--- a/tech/project/PatchLearning (SMC2020)-05192020-8.docx
+++ b/tech/project/PatchLearning (SMC2020)-05192020-8.docx
@@ -1356,7 +1356,20 @@
         <w:rPr>
           <w:rFonts w:eastAsia="DFKai-SB"/>
         </w:rPr>
-        <w:t>Section V shows the experimental results. Finally, section VI draws the conclusion and discussion.</w:t>
+        <w:t xml:space="preserve">Section V shows the experimental results. Finally, section VI draws the conclusion </w:t>
+      </w:r>
+      <w:r>
+        <w:rPr>
+          <w:rFonts w:eastAsia="DFKai-SB"/>
+          <w:highlight w:val="yellow"/>
+        </w:rPr>
+        <w:t>and discussion</w:t>
+      </w:r>
+      <w:r>
+        <w:rPr>
+          <w:rFonts w:eastAsia="DFKai-SB"/>
+        </w:rPr>
+        <w:t>.</w:t>
       </w:r>
     </w:p>
     <w:p>
@@ -1799,7 +1812,7 @@
         <w:rPr>
           <w:noProof/>
         </w:rPr>
-        <w:object w:dxaOrig="7215" w:dyaOrig="5389" w14:anchorId="5E3C4C20">
+        <w:object w:dxaOrig="7215" w:dyaOrig="5389" w14:anchorId="5A40A76F">
           <v:shapetype id="_x0000_t75" coordsize="21600,21600" o:spt="75" o:preferrelative="t" path="m@4@5l@4@11@9@11@9@5xe" filled="f" stroked="f">
             <v:stroke joinstyle="miter"/>
             <v:formulas>
@@ -1819,10 +1832,10 @@
             <v:path o:extrusionok="f" gradientshapeok="t" o:connecttype="rect"/>
             <o:lock v:ext="edit" aspectratio="t"/>
           </v:shapetype>
-          <v:shape id="_x0000_i1030" type="#_x0000_t75" alt="" style="width:218.95pt;height:173.9pt;mso-width-percent:0;mso-height-percent:0;mso-width-percent:0;mso-height-percent:0" o:ole="">
+          <v:shape id="_x0000_i1036" type="#_x0000_t75" alt="" style="width:218.95pt;height:173.9pt;mso-width-percent:0;mso-height-percent:0;mso-width-percent:0;mso-height-percent:0" o:ole="">
             <v:imagedata r:id="rId10" o:title="" cropbottom="3690f" cropright="16268f"/>
           </v:shape>
-          <o:OLEObject Type="Embed" ProgID="PowerPoint.Show.12" ShapeID="_x0000_i1030" DrawAspect="Content" ObjectID="_1652367405" r:id="rId11"/>
+          <o:OLEObject Type="Embed" ProgID="PowerPoint.Show.12" ShapeID="_x0000_i1036" DrawAspect="Content" ObjectID="_1652462239" r:id="rId11"/>
         </w:object>
       </w:r>
     </w:p>
@@ -2679,6 +2692,60 @@
           <w:lang w:eastAsia="zh-TW"/>
         </w:rPr>
         <w:t>the final output.</w:t>
+      </w:r>
+    </w:p>
+    <w:p>
+      <w:pPr>
+        <w:pStyle w:val="figurecaption"/>
+        <w:numPr>
+          <w:ilvl w:val="0"/>
+          <w:numId w:val="0"/>
+        </w:numPr>
+        <w:tabs>
+          <w:tab w:val="clear" w:pos="533"/>
+        </w:tabs>
+        <w:ind w:left="360" w:hanging="360"/>
+        <w:jc w:val="center"/>
+        <w:rPr>
+          <w:rFonts w:eastAsia="DFKai-SB"/>
+          <w:noProof w:val="0"/>
+          <w:sz w:val="20"/>
+          <w:szCs w:val="20"/>
+          <w:lang w:eastAsia="zh-TW"/>
+        </w:rPr>
+      </w:pPr>
+      <w:r>
+        <w:rPr>
+          <w:rFonts w:eastAsia="DFKai-SB"/>
+          <w:sz w:val="20"/>
+          <w:szCs w:val="20"/>
+          <w:lang w:eastAsia="zh-TW"/>
+        </w:rPr>
+        <w:object w:dxaOrig="7216" w:dyaOrig="5407" w14:anchorId="4C1CD8E1">
+          <v:shape id="_x0000_i1035" type="#_x0000_t75" alt="" style="width:240pt;height:107.25pt;mso-width-percent:0;mso-height-percent:0;mso-width-percent:0;mso-height-percent:0" o:ole="">
+            <v:imagedata r:id="rId12" o:title="" cropbottom="26634f" cropright="447f"/>
+          </v:shape>
+          <o:OLEObject Type="Embed" ProgID="PowerPoint.Show.12" ShapeID="_x0000_i1035" DrawAspect="Content" ObjectID="_1652462240" r:id="rId13"/>
+        </w:object>
+      </w:r>
+    </w:p>
+    <w:p>
+      <w:pPr>
+        <w:pStyle w:val="figurecaption"/>
+        <w:jc w:val="center"/>
+        <w:rPr>
+          <w:rFonts w:eastAsia="DFKai-SB"/>
+          <w:color w:val="FF0000"/>
+          <w:lang w:eastAsia="zh-TW"/>
+        </w:rPr>
+      </w:pPr>
+      <w:r>
+        <w:rPr>
+          <w:rFonts w:eastAsia="DFKai-SB"/>
+          <w:i/>
+          <w:color w:val="7030A0"/>
+        </w:rPr>
+        <w:t>Structure of ANFIS with five layers[??].</w:t>
       </w:r>
     </w:p>
     <w:p>
@@ -3192,28 +3259,27 @@
     <w:p>
       <w:pPr>
         <w:pStyle w:val="tablehead"/>
+        <w:numPr>
+          <w:ilvl w:val="0"/>
+          <w:numId w:val="6"/>
+        </w:numPr>
         <w:tabs>
           <w:tab w:val="clear" w:pos="1080"/>
         </w:tabs>
-        <w:ind w:left="480" w:hanging="480"/>
-        <w:rPr>
-          <w:rFonts w:eastAsia="DFKai-SB"/>
+        <w:ind w:left="993" w:hanging="993"/>
+        <w:rPr>
+          <w:rFonts w:eastAsia="DFKai-SB"/>
+          <w:color w:val="000000" w:themeColor="text1"/>
           <w:lang w:eastAsia="zh-TW"/>
         </w:rPr>
       </w:pPr>
       <w:r>
         <w:rPr>
           <w:rFonts w:eastAsia="DFKai-SB"/>
-          <w:lang w:eastAsia="zh-TW"/>
-        </w:rPr>
-        <w:t>Move 1 to Move 20 of Game 1</w:t>
-      </w:r>
-      <w:r>
-        <w:rPr>
-          <w:rFonts w:eastAsia="DFKai-SB"/>
-          <w:lang w:eastAsia="zh-TW"/>
-        </w:rPr>
-        <w:t>.</w:t>
+          <w:color w:val="000000" w:themeColor="text1"/>
+          <w:lang w:eastAsia="zh-TW"/>
+        </w:rPr>
+        <w:t>Move 1 to Move 20 of Game 1.</w:t>
       </w:r>
     </w:p>
     <w:tbl>
@@ -3230,14 +3296,14 @@
         <w:tblLook w:val="04A0" w:firstRow="1" w:lastRow="0" w:firstColumn="1" w:lastColumn="0" w:noHBand="0" w:noVBand="1"/>
       </w:tblPr>
       <w:tblGrid>
-        <w:gridCol w:w="456"/>
-        <w:gridCol w:w="502"/>
-        <w:gridCol w:w="541"/>
+        <w:gridCol w:w="455"/>
+        <w:gridCol w:w="501"/>
+        <w:gridCol w:w="540"/>
         <w:gridCol w:w="549"/>
         <w:gridCol w:w="588"/>
         <w:gridCol w:w="626"/>
-        <w:gridCol w:w="666"/>
-        <w:gridCol w:w="534"/>
+        <w:gridCol w:w="670"/>
+        <w:gridCol w:w="533"/>
         <w:gridCol w:w="571"/>
       </w:tblGrid>
       <w:tr>
@@ -3246,7 +3312,7 @@
         </w:trPr>
         <w:tc>
           <w:tcPr>
-            <w:tcW w:w="447" w:type="pct"/>
+            <w:tcW w:w="453" w:type="pct"/>
             <w:tcBorders>
               <w:top w:val="single" w:sz="4" w:space="0" w:color="auto"/>
               <w:bottom w:val="single" w:sz="4" w:space="0" w:color="auto"/>
@@ -3305,7 +3371,7 @@
         </w:tc>
         <w:tc>
           <w:tcPr>
-            <w:tcW w:w="495" w:type="pct"/>
+            <w:tcW w:w="499" w:type="pct"/>
             <w:tcBorders>
               <w:top w:val="single" w:sz="4" w:space="0" w:color="auto"/>
               <w:bottom w:val="single" w:sz="4" w:space="0" w:color="auto"/>
@@ -3341,7 +3407,7 @@
         </w:tc>
         <w:tc>
           <w:tcPr>
-            <w:tcW w:w="536" w:type="pct"/>
+            <w:tcW w:w="537" w:type="pct"/>
             <w:tcBorders>
               <w:top w:val="single" w:sz="4" w:space="0" w:color="auto"/>
               <w:bottom w:val="single" w:sz="4" w:space="0" w:color="auto"/>
@@ -3377,7 +3443,7 @@
         </w:tc>
         <w:tc>
           <w:tcPr>
-            <w:tcW w:w="544" w:type="pct"/>
+            <w:tcW w:w="545" w:type="pct"/>
             <w:tcBorders>
               <w:top w:val="single" w:sz="4" w:space="0" w:color="auto"/>
               <w:bottom w:val="single" w:sz="4" w:space="0" w:color="auto"/>
@@ -3413,7 +3479,7 @@
         </w:tc>
         <w:tc>
           <w:tcPr>
-            <w:tcW w:w="586" w:type="pct"/>
+            <w:tcW w:w="584" w:type="pct"/>
             <w:tcBorders>
               <w:top w:val="single" w:sz="4" w:space="0" w:color="auto"/>
               <w:bottom w:val="single" w:sz="4" w:space="0" w:color="auto"/>
@@ -3449,7 +3515,7 @@
         </w:tc>
         <w:tc>
           <w:tcPr>
-            <w:tcW w:w="626" w:type="pct"/>
+            <w:tcW w:w="622" w:type="pct"/>
             <w:tcBorders>
               <w:top w:val="single" w:sz="4" w:space="0" w:color="auto"/>
               <w:bottom w:val="single" w:sz="4" w:space="0" w:color="auto"/>
@@ -3485,7 +3551,7 @@
         </w:tc>
         <w:tc>
           <w:tcPr>
-            <w:tcW w:w="669" w:type="pct"/>
+            <w:tcW w:w="662" w:type="pct"/>
             <w:tcBorders>
               <w:top w:val="single" w:sz="4" w:space="0" w:color="auto"/>
               <w:bottom w:val="single" w:sz="4" w:space="0" w:color="auto"/>
@@ -3521,7 +3587,7 @@
         </w:tc>
         <w:tc>
           <w:tcPr>
-            <w:tcW w:w="529" w:type="pct"/>
+            <w:tcW w:w="530" w:type="pct"/>
             <w:tcBorders>
               <w:top w:val="single" w:sz="4" w:space="0" w:color="auto"/>
               <w:bottom w:val="single" w:sz="4" w:space="0" w:color="auto"/>
@@ -3557,7 +3623,7 @@
         </w:tc>
         <w:tc>
           <w:tcPr>
-            <w:tcW w:w="568" w:type="pct"/>
+            <w:tcW w:w="567" w:type="pct"/>
             <w:tcBorders>
               <w:top w:val="single" w:sz="4" w:space="0" w:color="auto"/>
               <w:bottom w:val="single" w:sz="4" w:space="0" w:color="auto"/>
@@ -3598,7 +3664,7 @@
         </w:trPr>
         <w:tc>
           <w:tcPr>
-            <w:tcW w:w="447" w:type="pct"/>
+            <w:tcW w:w="453" w:type="pct"/>
             <w:tcBorders>
               <w:top w:val="single" w:sz="4" w:space="0" w:color="auto"/>
             </w:tcBorders>
@@ -3633,7 +3699,7 @@
         </w:tc>
         <w:tc>
           <w:tcPr>
-            <w:tcW w:w="495" w:type="pct"/>
+            <w:tcW w:w="499" w:type="pct"/>
             <w:tcBorders>
               <w:top w:val="single" w:sz="4" w:space="0" w:color="auto"/>
             </w:tcBorders>
@@ -3668,7 +3734,7 @@
         </w:tc>
         <w:tc>
           <w:tcPr>
-            <w:tcW w:w="536" w:type="pct"/>
+            <w:tcW w:w="537" w:type="pct"/>
             <w:tcBorders>
               <w:top w:val="single" w:sz="4" w:space="0" w:color="auto"/>
             </w:tcBorders>
@@ -3703,7 +3769,7 @@
         </w:tc>
         <w:tc>
           <w:tcPr>
-            <w:tcW w:w="544" w:type="pct"/>
+            <w:tcW w:w="545" w:type="pct"/>
             <w:tcBorders>
               <w:top w:val="single" w:sz="4" w:space="0" w:color="auto"/>
             </w:tcBorders>
@@ -3738,7 +3804,7 @@
         </w:tc>
         <w:tc>
           <w:tcPr>
-            <w:tcW w:w="586" w:type="pct"/>
+            <w:tcW w:w="584" w:type="pct"/>
             <w:tcBorders>
               <w:top w:val="single" w:sz="4" w:space="0" w:color="auto"/>
             </w:tcBorders>
@@ -3773,7 +3839,7 @@
         </w:tc>
         <w:tc>
           <w:tcPr>
-            <w:tcW w:w="626" w:type="pct"/>
+            <w:tcW w:w="622" w:type="pct"/>
             <w:tcBorders>
               <w:top w:val="single" w:sz="4" w:space="0" w:color="auto"/>
             </w:tcBorders>
@@ -3808,7 +3874,7 @@
         </w:tc>
         <w:tc>
           <w:tcPr>
-            <w:tcW w:w="669" w:type="pct"/>
+            <w:tcW w:w="662" w:type="pct"/>
             <w:tcBorders>
               <w:top w:val="single" w:sz="4" w:space="0" w:color="auto"/>
             </w:tcBorders>
@@ -3843,7 +3909,7 @@
         </w:tc>
         <w:tc>
           <w:tcPr>
-            <w:tcW w:w="529" w:type="pct"/>
+            <w:tcW w:w="530" w:type="pct"/>
             <w:tcBorders>
               <w:top w:val="single" w:sz="4" w:space="0" w:color="auto"/>
             </w:tcBorders>
@@ -3878,7 +3944,7 @@
         </w:tc>
         <w:tc>
           <w:tcPr>
-            <w:tcW w:w="568" w:type="pct"/>
+            <w:tcW w:w="567" w:type="pct"/>
             <w:tcBorders>
               <w:top w:val="single" w:sz="4" w:space="0" w:color="auto"/>
             </w:tcBorders>
@@ -3918,7 +3984,7 @@
         </w:trPr>
         <w:tc>
           <w:tcPr>
-            <w:tcW w:w="447" w:type="pct"/>
+            <w:tcW w:w="453" w:type="pct"/>
             <w:shd w:val="clear" w:color="auto" w:fill="auto"/>
             <w:noWrap/>
             <w:vAlign w:val="center"/>
@@ -3950,7 +4016,7 @@
         </w:tc>
         <w:tc>
           <w:tcPr>
-            <w:tcW w:w="495" w:type="pct"/>
+            <w:tcW w:w="499" w:type="pct"/>
             <w:shd w:val="clear" w:color="auto" w:fill="auto"/>
             <w:noWrap/>
             <w:vAlign w:val="center"/>
@@ -3982,7 +4048,7 @@
         </w:tc>
         <w:tc>
           <w:tcPr>
-            <w:tcW w:w="536" w:type="pct"/>
+            <w:tcW w:w="537" w:type="pct"/>
             <w:shd w:val="clear" w:color="auto" w:fill="auto"/>
             <w:noWrap/>
             <w:vAlign w:val="center"/>
@@ -4014,7 +4080,7 @@
         </w:tc>
         <w:tc>
           <w:tcPr>
-            <w:tcW w:w="544" w:type="pct"/>
+            <w:tcW w:w="545" w:type="pct"/>
             <w:shd w:val="clear" w:color="auto" w:fill="auto"/>
             <w:noWrap/>
             <w:vAlign w:val="center"/>
@@ -4046,7 +4112,7 @@
         </w:tc>
         <w:tc>
           <w:tcPr>
-            <w:tcW w:w="586" w:type="pct"/>
+            <w:tcW w:w="584" w:type="pct"/>
             <w:shd w:val="clear" w:color="auto" w:fill="auto"/>
             <w:noWrap/>
             <w:vAlign w:val="center"/>
@@ -4078,7 +4144,7 @@
         </w:tc>
         <w:tc>
           <w:tcPr>
-            <w:tcW w:w="626" w:type="pct"/>
+            <w:tcW w:w="622" w:type="pct"/>
             <w:shd w:val="clear" w:color="auto" w:fill="auto"/>
             <w:noWrap/>
             <w:vAlign w:val="center"/>
@@ -4110,7 +4176,7 @@
         </w:tc>
         <w:tc>
           <w:tcPr>
-            <w:tcW w:w="669" w:type="pct"/>
+            <w:tcW w:w="662" w:type="pct"/>
             <w:shd w:val="clear" w:color="auto" w:fill="auto"/>
             <w:noWrap/>
             <w:vAlign w:val="center"/>
@@ -4142,7 +4208,7 @@
         </w:tc>
         <w:tc>
           <w:tcPr>
-            <w:tcW w:w="529" w:type="pct"/>
+            <w:tcW w:w="530" w:type="pct"/>
             <w:shd w:val="clear" w:color="auto" w:fill="auto"/>
             <w:noWrap/>
             <w:vAlign w:val="center"/>
@@ -4174,7 +4240,7 @@
         </w:tc>
         <w:tc>
           <w:tcPr>
-            <w:tcW w:w="568" w:type="pct"/>
+            <w:tcW w:w="567" w:type="pct"/>
             <w:shd w:val="clear" w:color="auto" w:fill="auto"/>
             <w:noWrap/>
             <w:vAlign w:val="center"/>
@@ -4211,7 +4277,7 @@
         </w:trPr>
         <w:tc>
           <w:tcPr>
-            <w:tcW w:w="447" w:type="pct"/>
+            <w:tcW w:w="453" w:type="pct"/>
             <w:shd w:val="clear" w:color="auto" w:fill="auto"/>
             <w:noWrap/>
             <w:vAlign w:val="center"/>
@@ -4243,7 +4309,7 @@
         </w:tc>
         <w:tc>
           <w:tcPr>
-            <w:tcW w:w="495" w:type="pct"/>
+            <w:tcW w:w="499" w:type="pct"/>
             <w:shd w:val="clear" w:color="auto" w:fill="auto"/>
             <w:noWrap/>
             <w:vAlign w:val="center"/>
@@ -4275,7 +4341,7 @@
         </w:tc>
         <w:tc>
           <w:tcPr>
-            <w:tcW w:w="536" w:type="pct"/>
+            <w:tcW w:w="537" w:type="pct"/>
             <w:shd w:val="clear" w:color="auto" w:fill="auto"/>
             <w:noWrap/>
             <w:vAlign w:val="center"/>
@@ -4307,7 +4373,7 @@
         </w:tc>
         <w:tc>
           <w:tcPr>
-            <w:tcW w:w="544" w:type="pct"/>
+            <w:tcW w:w="545" w:type="pct"/>
             <w:shd w:val="clear" w:color="auto" w:fill="auto"/>
             <w:noWrap/>
             <w:vAlign w:val="center"/>
@@ -4339,7 +4405,7 @@
         </w:tc>
         <w:tc>
           <w:tcPr>
-            <w:tcW w:w="586" w:type="pct"/>
+            <w:tcW w:w="584" w:type="pct"/>
             <w:shd w:val="clear" w:color="auto" w:fill="auto"/>
             <w:noWrap/>
             <w:vAlign w:val="center"/>
@@ -4371,7 +4437,7 @@
         </w:tc>
         <w:tc>
           <w:tcPr>
-            <w:tcW w:w="626" w:type="pct"/>
+            <w:tcW w:w="622" w:type="pct"/>
             <w:shd w:val="clear" w:color="auto" w:fill="auto"/>
             <w:noWrap/>
             <w:vAlign w:val="center"/>
@@ -4403,7 +4469,7 @@
         </w:tc>
         <w:tc>
           <w:tcPr>
-            <w:tcW w:w="669" w:type="pct"/>
+            <w:tcW w:w="662" w:type="pct"/>
             <w:shd w:val="clear" w:color="auto" w:fill="auto"/>
             <w:noWrap/>
             <w:vAlign w:val="center"/>
@@ -4435,7 +4501,7 @@
         </w:tc>
         <w:tc>
           <w:tcPr>
-            <w:tcW w:w="529" w:type="pct"/>
+            <w:tcW w:w="530" w:type="pct"/>
             <w:shd w:val="clear" w:color="auto" w:fill="auto"/>
             <w:noWrap/>
             <w:vAlign w:val="center"/>
@@ -4467,7 +4533,7 @@
         </w:tc>
         <w:tc>
           <w:tcPr>
-            <w:tcW w:w="568" w:type="pct"/>
+            <w:tcW w:w="567" w:type="pct"/>
             <w:shd w:val="clear" w:color="auto" w:fill="auto"/>
             <w:noWrap/>
             <w:vAlign w:val="center"/>
@@ -4504,7 +4570,7 @@
         </w:trPr>
         <w:tc>
           <w:tcPr>
-            <w:tcW w:w="447" w:type="pct"/>
+            <w:tcW w:w="453" w:type="pct"/>
             <w:shd w:val="clear" w:color="auto" w:fill="auto"/>
             <w:noWrap/>
             <w:vAlign w:val="center"/>
@@ -4536,7 +4602,7 @@
         </w:tc>
         <w:tc>
           <w:tcPr>
-            <w:tcW w:w="495" w:type="pct"/>
+            <w:tcW w:w="499" w:type="pct"/>
             <w:shd w:val="clear" w:color="auto" w:fill="auto"/>
             <w:noWrap/>
             <w:vAlign w:val="center"/>
@@ -4568,7 +4634,7 @@
         </w:tc>
         <w:tc>
           <w:tcPr>
-            <w:tcW w:w="536" w:type="pct"/>
+            <w:tcW w:w="537" w:type="pct"/>
             <w:shd w:val="clear" w:color="auto" w:fill="auto"/>
             <w:noWrap/>
             <w:vAlign w:val="center"/>
@@ -4600,7 +4666,7 @@
         </w:tc>
         <w:tc>
           <w:tcPr>
-            <w:tcW w:w="544" w:type="pct"/>
+            <w:tcW w:w="545" w:type="pct"/>
             <w:shd w:val="clear" w:color="auto" w:fill="auto"/>
             <w:noWrap/>
             <w:vAlign w:val="center"/>
@@ -4632,7 +4698,7 @@
         </w:tc>
         <w:tc>
           <w:tcPr>
-            <w:tcW w:w="586" w:type="pct"/>
+            <w:tcW w:w="584" w:type="pct"/>
             <w:shd w:val="clear" w:color="auto" w:fill="auto"/>
             <w:noWrap/>
             <w:vAlign w:val="center"/>
@@ -4664,7 +4730,7 @@
         </w:tc>
         <w:tc>
           <w:tcPr>
-            <w:tcW w:w="626" w:type="pct"/>
+            <w:tcW w:w="622" w:type="pct"/>
             <w:shd w:val="clear" w:color="auto" w:fill="auto"/>
             <w:noWrap/>
             <w:vAlign w:val="center"/>
@@ -4696,7 +4762,7 @@
         </w:tc>
         <w:tc>
           <w:tcPr>
-            <w:tcW w:w="669" w:type="pct"/>
+            <w:tcW w:w="662" w:type="pct"/>
             <w:shd w:val="clear" w:color="auto" w:fill="auto"/>
             <w:noWrap/>
             <w:vAlign w:val="center"/>
@@ -4728,7 +4794,7 @@
         </w:tc>
         <w:tc>
           <w:tcPr>
-            <w:tcW w:w="529" w:type="pct"/>
+            <w:tcW w:w="530" w:type="pct"/>
             <w:shd w:val="clear" w:color="auto" w:fill="auto"/>
             <w:noWrap/>
             <w:vAlign w:val="center"/>
@@ -4760,7 +4826,7 @@
         </w:tc>
         <w:tc>
           <w:tcPr>
-            <w:tcW w:w="568" w:type="pct"/>
+            <w:tcW w:w="567" w:type="pct"/>
             <w:shd w:val="clear" w:color="auto" w:fill="auto"/>
             <w:noWrap/>
             <w:vAlign w:val="center"/>
@@ -4797,7 +4863,7 @@
         </w:trPr>
         <w:tc>
           <w:tcPr>
-            <w:tcW w:w="447" w:type="pct"/>
+            <w:tcW w:w="453" w:type="pct"/>
             <w:shd w:val="clear" w:color="auto" w:fill="auto"/>
             <w:noWrap/>
             <w:vAlign w:val="center"/>
@@ -4829,7 +4895,7 @@
         </w:tc>
         <w:tc>
           <w:tcPr>
-            <w:tcW w:w="495" w:type="pct"/>
+            <w:tcW w:w="499" w:type="pct"/>
             <w:shd w:val="clear" w:color="auto" w:fill="auto"/>
             <w:noWrap/>
             <w:vAlign w:val="center"/>
@@ -4861,7 +4927,7 @@
         </w:tc>
         <w:tc>
           <w:tcPr>
-            <w:tcW w:w="536" w:type="pct"/>
+            <w:tcW w:w="537" w:type="pct"/>
             <w:shd w:val="clear" w:color="auto" w:fill="auto"/>
             <w:noWrap/>
             <w:vAlign w:val="center"/>
@@ -4893,7 +4959,7 @@
         </w:tc>
         <w:tc>
           <w:tcPr>
-            <w:tcW w:w="544" w:type="pct"/>
+            <w:tcW w:w="545" w:type="pct"/>
             <w:shd w:val="clear" w:color="auto" w:fill="auto"/>
             <w:noWrap/>
             <w:vAlign w:val="center"/>
@@ -4925,7 +4991,7 @@
         </w:tc>
         <w:tc>
           <w:tcPr>
-            <w:tcW w:w="586" w:type="pct"/>
+            <w:tcW w:w="584" w:type="pct"/>
             <w:shd w:val="clear" w:color="auto" w:fill="auto"/>
             <w:noWrap/>
             <w:vAlign w:val="center"/>
@@ -4957,7 +5023,7 @@
         </w:tc>
         <w:tc>
           <w:tcPr>
-            <w:tcW w:w="626" w:type="pct"/>
+            <w:tcW w:w="622" w:type="pct"/>
             <w:shd w:val="clear" w:color="auto" w:fill="auto"/>
             <w:noWrap/>
             <w:vAlign w:val="center"/>
@@ -4989,7 +5055,7 @@
         </w:tc>
         <w:tc>
           <w:tcPr>
-            <w:tcW w:w="669" w:type="pct"/>
+            <w:tcW w:w="662" w:type="pct"/>
             <w:shd w:val="clear" w:color="auto" w:fill="auto"/>
             <w:noWrap/>
             <w:vAlign w:val="center"/>
@@ -5021,7 +5087,7 @@
         </w:tc>
         <w:tc>
           <w:tcPr>
-            <w:tcW w:w="529" w:type="pct"/>
+            <w:tcW w:w="530" w:type="pct"/>
             <w:shd w:val="clear" w:color="auto" w:fill="auto"/>
             <w:noWrap/>
             <w:vAlign w:val="center"/>
@@ -5053,7 +5119,7 @@
         </w:tc>
         <w:tc>
           <w:tcPr>
-            <w:tcW w:w="568" w:type="pct"/>
+            <w:tcW w:w="567" w:type="pct"/>
             <w:shd w:val="clear" w:color="auto" w:fill="auto"/>
             <w:noWrap/>
             <w:vAlign w:val="center"/>
@@ -5090,7 +5156,7 @@
         </w:trPr>
         <w:tc>
           <w:tcPr>
-            <w:tcW w:w="447" w:type="pct"/>
+            <w:tcW w:w="453" w:type="pct"/>
             <w:shd w:val="clear" w:color="auto" w:fill="auto"/>
             <w:noWrap/>
             <w:vAlign w:val="center"/>
@@ -5122,7 +5188,7 @@
         </w:tc>
         <w:tc>
           <w:tcPr>
-            <w:tcW w:w="495" w:type="pct"/>
+            <w:tcW w:w="499" w:type="pct"/>
             <w:shd w:val="clear" w:color="auto" w:fill="auto"/>
             <w:noWrap/>
             <w:vAlign w:val="center"/>
@@ -5154,7 +5220,7 @@
         </w:tc>
         <w:tc>
           <w:tcPr>
-            <w:tcW w:w="536" w:type="pct"/>
+            <w:tcW w:w="537" w:type="pct"/>
             <w:shd w:val="clear" w:color="auto" w:fill="auto"/>
             <w:noWrap/>
             <w:vAlign w:val="center"/>
@@ -5186,7 +5252,7 @@
         </w:tc>
         <w:tc>
           <w:tcPr>
-            <w:tcW w:w="544" w:type="pct"/>
+            <w:tcW w:w="545" w:type="pct"/>
             <w:shd w:val="clear" w:color="auto" w:fill="auto"/>
             <w:noWrap/>
             <w:vAlign w:val="center"/>
@@ -5218,7 +5284,7 @@
         </w:tc>
         <w:tc>
           <w:tcPr>
-            <w:tcW w:w="586" w:type="pct"/>
+            <w:tcW w:w="584" w:type="pct"/>
             <w:shd w:val="clear" w:color="auto" w:fill="auto"/>
             <w:noWrap/>
             <w:vAlign w:val="center"/>
@@ -5250,7 +5316,7 @@
         </w:tc>
         <w:tc>
           <w:tcPr>
-            <w:tcW w:w="626" w:type="pct"/>
+            <w:tcW w:w="622" w:type="pct"/>
             <w:shd w:val="clear" w:color="auto" w:fill="auto"/>
             <w:noWrap/>
             <w:vAlign w:val="center"/>
@@ -5282,7 +5348,7 @@
         </w:tc>
         <w:tc>
           <w:tcPr>
-            <w:tcW w:w="669" w:type="pct"/>
+            <w:tcW w:w="662" w:type="pct"/>
             <w:shd w:val="clear" w:color="auto" w:fill="auto"/>
             <w:noWrap/>
             <w:vAlign w:val="center"/>
@@ -5314,7 +5380,7 @@
         </w:tc>
         <w:tc>
           <w:tcPr>
-            <w:tcW w:w="529" w:type="pct"/>
+            <w:tcW w:w="530" w:type="pct"/>
             <w:shd w:val="clear" w:color="auto" w:fill="auto"/>
             <w:noWrap/>
             <w:vAlign w:val="center"/>
@@ -5346,7 +5412,7 @@
         </w:tc>
         <w:tc>
           <w:tcPr>
-            <w:tcW w:w="568" w:type="pct"/>
+            <w:tcW w:w="567" w:type="pct"/>
             <w:shd w:val="clear" w:color="auto" w:fill="auto"/>
             <w:noWrap/>
             <w:vAlign w:val="center"/>
@@ -5383,7 +5449,7 @@
         </w:trPr>
         <w:tc>
           <w:tcPr>
-            <w:tcW w:w="447" w:type="pct"/>
+            <w:tcW w:w="453" w:type="pct"/>
             <w:shd w:val="clear" w:color="auto" w:fill="auto"/>
             <w:noWrap/>
             <w:vAlign w:val="center"/>
@@ -5415,7 +5481,7 @@
         </w:tc>
         <w:tc>
           <w:tcPr>
-            <w:tcW w:w="495" w:type="pct"/>
+            <w:tcW w:w="499" w:type="pct"/>
             <w:shd w:val="clear" w:color="auto" w:fill="auto"/>
             <w:noWrap/>
             <w:vAlign w:val="center"/>
@@ -5447,7 +5513,7 @@
         </w:tc>
         <w:tc>
           <w:tcPr>
-            <w:tcW w:w="536" w:type="pct"/>
+            <w:tcW w:w="537" w:type="pct"/>
             <w:shd w:val="clear" w:color="auto" w:fill="auto"/>
             <w:noWrap/>
             <w:vAlign w:val="center"/>
@@ -5479,7 +5545,7 @@
         </w:tc>
         <w:tc>
           <w:tcPr>
-            <w:tcW w:w="544" w:type="pct"/>
+            <w:tcW w:w="545" w:type="pct"/>
             <w:shd w:val="clear" w:color="auto" w:fill="auto"/>
             <w:noWrap/>
             <w:vAlign w:val="center"/>
@@ -5511,7 +5577,7 @@
         </w:tc>
         <w:tc>
           <w:tcPr>
-            <w:tcW w:w="586" w:type="pct"/>
+            <w:tcW w:w="584" w:type="pct"/>
             <w:shd w:val="clear" w:color="auto" w:fill="auto"/>
             <w:noWrap/>
             <w:vAlign w:val="center"/>
@@ -5543,7 +5609,7 @@
         </w:tc>
         <w:tc>
           <w:tcPr>
-            <w:tcW w:w="626" w:type="pct"/>
+            <w:tcW w:w="622" w:type="pct"/>
             <w:shd w:val="clear" w:color="auto" w:fill="auto"/>
             <w:noWrap/>
             <w:vAlign w:val="center"/>
@@ -5575,7 +5641,7 @@
         </w:tc>
         <w:tc>
           <w:tcPr>
-            <w:tcW w:w="669" w:type="pct"/>
+            <w:tcW w:w="662" w:type="pct"/>
             <w:shd w:val="clear" w:color="auto" w:fill="auto"/>
             <w:noWrap/>
             <w:vAlign w:val="center"/>
@@ -5607,7 +5673,7 @@
         </w:tc>
         <w:tc>
           <w:tcPr>
-            <w:tcW w:w="529" w:type="pct"/>
+            <w:tcW w:w="530" w:type="pct"/>
             <w:shd w:val="clear" w:color="auto" w:fill="auto"/>
             <w:noWrap/>
             <w:vAlign w:val="center"/>
@@ -5639,7 +5705,7 @@
         </w:tc>
         <w:tc>
           <w:tcPr>
-            <w:tcW w:w="568" w:type="pct"/>
+            <w:tcW w:w="567" w:type="pct"/>
             <w:shd w:val="clear" w:color="auto" w:fill="auto"/>
             <w:noWrap/>
             <w:vAlign w:val="center"/>
@@ -5676,7 +5742,7 @@
         </w:trPr>
         <w:tc>
           <w:tcPr>
-            <w:tcW w:w="447" w:type="pct"/>
+            <w:tcW w:w="453" w:type="pct"/>
             <w:shd w:val="clear" w:color="auto" w:fill="auto"/>
             <w:noWrap/>
             <w:vAlign w:val="center"/>
@@ -5708,7 +5774,7 @@
         </w:tc>
         <w:tc>
           <w:tcPr>
-            <w:tcW w:w="495" w:type="pct"/>
+            <w:tcW w:w="499" w:type="pct"/>
             <w:shd w:val="clear" w:color="auto" w:fill="auto"/>
             <w:noWrap/>
             <w:vAlign w:val="center"/>
@@ -5740,7 +5806,7 @@
         </w:tc>
         <w:tc>
           <w:tcPr>
-            <w:tcW w:w="536" w:type="pct"/>
+            <w:tcW w:w="537" w:type="pct"/>
             <w:shd w:val="clear" w:color="auto" w:fill="auto"/>
             <w:noWrap/>
             <w:vAlign w:val="center"/>
@@ -5772,7 +5838,7 @@
         </w:tc>
         <w:tc>
           <w:tcPr>
-            <w:tcW w:w="544" w:type="pct"/>
+            <w:tcW w:w="545" w:type="pct"/>
             <w:shd w:val="clear" w:color="auto" w:fill="auto"/>
             <w:noWrap/>
             <w:vAlign w:val="center"/>
@@ -5804,7 +5870,7 @@
         </w:tc>
         <w:tc>
           <w:tcPr>
-            <w:tcW w:w="586" w:type="pct"/>
+            <w:tcW w:w="584" w:type="pct"/>
             <w:shd w:val="clear" w:color="auto" w:fill="auto"/>
             <w:noWrap/>
             <w:vAlign w:val="center"/>
@@ -5836,7 +5902,7 @@
         </w:tc>
         <w:tc>
           <w:tcPr>
-            <w:tcW w:w="626" w:type="pct"/>
+            <w:tcW w:w="622" w:type="pct"/>
             <w:shd w:val="clear" w:color="auto" w:fill="auto"/>
             <w:noWrap/>
             <w:vAlign w:val="center"/>
@@ -5868,7 +5934,7 @@
         </w:tc>
         <w:tc>
           <w:tcPr>
-            <w:tcW w:w="669" w:type="pct"/>
+            <w:tcW w:w="662" w:type="pct"/>
             <w:shd w:val="clear" w:color="auto" w:fill="auto"/>
             <w:noWrap/>
             <w:vAlign w:val="center"/>
@@ -5900,7 +5966,7 @@
         </w:tc>
         <w:tc>
           <w:tcPr>
-            <w:tcW w:w="529" w:type="pct"/>
+            <w:tcW w:w="530" w:type="pct"/>
             <w:shd w:val="clear" w:color="auto" w:fill="auto"/>
             <w:noWrap/>
             <w:vAlign w:val="center"/>
@@ -5932,7 +5998,7 @@
         </w:tc>
         <w:tc>
           <w:tcPr>
-            <w:tcW w:w="568" w:type="pct"/>
+            <w:tcW w:w="567" w:type="pct"/>
             <w:shd w:val="clear" w:color="auto" w:fill="auto"/>
             <w:noWrap/>
             <w:vAlign w:val="center"/>
@@ -5969,7 +6035,7 @@
         </w:trPr>
         <w:tc>
           <w:tcPr>
-            <w:tcW w:w="447" w:type="pct"/>
+            <w:tcW w:w="453" w:type="pct"/>
             <w:shd w:val="clear" w:color="auto" w:fill="auto"/>
             <w:noWrap/>
             <w:vAlign w:val="center"/>
@@ -6001,7 +6067,7 @@
         </w:tc>
         <w:tc>
           <w:tcPr>
-            <w:tcW w:w="495" w:type="pct"/>
+            <w:tcW w:w="499" w:type="pct"/>
             <w:shd w:val="clear" w:color="auto" w:fill="auto"/>
             <w:noWrap/>
             <w:vAlign w:val="center"/>
@@ -6033,7 +6099,7 @@
         </w:tc>
         <w:tc>
           <w:tcPr>
-            <w:tcW w:w="536" w:type="pct"/>
+            <w:tcW w:w="537" w:type="pct"/>
             <w:shd w:val="clear" w:color="auto" w:fill="auto"/>
             <w:noWrap/>
             <w:vAlign w:val="center"/>
@@ -6065,7 +6131,7 @@
         </w:tc>
         <w:tc>
           <w:tcPr>
-            <w:tcW w:w="544" w:type="pct"/>
+            <w:tcW w:w="545" w:type="pct"/>
             <w:shd w:val="clear" w:color="auto" w:fill="auto"/>
             <w:noWrap/>
             <w:vAlign w:val="center"/>
@@ -6097,7 +6163,7 @@
         </w:tc>
         <w:tc>
           <w:tcPr>
-            <w:tcW w:w="586" w:type="pct"/>
+            <w:tcW w:w="584" w:type="pct"/>
             <w:shd w:val="clear" w:color="auto" w:fill="auto"/>
             <w:noWrap/>
             <w:vAlign w:val="center"/>
@@ -6129,7 +6195,7 @@
         </w:tc>
         <w:tc>
           <w:tcPr>
-            <w:tcW w:w="626" w:type="pct"/>
+            <w:tcW w:w="622" w:type="pct"/>
             <w:shd w:val="clear" w:color="auto" w:fill="auto"/>
             <w:noWrap/>
             <w:vAlign w:val="center"/>
@@ -6161,7 +6227,7 @@
         </w:tc>
         <w:tc>
           <w:tcPr>
-            <w:tcW w:w="669" w:type="pct"/>
+            <w:tcW w:w="662" w:type="pct"/>
             <w:shd w:val="clear" w:color="auto" w:fill="auto"/>
             <w:noWrap/>
             <w:vAlign w:val="center"/>
@@ -6193,7 +6259,7 @@
         </w:tc>
         <w:tc>
           <w:tcPr>
-            <w:tcW w:w="529" w:type="pct"/>
+            <w:tcW w:w="530" w:type="pct"/>
             <w:shd w:val="clear" w:color="auto" w:fill="auto"/>
             <w:noWrap/>
             <w:vAlign w:val="center"/>
@@ -6225,7 +6291,7 @@
         </w:tc>
         <w:tc>
           <w:tcPr>
-            <w:tcW w:w="568" w:type="pct"/>
+            <w:tcW w:w="567" w:type="pct"/>
             <w:shd w:val="clear" w:color="auto" w:fill="auto"/>
             <w:noWrap/>
             <w:vAlign w:val="center"/>
@@ -6262,7 +6328,7 @@
         </w:trPr>
         <w:tc>
           <w:tcPr>
-            <w:tcW w:w="447" w:type="pct"/>
+            <w:tcW w:w="453" w:type="pct"/>
             <w:tcBorders>
               <w:bottom w:val="single" w:sz="4" w:space="0" w:color="auto"/>
             </w:tcBorders>
@@ -6297,7 +6363,7 @@
         </w:tc>
         <w:tc>
           <w:tcPr>
-            <w:tcW w:w="495" w:type="pct"/>
+            <w:tcW w:w="499" w:type="pct"/>
             <w:tcBorders>
               <w:bottom w:val="single" w:sz="4" w:space="0" w:color="auto"/>
             </w:tcBorders>
@@ -6332,7 +6398,7 @@
         </w:tc>
         <w:tc>
           <w:tcPr>
-            <w:tcW w:w="536" w:type="pct"/>
+            <w:tcW w:w="537" w:type="pct"/>
             <w:tcBorders>
               <w:bottom w:val="single" w:sz="4" w:space="0" w:color="auto"/>
             </w:tcBorders>
@@ -6367,7 +6433,7 @@
         </w:tc>
         <w:tc>
           <w:tcPr>
-            <w:tcW w:w="544" w:type="pct"/>
+            <w:tcW w:w="545" w:type="pct"/>
             <w:tcBorders>
               <w:bottom w:val="single" w:sz="4" w:space="0" w:color="auto"/>
             </w:tcBorders>
@@ -6402,7 +6468,7 @@
         </w:tc>
         <w:tc>
           <w:tcPr>
-            <w:tcW w:w="586" w:type="pct"/>
+            <w:tcW w:w="584" w:type="pct"/>
             <w:tcBorders>
               <w:bottom w:val="single" w:sz="4" w:space="0" w:color="auto"/>
             </w:tcBorders>
@@ -6437,7 +6503,7 @@
         </w:tc>
         <w:tc>
           <w:tcPr>
-            <w:tcW w:w="626" w:type="pct"/>
+            <w:tcW w:w="622" w:type="pct"/>
             <w:tcBorders>
               <w:bottom w:val="single" w:sz="4" w:space="0" w:color="auto"/>
             </w:tcBorders>
@@ -6472,7 +6538,7 @@
         </w:tc>
         <w:tc>
           <w:tcPr>
-            <w:tcW w:w="669" w:type="pct"/>
+            <w:tcW w:w="662" w:type="pct"/>
             <w:tcBorders>
               <w:bottom w:val="single" w:sz="4" w:space="0" w:color="auto"/>
             </w:tcBorders>
@@ -6507,7 +6573,7 @@
         </w:tc>
         <w:tc>
           <w:tcPr>
-            <w:tcW w:w="529" w:type="pct"/>
+            <w:tcW w:w="530" w:type="pct"/>
             <w:tcBorders>
               <w:bottom w:val="single" w:sz="4" w:space="0" w:color="auto"/>
             </w:tcBorders>
@@ -6542,7 +6608,7 @@
         </w:tc>
         <w:tc>
           <w:tcPr>
-            <w:tcW w:w="568" w:type="pct"/>
+            <w:tcW w:w="567" w:type="pct"/>
             <w:tcBorders>
               <w:bottom w:val="single" w:sz="4" w:space="0" w:color="auto"/>
             </w:tcBorders>
@@ -6576,520 +6642,6 @@
           </w:p>
         </w:tc>
       </w:tr>
-      <w:tr>
-        <w:trPr>
-          <w:trHeight w:val="20"/>
-        </w:trPr>
-        <w:tc>
-          <w:tcPr>
-            <w:tcW w:w="5000" w:type="pct"/>
-            <w:gridSpan w:val="9"/>
-            <w:tcBorders>
-              <w:top w:val="single" w:sz="4" w:space="0" w:color="auto"/>
-              <w:bottom w:val="single" w:sz="4" w:space="0" w:color="auto"/>
-            </w:tcBorders>
-            <w:shd w:val="clear" w:color="auto" w:fill="auto"/>
-            <w:noWrap/>
-            <w:vAlign w:val="center"/>
-          </w:tcPr>
-          <w:p>
-            <w:pPr>
-              <w:adjustRightInd w:val="0"/>
-              <w:snapToGrid w:val="0"/>
-              <w:rPr>
-                <w:rFonts w:eastAsia="PMingLiU"/>
-                <w:color w:val="000000"/>
-                <w:sz w:val="16"/>
-                <w:szCs w:val="16"/>
-                <w:lang w:eastAsia="zh-TW"/>
-              </w:rPr>
-            </w:pPr>
-            <w:r>
-              <w:rPr>
-                <w:rFonts w:eastAsia="PMingLiU" w:hint="eastAsia"/>
-                <w:color w:val="000000"/>
-                <w:sz w:val="16"/>
-                <w:szCs w:val="16"/>
-                <w:lang w:eastAsia="zh-TW"/>
-              </w:rPr>
-              <w:t>Note</w:t>
-            </w:r>
-          </w:p>
-        </w:tc>
-      </w:tr>
-      <w:tr>
-        <w:trPr>
-          <w:trHeight w:val="20"/>
-        </w:trPr>
-        <w:tc>
-          <w:tcPr>
-            <w:tcW w:w="5000" w:type="pct"/>
-            <w:gridSpan w:val="9"/>
-            <w:tcBorders>
-              <w:top w:val="single" w:sz="4" w:space="0" w:color="auto"/>
-              <w:bottom w:val="single" w:sz="4" w:space="0" w:color="auto"/>
-            </w:tcBorders>
-            <w:shd w:val="clear" w:color="auto" w:fill="auto"/>
-            <w:noWrap/>
-            <w:vAlign w:val="center"/>
-          </w:tcPr>
-          <w:p>
-            <w:pPr>
-              <w:adjustRightInd w:val="0"/>
-              <w:snapToGrid w:val="0"/>
-              <w:jc w:val="both"/>
-              <w:rPr>
-                <w:rFonts w:eastAsia="DFKai-SB"/>
-                <w:sz w:val="16"/>
-                <w:szCs w:val="16"/>
-                <w:lang w:eastAsia="zh-TW"/>
-              </w:rPr>
-            </w:pPr>
-            <w:r>
-              <w:rPr>
-                <w:rFonts w:eastAsia="DFKai-SB"/>
-                <w:sz w:val="16"/>
-                <w:szCs w:val="16"/>
-                <w:lang w:eastAsia="zh-TW"/>
-              </w:rPr>
-              <w:t xml:space="preserve">Each row includes eight values, where </w:t>
-            </w:r>
-            <w:r>
-              <w:rPr>
-                <w:rFonts w:eastAsia="DFKai-SB"/>
-                <w:i/>
-                <w:sz w:val="16"/>
-                <w:szCs w:val="16"/>
-                <w:lang w:eastAsia="zh-TW"/>
-              </w:rPr>
-              <w:t>DBSN</w:t>
-            </w:r>
-            <w:r>
-              <w:rPr>
-                <w:rFonts w:eastAsia="DFKai-SB"/>
-                <w:sz w:val="16"/>
-                <w:szCs w:val="16"/>
-                <w:lang w:eastAsia="zh-TW"/>
-              </w:rPr>
-              <w:t xml:space="preserve">, </w:t>
-            </w:r>
-            <w:r>
-              <w:rPr>
-                <w:rFonts w:eastAsia="DFKai-SB"/>
-                <w:i/>
-                <w:sz w:val="16"/>
-                <w:szCs w:val="16"/>
-                <w:lang w:eastAsia="zh-TW"/>
-              </w:rPr>
-              <w:t>DWSN</w:t>
-            </w:r>
-            <w:r>
-              <w:rPr>
-                <w:rFonts w:eastAsia="DFKai-SB"/>
-                <w:sz w:val="16"/>
-                <w:szCs w:val="16"/>
-                <w:lang w:eastAsia="zh-TW"/>
-              </w:rPr>
-              <w:t xml:space="preserve">, </w:t>
-            </w:r>
-            <w:r>
-              <w:rPr>
-                <w:rFonts w:eastAsia="DFKai-SB"/>
-                <w:i/>
-                <w:sz w:val="16"/>
-                <w:szCs w:val="16"/>
-                <w:lang w:eastAsia="zh-TW"/>
-              </w:rPr>
-              <w:t>DBWR</w:t>
-            </w:r>
-            <w:r>
-              <w:rPr>
-                <w:rFonts w:eastAsia="DFKai-SB"/>
-                <w:sz w:val="16"/>
-                <w:szCs w:val="16"/>
-                <w:lang w:eastAsia="zh-TW"/>
-              </w:rPr>
-              <w:t xml:space="preserve">, </w:t>
-            </w:r>
-            <w:r>
-              <w:rPr>
-                <w:rFonts w:eastAsia="DFKai-SB"/>
-                <w:i/>
-                <w:sz w:val="16"/>
-                <w:szCs w:val="16"/>
-                <w:lang w:eastAsia="zh-TW"/>
-              </w:rPr>
-              <w:t>DWWR</w:t>
-            </w:r>
-            <w:r>
-              <w:rPr>
-                <w:rFonts w:eastAsia="DFKai-SB"/>
-                <w:sz w:val="16"/>
-                <w:szCs w:val="16"/>
-                <w:lang w:eastAsia="zh-TW"/>
-              </w:rPr>
-              <w:t xml:space="preserve">, </w:t>
-            </w:r>
-            <w:r>
-              <w:rPr>
-                <w:rFonts w:eastAsia="DFKai-SB"/>
-                <w:i/>
-                <w:sz w:val="16"/>
-                <w:szCs w:val="16"/>
-                <w:lang w:eastAsia="zh-TW"/>
-              </w:rPr>
-              <w:t>DBTMR</w:t>
-            </w:r>
-            <w:r>
-              <w:rPr>
-                <w:rFonts w:eastAsia="DFKai-SB"/>
-                <w:sz w:val="16"/>
-                <w:szCs w:val="16"/>
-                <w:lang w:eastAsia="zh-TW"/>
-              </w:rPr>
-              <w:t xml:space="preserve">, and </w:t>
-            </w:r>
-            <w:r>
-              <w:rPr>
-                <w:rFonts w:eastAsia="DFKai-SB"/>
-                <w:i/>
-                <w:sz w:val="16"/>
-                <w:szCs w:val="16"/>
-                <w:lang w:eastAsia="zh-TW"/>
-              </w:rPr>
-              <w:t>DWTMR</w:t>
-            </w:r>
-            <w:r>
-              <w:rPr>
-                <w:rFonts w:eastAsia="DFKai-SB"/>
-                <w:sz w:val="16"/>
-                <w:szCs w:val="16"/>
-                <w:lang w:eastAsia="zh-TW"/>
-              </w:rPr>
-              <w:t xml:space="preserve"> were the outputs from </w:t>
-            </w:r>
-            <w:proofErr w:type="spellStart"/>
-            <w:r>
-              <w:rPr>
-                <w:rFonts w:eastAsia="DFKai-SB"/>
-                <w:sz w:val="16"/>
-                <w:szCs w:val="16"/>
-                <w:lang w:eastAsia="zh-TW"/>
-              </w:rPr>
-              <w:t>Darkforest</w:t>
-            </w:r>
-            <w:proofErr w:type="spellEnd"/>
-            <w:r>
-              <w:rPr>
-                <w:rFonts w:eastAsia="DFKai-SB"/>
-                <w:sz w:val="16"/>
-                <w:szCs w:val="16"/>
-                <w:lang w:eastAsia="zh-TW"/>
-              </w:rPr>
-              <w:t xml:space="preserve">, and </w:t>
-            </w:r>
-            <w:r>
-              <w:rPr>
-                <w:rFonts w:eastAsia="DFKai-SB"/>
-                <w:i/>
-                <w:sz w:val="16"/>
-                <w:szCs w:val="16"/>
-                <w:lang w:eastAsia="zh-TW"/>
-              </w:rPr>
-              <w:t>EBWR</w:t>
-            </w:r>
-            <w:r>
-              <w:rPr>
-                <w:rFonts w:eastAsia="DFKai-SB"/>
-                <w:sz w:val="16"/>
-                <w:szCs w:val="16"/>
-                <w:lang w:eastAsia="zh-TW"/>
-              </w:rPr>
-              <w:t xml:space="preserve"> and </w:t>
-            </w:r>
-            <w:r>
-              <w:rPr>
-                <w:rFonts w:eastAsia="DFKai-SB"/>
-                <w:i/>
-                <w:sz w:val="16"/>
-                <w:szCs w:val="16"/>
-                <w:lang w:eastAsia="zh-TW"/>
-              </w:rPr>
-              <w:t>EWWR</w:t>
-            </w:r>
-            <w:r>
-              <w:rPr>
-                <w:rFonts w:eastAsia="DFKai-SB"/>
-                <w:sz w:val="16"/>
-                <w:szCs w:val="16"/>
-                <w:lang w:eastAsia="zh-TW"/>
-              </w:rPr>
-              <w:t xml:space="preserve"> were the outputs from ELF </w:t>
-            </w:r>
-            <w:proofErr w:type="spellStart"/>
-            <w:r>
-              <w:rPr>
-                <w:rFonts w:eastAsia="DFKai-SB"/>
-                <w:sz w:val="16"/>
-                <w:szCs w:val="16"/>
-                <w:lang w:eastAsia="zh-TW"/>
-              </w:rPr>
-              <w:t>OpenGo</w:t>
-            </w:r>
-            <w:proofErr w:type="spellEnd"/>
-            <w:r>
-              <w:rPr>
-                <w:rFonts w:eastAsia="DFKai-SB"/>
-                <w:sz w:val="16"/>
-                <w:szCs w:val="16"/>
-                <w:lang w:eastAsia="zh-TW"/>
-              </w:rPr>
-              <w:t>.</w:t>
-            </w:r>
-          </w:p>
-          <w:p>
-            <w:pPr>
-              <w:adjustRightInd w:val="0"/>
-              <w:snapToGrid w:val="0"/>
-              <w:jc w:val="both"/>
-              <w:rPr>
-                <w:rFonts w:eastAsia="DFKai-SB"/>
-                <w:sz w:val="16"/>
-                <w:szCs w:val="16"/>
-                <w:lang w:eastAsia="zh-TW"/>
-              </w:rPr>
-            </w:pPr>
-            <w:r>
-              <w:rPr>
-                <w:rFonts w:eastAsia="DFKai-SB"/>
-                <w:sz w:val="16"/>
-                <w:szCs w:val="16"/>
-                <w:lang w:eastAsia="zh-TW"/>
-              </w:rPr>
-              <w:t xml:space="preserve">(1) </w:t>
-            </w:r>
-            <w:r>
-              <w:rPr>
-                <w:rFonts w:eastAsia="DFKai-SB"/>
-                <w:i/>
-                <w:sz w:val="16"/>
-                <w:szCs w:val="16"/>
-                <w:lang w:eastAsia="zh-TW"/>
-              </w:rPr>
-              <w:t>DBSN</w:t>
-            </w:r>
-            <w:r>
-              <w:rPr>
-                <w:rFonts w:eastAsia="DFKai-SB"/>
-                <w:sz w:val="16"/>
-                <w:szCs w:val="16"/>
-                <w:lang w:eastAsia="zh-TW"/>
-              </w:rPr>
-              <w:t xml:space="preserve"> and </w:t>
-            </w:r>
-            <w:r>
-              <w:rPr>
-                <w:rFonts w:eastAsia="DFKai-SB"/>
-                <w:i/>
-                <w:sz w:val="16"/>
-                <w:szCs w:val="16"/>
-                <w:lang w:eastAsia="zh-TW"/>
-              </w:rPr>
-              <w:t>DWSN</w:t>
-            </w:r>
-            <w:r>
-              <w:rPr>
-                <w:rFonts w:eastAsia="DFKai-SB"/>
-                <w:sz w:val="16"/>
-                <w:szCs w:val="16"/>
-                <w:lang w:eastAsia="zh-TW"/>
-              </w:rPr>
-              <w:t xml:space="preserve"> denote the number of simulations for</w:t>
-            </w:r>
-            <w:r>
-              <w:rPr>
-                <w:rFonts w:eastAsia="DFKai-SB"/>
-                <w:sz w:val="16"/>
-                <w:szCs w:val="16"/>
-                <w:lang w:eastAsia="zh-TW"/>
-              </w:rPr>
-              <w:t xml:space="preserve"> Black and White, respectively.</w:t>
-            </w:r>
-          </w:p>
-          <w:p>
-            <w:pPr>
-              <w:adjustRightInd w:val="0"/>
-              <w:snapToGrid w:val="0"/>
-              <w:jc w:val="both"/>
-              <w:rPr>
-                <w:rFonts w:eastAsia="DFKai-SB"/>
-                <w:sz w:val="16"/>
-                <w:szCs w:val="16"/>
-                <w:lang w:eastAsia="zh-TW"/>
-              </w:rPr>
-            </w:pPr>
-            <w:r>
-              <w:rPr>
-                <w:rFonts w:eastAsia="DFKai-SB"/>
-                <w:sz w:val="16"/>
-                <w:szCs w:val="16"/>
-                <w:lang w:eastAsia="zh-TW"/>
-              </w:rPr>
-              <w:t xml:space="preserve">(2) </w:t>
-            </w:r>
-            <w:r>
-              <w:rPr>
-                <w:rFonts w:eastAsia="DFKai-SB"/>
-                <w:i/>
-                <w:sz w:val="16"/>
-                <w:szCs w:val="16"/>
-                <w:lang w:eastAsia="zh-TW"/>
-              </w:rPr>
-              <w:t>DBWR</w:t>
-            </w:r>
-            <w:r>
-              <w:rPr>
-                <w:rFonts w:eastAsia="DFKai-SB"/>
-                <w:sz w:val="16"/>
-                <w:szCs w:val="16"/>
-                <w:lang w:eastAsia="zh-TW"/>
-              </w:rPr>
-              <w:t xml:space="preserve"> and </w:t>
-            </w:r>
-            <w:r>
-              <w:rPr>
-                <w:rFonts w:eastAsia="DFKai-SB"/>
-                <w:i/>
-                <w:sz w:val="16"/>
-                <w:szCs w:val="16"/>
-                <w:lang w:eastAsia="zh-TW"/>
-              </w:rPr>
-              <w:t>DWWR</w:t>
-            </w:r>
-            <w:r>
-              <w:rPr>
-                <w:rFonts w:eastAsia="DFKai-SB"/>
-                <w:sz w:val="16"/>
-                <w:szCs w:val="16"/>
-                <w:lang w:eastAsia="zh-TW"/>
-              </w:rPr>
-              <w:t xml:space="preserve"> are the win rate of Black and White, respectively</w:t>
-            </w:r>
-            <w:r>
-              <w:rPr>
-                <w:rFonts w:eastAsia="DFKai-SB"/>
-                <w:sz w:val="16"/>
-                <w:szCs w:val="16"/>
-                <w:lang w:eastAsia="zh-TW"/>
-              </w:rPr>
-              <w:t>.</w:t>
-            </w:r>
-          </w:p>
-          <w:p>
-            <w:pPr>
-              <w:adjustRightInd w:val="0"/>
-              <w:snapToGrid w:val="0"/>
-              <w:jc w:val="both"/>
-              <w:rPr>
-                <w:rFonts w:eastAsia="DFKai-SB"/>
-                <w:sz w:val="16"/>
-                <w:szCs w:val="16"/>
-                <w:lang w:eastAsia="zh-TW"/>
-              </w:rPr>
-            </w:pPr>
-            <w:r>
-              <w:rPr>
-                <w:rFonts w:eastAsia="DFKai-SB"/>
-                <w:sz w:val="16"/>
-                <w:szCs w:val="16"/>
-                <w:lang w:eastAsia="zh-TW"/>
-              </w:rPr>
-              <w:t xml:space="preserve">(3) </w:t>
-            </w:r>
-            <w:r>
-              <w:rPr>
-                <w:rFonts w:eastAsia="DFKai-SB"/>
-                <w:i/>
-                <w:sz w:val="16"/>
-                <w:szCs w:val="16"/>
-                <w:lang w:eastAsia="zh-TW"/>
-              </w:rPr>
-              <w:t>DBTMR</w:t>
-            </w:r>
-            <w:r>
-              <w:rPr>
-                <w:rFonts w:eastAsia="DFKai-SB"/>
-                <w:sz w:val="16"/>
-                <w:szCs w:val="16"/>
-                <w:lang w:eastAsia="zh-TW"/>
-              </w:rPr>
-              <w:t xml:space="preserve"> and </w:t>
-            </w:r>
-            <w:r>
-              <w:rPr>
-                <w:rFonts w:eastAsia="DFKai-SB"/>
-                <w:i/>
-                <w:sz w:val="16"/>
-                <w:szCs w:val="16"/>
-                <w:lang w:eastAsia="zh-TW"/>
-              </w:rPr>
-              <w:t>DWTMR</w:t>
-            </w:r>
-            <w:r>
-              <w:rPr>
-                <w:rFonts w:eastAsia="DFKai-SB"/>
-                <w:sz w:val="16"/>
-                <w:szCs w:val="16"/>
-                <w:lang w:eastAsia="zh-TW"/>
-              </w:rPr>
-              <w:t xml:space="preserve"> are the top-move rate of Black and White, respectively.</w:t>
-            </w:r>
-          </w:p>
-          <w:p>
-            <w:pPr>
-              <w:adjustRightInd w:val="0"/>
-              <w:snapToGrid w:val="0"/>
-              <w:jc w:val="both"/>
-              <w:rPr>
-                <w:rFonts w:eastAsia="PMingLiU"/>
-                <w:color w:val="000000"/>
-                <w:sz w:val="16"/>
-                <w:szCs w:val="16"/>
-                <w:lang w:eastAsia="zh-TW"/>
-              </w:rPr>
-            </w:pPr>
-            <w:r>
-              <w:rPr>
-                <w:rFonts w:eastAsia="DFKai-SB"/>
-                <w:sz w:val="16"/>
-                <w:szCs w:val="16"/>
-                <w:lang w:eastAsia="zh-TW"/>
-              </w:rPr>
-              <w:t xml:space="preserve">(4) EBWR and EWWR are the win rate of Black and White predicted by ELF </w:t>
-            </w:r>
-            <w:proofErr w:type="spellStart"/>
-            <w:r>
-              <w:rPr>
-                <w:rFonts w:eastAsia="DFKai-SB"/>
-                <w:sz w:val="16"/>
-                <w:szCs w:val="16"/>
-                <w:lang w:eastAsia="zh-TW"/>
-              </w:rPr>
-              <w:t>OpenGo</w:t>
-            </w:r>
-            <w:proofErr w:type="spellEnd"/>
-            <w:r>
-              <w:rPr>
-                <w:rFonts w:eastAsia="DFKai-SB"/>
-                <w:sz w:val="16"/>
-                <w:szCs w:val="16"/>
-                <w:lang w:eastAsia="zh-TW"/>
-              </w:rPr>
-              <w:t>.</w:t>
-            </w:r>
-          </w:p>
-        </w:tc>
-      </w:tr>
     </w:tbl>
     <w:p>
       <w:pPr>
@@ -7263,7 +6815,15 @@
           <w:rFonts w:eastAsia="DFKai-SB"/>
           <w:lang w:eastAsia="zh-TW"/>
         </w:rPr>
-        <w:t xml:space="preserve"> are labels of fuzzy sets characterized by appropriate membership functions …,” and “ …fuzzy </w:t>
+        <w:t xml:space="preserve"> are </w:t>
+      </w:r>
+      <w:r>
+        <w:rPr>
+          <w:rFonts w:eastAsia="DFKai-SB"/>
+          <w:lang w:eastAsia="zh-TW"/>
+        </w:rPr>
+        <w:lastRenderedPageBreak/>
+        <w:t xml:space="preserve">labels of fuzzy sets characterized by appropriate membership functions …,” and “ …fuzzy </w:t>
       </w:r>
       <w:r>
         <w:rPr>
@@ -7278,15 +6838,7 @@
           <w:rFonts w:eastAsia="DFKai-SB"/>
           <w:lang w:eastAsia="zh-TW"/>
         </w:rPr>
-        <w:t xml:space="preserve"> rules are often employed </w:t>
-      </w:r>
-      <w:r>
-        <w:rPr>
-          <w:rFonts w:eastAsia="DFKai-SB"/>
-          <w:lang w:eastAsia="zh-TW"/>
-        </w:rPr>
-        <w:lastRenderedPageBreak/>
-        <w:t>to capture the imprecise modes of reasoning that play an essential role in the human ability to make decisions in an environment with uncertainty and imprecision …”</w:t>
+        <w:t xml:space="preserve"> rules are often employed to capture the imprecise modes of reasoning that play an essential role in the human ability to make decisions in an environment with uncertainty and imprecision …”</w:t>
       </w:r>
       <w:r>
         <w:rPr>
@@ -7540,16 +7092,6 @@
       <w:r>
         <w:t>.</w:t>
       </w:r>
-    </w:p>
-    <w:p>
-      <w:pPr>
-        <w:ind w:firstLine="288"/>
-        <w:jc w:val="both"/>
-        <w:rPr>
-          <w:rFonts w:eastAsia="DFKai-SB"/>
-          <w:lang w:eastAsia="zh-TW"/>
-        </w:rPr>
-      </w:pPr>
     </w:p>
     <w:p>
       <w:pPr>
@@ -7591,7 +7133,7 @@
                     <pic:cNvPicPr/>
                   </pic:nvPicPr>
                   <pic:blipFill rotWithShape="1">
-                    <a:blip r:embed="rId12" cstate="print">
+                    <a:blip r:embed="rId14" cstate="print">
                       <a:extLst>
                         <a:ext uri="{28A0092B-C50C-407E-A947-70E740481C1C}">
                           <a14:useLocalDpi xmlns:a14="http://schemas.microsoft.com/office/drawing/2010/main" val="0"/>
@@ -7639,23 +7181,6 @@
         <w:t>Type-1 partition functions with 64 Gaussian functions for Go.</w:t>
       </w:r>
     </w:p>
-    <w:p>
-      <w:pPr>
-        <w:pStyle w:val="figurecaption"/>
-        <w:numPr>
-          <w:ilvl w:val="0"/>
-          <w:numId w:val="0"/>
-        </w:numPr>
-        <w:rPr>
-          <w:rFonts w:eastAsia="DFKai-SB"/>
-          <w:noProof w:val="0"/>
-          <w:color w:val="7030A0"/>
-          <w:sz w:val="20"/>
-          <w:szCs w:val="20"/>
-          <w:lang w:eastAsia="zh-TW"/>
-        </w:rPr>
-      </w:pPr>
-    </w:p>
     <w:tbl>
       <w:tblPr>
         <w:tblStyle w:val="TableGrid"/>
@@ -7695,9 +7220,9 @@
                 <w:sz w:val="16"/>
               </w:rPr>
               <w:drawing>
-                <wp:inline distT="0" distB="0" distL="0" distR="0" wp14:anchorId="347AFE4E" wp14:editId="7B06EC3A">
-                  <wp:extent cx="3042671" cy="944880"/>
-                  <wp:effectExtent l="0" t="0" r="5715" b="7620"/>
+                <wp:inline distT="0" distB="0" distL="0" distR="0" wp14:anchorId="347AFE4E" wp14:editId="5BC1E013">
+                  <wp:extent cx="3002485" cy="932400"/>
+                  <wp:effectExtent l="0" t="0" r="0" b="0"/>
                   <wp:docPr id="5" name="圖片 5"/>
                   <wp:cNvGraphicFramePr>
                     <a:graphicFrameLocks xmlns:a="http://schemas.openxmlformats.org/drawingml/2006/main" noChangeAspect="1"/>
@@ -7710,7 +7235,7 @@
                           <pic:cNvPicPr/>
                         </pic:nvPicPr>
                         <pic:blipFill rotWithShape="1">
-                          <a:blip r:embed="rId13" cstate="print">
+                          <a:blip r:embed="rId15" cstate="print">
                             <a:extLst>
                               <a:ext uri="{28A0092B-C50C-407E-A947-70E740481C1C}">
                                 <a14:useLocalDpi xmlns:a14="http://schemas.microsoft.com/office/drawing/2010/main" val="0"/>
@@ -7723,7 +7248,7 @@
                         <pic:spPr bwMode="auto">
                           <a:xfrm>
                             <a:off x="0" y="0"/>
-                            <a:ext cx="3063725" cy="951418"/>
+                            <a:ext cx="3002485" cy="932400"/>
                           </a:xfrm>
                           <a:prstGeom prst="rect">
                             <a:avLst/>
@@ -7793,9 +7318,9 @@
                 <w:sz w:val="16"/>
               </w:rPr>
               <w:drawing>
-                <wp:inline distT="0" distB="0" distL="0" distR="0" wp14:anchorId="1AFE869E" wp14:editId="47050919">
-                  <wp:extent cx="3029758" cy="934720"/>
-                  <wp:effectExtent l="0" t="0" r="0" b="0"/>
+                <wp:inline distT="0" distB="0" distL="0" distR="0" wp14:anchorId="1AFE869E" wp14:editId="71FFBDC5">
+                  <wp:extent cx="3022240" cy="932400"/>
+                  <wp:effectExtent l="0" t="0" r="635" b="0"/>
                   <wp:docPr id="42" name="圖片 42"/>
                   <wp:cNvGraphicFramePr>
                     <a:graphicFrameLocks xmlns:a="http://schemas.openxmlformats.org/drawingml/2006/main" noChangeAspect="1"/>
@@ -7808,7 +7333,7 @@
                           <pic:cNvPicPr/>
                         </pic:nvPicPr>
                         <pic:blipFill rotWithShape="1">
-                          <a:blip r:embed="rId14" cstate="print">
+                          <a:blip r:embed="rId16" cstate="print">
                             <a:extLst>
                               <a:ext uri="{28A0092B-C50C-407E-A947-70E740481C1C}">
                                 <a14:useLocalDpi xmlns:a14="http://schemas.microsoft.com/office/drawing/2010/main" val="0"/>
@@ -7821,7 +7346,7 @@
                         <pic:spPr bwMode="auto">
                           <a:xfrm>
                             <a:off x="0" y="0"/>
-                            <a:ext cx="3047783" cy="940281"/>
+                            <a:ext cx="3022240" cy="932400"/>
                           </a:xfrm>
                           <a:prstGeom prst="rect">
                             <a:avLst/>
@@ -7891,9 +7416,9 @@
                 <w:sz w:val="16"/>
               </w:rPr>
               <w:drawing>
-                <wp:inline distT="0" distB="0" distL="0" distR="0" wp14:anchorId="751C5A01" wp14:editId="0DC32ADD">
-                  <wp:extent cx="2815680" cy="854710"/>
-                  <wp:effectExtent l="0" t="0" r="3810" b="2540"/>
+                <wp:inline distT="0" distB="0" distL="0" distR="0" wp14:anchorId="751C5A01" wp14:editId="40E8371D">
+                  <wp:extent cx="3071612" cy="932400"/>
+                  <wp:effectExtent l="0" t="0" r="1905" b="0"/>
                   <wp:docPr id="43" name="圖片 43"/>
                   <wp:cNvGraphicFramePr>
                     <a:graphicFrameLocks xmlns:a="http://schemas.openxmlformats.org/drawingml/2006/main" noChangeAspect="1"/>
@@ -7906,7 +7431,7 @@
                           <pic:cNvPicPr/>
                         </pic:nvPicPr>
                         <pic:blipFill rotWithShape="1">
-                          <a:blip r:embed="rId15" cstate="print">
+                          <a:blip r:embed="rId17" cstate="print">
                             <a:extLst>
                               <a:ext uri="{28A0092B-C50C-407E-A947-70E740481C1C}">
                                 <a14:useLocalDpi xmlns:a14="http://schemas.microsoft.com/office/drawing/2010/main" val="0"/>
@@ -7919,7 +7444,7 @@
                         <pic:spPr bwMode="auto">
                           <a:xfrm>
                             <a:off x="0" y="0"/>
-                            <a:ext cx="2828188" cy="858507"/>
+                            <a:ext cx="3071612" cy="932400"/>
                           </a:xfrm>
                           <a:prstGeom prst="rect">
                             <a:avLst/>
@@ -7999,28 +7524,129 @@
     </w:p>
     <w:p>
       <w:pPr>
-        <w:pStyle w:val="figurecaption"/>
-        <w:numPr>
-          <w:ilvl w:val="0"/>
-          <w:numId w:val="0"/>
-        </w:numPr>
-        <w:rPr>
-          <w:rFonts w:eastAsia="DFKai-SB"/>
-          <w:noProof w:val="0"/>
-          <w:sz w:val="20"/>
-          <w:szCs w:val="20"/>
+        <w:ind w:firstLine="288"/>
+        <w:jc w:val="both"/>
+        <w:rPr>
+          <w:rFonts w:eastAsia="DFKai-SB"/>
+          <w:color w:val="000000" w:themeColor="text1"/>
           <w:lang w:eastAsia="zh-TW"/>
         </w:rPr>
       </w:pPr>
       <w:r>
         <w:rPr>
           <w:rFonts w:eastAsia="DFKai-SB"/>
-          <w:noProof w:val="0"/>
-          <w:sz w:val="20"/>
-          <w:szCs w:val="20"/>
-          <w:lang w:eastAsia="zh-TW"/>
-        </w:rPr>
-        <w:tab/>
+          <w:color w:val="000000" w:themeColor="text1"/>
+          <w:lang w:eastAsia="zh-TW"/>
+        </w:rPr>
+        <w:t>In addition, t</w:t>
+      </w:r>
+      <w:r>
+        <w:rPr>
+          <w:rFonts w:eastAsia="DFKai-SB"/>
+          <w:color w:val="000000" w:themeColor="text1"/>
+          <w:lang w:eastAsia="zh-TW"/>
+        </w:rPr>
+        <w:t>here are two criteria utilized for data pre-processing in this paper. The first criteria is “</w:t>
+      </w:r>
+      <w:r>
+        <w:rPr>
+          <w:rFonts w:eastAsia="DFKai-SB"/>
+          <w:i/>
+          <w:color w:val="000000" w:themeColor="text1"/>
+          <w:lang w:eastAsia="zh-TW"/>
+        </w:rPr>
+        <w:t xml:space="preserve">if the final prediction result of </w:t>
+      </w:r>
+      <w:proofErr w:type="spellStart"/>
+      <w:r>
+        <w:rPr>
+          <w:rFonts w:eastAsia="DFKai-SB"/>
+          <w:i/>
+          <w:color w:val="000000" w:themeColor="text1"/>
+          <w:lang w:eastAsia="zh-TW"/>
+        </w:rPr>
+        <w:t>Darkforest</w:t>
+      </w:r>
+      <w:proofErr w:type="spellEnd"/>
+      <w:r>
+        <w:rPr>
+          <w:rFonts w:eastAsia="DFKai-SB"/>
+          <w:i/>
+          <w:color w:val="000000" w:themeColor="text1"/>
+          <w:lang w:eastAsia="zh-TW"/>
+        </w:rPr>
+        <w:t xml:space="preserve"> is mistake, then the dataset of </w:t>
+      </w:r>
+      <w:r>
+        <w:rPr>
+          <w:rFonts w:eastAsia="DFKai-SB"/>
+          <w:i/>
+          <w:color w:val="000000" w:themeColor="text1"/>
+          <w:lang w:eastAsia="zh-TW"/>
+        </w:rPr>
+        <w:t>this game will not adopted for training data or testing data</w:t>
+      </w:r>
+      <w:r>
+        <w:rPr>
+          <w:rFonts w:eastAsia="DFKai-SB"/>
+          <w:color w:val="000000" w:themeColor="text1"/>
+          <w:lang w:eastAsia="zh-TW"/>
+        </w:rPr>
+        <w:t xml:space="preserve">.” For example, the dataset of Game 15, Game 25 and Game 29 will not adopted for the training data. Fig. 8 shows the prediction results of </w:t>
+      </w:r>
+      <w:proofErr w:type="spellStart"/>
+      <w:r>
+        <w:rPr>
+          <w:rFonts w:eastAsia="DFKai-SB"/>
+          <w:color w:val="000000" w:themeColor="text1"/>
+          <w:lang w:eastAsia="zh-TW"/>
+        </w:rPr>
+        <w:t>Darkforest</w:t>
+      </w:r>
+      <w:proofErr w:type="spellEnd"/>
+      <w:r>
+        <w:rPr>
+          <w:rFonts w:eastAsia="DFKai-SB"/>
+          <w:color w:val="000000" w:themeColor="text1"/>
+          <w:lang w:eastAsia="zh-TW"/>
+        </w:rPr>
+        <w:t xml:space="preserve"> </w:t>
+      </w:r>
+      <w:r>
+        <w:rPr>
+          <w:rFonts w:eastAsia="DFKai-SB"/>
+          <w:color w:val="000000" w:themeColor="text1"/>
+          <w:highlight w:val="yellow"/>
+          <w:lang w:eastAsia="zh-TW"/>
+        </w:rPr>
+        <w:t xml:space="preserve">and ELF </w:t>
+      </w:r>
+      <w:proofErr w:type="spellStart"/>
+      <w:r>
+        <w:rPr>
+          <w:rFonts w:eastAsia="DFKai-SB"/>
+          <w:color w:val="000000" w:themeColor="text1"/>
+          <w:highlight w:val="yellow"/>
+          <w:lang w:eastAsia="zh-TW"/>
+        </w:rPr>
+        <w:t>openGo</w:t>
+      </w:r>
+      <w:proofErr w:type="spellEnd"/>
+      <w:r>
+        <w:rPr>
+          <w:rFonts w:eastAsia="DFKai-SB"/>
+          <w:color w:val="000000" w:themeColor="text1"/>
+          <w:lang w:eastAsia="zh-TW"/>
+        </w:rPr>
+        <w:t xml:space="preserve"> </w:t>
+      </w:r>
+      <w:r>
+        <w:rPr>
+          <w:rFonts w:eastAsia="DFKai-SB"/>
+          <w:color w:val="000000" w:themeColor="text1"/>
+          <w:lang w:eastAsia="zh-TW"/>
+        </w:rPr>
+        <w:t>for the three games.</w:t>
       </w:r>
     </w:p>
     <w:p>
@@ -8029,49 +7655,53 @@
         <w:jc w:val="both"/>
         <w:rPr>
           <w:rFonts w:eastAsia="DFKai-SB"/>
-          <w:color w:val="7030A0"/>
+          <w:color w:val="000000" w:themeColor="text1"/>
           <w:lang w:eastAsia="zh-TW"/>
         </w:rPr>
       </w:pPr>
       <w:r>
         <w:rPr>
           <w:rFonts w:eastAsia="DFKai-SB"/>
-          <w:color w:val="7030A0"/>
-          <w:lang w:eastAsia="zh-TW"/>
-        </w:rPr>
-        <w:t xml:space="preserve">In addition, </w:t>
-      </w:r>
-      <w:r>
-        <w:rPr>
-          <w:rFonts w:eastAsia="DFKai-SB"/>
-          <w:color w:val="7030A0"/>
-          <w:lang w:eastAsia="zh-TW"/>
-        </w:rPr>
-        <w:t>t</w:t>
-      </w:r>
-      <w:r>
-        <w:rPr>
-          <w:rFonts w:eastAsia="DFKai-SB"/>
-          <w:color w:val="7030A0"/>
-          <w:lang w:eastAsia="zh-TW"/>
-        </w:rPr>
-        <w:t>here are two criteria utilized for data pre-processing in this paper. The first criteria is “</w:t>
+          <w:color w:val="000000" w:themeColor="text1"/>
+          <w:lang w:eastAsia="zh-TW"/>
+        </w:rPr>
+        <w:t>The second criteria is “</w:t>
       </w:r>
       <w:r>
         <w:rPr>
           <w:rFonts w:eastAsia="DFKai-SB"/>
           <w:i/>
-          <w:color w:val="7030A0"/>
-          <w:lang w:eastAsia="zh-TW"/>
-        </w:rPr>
-        <w:t xml:space="preserve">if the final prediction result of </w:t>
+          <w:color w:val="000000" w:themeColor="text1"/>
+          <w:lang w:eastAsia="zh-TW"/>
+        </w:rPr>
+        <w:t xml:space="preserve">if the predicted moves of White or Black are different between ELF </w:t>
       </w:r>
       <w:proofErr w:type="spellStart"/>
       <w:r>
         <w:rPr>
           <w:rFonts w:eastAsia="DFKai-SB"/>
           <w:i/>
-          <w:color w:val="7030A0"/>
+          <w:color w:val="000000" w:themeColor="text1"/>
+          <w:lang w:eastAsia="zh-TW"/>
+        </w:rPr>
+        <w:t>OpenGo</w:t>
+      </w:r>
+      <w:proofErr w:type="spellEnd"/>
+      <w:r>
+        <w:rPr>
+          <w:rFonts w:eastAsia="DFKai-SB"/>
+          <w:i/>
+          <w:color w:val="000000" w:themeColor="text1"/>
+          <w:lang w:eastAsia="zh-TW"/>
+        </w:rPr>
+        <w:t xml:space="preserve"> and </w:t>
+      </w:r>
+      <w:proofErr w:type="spellStart"/>
+      <w:r>
+        <w:rPr>
+          <w:rFonts w:eastAsia="DFKai-SB"/>
+          <w:i/>
+          <w:color w:val="000000" w:themeColor="text1"/>
           <w:lang w:eastAsia="zh-TW"/>
         </w:rPr>
         <w:t>Darkforest</w:t>
@@ -8081,24 +7711,50 @@
         <w:rPr>
           <w:rFonts w:eastAsia="DFKai-SB"/>
           <w:i/>
-          <w:color w:val="7030A0"/>
-          <w:lang w:eastAsia="zh-TW"/>
-        </w:rPr>
-        <w:t xml:space="preserve"> is mistake, then the dataset of this game will not adopted for training data or testing data</w:t>
-      </w:r>
-      <w:r>
-        <w:rPr>
-          <w:rFonts w:eastAsia="DFKai-SB"/>
-          <w:color w:val="7030A0"/>
-          <w:lang w:eastAsia="zh-TW"/>
-        </w:rPr>
-        <w:t xml:space="preserve">.” For example, the dataset of Game 15, Game 25 and Game 29 will not adopted for the training data. Fig. 8 shows the prediction results of </w:t>
+          <w:color w:val="000000" w:themeColor="text1"/>
+          <w:lang w:eastAsia="zh-TW"/>
+        </w:rPr>
+        <w:t xml:space="preserve"> that are more than 40%, then the dataset for the game will not adopted in the training data or testing data</w:t>
+      </w:r>
+      <w:r>
+        <w:rPr>
+          <w:rFonts w:eastAsia="DFKai-SB"/>
+          <w:color w:val="000000" w:themeColor="text1"/>
+          <w:lang w:eastAsia="zh-TW"/>
+        </w:rPr>
+        <w:t xml:space="preserve">.” </w:t>
+      </w:r>
+      <w:r>
+        <w:rPr>
+          <w:rFonts w:eastAsia="DFKai-SB"/>
+          <w:color w:val="000000" w:themeColor="text1"/>
+          <w:lang w:eastAsia="zh-TW"/>
+        </w:rPr>
+        <w:t xml:space="preserve">For example, if one game with 100 moves, but there are 40 moves predicted by ELF </w:t>
       </w:r>
       <w:proofErr w:type="spellStart"/>
       <w:r>
         <w:rPr>
           <w:rFonts w:eastAsia="DFKai-SB"/>
-          <w:color w:val="7030A0"/>
+          <w:color w:val="000000" w:themeColor="text1"/>
+          <w:lang w:eastAsia="zh-TW"/>
+        </w:rPr>
+        <w:t>OpenGo</w:t>
+      </w:r>
+      <w:proofErr w:type="spellEnd"/>
+      <w:r>
+        <w:rPr>
+          <w:rFonts w:eastAsia="DFKai-SB"/>
+          <w:color w:val="000000" w:themeColor="text1"/>
+          <w:lang w:eastAsia="zh-TW"/>
+        </w:rPr>
+        <w:t xml:space="preserve"> and </w:t>
+      </w:r>
+      <w:proofErr w:type="spellStart"/>
+      <w:r>
+        <w:rPr>
+          <w:rFonts w:eastAsia="DFKai-SB"/>
+          <w:color w:val="000000" w:themeColor="text1"/>
           <w:lang w:eastAsia="zh-TW"/>
         </w:rPr>
         <w:t>Darkforest</w:t>
@@ -8107,46 +7763,101 @@
       <w:r>
         <w:rPr>
           <w:rFonts w:eastAsia="DFKai-SB"/>
-          <w:color w:val="7030A0"/>
-          <w:lang w:eastAsia="zh-TW"/>
-        </w:rPr>
-        <w:t xml:space="preserve"> </w:t>
-      </w:r>
-      <w:r>
-        <w:rPr>
-          <w:rFonts w:eastAsia="DFKai-SB"/>
-          <w:color w:val="7030A0"/>
-          <w:highlight w:val="yellow"/>
-          <w:lang w:eastAsia="zh-TW"/>
-        </w:rPr>
-        <w:t xml:space="preserve">and ELF </w:t>
-      </w:r>
-      <w:proofErr w:type="spellStart"/>
-      <w:r>
-        <w:rPr>
-          <w:rFonts w:eastAsia="DFKai-SB"/>
-          <w:color w:val="7030A0"/>
-          <w:highlight w:val="yellow"/>
-          <w:lang w:eastAsia="zh-TW"/>
-        </w:rPr>
-        <w:t>openGo</w:t>
-      </w:r>
-      <w:proofErr w:type="spellEnd"/>
-      <w:r>
-        <w:rPr>
-          <w:rFonts w:eastAsia="DFKai-SB"/>
-          <w:color w:val="7030A0"/>
-          <w:lang w:eastAsia="zh-TW"/>
-        </w:rPr>
-        <w:t xml:space="preserve"> </w:t>
-      </w:r>
-      <w:r>
-        <w:rPr>
-          <w:rFonts w:eastAsia="DFKai-SB"/>
-          <w:color w:val="7030A0"/>
-          <w:lang w:eastAsia="zh-TW"/>
-        </w:rPr>
-        <w:t>for the three games.</w:t>
+          <w:color w:val="000000" w:themeColor="text1"/>
+          <w:lang w:eastAsia="zh-TW"/>
+        </w:rPr>
+        <w:t xml:space="preserve"> are different, then this game will be removed from the dataset. Based on </w:t>
+      </w:r>
+      <w:proofErr w:type="gramStart"/>
+      <w:r>
+        <w:rPr>
+          <w:rFonts w:eastAsia="DFKai-SB"/>
+          <w:color w:val="000000" w:themeColor="text1"/>
+          <w:lang w:eastAsia="zh-TW"/>
+        </w:rPr>
+        <w:t>this criteria</w:t>
+      </w:r>
+      <w:proofErr w:type="gramEnd"/>
+      <w:r>
+        <w:rPr>
+          <w:rFonts w:eastAsia="DFKai-SB"/>
+          <w:color w:val="000000" w:themeColor="text1"/>
+          <w:lang w:eastAsia="zh-TW"/>
+        </w:rPr>
+        <w:t>, the Game 8 and Game 36 are removed from training dataset. In addition, Games 44, 47, 56 and 57 are removed from the testing dataset in this paper.</w:t>
+      </w:r>
+      <w:r>
+        <w:rPr>
+          <w:rFonts w:eastAsia="DFKai-SB"/>
+          <w:color w:val="000000" w:themeColor="text1"/>
+          <w:lang w:eastAsia="zh-TW"/>
+        </w:rPr>
+        <w:t xml:space="preserve"> Moreover, we check the missing data from the dataset. If one game with the final move and the first move are the same as Black or White, then we move the final move from this game. After checking, we remove 19 data from training dataset and 6 data from testing dataset. Finally, we adopt 3143 data for the training dataset and 1239 data for the testing dataset in this paper.</w:t>
+      </w:r>
+    </w:p>
+    <w:p>
+      <w:pPr>
+        <w:pStyle w:val="Heading1"/>
+        <w:jc w:val="both"/>
+        <w:rPr>
+          <w:color w:val="000000" w:themeColor="text1"/>
+        </w:rPr>
+      </w:pPr>
+      <w:r>
+        <w:rPr>
+          <w:color w:val="000000" w:themeColor="text1"/>
+        </w:rPr>
+        <w:t>PL-based AI-FML agent</w:t>
+      </w:r>
+      <w:r>
+        <w:rPr>
+          <w:color w:val="000000" w:themeColor="text1"/>
+        </w:rPr>
+        <w:t xml:space="preserve"> for </w:t>
+      </w:r>
+      <w:r>
+        <w:rPr>
+          <w:color w:val="000000" w:themeColor="text1"/>
+        </w:rPr>
+        <w:t xml:space="preserve">Robotic </w:t>
+      </w:r>
+      <w:r>
+        <w:rPr>
+          <w:color w:val="000000" w:themeColor="text1"/>
+        </w:rPr>
+        <w:t>Game of Go Application</w:t>
+      </w:r>
+    </w:p>
+    <w:p>
+      <w:pPr>
+        <w:pStyle w:val="Heading2"/>
+        <w:rPr>
+          <w:color w:val="000000" w:themeColor="text1"/>
+        </w:rPr>
+      </w:pPr>
+      <w:r>
+        <w:rPr>
+          <w:rFonts w:eastAsiaTheme="minorEastAsia"/>
+          <w:color w:val="000000" w:themeColor="text1"/>
+          <w:lang w:eastAsia="zh-TW"/>
+        </w:rPr>
+        <w:t>ANFIS</w:t>
+      </w:r>
+      <w:r>
+        <w:rPr>
+          <w:rFonts w:eastAsiaTheme="minorEastAsia"/>
+          <w:color w:val="000000" w:themeColor="text1"/>
+          <w:lang w:eastAsia="zh-TW"/>
+        </w:rPr>
+        <w:t xml:space="preserve"> for AI-FML Agent </w:t>
+      </w:r>
+      <w:r>
+        <w:rPr>
+          <w:rFonts w:eastAsiaTheme="minorEastAsia"/>
+          <w:color w:val="000000" w:themeColor="text1"/>
+          <w:lang w:eastAsia="zh-TW"/>
+        </w:rPr>
+        <w:t xml:space="preserve"> on Game</w:t>
       </w:r>
     </w:p>
     <w:p>
@@ -8155,250 +7866,81 @@
         <w:jc w:val="both"/>
         <w:rPr>
           <w:rFonts w:eastAsia="DFKai-SB"/>
+          <w:noProof/>
+          <w:color w:val="000000" w:themeColor="text1"/>
           <w:lang w:eastAsia="zh-TW"/>
         </w:rPr>
       </w:pPr>
       <w:r>
         <w:rPr>
           <w:rFonts w:eastAsia="DFKai-SB"/>
-          <w:lang w:eastAsia="zh-TW"/>
-        </w:rPr>
-        <w:t>T</w:t>
-      </w:r>
-      <w:r>
-        <w:rPr>
-          <w:rFonts w:eastAsia="DFKai-SB"/>
-          <w:color w:val="7030A0"/>
-          <w:lang w:eastAsia="zh-TW"/>
-        </w:rPr>
-        <w:t>he second criteria is “</w:t>
-      </w:r>
-      <w:r>
-        <w:rPr>
-          <w:rFonts w:eastAsia="DFKai-SB"/>
-          <w:i/>
-          <w:color w:val="7030A0"/>
-          <w:lang w:eastAsia="zh-TW"/>
-        </w:rPr>
-        <w:t xml:space="preserve">if the predicted moves of White or Black are different between ELF </w:t>
-      </w:r>
-      <w:proofErr w:type="spellStart"/>
-      <w:r>
-        <w:rPr>
-          <w:rFonts w:eastAsia="DFKai-SB"/>
-          <w:i/>
-          <w:color w:val="7030A0"/>
-          <w:lang w:eastAsia="zh-TW"/>
-        </w:rPr>
-        <w:t>OpenGo</w:t>
-      </w:r>
-      <w:proofErr w:type="spellEnd"/>
-      <w:r>
-        <w:rPr>
-          <w:rFonts w:eastAsia="DFKai-SB"/>
-          <w:i/>
-          <w:color w:val="7030A0"/>
-          <w:lang w:eastAsia="zh-TW"/>
-        </w:rPr>
-        <w:t xml:space="preserve"> and </w:t>
-      </w:r>
-      <w:proofErr w:type="spellStart"/>
-      <w:r>
-        <w:rPr>
-          <w:rFonts w:eastAsia="DFKai-SB"/>
-          <w:i/>
-          <w:color w:val="7030A0"/>
-          <w:lang w:eastAsia="zh-TW"/>
-        </w:rPr>
-        <w:t>Darkforest</w:t>
-      </w:r>
-      <w:proofErr w:type="spellEnd"/>
-      <w:r>
-        <w:rPr>
-          <w:rFonts w:eastAsia="DFKai-SB"/>
-          <w:i/>
-          <w:color w:val="7030A0"/>
-          <w:lang w:eastAsia="zh-TW"/>
-        </w:rPr>
-        <w:t xml:space="preserve"> that are more than 40%, then the dataset for the game will not adopted in the training data or testing data</w:t>
-      </w:r>
-      <w:r>
-        <w:rPr>
-          <w:rFonts w:eastAsia="DFKai-SB"/>
-          <w:color w:val="7030A0"/>
-          <w:lang w:eastAsia="zh-TW"/>
-        </w:rPr>
-        <w:t xml:space="preserve">.” </w:t>
-      </w:r>
-      <w:r>
-        <w:rPr>
-          <w:rFonts w:eastAsia="DFKai-SB"/>
-          <w:color w:val="7030A0"/>
-          <w:lang w:eastAsia="zh-TW"/>
-        </w:rPr>
-        <w:t xml:space="preserve">For example, if one game with 100 moves, but there are 40 moves predicted by ELF </w:t>
-      </w:r>
-      <w:proofErr w:type="spellStart"/>
-      <w:r>
-        <w:rPr>
-          <w:rFonts w:eastAsia="DFKai-SB"/>
-          <w:color w:val="7030A0"/>
-          <w:lang w:eastAsia="zh-TW"/>
-        </w:rPr>
-        <w:t>OpenGo</w:t>
-      </w:r>
-      <w:proofErr w:type="spellEnd"/>
-      <w:r>
-        <w:rPr>
-          <w:rFonts w:eastAsia="DFKai-SB"/>
-          <w:color w:val="7030A0"/>
-          <w:lang w:eastAsia="zh-TW"/>
-        </w:rPr>
-        <w:t xml:space="preserve"> and </w:t>
-      </w:r>
-      <w:proofErr w:type="spellStart"/>
-      <w:r>
-        <w:rPr>
-          <w:rFonts w:eastAsia="DFKai-SB"/>
-          <w:color w:val="7030A0"/>
-          <w:lang w:eastAsia="zh-TW"/>
-        </w:rPr>
-        <w:t>Darkforest</w:t>
-      </w:r>
-      <w:proofErr w:type="spellEnd"/>
-      <w:r>
-        <w:rPr>
-          <w:rFonts w:eastAsia="DFKai-SB"/>
-          <w:color w:val="7030A0"/>
-          <w:lang w:eastAsia="zh-TW"/>
-        </w:rPr>
-        <w:t xml:space="preserve"> are different, then this game will be removed from the dataset. Based on </w:t>
-      </w:r>
-      <w:proofErr w:type="gramStart"/>
-      <w:r>
-        <w:rPr>
-          <w:rFonts w:eastAsia="DFKai-SB"/>
-          <w:color w:val="7030A0"/>
-          <w:lang w:eastAsia="zh-TW"/>
-        </w:rPr>
-        <w:t>this criteria</w:t>
-      </w:r>
-      <w:proofErr w:type="gramEnd"/>
-      <w:r>
-        <w:rPr>
-          <w:rFonts w:eastAsia="DFKai-SB"/>
-          <w:color w:val="7030A0"/>
-          <w:lang w:eastAsia="zh-TW"/>
-        </w:rPr>
-        <w:t>, the Game 8 and Game 36 are removed from training dataset. In addition, Games 44, 47, 56 and 57 are removed from the testing dataset in this paper.</w:t>
-      </w:r>
-      <w:r>
-        <w:rPr>
-          <w:rFonts w:eastAsia="DFKai-SB"/>
-          <w:color w:val="7030A0"/>
-          <w:lang w:eastAsia="zh-TW"/>
-        </w:rPr>
-        <w:t xml:space="preserve"> Moreover, we check the missing data from the dataset. If one game with the final move and the first move are the same as Black or White, then we move the final move from this game. After checking, we remove 19 data from training dataset and 6 data from testing dataset. Finally, we adopt 3143 data for the training dataset and 1239 data for the testing dataset in this paper.</w:t>
-      </w:r>
-    </w:p>
-    <w:p>
-      <w:pPr>
-        <w:pStyle w:val="Heading1"/>
-        <w:rPr>
-          <w:color w:val="7030A0"/>
-        </w:rPr>
-      </w:pPr>
-      <w:r>
-        <w:rPr>
-          <w:color w:val="7030A0"/>
-        </w:rPr>
-        <w:t>PL-based AI-FML agent</w:t>
-      </w:r>
-      <w:r>
-        <w:rPr>
-          <w:color w:val="7030A0"/>
-        </w:rPr>
-        <w:t xml:space="preserve"> for </w:t>
-      </w:r>
-      <w:r>
-        <w:rPr>
-          <w:color w:val="7030A0"/>
-        </w:rPr>
-        <w:t xml:space="preserve">Robotic </w:t>
-      </w:r>
-      <w:r>
-        <w:rPr>
-          <w:color w:val="7030A0"/>
-        </w:rPr>
-        <w:t>Game of Go Application</w:t>
-      </w:r>
-    </w:p>
-    <w:p>
-      <w:pPr>
-        <w:pStyle w:val="Heading2"/>
-        <w:rPr>
-          <w:color w:val="7030A0"/>
-        </w:rPr>
-      </w:pPr>
-      <w:r>
-        <w:rPr>
-          <w:rFonts w:eastAsiaTheme="minorEastAsia"/>
-          <w:color w:val="7030A0"/>
-          <w:lang w:eastAsia="zh-TW"/>
-        </w:rPr>
-        <w:t>ANFIS</w:t>
-      </w:r>
-      <w:r>
-        <w:rPr>
-          <w:rFonts w:eastAsiaTheme="minorEastAsia"/>
-          <w:color w:val="7030A0"/>
-          <w:lang w:eastAsia="zh-TW"/>
-        </w:rPr>
-        <w:t xml:space="preserve"> for AI-FML Agent </w:t>
-      </w:r>
-      <w:r>
-        <w:rPr>
-          <w:rFonts w:eastAsiaTheme="minorEastAsia"/>
-          <w:color w:val="7030A0"/>
-          <w:lang w:eastAsia="zh-TW"/>
-        </w:rPr>
-        <w:t xml:space="preserve"> on Game</w:t>
-      </w:r>
-    </w:p>
-    <w:p>
-      <w:pPr>
-        <w:ind w:firstLine="288"/>
-        <w:jc w:val="both"/>
-        <w:rPr>
-          <w:rFonts w:eastAsia="DFKai-SB"/>
           <w:noProof/>
-          <w:color w:val="7030A0"/>
-          <w:lang w:eastAsia="zh-TW"/>
-        </w:rPr>
-      </w:pPr>
+          <w:color w:val="000000" w:themeColor="text1"/>
+          <w:lang w:eastAsia="zh-TW"/>
+        </w:rPr>
+        <w:t xml:space="preserve">The core fuzzy rule-based system of PL-based AI-FML agent is ANFIS composed of the following functional blocks: (1) a knowledge base with database, (2) a rule base, (3) the inference operators on the rules, (4) a fuzzification process, and (5) a defefuzzification process [12]. Fig. 4 shows the structure of ANFIS for AI-FML agent on robotic application which is constructed by following the steps as follows: (1) retrieve the input values for fuzzy variables with membership functions on the premise part to compute the membership degree of each linguistic label, (2) combine the membership degrees on the premise part to get the weight of each rule, (3) </w:t>
+      </w:r>
       <w:r>
         <w:rPr>
           <w:rFonts w:eastAsia="DFKai-SB"/>
           <w:noProof/>
-          <w:color w:val="7030A0"/>
-          <w:lang w:eastAsia="zh-TW"/>
-        </w:rPr>
-        <w:t xml:space="preserve">The core fuzzy rule-based system of PL-based AI-FML agent is ANFIS composed of the following functional blocks: (1) a knowledge base with database, (2) a rule base, (3) the inference operators on the rules, (4) a fuzzification process, and (5) a defefuzzification process [12]. Fig. 4 shows the structure of ANFIS for AI-FML agent on robotic application which is constructed by following the steps as follows: (1) retrieve the input values for fuzzy variables with membership functions on the premise part to compute the membership degree of each linguistic label, (2) combine the membership degrees on the premise part to get the weight of each rule, (3) </w:t>
+          <w:color w:val="000000" w:themeColor="text1"/>
+          <w:lang w:eastAsia="zh-TW"/>
+        </w:rPr>
+        <w:t xml:space="preserve">generate </w:t>
       </w:r>
       <w:r>
         <w:rPr>
           <w:rFonts w:eastAsia="DFKai-SB"/>
           <w:noProof/>
-          <w:color w:val="7030A0"/>
-          <w:lang w:eastAsia="zh-TW"/>
-        </w:rPr>
-        <w:t>generate</w:t>
+          <w:color w:val="000000" w:themeColor="text1"/>
+          <w:lang w:eastAsia="zh-TW"/>
+        </w:rPr>
+        <w:t xml:space="preserve">the </w:t>
       </w:r>
       <w:r>
         <w:rPr>
           <w:rFonts w:eastAsia="DFKai-SB"/>
           <w:noProof/>
-          <w:color w:val="7030A0"/>
+          <w:color w:val="000000" w:themeColor="text1"/>
+          <w:highlight w:val="yellow"/>
+          <w:lang w:eastAsia="zh-TW"/>
+        </w:rPr>
+        <w:t>qualified</w:t>
+      </w:r>
+      <w:r>
+        <w:rPr>
+          <w:rFonts w:eastAsia="DFKai-SB"/>
+          <w:noProof/>
+          <w:color w:val="000000" w:themeColor="text1"/>
+          <w:lang w:eastAsia="zh-TW"/>
+        </w:rPr>
+        <w:t xml:space="preserve"> consequents of each depending on the weights, and (4) aggregate the </w:t>
+      </w:r>
+      <w:r>
+        <w:rPr>
+          <w:rFonts w:eastAsia="DFKai-SB"/>
+          <w:noProof/>
+          <w:color w:val="000000" w:themeColor="text1"/>
+          <w:highlight w:val="yellow"/>
+          <w:lang w:eastAsia="zh-TW"/>
+        </w:rPr>
+        <w:t>qualified</w:t>
+      </w:r>
+      <w:r>
+        <w:rPr>
+          <w:rFonts w:eastAsia="DFKai-SB"/>
+          <w:noProof/>
+          <w:color w:val="000000" w:themeColor="text1"/>
+          <w:lang w:eastAsia="zh-TW"/>
+        </w:rPr>
+        <w:t xml:space="preserve"> consequents to produce the final output [12].</w:t>
+      </w:r>
+      <w:r>
+        <w:rPr>
+          <w:rFonts w:eastAsia="DFKai-SB"/>
+          <w:noProof/>
+          <w:color w:val="000000" w:themeColor="text1"/>
           <w:lang w:eastAsia="zh-TW"/>
         </w:rPr>
         <w:t xml:space="preserve"> </w:t>
@@ -8407,63 +7949,7 @@
         <w:rPr>
           <w:rFonts w:eastAsia="DFKai-SB"/>
           <w:noProof/>
-          <w:color w:val="7030A0"/>
-          <w:lang w:eastAsia="zh-TW"/>
-        </w:rPr>
-        <w:t xml:space="preserve">the </w:t>
-      </w:r>
-      <w:r>
-        <w:rPr>
-          <w:rFonts w:eastAsia="DFKai-SB"/>
-          <w:noProof/>
-          <w:color w:val="7030A0"/>
-          <w:highlight w:val="yellow"/>
-          <w:lang w:eastAsia="zh-TW"/>
-        </w:rPr>
-        <w:t>qualified</w:t>
-      </w:r>
-      <w:r>
-        <w:rPr>
-          <w:rFonts w:eastAsia="DFKai-SB"/>
-          <w:noProof/>
-          <w:color w:val="7030A0"/>
-          <w:lang w:eastAsia="zh-TW"/>
-        </w:rPr>
-        <w:t xml:space="preserve"> consequents of each depending on the weights, and (4) aggregate the </w:t>
-      </w:r>
-      <w:r>
-        <w:rPr>
-          <w:rFonts w:eastAsia="DFKai-SB"/>
-          <w:noProof/>
-          <w:color w:val="7030A0"/>
-          <w:highlight w:val="yellow"/>
-          <w:lang w:eastAsia="zh-TW"/>
-        </w:rPr>
-        <w:t>qualified</w:t>
-      </w:r>
-      <w:r>
-        <w:rPr>
-          <w:rFonts w:eastAsia="DFKai-SB"/>
-          <w:noProof/>
-          <w:color w:val="7030A0"/>
-          <w:lang w:eastAsia="zh-TW"/>
-        </w:rPr>
-        <w:t xml:space="preserve"> consequents to produce the final output [12].</w:t>
-      </w:r>
-      <w:r>
-        <w:rPr>
-          <w:rFonts w:eastAsia="DFKai-SB"/>
-          <w:noProof/>
-          <w:color w:val="7030A0"/>
-          <w:lang w:eastAsia="zh-TW"/>
-        </w:rPr>
-        <w:t xml:space="preserve"> </w:t>
-      </w:r>
-      <w:r>
-        <w:rPr>
-          <w:rFonts w:eastAsia="DFKai-SB"/>
-          <w:noProof/>
-          <w:color w:val="7030A0"/>
+          <w:color w:val="000000" w:themeColor="text1"/>
           <w:lang w:eastAsia="zh-TW"/>
         </w:rPr>
         <w:t>Human input the data and AI-FML agent output the defuzzied value to the robots, such as Kebbi Air, Palro or Zenbo, to achieve the goal of human and robot colearing in the classroom [3]. Table III shows the learning ANFIS model using a backpropagation algorithm.</w:t>
@@ -8475,6 +7961,7 @@
         <w:rPr>
           <w:rFonts w:eastAsia="DFKai-SB"/>
           <w:noProof/>
+          <w:color w:val="000000" w:themeColor="text1"/>
           <w:lang w:eastAsia="zh-TW"/>
         </w:rPr>
       </w:pPr>
@@ -8485,6 +7972,7 @@
         <w:rPr>
           <w:rFonts w:eastAsia="DFKai-SB"/>
           <w:noProof/>
+          <w:color w:val="000000" w:themeColor="text1"/>
           <w:lang w:eastAsia="zh-TW"/>
         </w:rPr>
       </w:pPr>
@@ -8492,13 +7980,14 @@
         <w:rPr>
           <w:rFonts w:eastAsia="DFKai-SB"/>
           <w:noProof/>
-          <w:lang w:eastAsia="zh-TW"/>
-        </w:rPr>
-        <w:object w:dxaOrig="7216" w:dyaOrig="5407" w14:anchorId="301011D2">
-          <v:shape id="_x0000_i1029" type="#_x0000_t75" alt="" style="width:230.7pt;height:86.2pt;mso-width-percent:0;mso-height-percent:0;mso-width-percent:0;mso-height-percent:0" o:ole="">
-            <v:imagedata r:id="rId16" o:title="" cropbottom="33188f"/>
+          <w:color w:val="000000" w:themeColor="text1"/>
+          <w:lang w:eastAsia="zh-TW"/>
+        </w:rPr>
+        <w:object w:dxaOrig="7216" w:dyaOrig="5407" w14:anchorId="15A7A73B">
+          <v:shape id="_x0000_i1034" type="#_x0000_t75" alt="" style="width:230.7pt;height:86.2pt;mso-width-percent:0;mso-height-percent:0;mso-width-percent:0;mso-height-percent:0" o:ole="">
+            <v:imagedata r:id="rId18" o:title="" cropbottom="33188f"/>
           </v:shape>
-          <o:OLEObject Type="Embed" ProgID="PowerPoint.Show.12" ShapeID="_x0000_i1029" DrawAspect="Content" ObjectID="_1652367406" r:id="rId17"/>
+          <o:OLEObject Type="Embed" ProgID="PowerPoint.Show.12" ShapeID="_x0000_i1034" DrawAspect="Content" ObjectID="_1652462241" r:id="rId19"/>
         </w:object>
       </w:r>
     </w:p>
@@ -8508,14 +7997,14 @@
         <w:jc w:val="center"/>
         <w:rPr>
           <w:rFonts w:eastAsia="DFKai-SB"/>
-          <w:color w:val="7030A0"/>
+          <w:color w:val="000000" w:themeColor="text1"/>
           <w:lang w:eastAsia="zh-TW"/>
         </w:rPr>
       </w:pPr>
       <w:r>
         <w:rPr>
           <w:rFonts w:eastAsia="DFKai-SB" w:hint="eastAsia"/>
-          <w:color w:val="7030A0"/>
+          <w:color w:val="000000" w:themeColor="text1"/>
         </w:rPr>
         <w:t>Structure of ANFIS for AI-FML agent</w:t>
       </w:r>
@@ -8534,7 +8023,6 @@
           <w:noProof/>
           <w:lang w:eastAsia="zh-TW"/>
         </w:rPr>
-        <w:lastRenderedPageBreak/>
         <w:t xml:space="preserve">In this paper, we use 64 type-1 Gaussian </w:t>
       </w:r>
       <w:r>
@@ -8639,7 +8127,15 @@
           <w:noProof/>
           <w:lang w:eastAsia="zh-TW"/>
         </w:rPr>
-        <w:t xml:space="preserve">. For example, if </w:t>
+        <w:t xml:space="preserve">. For example, </w:t>
+      </w:r>
+      <w:r>
+        <w:rPr>
+          <w:noProof/>
+          <w:lang w:eastAsia="zh-TW"/>
+        </w:rPr>
+        <w:lastRenderedPageBreak/>
+        <w:t xml:space="preserve">if </w:t>
       </w:r>
       <w:r>
         <w:rPr>
@@ -9394,9 +8890,6 @@
     <w:p>
       <w:pPr>
         <w:pStyle w:val="tablehead"/>
-        <w:tabs>
-          <w:tab w:val="clear" w:pos="1080"/>
-        </w:tabs>
         <w:ind w:left="993" w:hanging="993"/>
         <w:rPr>
           <w:rFonts w:eastAsia="DFKai-SB"/>
@@ -14470,11 +13963,11 @@
           <w:sz w:val="20"/>
           <w:lang w:val="x-none" w:eastAsia="zh-TW"/>
         </w:rPr>
-        <w:object w:dxaOrig="9622" w:dyaOrig="5390" w14:anchorId="6AE34D19">
-          <v:shape id="_x0000_i1028" type="#_x0000_t75" alt="" style="width:240pt;height:75.45pt;mso-width-percent:0;mso-height-percent:0;mso-width-percent:0;mso-height-percent:0" o:ole="">
-            <v:imagedata r:id="rId18" o:title="" croptop="1508f" cropbottom="41097f" cropleft="279f" cropright="24348f"/>
+        <w:object w:dxaOrig="9622" w:dyaOrig="5390" w14:anchorId="5537677D">
+          <v:shape id="_x0000_i1033" type="#_x0000_t75" alt="" style="width:240pt;height:75.45pt;mso-width-percent:0;mso-height-percent:0;mso-width-percent:0;mso-height-percent:0" o:ole="">
+            <v:imagedata r:id="rId20" o:title="" croptop="1508f" cropbottom="41097f" cropleft="279f" cropright="24348f"/>
           </v:shape>
-          <o:OLEObject Type="Embed" ProgID="PowerPoint.Show.8" ShapeID="_x0000_i1028" DrawAspect="Content" ObjectID="_1652367407" r:id="rId19"/>
+          <o:OLEObject Type="Embed" ProgID="PowerPoint.Show.8" ShapeID="_x0000_i1033" DrawAspect="Content" ObjectID="_1652462242" r:id="rId21"/>
         </w:object>
       </w:r>
     </w:p>
@@ -14484,14 +13977,14 @@
         <w:jc w:val="center"/>
         <w:rPr>
           <w:rFonts w:eastAsia="DFKai-SB"/>
-          <w:color w:val="7030A0"/>
+          <w:color w:val="000000" w:themeColor="text1"/>
           <w:lang w:eastAsia="zh-TW"/>
         </w:rPr>
       </w:pPr>
       <w:r>
         <w:rPr>
           <w:rFonts w:eastAsia="DFKai-SB"/>
-          <w:color w:val="7030A0"/>
+          <w:color w:val="000000" w:themeColor="text1"/>
         </w:rPr>
         <w:t>Initial Gaussian functions of the PL-based AI-FML agent for the game</w:t>
       </w:r>
@@ -14500,13 +13993,13 @@
       <w:pPr>
         <w:pStyle w:val="Heading2"/>
         <w:rPr>
-          <w:color w:val="7030A0"/>
+          <w:color w:val="000000" w:themeColor="text1"/>
         </w:rPr>
       </w:pPr>
       <w:r>
         <w:rPr>
           <w:rFonts w:eastAsiaTheme="minorEastAsia"/>
-          <w:color w:val="7030A0"/>
+          <w:color w:val="000000" w:themeColor="text1"/>
           <w:lang w:eastAsia="zh-TW"/>
         </w:rPr>
         <w:t>PL-based AI-FML Agent for</w:t>
@@ -14514,7 +14007,7 @@
       <w:r>
         <w:rPr>
           <w:rFonts w:eastAsiaTheme="minorEastAsia"/>
-          <w:color w:val="7030A0"/>
+          <w:color w:val="000000" w:themeColor="text1"/>
           <w:lang w:eastAsia="zh-TW"/>
         </w:rPr>
         <w:t xml:space="preserve"> Game</w:t>
@@ -14522,7 +14015,7 @@
       <w:r>
         <w:rPr>
           <w:rFonts w:eastAsiaTheme="minorEastAsia"/>
-          <w:color w:val="7030A0"/>
+          <w:color w:val="000000" w:themeColor="text1"/>
           <w:lang w:eastAsia="zh-TW"/>
         </w:rPr>
         <w:t xml:space="preserve"> of Go Dataset</w:t>
@@ -14537,7 +14030,7 @@
         </w:numPr>
         <w:rPr>
           <w:rFonts w:eastAsia="DFKai-SB"/>
-          <w:color w:val="7030A0"/>
+          <w:color w:val="000000" w:themeColor="text1"/>
           <w:sz w:val="20"/>
           <w:lang w:eastAsia="zh-TW"/>
         </w:rPr>
@@ -14545,6 +14038,7 @@
       <w:r>
         <w:rPr>
           <w:rFonts w:eastAsia="DFKai-SB"/>
+          <w:color w:val="000000" w:themeColor="text1"/>
           <w:sz w:val="20"/>
           <w:lang w:eastAsia="zh-TW"/>
         </w:rPr>
@@ -14553,7 +14047,7 @@
       <w:r>
         <w:rPr>
           <w:rFonts w:eastAsia="DFKai-SB"/>
-          <w:color w:val="7030A0"/>
+          <w:color w:val="000000" w:themeColor="text1"/>
           <w:sz w:val="20"/>
           <w:lang w:eastAsia="zh-TW"/>
         </w:rPr>
@@ -14562,7 +14056,7 @@
       <w:r>
         <w:rPr>
           <w:rFonts w:eastAsia="DFKai-SB"/>
-          <w:color w:val="7030A0"/>
+          <w:color w:val="000000" w:themeColor="text1"/>
           <w:sz w:val="20"/>
           <w:lang w:eastAsia="zh-TW"/>
         </w:rPr>
@@ -14571,7 +14065,7 @@
       <w:r>
         <w:rPr>
           <w:rFonts w:eastAsia="DFKai-SB"/>
-          <w:color w:val="7030A0"/>
+          <w:color w:val="000000" w:themeColor="text1"/>
           <w:sz w:val="20"/>
           <w:highlight w:val="darkMagenta"/>
           <w:lang w:eastAsia="zh-TW"/>
@@ -14581,7 +14075,7 @@
       <w:r>
         <w:rPr>
           <w:rFonts w:eastAsia="DFKai-SB"/>
-          <w:color w:val="7030A0"/>
+          <w:color w:val="000000" w:themeColor="text1"/>
           <w:sz w:val="20"/>
           <w:lang w:eastAsia="zh-TW"/>
         </w:rPr>
@@ -14590,7 +14084,7 @@
       <w:r>
         <w:rPr>
           <w:rFonts w:eastAsia="DFKai-SB"/>
-          <w:color w:val="7030A0"/>
+          <w:color w:val="000000" w:themeColor="text1"/>
           <w:sz w:val="20"/>
           <w:lang w:eastAsia="zh-TW"/>
         </w:rPr>
@@ -14599,7 +14093,7 @@
       <w:r>
         <w:rPr>
           <w:rFonts w:eastAsia="DFKai-SB"/>
-          <w:color w:val="7030A0"/>
+          <w:color w:val="000000" w:themeColor="text1"/>
           <w:sz w:val="20"/>
           <w:lang w:eastAsia="zh-TW"/>
         </w:rPr>
@@ -14608,7 +14102,7 @@
       <w:r>
         <w:rPr>
           <w:rFonts w:eastAsia="DFKai-SB"/>
-          <w:color w:val="7030A0"/>
+          <w:color w:val="000000" w:themeColor="text1"/>
           <w:sz w:val="20"/>
           <w:lang w:eastAsia="zh-TW"/>
         </w:rPr>
@@ -14654,11 +14148,11 @@
                 <w:rFonts w:eastAsia="DFKai-SB"/>
                 <w:lang w:eastAsia="en-US"/>
               </w:rPr>
-              <w:object w:dxaOrig="7216" w:dyaOrig="5407" w14:anchorId="344177D0">
-                <v:shape id="_x0000_i1027" type="#_x0000_t75" alt="" style="width:242.95pt;height:48.5pt;mso-width-percent:0;mso-height-percent:0;mso-width-percent:0;mso-height-percent:0" o:ole="">
-                  <v:imagedata r:id="rId20" o:title="" cropbottom="48033f"/>
+              <w:object w:dxaOrig="7216" w:dyaOrig="5407" w14:anchorId="7FBBC621">
+                <v:shape id="_x0000_i1032" type="#_x0000_t75" alt="" style="width:242.95pt;height:48.5pt;mso-width-percent:0;mso-height-percent:0;mso-width-percent:0;mso-height-percent:0" o:ole="">
+                  <v:imagedata r:id="rId22" o:title="" cropbottom="48033f"/>
                 </v:shape>
-                <o:OLEObject Type="Embed" ProgID="PowerPoint.Show.12" ShapeID="_x0000_i1027" DrawAspect="Content" ObjectID="_1652367408" r:id="rId21"/>
+                <o:OLEObject Type="Embed" ProgID="PowerPoint.Show.12" ShapeID="_x0000_i1032" DrawAspect="Content" ObjectID="_1652462243" r:id="rId23"/>
               </w:object>
             </w:r>
           </w:p>
@@ -14705,11 +14199,11 @@
                 <w:rFonts w:eastAsia="DFKai-SB"/>
                 <w:lang w:eastAsia="en-US"/>
               </w:rPr>
-              <w:object w:dxaOrig="7216" w:dyaOrig="5407" w14:anchorId="2713ECDC">
-                <v:shape id="_x0000_i1026" type="#_x0000_t75" alt="" style="width:244.4pt;height:82.8pt;mso-width-percent:0;mso-height-percent:0;mso-width-percent:0;mso-height-percent:0" o:ole="">
-                  <v:imagedata r:id="rId22" o:title="" cropbottom="35159f" cropright="-1475f"/>
+              <w:object w:dxaOrig="7216" w:dyaOrig="5407" w14:anchorId="0A99723D">
+                <v:shape id="_x0000_i1031" type="#_x0000_t75" alt="" style="width:244.4pt;height:82.8pt;mso-width-percent:0;mso-height-percent:0;mso-width-percent:0;mso-height-percent:0" o:ole="">
+                  <v:imagedata r:id="rId24" o:title="" cropbottom="35159f" cropright="-1475f"/>
                 </v:shape>
-                <o:OLEObject Type="Embed" ProgID="PowerPoint.Show.12" ShapeID="_x0000_i1026" DrawAspect="Content" ObjectID="_1652367409" r:id="rId23"/>
+                <o:OLEObject Type="Embed" ProgID="PowerPoint.Show.12" ShapeID="_x0000_i1031" DrawAspect="Content" ObjectID="_1652462244" r:id="rId25"/>
               </w:object>
             </w:r>
           </w:p>
@@ -14758,11 +14252,11 @@
                 <w:sz w:val="20"/>
                 <w:lang w:eastAsia="en-US"/>
               </w:rPr>
-              <w:object w:dxaOrig="7216" w:dyaOrig="5407" w14:anchorId="3E597329">
-                <v:shape id="_x0000_i1025" type="#_x0000_t75" alt="" style="width:247.35pt;height:96.5pt;mso-width-percent:0;mso-height-percent:0;mso-width-percent:0;mso-height-percent:0" o:ole="">
-                  <v:imagedata r:id="rId24" o:title="" cropbottom="30596f" cropright="-1493f"/>
+              <w:object w:dxaOrig="7216" w:dyaOrig="5407" w14:anchorId="4981D783">
+                <v:shape id="_x0000_i1030" type="#_x0000_t75" alt="" style="width:247.35pt;height:96.5pt;mso-width-percent:0;mso-height-percent:0;mso-width-percent:0;mso-height-percent:0" o:ole="">
+                  <v:imagedata r:id="rId26" o:title="" cropbottom="30596f" cropright="-1493f"/>
                 </v:shape>
-                <o:OLEObject Type="Embed" ProgID="PowerPoint.Show.12" ShapeID="_x0000_i1025" DrawAspect="Content" ObjectID="_1652367410" r:id="rId25"/>
+                <o:OLEObject Type="Embed" ProgID="PowerPoint.Show.12" ShapeID="_x0000_i1030" DrawAspect="Content" ObjectID="_1652462245" r:id="rId27"/>
               </w:object>
             </w:r>
           </w:p>
@@ -14836,931 +14330,19 @@
     </w:p>
     <w:p>
       <w:pPr>
-        <w:ind w:firstLine="216"/>
-        <w:jc w:val="both"/>
-        <w:rPr>
-          <w:noProof/>
-          <w:color w:val="FF0000"/>
-          <w:lang w:eastAsia="zh-TW"/>
+        <w:pStyle w:val="Heading2"/>
+        <w:rPr>
+          <w:rFonts w:eastAsia="DFKai-SB"/>
+          <w:color w:val="000000" w:themeColor="text1"/>
         </w:rPr>
       </w:pPr>
       <w:r>
         <w:rPr>
-          <w:noProof/>
-          <w:color w:val="FF0000"/>
-          <w:lang w:eastAsia="zh-TW"/>
-        </w:rPr>
-        <w:t xml:space="preserve">In this paper, we use 64 type-1 Gaussian partition functions to partiting the six input fuzzy variables, including DBSN, DWSN, DBWR, DWWR, DBTMR, and DWTMR. For example, if </w:t>
-      </w:r>
-      <w:r>
-        <w:rPr>
-          <w:i/>
-          <w:noProof/>
-          <w:color w:val="FF0000"/>
-          <w:lang w:eastAsia="zh-TW"/>
-        </w:rPr>
-        <w:t xml:space="preserve">x </w:t>
-      </w:r>
-      <w:r>
-        <w:rPr>
-          <w:noProof/>
-          <w:color w:val="FF0000"/>
-          <w:lang w:eastAsia="zh-TW"/>
-        </w:rPr>
-        <w:t>is the input value of DBSN for the PL-based AI-FML agent, then there are 64 rules as follows:</w:t>
-      </w:r>
-    </w:p>
-    <w:p>
-      <w:pPr>
-        <w:ind w:firstLine="720"/>
-        <w:jc w:val="both"/>
-        <w:rPr>
-          <w:noProof/>
-          <w:color w:val="FF0000"/>
-          <w:lang w:eastAsia="zh-TW"/>
-        </w:rPr>
-      </w:pPr>
-      <w:r>
-        <w:rPr>
-          <w:noProof/>
-          <w:color w:val="FF0000"/>
-          <w:lang w:eastAsia="zh-TW"/>
-        </w:rPr>
-        <w:t xml:space="preserve">Rule 1: If </w:t>
-      </w:r>
-      <w:r>
-        <w:rPr>
-          <w:i/>
-          <w:noProof/>
-          <w:color w:val="FF0000"/>
-          <w:lang w:eastAsia="zh-TW"/>
-        </w:rPr>
-        <w:t>x</w:t>
-      </w:r>
-      <w:r>
-        <w:rPr>
-          <w:noProof/>
-          <w:color w:val="FF0000"/>
-          <w:lang w:eastAsia="zh-TW"/>
-        </w:rPr>
-        <w:t xml:space="preserve"> is </w:t>
-      </w:r>
-      <w:r>
-        <w:rPr>
-          <w:i/>
-          <w:noProof/>
-          <w:color w:val="FF0000"/>
-          <w:lang w:eastAsia="zh-TW"/>
-        </w:rPr>
-        <w:t>Partition 1</w:t>
-      </w:r>
-      <w:r>
-        <w:rPr>
-          <w:noProof/>
-          <w:color w:val="FF0000"/>
-          <w:lang w:eastAsia="zh-TW"/>
-        </w:rPr>
-        <w:t xml:space="preserve">, Then </w:t>
-      </w:r>
-      <w:r>
-        <w:rPr>
-          <w:i/>
-          <w:noProof/>
-          <w:color w:val="FF0000"/>
-          <w:lang w:eastAsia="zh-TW"/>
-        </w:rPr>
-        <w:t>y</w:t>
-      </w:r>
-      <w:r>
-        <w:rPr>
-          <w:noProof/>
-          <w:color w:val="FF0000"/>
-          <w:lang w:eastAsia="zh-TW"/>
-        </w:rPr>
-        <w:t>=</w:t>
-      </w:r>
-      <w:r>
-        <w:rPr>
-          <w:i/>
-          <w:noProof/>
-          <w:color w:val="FF0000"/>
-          <w:lang w:eastAsia="zh-TW"/>
-        </w:rPr>
-        <w:t>y</w:t>
-      </w:r>
-      <w:r>
-        <w:rPr>
-          <w:noProof/>
-          <w:color w:val="FF0000"/>
-          <w:vertAlign w:val="subscript"/>
-          <w:lang w:eastAsia="zh-TW"/>
-        </w:rPr>
-        <w:t>1</w:t>
-      </w:r>
-      <w:r>
-        <w:rPr>
-          <w:noProof/>
-          <w:color w:val="FF0000"/>
-          <w:lang w:eastAsia="zh-TW"/>
-        </w:rPr>
-        <w:t>(</w:t>
-      </w:r>
-      <w:r>
-        <w:rPr>
-          <w:i/>
-          <w:noProof/>
-          <w:color w:val="FF0000"/>
-          <w:lang w:eastAsia="zh-TW"/>
-        </w:rPr>
-        <w:t>x</w:t>
-      </w:r>
-      <w:r>
-        <w:rPr>
-          <w:noProof/>
-          <w:color w:val="FF0000"/>
-          <w:lang w:eastAsia="zh-TW"/>
-        </w:rPr>
-        <w:t>)</w:t>
-      </w:r>
-    </w:p>
-    <w:p>
-      <w:pPr>
-        <w:ind w:firstLine="720"/>
-        <w:jc w:val="both"/>
-        <w:rPr>
-          <w:noProof/>
-          <w:color w:val="FF0000"/>
-          <w:lang w:eastAsia="zh-TW"/>
-        </w:rPr>
-      </w:pPr>
-      <w:r>
-        <w:rPr>
-          <w:noProof/>
-          <w:color w:val="FF0000"/>
-          <w:lang w:eastAsia="zh-TW"/>
-        </w:rPr>
-        <w:t xml:space="preserve">Rule 2: If </w:t>
-      </w:r>
-      <w:r>
-        <w:rPr>
-          <w:i/>
-          <w:noProof/>
-          <w:color w:val="FF0000"/>
-          <w:lang w:eastAsia="zh-TW"/>
-        </w:rPr>
-        <w:t>x</w:t>
-      </w:r>
-      <w:r>
-        <w:rPr>
-          <w:noProof/>
-          <w:color w:val="FF0000"/>
-          <w:lang w:eastAsia="zh-TW"/>
-        </w:rPr>
-        <w:t xml:space="preserve"> is </w:t>
-      </w:r>
-      <w:r>
-        <w:rPr>
-          <w:i/>
-          <w:noProof/>
-          <w:color w:val="FF0000"/>
-          <w:lang w:eastAsia="zh-TW"/>
-        </w:rPr>
-        <w:t>Partition 2</w:t>
-      </w:r>
-      <w:r>
-        <w:rPr>
-          <w:noProof/>
-          <w:color w:val="FF0000"/>
-          <w:lang w:eastAsia="zh-TW"/>
-        </w:rPr>
-        <w:t xml:space="preserve">, Then </w:t>
-      </w:r>
-      <w:r>
-        <w:rPr>
-          <w:i/>
-          <w:noProof/>
-          <w:color w:val="FF0000"/>
-          <w:lang w:eastAsia="zh-TW"/>
-        </w:rPr>
-        <w:t>y</w:t>
-      </w:r>
-      <w:r>
-        <w:rPr>
-          <w:noProof/>
-          <w:color w:val="FF0000"/>
-          <w:lang w:eastAsia="zh-TW"/>
-        </w:rPr>
-        <w:t>=</w:t>
-      </w:r>
-      <w:r>
-        <w:rPr>
-          <w:i/>
-          <w:noProof/>
-          <w:color w:val="FF0000"/>
-          <w:lang w:eastAsia="zh-TW"/>
-        </w:rPr>
-        <w:t>y</w:t>
-      </w:r>
-      <w:r>
-        <w:rPr>
-          <w:noProof/>
-          <w:color w:val="FF0000"/>
-          <w:vertAlign w:val="subscript"/>
-          <w:lang w:eastAsia="zh-TW"/>
-        </w:rPr>
-        <w:t>2</w:t>
-      </w:r>
-      <w:r>
-        <w:rPr>
-          <w:noProof/>
-          <w:color w:val="FF0000"/>
-          <w:lang w:eastAsia="zh-TW"/>
-        </w:rPr>
-        <w:t>(</w:t>
-      </w:r>
-      <w:r>
-        <w:rPr>
-          <w:i/>
-          <w:noProof/>
-          <w:color w:val="FF0000"/>
-          <w:lang w:eastAsia="zh-TW"/>
-        </w:rPr>
-        <w:t>x</w:t>
-      </w:r>
-      <w:r>
-        <w:rPr>
-          <w:noProof/>
-          <w:color w:val="FF0000"/>
-          <w:lang w:eastAsia="zh-TW"/>
-        </w:rPr>
-        <w:t>)</w:t>
-      </w:r>
-    </w:p>
-    <w:p>
-      <w:pPr>
-        <w:ind w:firstLine="720"/>
-        <w:rPr>
-          <w:rFonts w:eastAsiaTheme="minorEastAsia"/>
-          <w:noProof/>
-          <w:color w:val="FF0000"/>
-          <w:lang w:eastAsia="zh-TW"/>
-        </w:rPr>
-      </w:pPr>
-      <w:r>
-        <w:rPr>
-          <w:rFonts w:eastAsiaTheme="minorEastAsia"/>
-          <w:noProof/>
-          <w:color w:val="FF0000"/>
-          <w:lang w:eastAsia="zh-TW"/>
-        </w:rPr>
-        <w:t>…</w:t>
-      </w:r>
-    </w:p>
-    <w:p>
-      <w:pPr>
-        <w:ind w:firstLine="720"/>
-        <w:jc w:val="both"/>
-        <w:rPr>
-          <w:noProof/>
-          <w:color w:val="FF0000"/>
-          <w:lang w:eastAsia="zh-TW"/>
-        </w:rPr>
-      </w:pPr>
-      <w:r>
-        <w:rPr>
-          <w:noProof/>
-          <w:color w:val="FF0000"/>
-          <w:lang w:eastAsia="zh-TW"/>
-        </w:rPr>
-        <w:t xml:space="preserve">Rule 64: If </w:t>
-      </w:r>
-      <w:r>
-        <w:rPr>
-          <w:i/>
-          <w:noProof/>
-          <w:color w:val="FF0000"/>
-          <w:lang w:eastAsia="zh-TW"/>
-        </w:rPr>
-        <w:t>x</w:t>
-      </w:r>
-      <w:r>
-        <w:rPr>
-          <w:noProof/>
-          <w:color w:val="FF0000"/>
-          <w:lang w:eastAsia="zh-TW"/>
-        </w:rPr>
-        <w:t xml:space="preserve"> is </w:t>
-      </w:r>
-      <w:r>
-        <w:rPr>
-          <w:i/>
-          <w:noProof/>
-          <w:color w:val="FF0000"/>
-          <w:lang w:eastAsia="zh-TW"/>
-        </w:rPr>
-        <w:t>Partition 64</w:t>
-      </w:r>
-      <w:r>
-        <w:rPr>
-          <w:noProof/>
-          <w:color w:val="FF0000"/>
-          <w:lang w:eastAsia="zh-TW"/>
-        </w:rPr>
-        <w:t xml:space="preserve">, Then </w:t>
-      </w:r>
-      <w:r>
-        <w:rPr>
-          <w:i/>
-          <w:noProof/>
-          <w:color w:val="FF0000"/>
-          <w:lang w:eastAsia="zh-TW"/>
-        </w:rPr>
-        <w:t>y</w:t>
-      </w:r>
-      <w:r>
-        <w:rPr>
-          <w:noProof/>
-          <w:color w:val="FF0000"/>
-          <w:lang w:eastAsia="zh-TW"/>
-        </w:rPr>
-        <w:t>=</w:t>
-      </w:r>
-      <w:r>
-        <w:rPr>
-          <w:i/>
-          <w:noProof/>
-          <w:color w:val="FF0000"/>
-          <w:lang w:eastAsia="zh-TW"/>
-        </w:rPr>
-        <w:t>y</w:t>
-      </w:r>
-      <w:r>
-        <w:rPr>
-          <w:noProof/>
-          <w:color w:val="FF0000"/>
-          <w:vertAlign w:val="subscript"/>
-          <w:lang w:eastAsia="zh-TW"/>
-        </w:rPr>
-        <w:t>64</w:t>
-      </w:r>
-      <w:r>
-        <w:rPr>
-          <w:noProof/>
-          <w:color w:val="FF0000"/>
-          <w:lang w:eastAsia="zh-TW"/>
-        </w:rPr>
-        <w:t>(</w:t>
-      </w:r>
-      <w:r>
-        <w:rPr>
-          <w:i/>
-          <w:noProof/>
-          <w:color w:val="FF0000"/>
-          <w:lang w:eastAsia="zh-TW"/>
-        </w:rPr>
-        <w:t>x</w:t>
-      </w:r>
-      <w:r>
-        <w:rPr>
-          <w:noProof/>
-          <w:color w:val="FF0000"/>
-          <w:lang w:eastAsia="zh-TW"/>
-        </w:rPr>
-        <w:t>)</w:t>
-      </w:r>
-    </w:p>
-    <w:p>
-      <w:pPr>
-        <w:jc w:val="both"/>
-        <w:rPr>
-          <w:noProof/>
-          <w:color w:val="FF0000"/>
-          <w:lang w:eastAsia="zh-TW"/>
-        </w:rPr>
-      </w:pPr>
-      <w:r>
-        <w:rPr>
-          <w:noProof/>
-          <w:color w:val="FF0000"/>
-          <w:lang w:eastAsia="zh-TW"/>
-        </w:rPr>
-        <w:t>w</w:t>
-      </w:r>
-      <w:r>
-        <w:rPr>
-          <w:rFonts w:hint="eastAsia"/>
-          <w:noProof/>
-          <w:color w:val="FF0000"/>
-          <w:lang w:eastAsia="zh-TW"/>
-        </w:rPr>
-        <w:t xml:space="preserve">here </w:t>
-      </w:r>
-      <w:r>
-        <w:rPr>
-          <w:i/>
-          <w:noProof/>
-          <w:color w:val="FF0000"/>
-          <w:lang w:eastAsia="zh-TW"/>
-        </w:rPr>
-        <w:t>y</w:t>
-      </w:r>
-      <w:r>
-        <w:rPr>
-          <w:noProof/>
-          <w:color w:val="FF0000"/>
-          <w:vertAlign w:val="subscript"/>
-          <w:lang w:eastAsia="zh-TW"/>
-        </w:rPr>
-        <w:t>1</w:t>
-      </w:r>
-      <w:r>
-        <w:rPr>
-          <w:noProof/>
-          <w:color w:val="FF0000"/>
-          <w:lang w:eastAsia="zh-TW"/>
-        </w:rPr>
-        <w:t>(</w:t>
-      </w:r>
-      <w:r>
-        <w:rPr>
-          <w:i/>
-          <w:noProof/>
-          <w:color w:val="FF0000"/>
-          <w:lang w:eastAsia="zh-TW"/>
-        </w:rPr>
-        <w:t>x</w:t>
-      </w:r>
-      <w:r>
-        <w:rPr>
-          <w:noProof/>
-          <w:color w:val="FF0000"/>
-          <w:lang w:eastAsia="zh-TW"/>
-        </w:rPr>
-        <w:t xml:space="preserve">), </w:t>
-      </w:r>
-      <w:r>
-        <w:rPr>
-          <w:i/>
-          <w:noProof/>
-          <w:color w:val="FF0000"/>
-          <w:lang w:eastAsia="zh-TW"/>
-        </w:rPr>
-        <w:t>y</w:t>
-      </w:r>
-      <w:r>
-        <w:rPr>
-          <w:noProof/>
-          <w:color w:val="FF0000"/>
-          <w:vertAlign w:val="subscript"/>
-          <w:lang w:eastAsia="zh-TW"/>
-        </w:rPr>
-        <w:t>2</w:t>
-      </w:r>
-      <w:r>
-        <w:rPr>
-          <w:noProof/>
-          <w:color w:val="FF0000"/>
-          <w:lang w:eastAsia="zh-TW"/>
-        </w:rPr>
-        <w:t>(</w:t>
-      </w:r>
-      <w:r>
-        <w:rPr>
-          <w:i/>
-          <w:noProof/>
-          <w:color w:val="FF0000"/>
-          <w:lang w:eastAsia="zh-TW"/>
-        </w:rPr>
-        <w:t>x</w:t>
-      </w:r>
-      <w:r>
-        <w:rPr>
-          <w:noProof/>
-          <w:color w:val="FF0000"/>
-          <w:lang w:eastAsia="zh-TW"/>
-        </w:rPr>
-        <w:t xml:space="preserve">), … and </w:t>
-      </w:r>
-      <w:r>
-        <w:rPr>
-          <w:i/>
-          <w:noProof/>
-          <w:color w:val="FF0000"/>
-          <w:lang w:eastAsia="zh-TW"/>
-        </w:rPr>
-        <w:t>y</w:t>
-      </w:r>
-      <w:r>
-        <w:rPr>
-          <w:noProof/>
-          <w:color w:val="FF0000"/>
-          <w:vertAlign w:val="subscript"/>
-          <w:lang w:eastAsia="zh-TW"/>
-        </w:rPr>
-        <w:t>64</w:t>
-      </w:r>
-      <w:r>
-        <w:rPr>
-          <w:noProof/>
-          <w:color w:val="FF0000"/>
-          <w:lang w:eastAsia="zh-TW"/>
-        </w:rPr>
-        <w:t>(</w:t>
-      </w:r>
-      <w:r>
-        <w:rPr>
-          <w:i/>
-          <w:noProof/>
-          <w:color w:val="FF0000"/>
-          <w:lang w:eastAsia="zh-TW"/>
-        </w:rPr>
-        <w:t>x</w:t>
-      </w:r>
-      <w:r>
-        <w:rPr>
-          <w:noProof/>
-          <w:color w:val="FF0000"/>
-          <w:lang w:eastAsia="zh-TW"/>
-        </w:rPr>
-        <w:t xml:space="preserve">) are different functions of </w:t>
-      </w:r>
-      <w:r>
-        <w:rPr>
-          <w:i/>
-          <w:noProof/>
-          <w:color w:val="FF0000"/>
-          <w:lang w:eastAsia="zh-TW"/>
-        </w:rPr>
-        <w:t>x</w:t>
-      </w:r>
-      <w:r>
-        <w:rPr>
-          <w:noProof/>
-          <w:color w:val="FF0000"/>
-          <w:lang w:eastAsia="zh-TW"/>
-        </w:rPr>
-        <w:t>. In Partition P(1|</w:t>
-      </w:r>
-      <w:r>
-        <w:rPr>
-          <w:i/>
-          <w:noProof/>
-          <w:color w:val="FF0000"/>
-          <w:lang w:eastAsia="zh-TW"/>
-        </w:rPr>
-        <w:t>x</w:t>
-      </w:r>
-      <w:r>
-        <w:rPr>
-          <w:noProof/>
-          <w:color w:val="FF0000"/>
-          <w:lang w:eastAsia="zh-TW"/>
-        </w:rPr>
-        <w:t xml:space="preserve">), only Rule 1 is fired, and hence the fuzzy system output is </w:t>
-      </w:r>
-      <w:r>
-        <w:rPr>
-          <w:i/>
-          <w:noProof/>
-          <w:color w:val="FF0000"/>
-          <w:lang w:eastAsia="zh-TW"/>
-        </w:rPr>
-        <w:t>y</w:t>
-      </w:r>
-      <w:r>
-        <w:rPr>
-          <w:noProof/>
-          <w:color w:val="FF0000"/>
-          <w:lang w:eastAsia="zh-TW"/>
-        </w:rPr>
-        <w:t>=</w:t>
-      </w:r>
-      <w:r>
-        <w:rPr>
-          <w:i/>
-          <w:noProof/>
-          <w:color w:val="FF0000"/>
-          <w:lang w:eastAsia="zh-TW"/>
-        </w:rPr>
-        <w:t>y</w:t>
-      </w:r>
-      <w:r>
-        <w:rPr>
-          <w:noProof/>
-          <w:color w:val="FF0000"/>
-          <w:vertAlign w:val="subscript"/>
-          <w:lang w:eastAsia="zh-TW"/>
-        </w:rPr>
-        <w:t>1</w:t>
-      </w:r>
-      <w:r>
-        <w:rPr>
-          <w:noProof/>
-          <w:color w:val="FF0000"/>
-          <w:lang w:eastAsia="zh-TW"/>
-        </w:rPr>
-        <w:t>(</w:t>
-      </w:r>
-      <w:r>
-        <w:rPr>
-          <w:i/>
-          <w:noProof/>
-          <w:color w:val="FF0000"/>
-          <w:lang w:eastAsia="zh-TW"/>
-        </w:rPr>
-        <w:t>x</w:t>
-      </w:r>
-      <w:r>
-        <w:rPr>
-          <w:noProof/>
-          <w:color w:val="FF0000"/>
-          <w:lang w:eastAsia="zh-TW"/>
-        </w:rPr>
-        <w:t>). In addition, in Partition P(2|</w:t>
-      </w:r>
-      <w:r>
-        <w:rPr>
-          <w:i/>
-          <w:noProof/>
-          <w:color w:val="FF0000"/>
-          <w:lang w:eastAsia="zh-TW"/>
-        </w:rPr>
-        <w:t>x</w:t>
-      </w:r>
-      <w:r>
-        <w:rPr>
-          <w:noProof/>
-          <w:color w:val="FF0000"/>
-          <w:lang w:eastAsia="zh-TW"/>
-        </w:rPr>
-        <w:t xml:space="preserve">), both Rule 1 and Rule 2 are fired, and hence the fuzzy system output is the weighted average of </w:t>
-      </w:r>
-      <w:r>
-        <w:rPr>
-          <w:i/>
-          <w:noProof/>
-          <w:color w:val="FF0000"/>
-          <w:lang w:eastAsia="zh-TW"/>
-        </w:rPr>
-        <w:t>y</w:t>
-      </w:r>
-      <w:r>
-        <w:rPr>
-          <w:noProof/>
-          <w:color w:val="FF0000"/>
-          <w:vertAlign w:val="subscript"/>
-          <w:lang w:eastAsia="zh-TW"/>
-        </w:rPr>
-        <w:t>1</w:t>
-      </w:r>
-      <w:r>
-        <w:rPr>
-          <w:noProof/>
-          <w:color w:val="FF0000"/>
-          <w:lang w:eastAsia="zh-TW"/>
-        </w:rPr>
-        <w:t>(</w:t>
-      </w:r>
-      <w:r>
-        <w:rPr>
-          <w:i/>
-          <w:noProof/>
-          <w:color w:val="FF0000"/>
-          <w:lang w:eastAsia="zh-TW"/>
-        </w:rPr>
-        <w:t>x</w:t>
-      </w:r>
-      <w:r>
-        <w:rPr>
-          <w:noProof/>
-          <w:color w:val="FF0000"/>
-          <w:lang w:eastAsia="zh-TW"/>
-        </w:rPr>
-        <w:t xml:space="preserve">) and </w:t>
-      </w:r>
-      <w:r>
-        <w:rPr>
-          <w:i/>
-          <w:noProof/>
-          <w:color w:val="FF0000"/>
-          <w:lang w:eastAsia="zh-TW"/>
-        </w:rPr>
-        <w:t>y</w:t>
-      </w:r>
-      <w:r>
-        <w:rPr>
-          <w:noProof/>
-          <w:color w:val="FF0000"/>
-          <w:vertAlign w:val="subscript"/>
-          <w:lang w:eastAsia="zh-TW"/>
-        </w:rPr>
-        <w:t>2</w:t>
-      </w:r>
-      <w:r>
-        <w:rPr>
-          <w:noProof/>
-          <w:color w:val="FF0000"/>
-          <w:lang w:eastAsia="zh-TW"/>
-        </w:rPr>
-        <w:t>(</w:t>
-      </w:r>
-      <w:r>
-        <w:rPr>
-          <w:i/>
-          <w:noProof/>
-          <w:color w:val="FF0000"/>
-          <w:lang w:eastAsia="zh-TW"/>
-        </w:rPr>
-        <w:t>x</w:t>
-      </w:r>
-      <w:r>
-        <w:rPr>
-          <w:noProof/>
-          <w:color w:val="FF0000"/>
-          <w:lang w:eastAsia="zh-TW"/>
-        </w:rPr>
-        <w:t xml:space="preserve">) with the membership degree of </w:t>
-      </w:r>
-      <w:r>
-        <w:rPr>
-          <w:i/>
-          <w:noProof/>
-          <w:color w:val="FF0000"/>
-          <w:lang w:eastAsia="zh-TW"/>
-        </w:rPr>
-        <w:t>Partition 1</w:t>
-      </w:r>
-      <w:r>
-        <w:rPr>
-          <w:noProof/>
-          <w:color w:val="FF0000"/>
-          <w:lang w:eastAsia="zh-TW"/>
-        </w:rPr>
-        <w:t xml:space="preserve"> and </w:t>
-      </w:r>
-      <w:r>
-        <w:rPr>
-          <w:i/>
-          <w:noProof/>
-          <w:color w:val="FF0000"/>
-          <w:lang w:eastAsia="zh-TW"/>
-        </w:rPr>
-        <w:t>Partition 2</w:t>
-      </w:r>
-      <w:r>
-        <w:rPr>
-          <w:noProof/>
-          <w:color w:val="FF0000"/>
-          <w:lang w:eastAsia="zh-TW"/>
-        </w:rPr>
-        <w:t>, respectively.</w:t>
-      </w:r>
-      <w:r>
-        <w:rPr>
-          <w:noProof/>
-          <w:color w:val="FF0000"/>
-          <w:lang w:eastAsia="zh-TW"/>
-        </w:rPr>
-        <w:t xml:space="preserve"> </w:t>
-      </w:r>
-      <w:r>
-        <w:rPr>
-          <w:rFonts w:hint="eastAsia"/>
-          <w:color w:val="FF0000"/>
-        </w:rPr>
-        <w:t>Fig. 6 shows the type-1 partition</w:t>
-      </w:r>
-      <w:r>
-        <w:rPr>
-          <w:color w:val="FF0000"/>
-        </w:rPr>
-        <w:t xml:space="preserve"> with 64 Gaussian function for the game of Go data pre-processing.</w:t>
-      </w:r>
-    </w:p>
-    <w:p>
-      <w:pPr>
-        <w:pStyle w:val="figurecaption"/>
-        <w:numPr>
-          <w:ilvl w:val="0"/>
-          <w:numId w:val="0"/>
-        </w:numPr>
-        <w:ind w:left="360" w:hanging="360"/>
-        <w:jc w:val="center"/>
-        <w:rPr>
-          <w:rFonts w:eastAsia="DFKai-SB"/>
-          <w:color w:val="7030A0"/>
-          <w:sz w:val="20"/>
-          <w:szCs w:val="20"/>
-          <w:lang w:eastAsia="zh-TW"/>
-        </w:rPr>
-      </w:pPr>
-      <w:r>
-        <w:rPr>
-          <w:rFonts w:eastAsia="DFKai-SB"/>
-          <w:sz w:val="20"/>
-          <w:szCs w:val="20"/>
-          <w:lang w:eastAsia="zh-TW"/>
-        </w:rPr>
-        <w:drawing>
-          <wp:inline distT="0" distB="0" distL="0" distR="0" wp14:anchorId="6451A8DE" wp14:editId="2BC82CC8">
-            <wp:extent cx="3069969" cy="999744"/>
-            <wp:effectExtent l="0" t="0" r="0" b="0"/>
-            <wp:docPr id="1" name="圖片 1"/>
-            <wp:cNvGraphicFramePr>
-              <a:graphicFrameLocks xmlns:a="http://schemas.openxmlformats.org/drawingml/2006/main" noChangeAspect="1"/>
-            </wp:cNvGraphicFramePr>
-            <a:graphic xmlns:a="http://schemas.openxmlformats.org/drawingml/2006/main">
-              <a:graphicData uri="http://schemas.openxmlformats.org/drawingml/2006/picture">
-                <pic:pic xmlns:pic="http://schemas.openxmlformats.org/drawingml/2006/picture">
-                  <pic:nvPicPr>
-                    <pic:cNvPr id="3" name="membership.png"/>
-                    <pic:cNvPicPr/>
-                  </pic:nvPicPr>
-                  <pic:blipFill rotWithShape="1">
-                    <a:blip r:embed="rId12" cstate="print">
-                      <a:extLst>
-                        <a:ext uri="{28A0092B-C50C-407E-A947-70E740481C1C}">
-                          <a14:useLocalDpi xmlns:a14="http://schemas.microsoft.com/office/drawing/2010/main" val="0"/>
-                        </a:ext>
-                      </a:extLst>
-                    </a:blip>
-                    <a:srcRect l="8393" t="8270" r="7098"/>
-                    <a:stretch/>
-                  </pic:blipFill>
-                  <pic:spPr bwMode="auto">
-                    <a:xfrm>
-                      <a:off x="0" y="0"/>
-                      <a:ext cx="3091276" cy="1006683"/>
-                    </a:xfrm>
-                    <a:prstGeom prst="rect">
-                      <a:avLst/>
-                    </a:prstGeom>
-                    <a:ln>
-                      <a:noFill/>
-                    </a:ln>
-                    <a:extLst>
-                      <a:ext uri="{53640926-AAD7-44D8-BBD7-CCE9431645EC}">
-                        <a14:shadowObscured xmlns:a14="http://schemas.microsoft.com/office/drawing/2010/main"/>
-                      </a:ext>
-                    </a:extLst>
-                  </pic:spPr>
-                </pic:pic>
-              </a:graphicData>
-            </a:graphic>
-          </wp:inline>
-        </w:drawing>
-      </w:r>
-    </w:p>
-    <w:p>
-      <w:pPr>
-        <w:pStyle w:val="figurecaption"/>
-        <w:jc w:val="center"/>
-        <w:rPr>
-          <w:rFonts w:eastAsia="DFKai-SB"/>
-          <w:color w:val="FF0000"/>
-          <w:lang w:eastAsia="zh-TW"/>
-        </w:rPr>
-      </w:pPr>
-      <w:r>
-        <w:rPr>
-          <w:rFonts w:eastAsia="DFKai-SB"/>
-          <w:i/>
-          <w:color w:val="FF0000"/>
-        </w:rPr>
-        <w:t>Type-1 partition functions with 64 Gaussian functions for Go.</w:t>
-      </w:r>
-    </w:p>
-    <w:p>
-      <w:pPr>
-        <w:pStyle w:val="Heading2"/>
-        <w:rPr>
-          <w:rFonts w:eastAsia="DFKai-SB"/>
-          <w:color w:val="FF0000"/>
-        </w:rPr>
-      </w:pPr>
-      <w:r>
-        <w:rPr>
-          <w:rFonts w:eastAsia="DFKai-SB"/>
-          <w:color w:val="FF0000"/>
-          <w:lang w:eastAsia="zh-TW"/>
-        </w:rPr>
-        <w:t xml:space="preserve">Experiment 1: ANFIS </w:t>
-      </w:r>
-      <w:r>
-        <w:rPr>
-          <w:rFonts w:eastAsia="DFKai-SB"/>
-          <w:color w:val="FF0000"/>
-          <w:lang w:eastAsia="zh-TW"/>
-        </w:rPr>
-        <w:t xml:space="preserve">Global Learning </w:t>
-      </w:r>
-      <w:r>
-        <w:rPr>
-          <w:rFonts w:eastAsia="DFKai-SB"/>
-          <w:color w:val="FF0000"/>
-          <w:lang w:eastAsia="zh-TW"/>
-        </w:rPr>
-        <w:t>for AI-FML Agent</w:t>
+          <w:rFonts w:eastAsia="DFKai-SB"/>
+          <w:color w:val="000000" w:themeColor="text1"/>
+          <w:lang w:eastAsia="zh-TW"/>
+        </w:rPr>
+        <w:t>Experiment 1: ANFIS Global Learning for AI-FML Agent</w:t>
       </w:r>
     </w:p>
     <w:p>
@@ -15770,7 +14352,6 @@
         <w:rPr>
           <w:rFonts w:eastAsia="DFKai-SB"/>
           <w:noProof/>
-          <w:color w:val="FF0000"/>
           <w:lang w:eastAsia="zh-TW"/>
         </w:rPr>
       </w:pPr>
@@ -15778,56 +14359,386 @@
         <w:rPr>
           <w:rFonts w:eastAsia="DFKai-SB" w:hint="eastAsia"/>
           <w:noProof/>
-          <w:color w:val="FF0000"/>
-          <w:lang w:eastAsia="zh-TW"/>
-        </w:rPr>
-        <w:t>In Experime</w:t>
-      </w:r>
-      <w:r>
-        <w:rPr>
-          <w:rFonts w:eastAsia="DFKai-SB"/>
-          <w:noProof/>
-          <w:color w:val="FF0000"/>
-          <w:lang w:eastAsia="zh-TW"/>
-        </w:rPr>
-        <w:t>n</w:t>
+          <w:lang w:eastAsia="zh-TW"/>
+        </w:rPr>
+        <w:t>In Experiment</w:t>
       </w:r>
       <w:r>
         <w:rPr>
           <w:rFonts w:eastAsia="DFKai-SB" w:hint="eastAsia"/>
           <w:noProof/>
-          <w:color w:val="FF0000"/>
-          <w:lang w:eastAsia="zh-TW"/>
-        </w:rPr>
-        <w:t xml:space="preserve">t 1, we adopt the ANFIS </w:t>
+          <w:lang w:eastAsia="zh-TW"/>
+        </w:rPr>
+        <w:t xml:space="preserve"> 1, we adopt the ANFIS </w:t>
       </w:r>
       <w:r>
         <w:rPr>
           <w:rFonts w:eastAsia="DFKai-SB"/>
           <w:noProof/>
-          <w:color w:val="FF0000"/>
-          <w:lang w:eastAsia="zh-TW"/>
-        </w:rPr>
-        <w:t>with Adam optimizer and Gradient Decent learning algorithm with learning rate 0.001 to update all the parameters. Table IV shows the loss with MAE, MSE, and RMSE criteria after 2,000 epoches. This methods can reduce both learning parameters and learning time. Fig. 7 shows the average loss based on MSE for each move.</w:t>
+          <w:lang w:eastAsia="zh-TW"/>
+        </w:rPr>
+        <w:t>with Adam optimizer and gradient decent learning algorithm with learning rate 0.001 to update all the parameters in the neural network</w:t>
+      </w:r>
+      <w:r>
+        <w:rPr>
+          <w:rFonts w:eastAsia="DFKai-SB"/>
+          <w:noProof/>
+          <w:lang w:eastAsia="zh-TW"/>
+        </w:rPr>
+        <w:t>. Table IV shows the loss values using</w:t>
+      </w:r>
+      <w:r>
+        <w:rPr>
+          <w:rFonts w:eastAsia="DFKai-SB"/>
+          <w:noProof/>
+          <w:lang w:eastAsia="zh-TW"/>
+        </w:rPr>
+        <w:t xml:space="preserve"> </w:t>
+      </w:r>
+      <w:r>
+        <w:rPr>
+          <w:rFonts w:eastAsia="DFKai-SB"/>
+          <w:noProof/>
+          <w:lang w:eastAsia="zh-TW"/>
+        </w:rPr>
+        <w:t>Mean Absolutae Error (</w:t>
+      </w:r>
+      <w:r>
+        <w:rPr>
+          <w:rFonts w:eastAsia="DFKai-SB"/>
+          <w:noProof/>
+          <w:lang w:eastAsia="zh-TW"/>
+        </w:rPr>
+        <w:t>MAE</w:t>
+      </w:r>
+      <w:r>
+        <w:rPr>
+          <w:rFonts w:eastAsia="DFKai-SB"/>
+          <w:noProof/>
+          <w:lang w:eastAsia="zh-TW"/>
+        </w:rPr>
+        <w:t>)</w:t>
+      </w:r>
+      <w:r>
+        <w:rPr>
+          <w:rFonts w:eastAsia="DFKai-SB"/>
+          <w:noProof/>
+          <w:lang w:eastAsia="zh-TW"/>
+        </w:rPr>
+        <w:t xml:space="preserve">, </w:t>
+      </w:r>
+      <w:r>
+        <w:rPr>
+          <w:rFonts w:eastAsia="DFKai-SB"/>
+          <w:noProof/>
+          <w:lang w:eastAsia="zh-TW"/>
+        </w:rPr>
+        <w:t>Mean Square Error (</w:t>
+      </w:r>
+      <w:r>
+        <w:rPr>
+          <w:rFonts w:eastAsia="DFKai-SB"/>
+          <w:noProof/>
+          <w:lang w:eastAsia="zh-TW"/>
+        </w:rPr>
+        <w:t>MSE</w:t>
+      </w:r>
+      <w:r>
+        <w:rPr>
+          <w:rFonts w:eastAsia="DFKai-SB"/>
+          <w:noProof/>
+          <w:lang w:eastAsia="zh-TW"/>
+        </w:rPr>
+        <w:t>)</w:t>
+      </w:r>
+      <w:r>
+        <w:rPr>
+          <w:rFonts w:eastAsia="DFKai-SB"/>
+          <w:noProof/>
+          <w:lang w:eastAsia="zh-TW"/>
+        </w:rPr>
+        <w:t xml:space="preserve">, and </w:t>
+      </w:r>
+      <w:r>
+        <w:rPr>
+          <w:rFonts w:eastAsia="DFKai-SB"/>
+          <w:noProof/>
+          <w:lang w:eastAsia="zh-TW"/>
+        </w:rPr>
+        <w:t>Root Mean Square Error (</w:t>
+      </w:r>
+      <w:r>
+        <w:rPr>
+          <w:rFonts w:eastAsia="DFKai-SB"/>
+          <w:noProof/>
+          <w:lang w:eastAsia="zh-TW"/>
+        </w:rPr>
+        <w:t>RMSE</w:t>
+      </w:r>
+      <w:r>
+        <w:rPr>
+          <w:rFonts w:eastAsia="DFKai-SB"/>
+          <w:noProof/>
+          <w:lang w:eastAsia="zh-TW"/>
+        </w:rPr>
+        <w:t>)</w:t>
+      </w:r>
+      <w:r>
+        <w:rPr>
+          <w:rFonts w:eastAsia="DFKai-SB"/>
+          <w:noProof/>
+          <w:lang w:eastAsia="zh-TW"/>
+        </w:rPr>
+        <w:t xml:space="preserve"> criteria a</w:t>
+      </w:r>
+      <w:r>
+        <w:rPr>
+          <w:rFonts w:eastAsia="DFKai-SB"/>
+          <w:noProof/>
+          <w:lang w:eastAsia="zh-TW"/>
+        </w:rPr>
+        <w:t>fter 2,000 epochs</w:t>
+      </w:r>
+      <w:r>
+        <w:rPr>
+          <w:rFonts w:eastAsia="DFKai-SB"/>
+          <w:noProof/>
+          <w:lang w:eastAsia="zh-TW"/>
+        </w:rPr>
+        <w:t>. This method</w:t>
+      </w:r>
+      <w:r>
+        <w:rPr>
+          <w:rFonts w:eastAsia="DFKai-SB"/>
+          <w:noProof/>
+          <w:lang w:eastAsia="zh-TW"/>
+        </w:rPr>
+        <w:t xml:space="preserve"> has a better performance than the one of using DFNN with Adam machine learning implemented in our previous paper [3]. Additionally, Exp. 1</w:t>
+      </w:r>
+      <w:r>
+        <w:rPr>
+          <w:rFonts w:eastAsia="DFKai-SB"/>
+          <w:noProof/>
+          <w:lang w:eastAsia="zh-TW"/>
+        </w:rPr>
+        <w:t xml:space="preserve"> reduce</w:t>
+      </w:r>
+      <w:r>
+        <w:rPr>
+          <w:rFonts w:eastAsia="DFKai-SB"/>
+          <w:noProof/>
+          <w:lang w:eastAsia="zh-TW"/>
+        </w:rPr>
+        <w:t>s</w:t>
+      </w:r>
+      <w:r>
+        <w:rPr>
+          <w:rFonts w:eastAsia="DFKai-SB"/>
+          <w:noProof/>
+          <w:lang w:eastAsia="zh-TW"/>
+        </w:rPr>
+        <w:t xml:space="preserve"> both </w:t>
+      </w:r>
+      <w:r>
+        <w:rPr>
+          <w:rFonts w:eastAsia="DFKai-SB"/>
+          <w:noProof/>
+          <w:lang w:eastAsia="zh-TW"/>
+        </w:rPr>
+        <w:t xml:space="preserve">total number of </w:t>
+      </w:r>
+      <w:r>
+        <w:rPr>
+          <w:rFonts w:eastAsia="DFKai-SB"/>
+          <w:noProof/>
+          <w:lang w:eastAsia="zh-TW"/>
+        </w:rPr>
+        <w:t xml:space="preserve">learning parameters and learning time. Fig. 7 shows the average </w:t>
+      </w:r>
+      <w:r>
+        <w:rPr>
+          <w:rFonts w:eastAsia="DFKai-SB"/>
+          <w:noProof/>
+          <w:lang w:eastAsia="zh-TW"/>
+        </w:rPr>
+        <w:t>loss value based on MSE of each move for all of the training data set after learning 2000 epochs. It indicates that the loss values of the first 170 moves have a bigger variance than the other moves.</w:t>
+      </w:r>
+      <w:r>
+        <w:rPr>
+          <w:rFonts w:eastAsia="DFKai-SB" w:hint="eastAsia"/>
+          <w:noProof/>
+          <w:lang w:eastAsia="zh-TW"/>
+        </w:rPr>
+        <w:t xml:space="preserve"> </w:t>
+      </w:r>
+      <w:r>
+        <w:rPr>
+          <w:rFonts w:eastAsia="DFKai-SB"/>
+          <w:noProof/>
+          <w:lang w:eastAsia="zh-TW"/>
+        </w:rPr>
+        <w:t xml:space="preserve">Fig. 8 shows the learned Gaussian fuzzy sets of </w:t>
+      </w:r>
+      <w:r>
+        <w:rPr>
+          <w:rFonts w:eastAsia="DFKai-SB"/>
+          <w:i/>
+          <w:noProof/>
+          <w:lang w:eastAsia="zh-TW"/>
+        </w:rPr>
+        <w:t>DBSN</w:t>
+      </w:r>
+      <w:r>
+        <w:rPr>
+          <w:rFonts w:eastAsia="DFKai-SB"/>
+          <w:noProof/>
+          <w:lang w:eastAsia="zh-TW"/>
+        </w:rPr>
+        <w:t xml:space="preserve"> after 2000 epochs.</w:t>
+      </w:r>
+      <w:r>
+        <w:rPr>
+          <w:rFonts w:eastAsia="DFKai-SB" w:hint="eastAsia"/>
+          <w:noProof/>
+          <w:lang w:eastAsia="zh-TW"/>
+        </w:rPr>
+        <w:t xml:space="preserve"> </w:t>
+      </w:r>
+      <w:r>
+        <w:rPr>
+          <w:rFonts w:eastAsia="DFKai-SB"/>
+          <w:lang w:eastAsia="zh-TW"/>
+        </w:rPr>
+        <w:t>Fig</w:t>
+      </w:r>
+      <w:r>
+        <w:rPr>
+          <w:rFonts w:eastAsia="DFKai-SB" w:hint="eastAsia"/>
+          <w:lang w:eastAsia="zh-TW"/>
+        </w:rPr>
+        <w:t>.</w:t>
+      </w:r>
+      <w:r>
+        <w:rPr>
+          <w:rFonts w:eastAsia="DFKai-SB"/>
+          <w:lang w:eastAsia="zh-TW"/>
+        </w:rPr>
+        <w:t xml:space="preserve"> 9</w:t>
+      </w:r>
+      <w:r>
+        <w:rPr>
+          <w:rFonts w:eastAsia="DFKai-SB"/>
+          <w:lang w:eastAsia="zh-TW"/>
+        </w:rPr>
+        <w:t xml:space="preserve"> shows the regression analysis for Game 39 and Game 58 in Exp</w:t>
+      </w:r>
+      <w:r>
+        <w:rPr>
+          <w:rFonts w:eastAsia="DFKai-SB"/>
+          <w:lang w:eastAsia="zh-TW"/>
+        </w:rPr>
+        <w:t>.</w:t>
+      </w:r>
+      <w:r>
+        <w:rPr>
+          <w:rFonts w:eastAsia="DFKai-SB"/>
+          <w:lang w:eastAsia="zh-TW"/>
+        </w:rPr>
+        <w:t xml:space="preserve"> 1.</w:t>
+      </w:r>
+      <w:r>
+        <w:rPr>
+          <w:rFonts w:eastAsia="DFKai-SB"/>
+          <w:lang w:eastAsia="zh-TW"/>
+        </w:rPr>
+        <w:t xml:space="preserve"> The dotted curves labeled by EBWR(AL)/EWWR(AL) are experimental result of the Exp. 1. The dashed and solid curves are the predicted win rates of </w:t>
+      </w:r>
+      <w:proofErr w:type="spellStart"/>
+      <w:r>
+        <w:rPr>
+          <w:rFonts w:eastAsia="DFKai-SB"/>
+          <w:lang w:eastAsia="zh-TW"/>
+        </w:rPr>
+        <w:t>Darkforest</w:t>
+      </w:r>
+      <w:proofErr w:type="spellEnd"/>
+      <w:r>
+        <w:rPr>
+          <w:rFonts w:eastAsia="DFKai-SB"/>
+          <w:lang w:eastAsia="zh-TW"/>
+        </w:rPr>
+        <w:t xml:space="preserve"> and ELF </w:t>
+      </w:r>
+      <w:proofErr w:type="spellStart"/>
+      <w:r>
+        <w:rPr>
+          <w:rFonts w:eastAsia="DFKai-SB"/>
+          <w:lang w:eastAsia="zh-TW"/>
+        </w:rPr>
+        <w:t>OpenGo</w:t>
+      </w:r>
+      <w:proofErr w:type="spellEnd"/>
+      <w:r>
+        <w:rPr>
+          <w:rFonts w:eastAsia="DFKai-SB"/>
+          <w:lang w:eastAsia="zh-TW"/>
+        </w:rPr>
+        <w:t xml:space="preserve">, respectively, and black color and red color represent Black and White, respectively. Fig. 9(a) shows that the dotted curves have a tendency to approach to the solid ones predicted by ELF </w:t>
+      </w:r>
+      <w:proofErr w:type="spellStart"/>
+      <w:r>
+        <w:rPr>
+          <w:rFonts w:eastAsia="DFKai-SB"/>
+          <w:lang w:eastAsia="zh-TW"/>
+        </w:rPr>
+        <w:t>OpenGo</w:t>
+      </w:r>
+      <w:proofErr w:type="spellEnd"/>
+      <w:r>
+        <w:rPr>
+          <w:rFonts w:eastAsia="DFKai-SB"/>
+          <w:lang w:eastAsia="zh-TW"/>
+        </w:rPr>
+        <w:t xml:space="preserve">, but the first five moves and the moves near move 56 still have a bigger variance. Fig. 9(b) indicates that the predicted behavior of the dotted curves is similar to the one of the solid curves in addition to the first 40 moves. Because of this situation, we implemented the </w:t>
+      </w:r>
+      <w:proofErr w:type="spellStart"/>
+      <w:r>
+        <w:rPr>
+          <w:rFonts w:eastAsia="DFKai-SB"/>
+          <w:lang w:eastAsia="zh-TW"/>
+        </w:rPr>
+        <w:t>conept</w:t>
+      </w:r>
+      <w:proofErr w:type="spellEnd"/>
+      <w:r>
+        <w:rPr>
+          <w:rFonts w:eastAsia="DFKai-SB"/>
+          <w:lang w:eastAsia="zh-TW"/>
+        </w:rPr>
+        <w:t xml:space="preserve"> of patch learning in Exp. 2.</w:t>
       </w:r>
     </w:p>
     <w:p>
       <w:pPr>
         <w:pStyle w:val="tablehead"/>
+        <w:numPr>
+          <w:ilvl w:val="0"/>
+          <w:numId w:val="6"/>
+        </w:numPr>
         <w:tabs>
           <w:tab w:val="clear" w:pos="1080"/>
         </w:tabs>
-        <w:ind w:left="480" w:hanging="480"/>
-        <w:rPr>
-          <w:rFonts w:eastAsia="DFKai-SB"/>
-          <w:color w:val="FF0000"/>
+        <w:ind w:left="993" w:hanging="993"/>
+        <w:rPr>
+          <w:rFonts w:eastAsia="DFKai-SB"/>
+          <w:color w:val="000000" w:themeColor="text1"/>
           <w:lang w:eastAsia="zh-TW"/>
         </w:rPr>
       </w:pPr>
       <w:r>
         <w:rPr>
           <w:rFonts w:eastAsia="DFKai-SB"/>
-          <w:color w:val="FF0000"/>
+          <w:color w:val="000000" w:themeColor="text1"/>
           <w:lang w:eastAsia="zh-TW"/>
         </w:rPr>
         <w:t xml:space="preserve">Loss Evaluation based on MAE, MSE, and RMSE </w:t>
@@ -15865,7 +14776,7 @@
             <w:pPr>
               <w:rPr>
                 <w:rFonts w:eastAsia="DFKai-SB"/>
-                <w:color w:val="FF0000"/>
+                <w:color w:val="000000" w:themeColor="text1"/>
                 <w:sz w:val="16"/>
               </w:rPr>
             </w:pPr>
@@ -15883,14 +14794,14 @@
             <w:pPr>
               <w:rPr>
                 <w:rFonts w:eastAsia="DFKai-SB"/>
-                <w:color w:val="FF0000"/>
+                <w:color w:val="000000" w:themeColor="text1"/>
                 <w:sz w:val="16"/>
               </w:rPr>
             </w:pPr>
             <w:r>
               <w:rPr>
                 <w:rFonts w:eastAsia="DFKai-SB"/>
-                <w:color w:val="FF0000"/>
+                <w:color w:val="000000" w:themeColor="text1"/>
                 <w:sz w:val="16"/>
               </w:rPr>
               <w:t>Training set</w:t>
@@ -15909,14 +14820,14 @@
             <w:pPr>
               <w:rPr>
                 <w:rFonts w:eastAsia="DFKai-SB"/>
-                <w:color w:val="FF0000"/>
+                <w:color w:val="000000" w:themeColor="text1"/>
                 <w:sz w:val="16"/>
               </w:rPr>
             </w:pPr>
             <w:r>
               <w:rPr>
                 <w:rFonts w:eastAsia="DFKai-SB"/>
-                <w:color w:val="FF0000"/>
+                <w:color w:val="000000" w:themeColor="text1"/>
                 <w:sz w:val="16"/>
               </w:rPr>
               <w:t xml:space="preserve">Validate set </w:t>
@@ -15935,14 +14846,14 @@
             <w:pPr>
               <w:rPr>
                 <w:rFonts w:eastAsia="DFKai-SB"/>
-                <w:color w:val="FF0000"/>
+                <w:color w:val="000000" w:themeColor="text1"/>
                 <w:sz w:val="16"/>
               </w:rPr>
             </w:pPr>
             <w:r>
               <w:rPr>
                 <w:rFonts w:eastAsia="DFKai-SB"/>
-                <w:color w:val="FF0000"/>
+                <w:color w:val="000000" w:themeColor="text1"/>
                 <w:sz w:val="16"/>
               </w:rPr>
               <w:t>Testing set</w:t>
@@ -15967,14 +14878,14 @@
             <w:pPr>
               <w:rPr>
                 <w:rFonts w:eastAsia="DFKai-SB"/>
-                <w:color w:val="FF0000"/>
+                <w:color w:val="000000" w:themeColor="text1"/>
                 <w:sz w:val="16"/>
               </w:rPr>
             </w:pPr>
             <w:r>
               <w:rPr>
                 <w:rFonts w:eastAsia="DFKai-SB"/>
-                <w:color w:val="FF0000"/>
+                <w:color w:val="000000" w:themeColor="text1"/>
                 <w:sz w:val="16"/>
               </w:rPr>
               <w:t>MAE</w:t>
@@ -15993,14 +14904,14 @@
             <w:pPr>
               <w:rPr>
                 <w:rFonts w:eastAsia="DFKai-SB"/>
-                <w:color w:val="FF0000"/>
+                <w:color w:val="000000" w:themeColor="text1"/>
                 <w:sz w:val="16"/>
               </w:rPr>
             </w:pPr>
             <w:r>
               <w:rPr>
                 <w:rFonts w:eastAsia="DFKai-SB"/>
-                <w:color w:val="FF0000"/>
+                <w:color w:val="000000" w:themeColor="text1"/>
                 <w:sz w:val="16"/>
               </w:rPr>
               <w:t>0.0683</w:t>
@@ -16019,14 +14930,14 @@
             <w:pPr>
               <w:rPr>
                 <w:rFonts w:eastAsia="DFKai-SB"/>
-                <w:color w:val="FF0000"/>
+                <w:color w:val="000000" w:themeColor="text1"/>
                 <w:sz w:val="16"/>
               </w:rPr>
             </w:pPr>
             <w:r>
               <w:rPr>
                 <w:rFonts w:eastAsia="DFKai-SB"/>
-                <w:color w:val="FF0000"/>
+                <w:color w:val="000000" w:themeColor="text1"/>
                 <w:sz w:val="16"/>
               </w:rPr>
               <w:t>0.0876</w:t>
@@ -16045,14 +14956,14 @@
             <w:pPr>
               <w:rPr>
                 <w:rFonts w:eastAsia="DFKai-SB"/>
-                <w:color w:val="FF0000"/>
+                <w:color w:val="000000" w:themeColor="text1"/>
                 <w:sz w:val="16"/>
               </w:rPr>
             </w:pPr>
             <w:r>
               <w:rPr>
                 <w:rFonts w:eastAsia="DFKai-SB"/>
-                <w:color w:val="FF0000"/>
+                <w:color w:val="000000" w:themeColor="text1"/>
                 <w:sz w:val="16"/>
               </w:rPr>
               <w:t>0.1197</w:t>
@@ -16074,14 +14985,14 @@
             <w:pPr>
               <w:rPr>
                 <w:rFonts w:eastAsia="DFKai-SB"/>
-                <w:color w:val="FF0000"/>
+                <w:color w:val="000000" w:themeColor="text1"/>
                 <w:sz w:val="16"/>
               </w:rPr>
             </w:pPr>
             <w:r>
               <w:rPr>
                 <w:rFonts w:eastAsia="DFKai-SB"/>
-                <w:color w:val="FF0000"/>
+                <w:color w:val="000000" w:themeColor="text1"/>
                 <w:sz w:val="16"/>
               </w:rPr>
               <w:t>MSE</w:t>
@@ -16097,14 +15008,14 @@
             <w:pPr>
               <w:rPr>
                 <w:rFonts w:eastAsia="DFKai-SB"/>
-                <w:color w:val="FF0000"/>
+                <w:color w:val="000000" w:themeColor="text1"/>
                 <w:sz w:val="16"/>
               </w:rPr>
             </w:pPr>
             <w:r>
               <w:rPr>
                 <w:rFonts w:eastAsia="DFKai-SB"/>
-                <w:color w:val="FF0000"/>
+                <w:color w:val="000000" w:themeColor="text1"/>
                 <w:sz w:val="16"/>
               </w:rPr>
               <w:t>0.0158</w:t>
@@ -16120,14 +15031,14 @@
             <w:pPr>
               <w:rPr>
                 <w:rFonts w:eastAsia="DFKai-SB"/>
-                <w:color w:val="FF0000"/>
+                <w:color w:val="000000" w:themeColor="text1"/>
                 <w:sz w:val="16"/>
               </w:rPr>
             </w:pPr>
             <w:r>
               <w:rPr>
                 <w:rFonts w:eastAsia="DFKai-SB"/>
-                <w:color w:val="FF0000"/>
+                <w:color w:val="000000" w:themeColor="text1"/>
                 <w:sz w:val="16"/>
               </w:rPr>
               <w:t>0.0286</w:t>
@@ -16143,14 +15054,14 @@
             <w:pPr>
               <w:rPr>
                 <w:rFonts w:eastAsia="DFKai-SB"/>
-                <w:color w:val="FF0000"/>
+                <w:color w:val="000000" w:themeColor="text1"/>
                 <w:sz w:val="16"/>
               </w:rPr>
             </w:pPr>
             <w:r>
               <w:rPr>
                 <w:rFonts w:eastAsia="DFKai-SB"/>
-                <w:color w:val="FF0000"/>
+                <w:color w:val="000000" w:themeColor="text1"/>
                 <w:sz w:val="16"/>
               </w:rPr>
               <w:t>0.0438</w:t>
@@ -16175,14 +15086,14 @@
             <w:pPr>
               <w:rPr>
                 <w:rFonts w:eastAsia="DFKai-SB"/>
-                <w:color w:val="FF0000"/>
+                <w:color w:val="000000" w:themeColor="text1"/>
                 <w:sz w:val="16"/>
               </w:rPr>
             </w:pPr>
             <w:r>
               <w:rPr>
                 <w:rFonts w:eastAsia="DFKai-SB"/>
-                <w:color w:val="FF0000"/>
+                <w:color w:val="000000" w:themeColor="text1"/>
                 <w:sz w:val="16"/>
               </w:rPr>
               <w:t>RMSE</w:t>
@@ -16201,14 +15112,14 @@
             <w:pPr>
               <w:rPr>
                 <w:rFonts w:eastAsia="DFKai-SB"/>
-                <w:color w:val="FF0000"/>
+                <w:color w:val="000000" w:themeColor="text1"/>
                 <w:sz w:val="16"/>
               </w:rPr>
             </w:pPr>
             <w:r>
               <w:rPr>
                 <w:rFonts w:eastAsia="DFKai-SB"/>
-                <w:color w:val="FF0000"/>
+                <w:color w:val="000000" w:themeColor="text1"/>
                 <w:sz w:val="16"/>
               </w:rPr>
               <w:t>0.1258</w:t>
@@ -16227,14 +15138,14 @@
             <w:pPr>
               <w:rPr>
                 <w:rFonts w:eastAsia="DFKai-SB"/>
-                <w:color w:val="FF0000"/>
+                <w:color w:val="000000" w:themeColor="text1"/>
                 <w:sz w:val="16"/>
               </w:rPr>
             </w:pPr>
             <w:r>
               <w:rPr>
                 <w:rFonts w:eastAsia="DFKai-SB"/>
-                <w:color w:val="FF0000"/>
+                <w:color w:val="000000" w:themeColor="text1"/>
                 <w:sz w:val="16"/>
               </w:rPr>
               <w:t>0.1692</w:t>
@@ -16253,14 +15164,14 @@
             <w:pPr>
               <w:rPr>
                 <w:rFonts w:eastAsia="DFKai-SB"/>
-                <w:color w:val="FF0000"/>
+                <w:color w:val="000000" w:themeColor="text1"/>
                 <w:sz w:val="16"/>
               </w:rPr>
             </w:pPr>
             <w:r>
               <w:rPr>
                 <w:rFonts w:eastAsia="DFKai-SB"/>
-                <w:color w:val="FF0000"/>
+                <w:color w:val="000000" w:themeColor="text1"/>
                 <w:sz w:val="16"/>
               </w:rPr>
               <w:t>0.2093</w:t>
@@ -16331,7 +15242,7 @@
                     </pic:cNvPicPr>
                   </pic:nvPicPr>
                   <pic:blipFill rotWithShape="1">
-                    <a:blip r:embed="rId26" cstate="print">
+                    <a:blip r:embed="rId28" cstate="print">
                       <a:extLst>
                         <a:ext uri="{28A0092B-C50C-407E-A947-70E740481C1C}">
                           <a14:useLocalDpi xmlns:a14="http://schemas.microsoft.com/office/drawing/2010/main" val="0"/>
@@ -16370,70 +15281,90 @@
         <w:pStyle w:val="figurecaption"/>
         <w:jc w:val="center"/>
         <w:rPr>
-          <w:rFonts w:eastAsia="DFKai-SB"/>
-          <w:color w:val="FF0000"/>
-          <w:lang w:eastAsia="zh-TW"/>
+          <w:lang w:val="x-none"/>
         </w:rPr>
       </w:pPr>
       <w:r>
         <w:rPr>
-          <w:rFonts w:eastAsia="DFKai-SB"/>
-          <w:color w:val="FF0000"/>
-          <w:lang w:eastAsia="zh-TW"/>
-        </w:rPr>
-        <w:t>average loss based on MSE for each move (EXP. 1)</w:t>
+          <w:lang w:val="x-none"/>
+        </w:rPr>
+        <w:t>Average loss based on MSE for each move in Exp. 1</w:t>
+      </w:r>
+      <w:r>
+        <w:rPr>
+          <w:lang w:val="x-none"/>
+        </w:rPr>
+        <w:t>.</w:t>
+      </w:r>
+    </w:p>
+    <w:p>
+      <w:r>
+        <w:rPr>
+          <w:noProof/>
+        </w:rPr>
+        <w:object w:dxaOrig="9622" w:dyaOrig="5409" w14:anchorId="30445987">
+          <v:shape id="_x0000_i1029" type="#_x0000_t75" alt="" style="width:238.55pt;height:75.9pt;mso-width-percent:0;mso-height-percent:0;mso-width-percent:0;mso-height-percent:0" o:ole="">
+            <v:imagedata r:id="rId29" o:title="" croptop="1357f" cropbottom="41202f" cropright="24892f"/>
+          </v:shape>
+          <o:OLEObject Type="Embed" ProgID="PowerPoint.Show.8" ShapeID="_x0000_i1029" DrawAspect="Content" ObjectID="_1652462246" r:id="rId30"/>
+        </w:object>
       </w:r>
     </w:p>
     <w:p>
       <w:pPr>
         <w:pStyle w:val="figurecaption"/>
-        <w:numPr>
-          <w:ilvl w:val="0"/>
-          <w:numId w:val="0"/>
-        </w:numPr>
-        <w:tabs>
-          <w:tab w:val="clear" w:pos="533"/>
-        </w:tabs>
-        <w:ind w:firstLine="360"/>
-        <w:rPr>
-          <w:rFonts w:eastAsia="DFKai-SB"/>
-          <w:color w:val="FF0000"/>
-          <w:sz w:val="20"/>
-          <w:lang w:eastAsia="zh-TW"/>
+        <w:rPr>
+          <w:lang w:val="x-none"/>
         </w:rPr>
       </w:pPr>
       <w:r>
         <w:rPr>
-          <w:rFonts w:eastAsia="DFKai-SB"/>
-          <w:color w:val="FF0000"/>
-          <w:sz w:val="20"/>
-          <w:lang w:eastAsia="zh-TW"/>
-        </w:rPr>
-        <w:t>Fig</w:t>
-      </w:r>
-      <w:r>
-        <w:rPr>
-          <w:rFonts w:eastAsia="DFKai-SB" w:hint="eastAsia"/>
-          <w:color w:val="FF0000"/>
-          <w:sz w:val="20"/>
-          <w:lang w:eastAsia="zh-TW"/>
-        </w:rPr>
-        <w:t>.</w:t>
-      </w:r>
-      <w:r>
-        <w:rPr>
-          <w:rFonts w:eastAsia="DFKai-SB"/>
-          <w:color w:val="FF0000"/>
-          <w:sz w:val="20"/>
-          <w:lang w:eastAsia="zh-TW"/>
-        </w:rPr>
-        <w:t xml:space="preserve"> 8 shows the regression analysis for Game 39 and Game 58 in Experiment 1.</w:t>
+          <w:lang w:val="x-none"/>
+        </w:rPr>
+        <w:t xml:space="preserve">Learned </w:t>
+      </w:r>
+      <w:r>
+        <w:rPr>
+          <w:lang w:val="x-none"/>
+        </w:rPr>
+        <w:t>Gaussian functions</w:t>
+      </w:r>
+      <w:r>
+        <w:rPr>
+          <w:lang w:val="x-none"/>
+        </w:rPr>
+        <w:t xml:space="preserve"> of fuzzy variable </w:t>
+      </w:r>
+      <w:r>
+        <w:rPr>
+          <w:i/>
+          <w:lang w:val="x-none"/>
+        </w:rPr>
+        <w:t>DBSN</w:t>
+      </w:r>
+      <w:r>
+        <w:rPr>
+          <w:lang w:val="x-none"/>
+        </w:rPr>
+        <w:t xml:space="preserve"> </w:t>
+      </w:r>
+      <w:r>
+        <w:rPr>
+          <w:lang w:val="x-none"/>
+        </w:rPr>
+        <w:t xml:space="preserve">after </w:t>
+      </w:r>
+      <w:r>
+        <w:rPr>
+          <w:lang w:val="x-none"/>
+        </w:rPr>
+        <w:t>2000 epochs.</w:t>
       </w:r>
     </w:p>
     <w:tbl>
       <w:tblPr>
         <w:tblStyle w:val="TableGrid"/>
-        <w:tblW w:w="0" w:type="dxa"/>
+        <w:tblW w:w="5023" w:type="dxa"/>
         <w:jc w:val="center"/>
         <w:tblBorders>
           <w:top w:val="none" w:sz="0" w:space="0" w:color="auto"/>
@@ -16446,18 +15377,22 @@
         <w:tblLook w:val="04A0" w:firstRow="1" w:lastRow="0" w:firstColumn="1" w:lastColumn="0" w:noHBand="0" w:noVBand="1"/>
       </w:tblPr>
       <w:tblGrid>
-        <w:gridCol w:w="5023"/>
+        <w:gridCol w:w="5033"/>
       </w:tblGrid>
       <w:tr>
         <w:trPr>
+          <w:trHeight w:val="20"/>
           <w:jc w:val="center"/>
         </w:trPr>
         <w:tc>
           <w:tcPr>
             <w:tcW w:w="5023" w:type="dxa"/>
+            <w:vAlign w:val="center"/>
           </w:tcPr>
           <w:p>
             <w:pPr>
+              <w:adjustRightInd w:val="0"/>
+              <w:snapToGrid w:val="0"/>
               <w:rPr>
                 <w:rFonts w:eastAsia="DFKai-SB"/>
                 <w:noProof/>
@@ -16468,105 +15403,38 @@
               <w:rPr>
                 <w:rFonts w:eastAsia="DFKai-SB"/>
                 <w:noProof/>
-                <w:sz w:val="16"/>
-              </w:rPr>
-              <w:drawing>
-                <wp:inline distT="0" distB="0" distL="0" distR="0" wp14:anchorId="3938F513" wp14:editId="591EB0BE">
-                  <wp:extent cx="2761488" cy="861178"/>
-                  <wp:effectExtent l="0" t="0" r="1270" b="0"/>
-                  <wp:docPr id="4" name="Picture 4">
-                    <a:extLst xmlns:a="http://schemas.openxmlformats.org/drawingml/2006/main">
-                      <a:ext uri="{FF2B5EF4-FFF2-40B4-BE49-F238E27FC236}">
-                        <a16:creationId xmlns:a16="http://schemas.microsoft.com/office/drawing/2014/main" id="{82318206-18BD-F942-8222-1D59642B5123}"/>
-                      </a:ext>
-                    </a:extLst>
-                  </wp:docPr>
-                  <wp:cNvGraphicFramePr>
-                    <a:graphicFrameLocks xmlns:a="http://schemas.openxmlformats.org/drawingml/2006/main" noChangeAspect="1"/>
-                  </wp:cNvGraphicFramePr>
-                  <a:graphic xmlns:a="http://schemas.openxmlformats.org/drawingml/2006/main">
-                    <a:graphicData uri="http://schemas.openxmlformats.org/drawingml/2006/picture">
-                      <pic:pic xmlns:pic="http://schemas.openxmlformats.org/drawingml/2006/picture">
-                        <pic:nvPicPr>
-                          <pic:cNvPr id="6" name="Picture 4">
-                            <a:extLst>
-                              <a:ext uri="{FF2B5EF4-FFF2-40B4-BE49-F238E27FC236}">
-                                <a16:creationId xmlns:a16="http://schemas.microsoft.com/office/drawing/2014/main" id="{82318206-18BD-F942-8222-1D59642B5123}"/>
-                              </a:ext>
-                            </a:extLst>
-                          </pic:cNvPr>
-                          <pic:cNvPicPr>
-                            <a:picLocks noChangeAspect="1"/>
-                          </pic:cNvPicPr>
-                        </pic:nvPicPr>
-                        <pic:blipFill rotWithShape="1">
-                          <a:blip r:embed="rId27" cstate="print">
-                            <a:extLst>
-                              <a:ext uri="{28A0092B-C50C-407E-A947-70E740481C1C}">
-                                <a14:useLocalDpi xmlns:a14="http://schemas.microsoft.com/office/drawing/2010/main" val="0"/>
-                              </a:ext>
-                            </a:extLst>
-                          </a:blip>
-                          <a:srcRect l="10510" r="9324"/>
-                          <a:stretch/>
-                        </pic:blipFill>
-                        <pic:spPr bwMode="auto">
-                          <a:xfrm>
-                            <a:off x="0" y="0"/>
-                            <a:ext cx="2781955" cy="867561"/>
-                          </a:xfrm>
-                          <a:prstGeom prst="rect">
-                            <a:avLst/>
-                          </a:prstGeom>
-                          <a:ln>
-                            <a:noFill/>
-                          </a:ln>
-                          <a:extLst>
-                            <a:ext uri="{53640926-AAD7-44D8-BBD7-CCE9431645EC}">
-                              <a14:shadowObscured xmlns:a14="http://schemas.microsoft.com/office/drawing/2010/main"/>
-                            </a:ext>
-                          </a:extLst>
-                        </pic:spPr>
-                      </pic:pic>
-                    </a:graphicData>
-                  </a:graphic>
-                </wp:inline>
-              </w:drawing>
-            </w:r>
-          </w:p>
-          <w:p>
-            <w:pPr>
-              <w:rPr>
-                <w:rFonts w:eastAsia="DFKai-SB"/>
-                <w:noProof/>
-                <w:sz w:val="16"/>
-              </w:rPr>
-            </w:pPr>
-            <w:r>
-              <w:rPr>
-                <w:rFonts w:eastAsia="DFKai-SB"/>
-                <w:noProof/>
-                <w:sz w:val="16"/>
-              </w:rPr>
-              <w:t>(a)</w:t>
+                <w:color w:val="FF0000"/>
+                <w:lang w:eastAsia="en-US"/>
+              </w:rPr>
+              <w:object w:dxaOrig="9621" w:dyaOrig="5389" w14:anchorId="6BBCD2D5">
+                <v:shape id="_x0000_i1028" type="#_x0000_t75" alt="" style="width:241.95pt;height:71.5pt;mso-width-percent:0;mso-height-percent:0;mso-width-percent:0;mso-height-percent:0" o:ole="">
+                  <v:imagedata r:id="rId31" o:title="" croptop="2420f" cropbottom="39018f" cropleft="2105f" cropright="18141f"/>
+                </v:shape>
+                <o:OLEObject Type="Embed" ProgID="PowerPoint.Show.8" ShapeID="_x0000_i1028" DrawAspect="Content" ObjectID="_1652462247" r:id="rId32"/>
+              </w:object>
             </w:r>
           </w:p>
         </w:tc>
       </w:tr>
       <w:tr>
         <w:trPr>
+          <w:trHeight w:val="20"/>
           <w:jc w:val="center"/>
         </w:trPr>
         <w:tc>
           <w:tcPr>
             <w:tcW w:w="5023" w:type="dxa"/>
+            <w:vAlign w:val="center"/>
           </w:tcPr>
           <w:p>
             <w:pPr>
+              <w:adjustRightInd w:val="0"/>
+              <w:snapToGrid w:val="0"/>
               <w:rPr>
                 <w:rFonts w:eastAsia="DFKai-SB"/>
                 <w:noProof/>
                 <w:sz w:val="16"/>
+                <w:szCs w:val="16"/>
               </w:rPr>
             </w:pPr>
             <w:r>
@@ -16574,84 +15442,80 @@
                 <w:rFonts w:eastAsia="DFKai-SB"/>
                 <w:noProof/>
                 <w:sz w:val="16"/>
-              </w:rPr>
-              <w:drawing>
-                <wp:inline distT="0" distB="0" distL="0" distR="0" wp14:anchorId="096F56DF" wp14:editId="0F64676E">
-                  <wp:extent cx="2798064" cy="874672"/>
-                  <wp:effectExtent l="0" t="0" r="2540" b="1905"/>
-                  <wp:docPr id="8" name="Picture 6">
-                    <a:extLst xmlns:a="http://schemas.openxmlformats.org/drawingml/2006/main">
-                      <a:ext uri="{FF2B5EF4-FFF2-40B4-BE49-F238E27FC236}">
-                        <a16:creationId xmlns:a16="http://schemas.microsoft.com/office/drawing/2014/main" id="{4B8A8892-8C1E-D74B-9276-03BA5C001DD2}"/>
-                      </a:ext>
-                    </a:extLst>
-                  </wp:docPr>
-                  <wp:cNvGraphicFramePr>
-                    <a:graphicFrameLocks xmlns:a="http://schemas.openxmlformats.org/drawingml/2006/main" noChangeAspect="1"/>
-                  </wp:cNvGraphicFramePr>
-                  <a:graphic xmlns:a="http://schemas.openxmlformats.org/drawingml/2006/main">
-                    <a:graphicData uri="http://schemas.openxmlformats.org/drawingml/2006/picture">
-                      <pic:pic xmlns:pic="http://schemas.openxmlformats.org/drawingml/2006/picture">
-                        <pic:nvPicPr>
-                          <pic:cNvPr id="7" name="Picture 6">
-                            <a:extLst>
-                              <a:ext uri="{FF2B5EF4-FFF2-40B4-BE49-F238E27FC236}">
-                                <a16:creationId xmlns:a16="http://schemas.microsoft.com/office/drawing/2014/main" id="{4B8A8892-8C1E-D74B-9276-03BA5C001DD2}"/>
-                              </a:ext>
-                            </a:extLst>
-                          </pic:cNvPr>
-                          <pic:cNvPicPr>
-                            <a:picLocks noChangeAspect="1"/>
-                          </pic:cNvPicPr>
-                        </pic:nvPicPr>
-                        <pic:blipFill rotWithShape="1">
-                          <a:blip r:embed="rId28" cstate="print">
-                            <a:extLst>
-                              <a:ext uri="{28A0092B-C50C-407E-A947-70E740481C1C}">
-                                <a14:useLocalDpi xmlns:a14="http://schemas.microsoft.com/office/drawing/2010/main" val="0"/>
-                              </a:ext>
-                            </a:extLst>
-                          </a:blip>
-                          <a:srcRect l="10461" t="-380" r="9257" b="-1"/>
-                          <a:stretch/>
-                        </pic:blipFill>
-                        <pic:spPr bwMode="auto">
-                          <a:xfrm>
-                            <a:off x="0" y="0"/>
-                            <a:ext cx="2814710" cy="879876"/>
-                          </a:xfrm>
-                          <a:prstGeom prst="rect">
-                            <a:avLst/>
-                          </a:prstGeom>
-                          <a:ln>
-                            <a:noFill/>
-                          </a:ln>
-                          <a:extLst>
-                            <a:ext uri="{53640926-AAD7-44D8-BBD7-CCE9431645EC}">
-                              <a14:shadowObscured xmlns:a14="http://schemas.microsoft.com/office/drawing/2010/main"/>
-                            </a:ext>
-                          </a:extLst>
-                        </pic:spPr>
-                      </pic:pic>
-                    </a:graphicData>
-                  </a:graphic>
-                </wp:inline>
-              </w:drawing>
+                <w:szCs w:val="16"/>
+              </w:rPr>
+              <w:t>(a)</w:t>
             </w:r>
           </w:p>
+        </w:tc>
+      </w:tr>
+      <w:tr>
+        <w:trPr>
+          <w:trHeight w:val="20"/>
+          <w:jc w:val="center"/>
+        </w:trPr>
+        <w:tc>
+          <w:tcPr>
+            <w:tcW w:w="5023" w:type="dxa"/>
+            <w:vAlign w:val="center"/>
+          </w:tcPr>
           <w:p>
             <w:pPr>
+              <w:adjustRightInd w:val="0"/>
+              <w:snapToGrid w:val="0"/>
               <w:rPr>
                 <w:rFonts w:eastAsia="DFKai-SB"/>
                 <w:noProof/>
                 <w:sz w:val="16"/>
+                <w:szCs w:val="16"/>
               </w:rPr>
             </w:pPr>
             <w:r>
               <w:rPr>
                 <w:rFonts w:eastAsia="DFKai-SB"/>
                 <w:noProof/>
-                <w:sz w:val="16"/>
+                <w:color w:val="FF0000"/>
+                <w:sz w:val="16"/>
+                <w:szCs w:val="16"/>
+                <w:lang w:eastAsia="en-US"/>
+              </w:rPr>
+              <w:object w:dxaOrig="9622" w:dyaOrig="5390" w14:anchorId="46A6E1C9">
+                <v:shape id="_x0000_i1027" type="#_x0000_t75" alt="" style="width:243.9pt;height:68.55pt;mso-width-percent:0;mso-height-percent:0;mso-width-percent:0;mso-height-percent:0" o:ole="">
+                  <v:imagedata r:id="rId33" o:title="" croptop="1994f" cropbottom="40107f" cropleft="2057f" cropright="17971f"/>
+                </v:shape>
+                <o:OLEObject Type="Embed" ProgID="PowerPoint.Show.8" ShapeID="_x0000_i1027" DrawAspect="Content" ObjectID="_1652462248" r:id="rId34"/>
+              </w:object>
+            </w:r>
+          </w:p>
+        </w:tc>
+      </w:tr>
+      <w:tr>
+        <w:trPr>
+          <w:trHeight w:val="20"/>
+          <w:jc w:val="center"/>
+        </w:trPr>
+        <w:tc>
+          <w:tcPr>
+            <w:tcW w:w="5023" w:type="dxa"/>
+            <w:vAlign w:val="center"/>
+          </w:tcPr>
+          <w:p>
+            <w:pPr>
+              <w:adjustRightInd w:val="0"/>
+              <w:snapToGrid w:val="0"/>
+              <w:rPr>
+                <w:rFonts w:eastAsia="DFKai-SB"/>
+                <w:noProof/>
+                <w:sz w:val="16"/>
+                <w:szCs w:val="16"/>
+              </w:rPr>
+            </w:pPr>
+            <w:r>
+              <w:rPr>
+                <w:rFonts w:eastAsia="DFKai-SB"/>
+                <w:noProof/>
+                <w:sz w:val="16"/>
+                <w:szCs w:val="16"/>
               </w:rPr>
               <w:t>(b)</w:t>
             </w:r>
@@ -16662,20 +15526,33 @@
     <w:p>
       <w:pPr>
         <w:pStyle w:val="figurecaption"/>
-        <w:jc w:val="center"/>
-        <w:rPr>
-          <w:rFonts w:eastAsia="DFKai-SB"/>
-          <w:color w:val="FF0000"/>
-          <w:lang w:eastAsia="zh-TW"/>
+        <w:rPr>
+          <w:lang w:val="x-none"/>
         </w:rPr>
       </w:pPr>
       <w:r>
         <w:rPr>
-          <w:rFonts w:eastAsia="DFKai-SB"/>
-          <w:color w:val="FF0000"/>
-          <w:lang w:eastAsia="zh-TW"/>
-        </w:rPr>
-        <w:t>Regression analysis for EXP. 1:  (a) Game39 and (b) Game 58</w:t>
+          <w:lang w:val="x-none"/>
+        </w:rPr>
+        <w:t>R</w:t>
+      </w:r>
+      <w:r>
+        <w:rPr>
+          <w:lang w:val="x-none"/>
+        </w:rPr>
+        <w:t xml:space="preserve">egression analysis for EXP. 1 in Games (a) 39 and (b) </w:t>
+      </w:r>
+      <w:r>
+        <w:rPr>
+          <w:lang w:val="x-none"/>
+        </w:rPr>
+        <w:t>58</w:t>
+      </w:r>
+      <w:r>
+        <w:rPr>
+          <w:lang w:val="x-none"/>
+        </w:rPr>
+        <w:t>.</w:t>
       </w:r>
     </w:p>
     <w:p>
@@ -16683,13 +15560,13 @@
         <w:pStyle w:val="Heading2"/>
         <w:rPr>
           <w:rFonts w:eastAsia="DFKai-SB"/>
-          <w:color w:val="FF0000"/>
+          <w:color w:val="000000" w:themeColor="text1"/>
         </w:rPr>
       </w:pPr>
       <w:r>
         <w:rPr>
           <w:rFonts w:eastAsia="DFKai-SB"/>
-          <w:color w:val="FF0000"/>
+          <w:color w:val="000000" w:themeColor="text1"/>
         </w:rPr>
         <w:t>Experiment 2: PL-based AI-FML Agent with 3-Patches</w:t>
       </w:r>
@@ -16701,7 +15578,6 @@
         <w:rPr>
           <w:rFonts w:eastAsia="DFKai-SB"/>
           <w:noProof/>
-          <w:color w:val="FF0000"/>
           <w:lang w:eastAsia="zh-TW"/>
         </w:rPr>
       </w:pPr>
@@ -16709,7 +15585,6 @@
         <w:rPr>
           <w:rFonts w:eastAsia="DFKai-SB"/>
           <w:noProof/>
-          <w:color w:val="FF0000"/>
           <w:lang w:eastAsia="zh-TW"/>
         </w:rPr>
         <w:t xml:space="preserve">In </w:t>
@@ -16718,7 +15593,6 @@
         <w:rPr>
           <w:rFonts w:eastAsia="DFKai-SB" w:hint="eastAsia"/>
           <w:noProof/>
-          <w:color w:val="FF0000"/>
           <w:lang w:eastAsia="zh-TW"/>
         </w:rPr>
         <w:t>Experiment</w:t>
@@ -16727,115 +15601,317 @@
         <w:rPr>
           <w:rFonts w:eastAsia="DFKai-SB"/>
           <w:noProof/>
-          <w:color w:val="FF0000"/>
-          <w:lang w:eastAsia="zh-TW"/>
-        </w:rPr>
-        <w:t xml:space="preserve"> 2, we adopt the PL-based AI-FML agent with 3-Patches mechanim. Fig. 9 shows the loss curve for each move between moves 1 to 20, moves 21 to 40, and moves 41 to 90, with 3-Patches learning mechanis after 1,000 epoches. We observe that the loss curve based MSE gets better results between move 41 to move 90. Fig. 10 (a), (b), (c) and (d) shows the loss curves for Global, 1-Patch, 2-Patches, and 3-Patches, respectively, after 1,000 epoches.</w:t>
-      </w:r>
-    </w:p>
-    <w:p>
-      <w:pPr>
-        <w:pStyle w:val="figurecaption"/>
-        <w:numPr>
-          <w:ilvl w:val="0"/>
-          <w:numId w:val="0"/>
-        </w:numPr>
-        <w:ind w:left="360" w:hanging="360"/>
-        <w:jc w:val="center"/>
-        <w:rPr>
-          <w:rFonts w:eastAsia="DFKai-SB"/>
-          <w:color w:val="FF0000"/>
-          <w:lang w:eastAsia="zh-TW"/>
-        </w:rPr>
-      </w:pPr>
-      <w:r>
-        <w:rPr>
-          <w:rFonts w:eastAsia="DFKai-SB"/>
-          <w:color w:val="FF0000"/>
-          <w:lang w:eastAsia="zh-TW"/>
-        </w:rPr>
-        <w:drawing>
-          <wp:inline distT="0" distB="0" distL="0" distR="0" wp14:anchorId="19E0A634" wp14:editId="5A54D80E">
-            <wp:extent cx="3090672" cy="849826"/>
-            <wp:effectExtent l="0" t="0" r="0" b="7620"/>
-            <wp:docPr id="9" name="Picture 9">
-              <a:extLst xmlns:a="http://schemas.openxmlformats.org/drawingml/2006/main">
-                <a:ext uri="{FF2B5EF4-FFF2-40B4-BE49-F238E27FC236}">
-                  <a16:creationId xmlns:a16="http://schemas.microsoft.com/office/drawing/2014/main" id="{E685E337-DA0A-5941-B3F3-8931B5E6400D}"/>
-                </a:ext>
-              </a:extLst>
-            </wp:docPr>
-            <wp:cNvGraphicFramePr>
-              <a:graphicFrameLocks xmlns:a="http://schemas.openxmlformats.org/drawingml/2006/main" noChangeAspect="1"/>
-            </wp:cNvGraphicFramePr>
-            <a:graphic xmlns:a="http://schemas.openxmlformats.org/drawingml/2006/main">
-              <a:graphicData uri="http://schemas.openxmlformats.org/drawingml/2006/picture">
-                <pic:pic xmlns:pic="http://schemas.openxmlformats.org/drawingml/2006/picture">
-                  <pic:nvPicPr>
-                    <pic:cNvPr id="10" name="Picture 9">
-                      <a:extLst>
-                        <a:ext uri="{FF2B5EF4-FFF2-40B4-BE49-F238E27FC236}">
-                          <a16:creationId xmlns:a16="http://schemas.microsoft.com/office/drawing/2014/main" id="{E685E337-DA0A-5941-B3F3-8931B5E6400D}"/>
-                        </a:ext>
-                      </a:extLst>
-                    </pic:cNvPr>
-                    <pic:cNvPicPr>
-                      <a:picLocks noChangeAspect="1"/>
-                    </pic:cNvPicPr>
-                  </pic:nvPicPr>
-                  <pic:blipFill>
-                    <a:blip r:embed="rId29" cstate="print">
-                      <a:extLst>
-                        <a:ext uri="{28A0092B-C50C-407E-A947-70E740481C1C}">
-                          <a14:useLocalDpi xmlns:a14="http://schemas.microsoft.com/office/drawing/2010/main" val="0"/>
-                        </a:ext>
-                      </a:extLst>
-                    </a:blip>
-                    <a:stretch>
-                      <a:fillRect/>
-                    </a:stretch>
-                  </pic:blipFill>
-                  <pic:spPr bwMode="auto">
-                    <a:xfrm>
-                      <a:off x="0" y="0"/>
-                      <a:ext cx="3107871" cy="854555"/>
-                    </a:xfrm>
-                    <a:prstGeom prst="rect">
-                      <a:avLst/>
-                    </a:prstGeom>
-                    <a:ln>
-                      <a:noFill/>
-                    </a:ln>
-                    <a:extLst>
-                      <a:ext uri="{53640926-AAD7-44D8-BBD7-CCE9431645EC}">
-                        <a14:shadowObscured xmlns:a14="http://schemas.microsoft.com/office/drawing/2010/main"/>
-                      </a:ext>
-                    </a:extLst>
-                  </pic:spPr>
-                </pic:pic>
-              </a:graphicData>
-            </a:graphic>
-          </wp:inline>
-        </w:drawing>
-      </w:r>
-    </w:p>
-    <w:p>
-      <w:pPr>
-        <w:pStyle w:val="figurecaption"/>
-        <w:jc w:val="center"/>
-        <w:rPr>
-          <w:rFonts w:eastAsia="DFKai-SB"/>
-          <w:color w:val="FF0000"/>
-          <w:lang w:eastAsia="zh-TW"/>
-        </w:rPr>
-      </w:pPr>
-      <w:r>
-        <w:rPr>
-          <w:rFonts w:eastAsia="DFKai-SB"/>
-          <w:color w:val="FF0000"/>
-          <w:lang w:eastAsia="zh-TW"/>
-        </w:rPr>
-        <w:t>MSE curve for each move with 3-Patches after 1,000 epoches</w:t>
+          <w:lang w:eastAsia="zh-TW"/>
+        </w:rPr>
+        <w:t xml:space="preserve"> 2, we adopt the PL-based AI-FML agent with three patches mechanim. We partition our three patches as follows: Patch 1: Move 1 to Move 20, Patch 2: Move 21 to Move 40, and Patch 3: Move 41 to Move 90. First, we learn the </w:t>
+      </w:r>
+      <w:r>
+        <w:rPr>
+          <w:rFonts w:eastAsia="DFKai-SB"/>
+          <w:noProof/>
+          <w:highlight w:val="yellow"/>
+          <w:lang w:eastAsia="zh-TW"/>
+        </w:rPr>
+        <w:t>IGM</w:t>
+      </w:r>
+      <w:r>
+        <w:rPr>
+          <w:rFonts w:eastAsia="DFKai-SB"/>
+          <w:noProof/>
+          <w:lang w:eastAsia="zh-TW"/>
+        </w:rPr>
+        <w:t xml:space="preserve"> for 1000 epochs and</w:t>
+      </w:r>
+      <w:r>
+        <w:rPr>
+          <w:rFonts w:eastAsia="DFKai-SB"/>
+          <w:noProof/>
+          <w:lang w:eastAsia="zh-TW"/>
+        </w:rPr>
+        <w:t xml:space="preserve"> then learn </w:t>
+      </w:r>
+      <w:r>
+        <w:rPr>
+          <w:rFonts w:eastAsia="DFKai-SB"/>
+          <w:noProof/>
+          <w:highlight w:val="yellow"/>
+          <w:lang w:eastAsia="zh-TW"/>
+        </w:rPr>
+        <w:t>LPMs 3.1, 3.2, and 3.3</w:t>
+      </w:r>
+      <w:r>
+        <w:rPr>
+          <w:rFonts w:eastAsia="DFKai-SB"/>
+          <w:noProof/>
+          <w:lang w:eastAsia="zh-TW"/>
+        </w:rPr>
+        <w:t xml:space="preserve"> for 1000 epochs</w:t>
+      </w:r>
+      <w:r>
+        <w:rPr>
+          <w:rFonts w:eastAsia="DFKai-SB"/>
+          <w:noProof/>
+          <w:lang w:eastAsia="zh-TW"/>
+        </w:rPr>
+        <w:t>.</w:t>
+      </w:r>
+      <w:r>
+        <w:rPr>
+          <w:rFonts w:eastAsia="DFKai-SB"/>
+          <w:noProof/>
+          <w:lang w:eastAsia="zh-TW"/>
+        </w:rPr>
+        <w:t xml:space="preserve"> </w:t>
+      </w:r>
+      <w:r>
+        <w:rPr>
+          <w:rFonts w:eastAsia="DFKai-SB"/>
+          <w:noProof/>
+          <w:highlight w:val="yellow"/>
+          <w:lang w:eastAsia="zh-TW"/>
+        </w:rPr>
+        <w:t>However, this paper does not use the moves that do not fall in any patches to udpate the IGM</w:t>
+      </w:r>
+      <w:r>
+        <w:rPr>
+          <w:rFonts w:eastAsia="DFKai-SB"/>
+          <w:noProof/>
+          <w:lang w:eastAsia="zh-TW"/>
+        </w:rPr>
+        <w:t>. Therefore, the GPM3 shown in Fig. 6 is exactly the IGM.</w:t>
+      </w:r>
+      <w:r>
+        <w:rPr>
+          <w:rFonts w:eastAsia="DFKai-SB" w:hint="eastAsia"/>
+          <w:noProof/>
+          <w:lang w:eastAsia="zh-TW"/>
+        </w:rPr>
+        <w:t xml:space="preserve"> </w:t>
+      </w:r>
+      <w:r>
+        <w:rPr>
+          <w:rFonts w:eastAsia="DFKai-SB"/>
+          <w:noProof/>
+          <w:lang w:eastAsia="zh-TW"/>
+        </w:rPr>
+        <w:t>Fig</w:t>
+      </w:r>
+      <w:r>
+        <w:rPr>
+          <w:rFonts w:eastAsia="DFKai-SB"/>
+          <w:noProof/>
+          <w:lang w:eastAsia="zh-TW"/>
+        </w:rPr>
+        <w:t xml:space="preserve">s. 10 (a), (b), (c), and (d) show the history learning curves of the training data set and validation data set during training IGP, LPM3.1, LPM3.2, and LPM3.3, respectively. </w:t>
+      </w:r>
+      <w:r>
+        <w:rPr>
+          <w:rFonts w:eastAsia="DFKai-SB"/>
+          <w:noProof/>
+          <w:lang w:eastAsia="zh-TW"/>
+        </w:rPr>
+        <w:t xml:space="preserve">Figs. 10(a), (b) and (d) show a better fit than Fig. 10(d) does. Mabye, it is because after </w:t>
+      </w:r>
+      <w:r>
+        <w:rPr>
+          <w:rFonts w:eastAsia="DFKai-SB"/>
+          <w:noProof/>
+          <w:highlight w:val="red"/>
+          <w:lang w:eastAsia="zh-TW"/>
+        </w:rPr>
+        <w:t xml:space="preserve">move </w:t>
+      </w:r>
+      <w:r>
+        <w:rPr>
+          <w:rFonts w:eastAsia="DFKai-SB"/>
+          <w:noProof/>
+          <w:highlight w:val="red"/>
+          <w:lang w:eastAsia="zh-TW"/>
+        </w:rPr>
+        <w:t>2</w:t>
+      </w:r>
+      <w:r>
+        <w:rPr>
+          <w:rFonts w:eastAsia="DFKai-SB"/>
+          <w:noProof/>
+          <w:highlight w:val="red"/>
+          <w:lang w:eastAsia="zh-TW"/>
+        </w:rPr>
+        <w:t>0</w:t>
+      </w:r>
+      <w:r>
+        <w:rPr>
+          <w:rFonts w:eastAsia="DFKai-SB"/>
+          <w:noProof/>
+          <w:lang w:eastAsia="zh-TW"/>
+        </w:rPr>
+        <w:t xml:space="preserve">, Go is at the the middle stage which is under an </w:t>
+      </w:r>
+      <w:r>
+        <w:rPr>
+          <w:rFonts w:eastAsia="DFKai-SB"/>
+          <w:noProof/>
+          <w:highlight w:val="magenta"/>
+          <w:lang w:eastAsia="zh-TW"/>
+        </w:rPr>
+        <w:t>unpredictable</w:t>
+      </w:r>
+      <w:r>
+        <w:rPr>
+          <w:rFonts w:eastAsia="DFKai-SB"/>
+          <w:noProof/>
+          <w:lang w:eastAsia="zh-TW"/>
+        </w:rPr>
+        <w:t xml:space="preserve"> </w:t>
+      </w:r>
+      <w:r>
+        <w:rPr>
+          <w:rFonts w:eastAsia="DFKai-SB"/>
+          <w:noProof/>
+          <w:highlight w:val="magenta"/>
+          <w:lang w:eastAsia="zh-TW"/>
+        </w:rPr>
+        <w:t>uncertainty</w:t>
+      </w:r>
+      <w:r>
+        <w:rPr>
+          <w:rFonts w:eastAsia="DFKai-SB"/>
+          <w:noProof/>
+          <w:lang w:eastAsia="zh-TW"/>
+        </w:rPr>
+        <w:t xml:space="preserve"> situation which makes it more</w:t>
+      </w:r>
+      <w:r>
+        <w:rPr>
+          <w:rFonts w:eastAsia="DFKai-SB"/>
+          <w:noProof/>
+          <w:lang w:eastAsia="zh-TW"/>
+        </w:rPr>
+        <w:t xml:space="preserve"> difficult to fit the actual situation during learning the model.</w:t>
+      </w:r>
+      <w:r>
+        <w:rPr>
+          <w:rFonts w:eastAsia="DFKai-SB" w:hint="eastAsia"/>
+          <w:noProof/>
+          <w:lang w:eastAsia="zh-TW"/>
+        </w:rPr>
+        <w:t xml:space="preserve"> In Exp. 2, we design two </w:t>
+      </w:r>
+      <w:r>
+        <w:rPr>
+          <w:rFonts w:eastAsia="DFKai-SB"/>
+          <w:noProof/>
+          <w:lang w:eastAsia="zh-TW"/>
+        </w:rPr>
+        <w:t>sub-</w:t>
+      </w:r>
+      <w:r>
+        <w:rPr>
+          <w:rFonts w:eastAsia="DFKai-SB" w:hint="eastAsia"/>
+          <w:noProof/>
+          <w:lang w:eastAsia="zh-TW"/>
+        </w:rPr>
+        <w:t xml:space="preserve">experiments and describe as follows: </w:t>
+      </w:r>
+      <w:r>
+        <w:rPr>
+          <w:rFonts w:eastAsia="DFKai-SB"/>
+          <w:noProof/>
+          <w:lang w:eastAsia="zh-TW"/>
+        </w:rPr>
+        <w:t xml:space="preserve">(1) </w:t>
+      </w:r>
+      <w:r>
+        <w:rPr>
+          <w:rFonts w:eastAsia="DFKai-SB" w:hint="eastAsia"/>
+          <w:noProof/>
+          <w:lang w:eastAsia="zh-TW"/>
+        </w:rPr>
+        <w:t xml:space="preserve">Exp. </w:t>
+      </w:r>
+      <w:r>
+        <w:rPr>
+          <w:rFonts w:eastAsia="DFKai-SB"/>
+          <w:noProof/>
+          <w:lang w:eastAsia="zh-TW"/>
+        </w:rPr>
+        <w:t>2.1: We only use the trained IGP with 1000 epochs to preidct the training data set. (2) Exp. 2.2: We use the trained IGM, LPM3.1, LPM3.2, or LPM3.3 to predict the training data set according to which patch the moves of the games fall into.</w:t>
+      </w:r>
+      <w:r>
+        <w:rPr>
+          <w:rFonts w:eastAsia="DFKai-SB" w:hint="eastAsia"/>
+          <w:noProof/>
+          <w:lang w:eastAsia="zh-TW"/>
+        </w:rPr>
+        <w:t xml:space="preserve"> </w:t>
+      </w:r>
+      <w:r>
+        <w:rPr>
+          <w:rFonts w:eastAsia="DFKai-SB"/>
+          <w:noProof/>
+          <w:lang w:eastAsia="zh-TW"/>
+        </w:rPr>
+        <w:t>Fig. 11</w:t>
+      </w:r>
+      <w:r>
+        <w:rPr>
+          <w:rFonts w:eastAsia="DFKai-SB"/>
+          <w:noProof/>
+          <w:lang w:eastAsia="zh-TW"/>
+        </w:rPr>
+        <w:t xml:space="preserve"> shows the </w:t>
+      </w:r>
+      <w:r>
+        <w:rPr>
+          <w:rFonts w:eastAsia="DFKai-SB"/>
+          <w:noProof/>
+          <w:lang w:eastAsia="zh-TW"/>
+        </w:rPr>
+        <w:t xml:space="preserve">curves of aveage loss for each move. The orange solid and purple dotted curves are the results of the Exp. 2.1 and Exp. 2.2, respectively. The loss values of Exp. 2.2 focused on the patches 1, 2, and 3 </w:t>
+      </w:r>
+      <w:r>
+        <w:rPr>
+          <w:rFonts w:eastAsia="DFKai-SB"/>
+          <w:noProof/>
+          <w:highlight w:val="yellow"/>
+          <w:lang w:eastAsia="zh-TW"/>
+        </w:rPr>
+        <w:t>are reduced</w:t>
+      </w:r>
+      <w:r>
+        <w:rPr>
+          <w:rFonts w:eastAsia="DFKai-SB"/>
+          <w:noProof/>
+          <w:highlight w:val="lightGray"/>
+          <w:lang w:eastAsia="zh-TW"/>
+        </w:rPr>
+        <w:t xml:space="preserve">(have </w:t>
+      </w:r>
+      <w:r>
+        <w:rPr>
+          <w:rFonts w:eastAsia="DFKai-SB"/>
+          <w:noProof/>
+          <w:highlight w:val="lightGray"/>
+          <w:lang w:eastAsia="zh-TW"/>
+        </w:rPr>
+        <w:t>a decreasing tendency</w:t>
+      </w:r>
+      <w:r>
+        <w:rPr>
+          <w:rFonts w:eastAsia="DFKai-SB" w:hint="eastAsia"/>
+          <w:noProof/>
+          <w:highlight w:val="lightGray"/>
+          <w:lang w:eastAsia="zh-TW"/>
+        </w:rPr>
+        <w:t>)</w:t>
+      </w:r>
+      <w:r>
+        <w:rPr>
+          <w:rFonts w:eastAsia="DFKai-SB"/>
+          <w:noProof/>
+          <w:lang w:eastAsia="zh-TW"/>
+        </w:rPr>
+        <w:t xml:space="preserve"> compared to the ones of Exp. 2.1.</w:t>
       </w:r>
     </w:p>
     <w:tbl>
@@ -16873,8 +15949,9 @@
                 <w:rFonts w:eastAsia="DFKai-SB"/>
                 <w:noProof/>
               </w:rPr>
+              <w:lastRenderedPageBreak/>
               <w:drawing>
-                <wp:inline distT="0" distB="0" distL="0" distR="0" wp14:anchorId="03F16FA6" wp14:editId="6054EF9F">
+                <wp:inline distT="0" distB="0" distL="0" distR="0" wp14:anchorId="094711C0" wp14:editId="0680B3F1">
                   <wp:extent cx="1512000" cy="1008000"/>
                   <wp:effectExtent l="0" t="0" r="0" b="1905"/>
                   <wp:docPr id="11" name="Picture 16"/>
@@ -16889,7 +15966,7 @@
                           <pic:cNvPicPr/>
                         </pic:nvPicPr>
                         <pic:blipFill>
-                          <a:blip r:embed="rId30" cstate="print">
+                          <a:blip r:embed="rId35" cstate="print">
                             <a:extLst>
                               <a:ext uri="{28A0092B-C50C-407E-A947-70E740481C1C}">
                                 <a14:useLocalDpi xmlns:a14="http://schemas.microsoft.com/office/drawing/2010/main" val="0"/>
@@ -16949,7 +16026,7 @@
                 <w:noProof/>
               </w:rPr>
               <w:drawing>
-                <wp:inline distT="0" distB="0" distL="0" distR="0" wp14:anchorId="35798912" wp14:editId="128C3702">
+                <wp:inline distT="0" distB="0" distL="0" distR="0" wp14:anchorId="1283D914" wp14:editId="672B9467">
                   <wp:extent cx="1512000" cy="1008000"/>
                   <wp:effectExtent l="0" t="0" r="0" b="1905"/>
                   <wp:docPr id="12" name="Picture 17"/>
@@ -16964,7 +16041,7 @@
                           <pic:cNvPicPr/>
                         </pic:nvPicPr>
                         <pic:blipFill>
-                          <a:blip r:embed="rId31" cstate="print">
+                          <a:blip r:embed="rId36" cstate="print">
                             <a:extLst>
                               <a:ext uri="{28A0092B-C50C-407E-A947-70E740481C1C}">
                                 <a14:useLocalDpi xmlns:a14="http://schemas.microsoft.com/office/drawing/2010/main" val="0"/>
@@ -17025,9 +16102,8 @@
                 <w:rFonts w:eastAsia="DFKai-SB"/>
                 <w:noProof/>
               </w:rPr>
-              <w:lastRenderedPageBreak/>
               <w:drawing>
-                <wp:inline distT="0" distB="0" distL="0" distR="0" wp14:anchorId="2826F56F" wp14:editId="79A27584">
+                <wp:inline distT="0" distB="0" distL="0" distR="0" wp14:anchorId="0DE91FD8" wp14:editId="43774E93">
                   <wp:extent cx="1512000" cy="1008000"/>
                   <wp:effectExtent l="0" t="0" r="0" b="1905"/>
                   <wp:docPr id="13" name="Picture 21"/>
@@ -17042,7 +16118,7 @@
                           <pic:cNvPicPr/>
                         </pic:nvPicPr>
                         <pic:blipFill>
-                          <a:blip r:embed="rId32" cstate="print">
+                          <a:blip r:embed="rId37" cstate="print">
                             <a:extLst>
                               <a:ext uri="{28A0092B-C50C-407E-A947-70E740481C1C}">
                                 <a14:useLocalDpi xmlns:a14="http://schemas.microsoft.com/office/drawing/2010/main" val="0"/>
@@ -17119,7 +16195,7 @@
                 <w:noProof/>
               </w:rPr>
               <w:drawing>
-                <wp:inline distT="0" distB="0" distL="0" distR="0" wp14:anchorId="6883531E" wp14:editId="1118A402">
+                <wp:inline distT="0" distB="0" distL="0" distR="0" wp14:anchorId="530E4494" wp14:editId="6569C02C">
                   <wp:extent cx="1512000" cy="1008000"/>
                   <wp:effectExtent l="0" t="0" r="0" b="1905"/>
                   <wp:docPr id="14" name="Picture 22"/>
@@ -17134,7 +16210,7 @@
                           <pic:cNvPicPr/>
                         </pic:nvPicPr>
                         <pic:blipFill>
-                          <a:blip r:embed="rId33" cstate="print">
+                          <a:blip r:embed="rId38" cstate="print">
                             <a:extLst>
                               <a:ext uri="{28A0092B-C50C-407E-A947-70E740481C1C}">
                                 <a14:useLocalDpi xmlns:a14="http://schemas.microsoft.com/office/drawing/2010/main" val="0"/>
@@ -17201,61 +16277,20 @@
         <w:pStyle w:val="figurecaption"/>
         <w:jc w:val="center"/>
         <w:rPr>
-          <w:rFonts w:eastAsia="DFKai-SB"/>
-          <w:color w:val="FF0000"/>
-          <w:lang w:eastAsia="zh-TW"/>
+          <w:lang w:val="x-none"/>
         </w:rPr>
       </w:pPr>
       <w:r>
         <w:rPr>
-          <w:rFonts w:eastAsia="DFKai-SB"/>
-          <w:color w:val="FF0000"/>
-          <w:lang w:eastAsia="zh-TW"/>
-        </w:rPr>
-        <w:t>loss curves for Global, 1-Patch, 2-Patches, and 3-Patches, respectively, after 1,000 epoches</w:t>
-      </w:r>
-    </w:p>
-    <w:p>
-      <w:pPr>
-        <w:pStyle w:val="Heading1"/>
-        <w:ind w:firstLine="0"/>
-        <w:rPr>
-          <w:color w:val="FF0000"/>
-        </w:rPr>
-      </w:pPr>
-      <w:r>
-        <w:rPr>
-          <w:color w:val="FF0000"/>
-        </w:rPr>
-        <w:t>Conclusions and Discussions</w:t>
-      </w:r>
-    </w:p>
-    <w:p>
-      <w:pPr>
-        <w:pStyle w:val="NormalIndent"/>
-        <w:ind w:left="0" w:firstLine="480"/>
-        <w:jc w:val="both"/>
-        <w:rPr>
-          <w:color w:val="FF0000"/>
-          <w:sz w:val="20"/>
           <w:lang w:val="x-none"/>
         </w:rPr>
-      </w:pPr>
-      <w:r>
-        <w:rPr>
-          <w:color w:val="FF0000"/>
-          <w:sz w:val="20"/>
-        </w:rPr>
-        <w:t xml:space="preserve">The AI-FML agent with patch learning mechanism for robotic game of Go applications is presented in this paper. </w:t>
-      </w:r>
-      <w:r>
-        <w:rPr>
-          <w:rFonts w:eastAsia="DFKai-SB"/>
-          <w:iCs/>
-          <w:color w:val="FF0000"/>
-          <w:sz w:val="20"/>
-        </w:rPr>
-        <w:t>Various patch learning (PL) models including, PL with global model, 1-patch, 2-paches, or 3-patches model for each identified patch, are performed in the experiments. In addition, PL can be implemented using AI-FML agent for robotic applications. We adopt the Google DeepMind Master 60 games to be the training data and testing data set. The experimental results show the AI-FML agent with patch learning can improve the performance of regression for robotic game of Go applications.</w:t>
+        <w:t>Learning</w:t>
+      </w:r>
+      <w:r>
+        <w:rPr>
+          <w:lang w:val="x-none"/>
+        </w:rPr>
+        <w:t xml:space="preserve"> curves for (a) IGM, (b) LPM3.1, (c) LPM3.2, and (d) LPM3.3.</w:t>
       </w:r>
     </w:p>
     <w:p>
@@ -17265,13 +16300,440 @@
           <w:ilvl w:val="0"/>
           <w:numId w:val="0"/>
         </w:numPr>
-        <w:rPr>
-          <w:rFonts w:eastAsia="DFKai-SB"/>
-          <w:color w:val="7030A0"/>
+        <w:ind w:left="360" w:hanging="360"/>
+        <w:jc w:val="center"/>
+        <w:rPr>
+          <w:rFonts w:eastAsia="DFKai-SB"/>
+          <w:color w:val="FF0000"/>
+          <w:lang w:eastAsia="zh-TW"/>
+        </w:rPr>
+      </w:pPr>
+      <w:r>
+        <w:rPr>
+          <w:rFonts w:eastAsia="DFKai-SB"/>
+          <w:color w:val="FF0000"/>
+          <w:lang w:eastAsia="zh-TW"/>
+        </w:rPr>
+        <w:object w:dxaOrig="9621" w:dyaOrig="5408" w14:anchorId="76AAFA81">
+          <v:shape id="_x0000_i1026" type="#_x0000_t75" alt="" style="width:247.35pt;height:85.7pt;mso-width-percent:0;mso-height-percent:0;mso-width-percent:0;mso-height-percent:0" o:ole="">
+            <v:imagedata r:id="rId39" o:title="" croptop="2056f" cropbottom="35188f" cropleft="1723f" cropright="18085f"/>
+          </v:shape>
+          <o:OLEObject Type="Embed" ProgID="PowerPoint.Show.8" ShapeID="_x0000_i1026" DrawAspect="Content" ObjectID="_1652462249" r:id="rId40"/>
+        </w:object>
+      </w:r>
+    </w:p>
+    <w:p>
+      <w:pPr>
+        <w:pStyle w:val="figurecaption"/>
+        <w:jc w:val="center"/>
+        <w:rPr>
+          <w:lang w:val="x-none"/>
+        </w:rPr>
+      </w:pPr>
+      <w:r>
+        <w:rPr>
+          <w:lang w:val="x-none"/>
+        </w:rPr>
+        <w:t>MSE curves for each move in Exp. 2.</w:t>
+      </w:r>
+    </w:p>
+    <w:p>
+      <w:pPr>
+        <w:pStyle w:val="Heading2"/>
+        <w:rPr>
+          <w:rFonts w:eastAsia="DFKai-SB"/>
+        </w:rPr>
+      </w:pPr>
+      <w:r>
+        <w:rPr>
+          <w:rFonts w:eastAsia="DFKai-SB"/>
+          <w:lang w:eastAsia="zh-TW"/>
+        </w:rPr>
+        <w:t>Co-</w:t>
+      </w:r>
+      <w:r>
+        <w:rPr>
+          <w:rFonts w:eastAsia="DFKai-SB"/>
+          <w:lang w:eastAsia="zh-TW"/>
+        </w:rPr>
+        <w:t xml:space="preserve">Learning </w:t>
+      </w:r>
+      <w:r>
+        <w:rPr>
+          <w:rFonts w:eastAsia="DFKai-SB"/>
+          <w:lang w:eastAsia="zh-TW"/>
+        </w:rPr>
+        <w:t>with Robot</w:t>
+      </w:r>
+    </w:p>
+    <w:p>
+      <w:pPr>
+        <w:ind w:firstLine="288"/>
+        <w:jc w:val="both"/>
+        <w:rPr>
+          <w:rFonts w:eastAsia="DFKai-SB"/>
+          <w:lang w:eastAsia="zh-TW"/>
+        </w:rPr>
+      </w:pPr>
+      <w:r>
+        <w:rPr>
+          <w:rFonts w:eastAsia="DFKai-SB"/>
+          <w:lang w:eastAsia="zh-TW"/>
+        </w:rPr>
+        <w:t xml:space="preserve">Fig. 12 shows the </w:t>
+      </w:r>
+      <w:r>
+        <w:rPr>
+          <w:rFonts w:eastAsia="DFKai-SB"/>
+          <w:lang w:eastAsia="zh-TW"/>
+        </w:rPr>
+        <w:t xml:space="preserve">scenario that students co-learn with Kebbi Air via </w:t>
+      </w:r>
+      <w:r>
+        <w:rPr>
+          <w:rFonts w:eastAsia="DFKai-SB" w:hint="eastAsia"/>
+          <w:lang w:eastAsia="zh-TW"/>
+        </w:rPr>
+        <w:t xml:space="preserve">NUWA </w:t>
+      </w:r>
+      <w:proofErr w:type="spellStart"/>
+      <w:r>
+        <w:rPr>
+          <w:rFonts w:eastAsia="DFKai-SB" w:hint="eastAsia"/>
+          <w:lang w:eastAsia="zh-TW"/>
+        </w:rPr>
+        <w:t>blockly</w:t>
+      </w:r>
+      <w:proofErr w:type="spellEnd"/>
+      <w:r>
+        <w:rPr>
+          <w:rFonts w:eastAsia="DFKai-SB" w:hint="eastAsia"/>
+          <w:lang w:eastAsia="zh-TW"/>
+        </w:rPr>
+        <w:t xml:space="preserve"> </w:t>
+      </w:r>
+      <w:r>
+        <w:rPr>
+          <w:rFonts w:eastAsia="DFKai-SB"/>
+          <w:lang w:eastAsia="zh-TW"/>
+        </w:rPr>
+        <w:t>about the</w:t>
+      </w:r>
+      <w:r>
+        <w:rPr>
+          <w:rFonts w:eastAsia="DFKai-SB"/>
+          <w:lang w:eastAsia="zh-TW"/>
+        </w:rPr>
+        <w:t xml:space="preserve"> robotic game applications</w:t>
+      </w:r>
+      <w:r>
+        <w:rPr>
+          <w:rFonts w:eastAsia="DFKai-SB" w:hint="eastAsia"/>
+          <w:lang w:eastAsia="zh-TW"/>
+        </w:rPr>
+        <w:t xml:space="preserve">. </w:t>
+      </w:r>
+      <w:r>
+        <w:rPr>
+          <w:rFonts w:eastAsia="DFKai-SB"/>
+          <w:lang w:eastAsia="zh-TW"/>
+        </w:rPr>
+        <w:t xml:space="preserve">When the virtual robot receives the human’s linguistics through an automatic speech recognition (ASR) </w:t>
+      </w:r>
+      <w:proofErr w:type="spellStart"/>
+      <w:r>
+        <w:rPr>
+          <w:rFonts w:eastAsia="DFKai-SB"/>
+          <w:lang w:eastAsia="zh-TW"/>
+        </w:rPr>
+        <w:t>blockly</w:t>
+      </w:r>
+      <w:proofErr w:type="spellEnd"/>
+      <w:r>
+        <w:rPr>
+          <w:rFonts w:eastAsia="DFKai-SB"/>
+          <w:lang w:eastAsia="zh-TW"/>
+        </w:rPr>
+        <w:t xml:space="preserve">, the robot speaks what it receives and stores the received linguistics into the assigned variables. Through a series of Questions and Answers (Q&amp;A), </w:t>
+      </w:r>
+      <w:r>
+        <w:rPr>
+          <w:rFonts w:eastAsia="DFKai-SB" w:hint="eastAsia"/>
+          <w:lang w:eastAsia="zh-TW"/>
+        </w:rPr>
+        <w:t xml:space="preserve">the robot </w:t>
+      </w:r>
+      <w:r>
+        <w:rPr>
+          <w:rFonts w:eastAsia="DFKai-SB"/>
+          <w:lang w:eastAsia="zh-TW"/>
+        </w:rPr>
+        <w:t>Kebbi Air</w:t>
+      </w:r>
+      <w:r>
+        <w:rPr>
+          <w:rFonts w:eastAsia="DFKai-SB"/>
+          <w:lang w:eastAsia="zh-TW"/>
+        </w:rPr>
+        <w:t xml:space="preserve"> </w:t>
+      </w:r>
+      <w:r>
+        <w:rPr>
+          <w:rFonts w:eastAsia="DFKai-SB" w:hint="eastAsia"/>
+          <w:lang w:eastAsia="zh-TW"/>
+        </w:rPr>
+        <w:t>receives the following message</w:t>
+      </w:r>
+      <w:r>
+        <w:rPr>
+          <w:rFonts w:eastAsia="DFKai-SB"/>
+          <w:lang w:eastAsia="zh-TW"/>
+        </w:rPr>
+        <w:t>s</w:t>
+      </w:r>
+      <w:r>
+        <w:rPr>
+          <w:rFonts w:eastAsia="DFKai-SB" w:hint="eastAsia"/>
+          <w:lang w:eastAsia="zh-TW"/>
+        </w:rPr>
+        <w:t>, for example</w:t>
+      </w:r>
+      <w:r>
+        <w:rPr>
+          <w:rFonts w:eastAsia="DFKai-SB" w:hint="eastAsia"/>
+          <w:i/>
+          <w:lang w:eastAsia="zh-TW"/>
+        </w:rPr>
+        <w:t xml:space="preserve">, </w:t>
+      </w:r>
+      <w:r>
+        <w:rPr>
+          <w:rFonts w:eastAsia="DFKai-SB"/>
+          <w:i/>
+          <w:lang w:eastAsia="zh-TW"/>
+        </w:rPr>
+        <w:t>if DBSN is “Low”, DWSN is “High”, DBTMR is “High”, DWTMR is “Low”, DBWR is “High”, and DWWR is “Low”</w:t>
+      </w:r>
+      <w:r>
+        <w:rPr>
+          <w:rFonts w:eastAsia="DFKai-SB"/>
+          <w:lang w:eastAsia="zh-TW"/>
+        </w:rPr>
+        <w:t xml:space="preserve">, then </w:t>
+      </w:r>
+      <w:r>
+        <w:rPr>
+          <w:rFonts w:eastAsia="DFKai-SB"/>
+          <w:lang w:eastAsia="zh-TW"/>
+        </w:rPr>
+        <w:t>Kebbi Air</w:t>
+      </w:r>
+      <w:r>
+        <w:rPr>
+          <w:rFonts w:eastAsia="DFKai-SB"/>
+          <w:lang w:eastAsia="zh-TW"/>
+        </w:rPr>
+        <w:t xml:space="preserve"> says “</w:t>
+      </w:r>
+      <w:r>
+        <w:rPr>
+          <w:rFonts w:eastAsia="DFKai-SB"/>
+          <w:i/>
+          <w:lang w:eastAsia="zh-TW"/>
+        </w:rPr>
+        <w:t xml:space="preserve">Black is </w:t>
+      </w:r>
+      <w:r>
+        <w:rPr>
+          <w:i/>
+          <w:lang w:eastAsia="zh-TW"/>
+        </w:rPr>
+        <w:t xml:space="preserve">going to win according to the Prediction of FB ELF </w:t>
+      </w:r>
+      <w:proofErr w:type="spellStart"/>
+      <w:r>
+        <w:rPr>
+          <w:i/>
+          <w:lang w:eastAsia="zh-TW"/>
+        </w:rPr>
+        <w:t>OpenGo</w:t>
+      </w:r>
+      <w:proofErr w:type="spellEnd"/>
+      <w:r>
+        <w:rPr>
+          <w:i/>
+          <w:lang w:eastAsia="zh-TW"/>
+        </w:rPr>
+        <w:t>.</w:t>
+      </w:r>
+      <w:r>
+        <w:rPr>
+          <w:lang w:eastAsia="zh-TW"/>
+        </w:rPr>
+        <w:t>” In the future, we will</w:t>
+      </w:r>
+      <w:r>
+        <w:rPr>
+          <w:rFonts w:eastAsia="DFKai-SB"/>
+          <w:lang w:eastAsia="zh-TW"/>
+        </w:rPr>
+        <w:t xml:space="preserve"> deploy the developed </w:t>
+      </w:r>
+      <w:proofErr w:type="spellStart"/>
+      <w:r>
+        <w:rPr>
+          <w:rFonts w:eastAsia="DFKai-SB"/>
+          <w:lang w:eastAsia="zh-TW"/>
+        </w:rPr>
+        <w:t>blockly</w:t>
+      </w:r>
+      <w:proofErr w:type="spellEnd"/>
+      <w:r>
+        <w:rPr>
+          <w:rFonts w:eastAsia="DFKai-SB"/>
+          <w:lang w:eastAsia="zh-TW"/>
+        </w:rPr>
+        <w:t xml:space="preserve"> for the physical robot </w:t>
+      </w:r>
+      <w:r>
+        <w:rPr>
+          <w:rFonts w:eastAsia="DFKai-SB"/>
+          <w:lang w:eastAsia="zh-TW"/>
+        </w:rPr>
+        <w:t>Kebbi Air</w:t>
+      </w:r>
+      <w:r>
+        <w:rPr>
+          <w:rFonts w:eastAsia="DFKai-SB"/>
+          <w:lang w:eastAsia="zh-TW"/>
+        </w:rPr>
+        <w:t xml:space="preserve"> to make the robot much more like humans.</w:t>
+      </w:r>
+    </w:p>
+    <w:p>
+      <w:pPr>
+        <w:pStyle w:val="figurecaption"/>
+        <w:numPr>
+          <w:ilvl w:val="0"/>
+          <w:numId w:val="0"/>
+        </w:numPr>
+        <w:jc w:val="center"/>
+        <w:rPr>
+          <w:rFonts w:eastAsia="DFKai-SB"/>
+          <w:color w:val="FF0000"/>
+          <w:lang w:eastAsia="zh-TW"/>
+        </w:rPr>
+      </w:pPr>
+      <w:r>
+        <w:rPr>
+          <w:rFonts w:eastAsia="DFKai-SB"/>
+          <w:color w:val="FF0000"/>
+          <w:lang w:eastAsia="zh-TW"/>
+        </w:rPr>
+        <w:object w:dxaOrig="9603" w:dyaOrig="5399" w14:anchorId="5F6CDA4E">
+          <v:shape id="_x0000_i1025" type="#_x0000_t75" alt="" style="width:169.95pt;height:142.05pt;mso-width-percent:0;mso-height-percent:0;mso-width-percent:0;mso-height-percent:0" o:ole="">
+            <v:imagedata r:id="rId41" o:title="" croptop="1177f" cropbottom="20032f" cropleft="1392f" cropright="37385f"/>
+          </v:shape>
+          <o:OLEObject Type="Embed" ProgID="PowerPoint.Show.8" ShapeID="_x0000_i1025" DrawAspect="Content" ObjectID="_1652462250" r:id="rId42"/>
+        </w:object>
+      </w:r>
+    </w:p>
+    <w:p>
+      <w:pPr>
+        <w:pStyle w:val="figurecaption"/>
+        <w:jc w:val="center"/>
+        <w:rPr>
+          <w:rFonts w:eastAsia="DFKai-SB"/>
+          <w:lang w:eastAsia="zh-TW"/>
+        </w:rPr>
+      </w:pPr>
+      <w:r>
+        <w:rPr>
+          <w:rFonts w:eastAsia="DFKai-SB"/>
+          <w:lang w:eastAsia="zh-TW"/>
+        </w:rPr>
+        <w:t xml:space="preserve">Scenario that students co-learn with Kebbi Air via </w:t>
+      </w:r>
+      <w:r>
+        <w:rPr>
+          <w:rFonts w:eastAsia="DFKai-SB" w:hint="eastAsia"/>
+          <w:lang w:eastAsia="zh-TW"/>
+        </w:rPr>
+        <w:t xml:space="preserve">NUWA blockly </w:t>
+      </w:r>
+      <w:r>
+        <w:rPr>
+          <w:rFonts w:eastAsia="DFKai-SB"/>
+          <w:lang w:eastAsia="zh-TW"/>
+        </w:rPr>
+        <w:t>about the</w:t>
+      </w:r>
+      <w:r>
+        <w:rPr>
+          <w:rFonts w:eastAsia="DFKai-SB"/>
+          <w:lang w:eastAsia="zh-TW"/>
+        </w:rPr>
+        <w:t xml:space="preserve"> robotic game applications.</w:t>
+      </w:r>
+    </w:p>
+    <w:p>
+      <w:pPr>
+        <w:pStyle w:val="figurecaption"/>
+        <w:numPr>
+          <w:ilvl w:val="0"/>
+          <w:numId w:val="0"/>
+        </w:numPr>
+      </w:pPr>
+    </w:p>
+    <w:p>
+      <w:pPr>
+        <w:pStyle w:val="Heading1"/>
+        <w:ind w:firstLine="0"/>
+        <w:rPr>
+          <w:color w:val="000000" w:themeColor="text1"/>
+        </w:rPr>
+      </w:pPr>
+      <w:r>
+        <w:rPr>
+          <w:color w:val="000000" w:themeColor="text1"/>
+        </w:rPr>
+        <w:t xml:space="preserve">Conclusions </w:t>
+      </w:r>
+      <w:r>
+        <w:rPr>
+          <w:color w:val="000000" w:themeColor="text1"/>
+          <w:highlight w:val="yellow"/>
+        </w:rPr>
+        <w:t>and Discussions</w:t>
+      </w:r>
+    </w:p>
+    <w:p>
+      <w:pPr>
+        <w:pStyle w:val="NormalIndent"/>
+        <w:ind w:left="0" w:firstLine="480"/>
+        <w:jc w:val="both"/>
+        <w:rPr>
+          <w:color w:val="000000" w:themeColor="text1"/>
           <w:sz w:val="20"/>
-          <w:lang w:val="x-none" w:eastAsia="zh-TW"/>
+          <w:lang w:val="x-none"/>
         </w:rPr>
       </w:pPr>
+      <w:r>
+        <w:rPr>
+          <w:color w:val="000000" w:themeColor="text1"/>
+          <w:sz w:val="20"/>
+        </w:rPr>
+        <w:t xml:space="preserve">The AI-FML agent with patch learning mechanism for robotic game of Go applications is presented in this paper. </w:t>
+      </w:r>
+      <w:r>
+        <w:rPr>
+          <w:rFonts w:eastAsia="DFKai-SB"/>
+          <w:iCs/>
+          <w:color w:val="000000" w:themeColor="text1"/>
+          <w:sz w:val="20"/>
+        </w:rPr>
+        <w:t>Various patch learning (PL) models including, PL with global model, 1-patch, 2-paches, or 3-patches model for each identified patch, are performed in the experiments. In addition, PL can be implemented using AI-FML agent for robotic applications. We adopt the Google DeepMind Master 60 games to be the training data and testing data set. The experimental results show the AI-FML agent with patch learning can improve the performance of regression for robotic game of Go applications.</w:t>
+      </w:r>
     </w:p>
     <w:p>
       <w:pPr>
@@ -17286,7 +16748,81 @@
         <w:pStyle w:val="BodyText"/>
       </w:pPr>
       <w:r>
-        <w:t xml:space="preserve">The </w:t>
+        <w:t xml:space="preserve">The authors would like to thank </w:t>
+      </w:r>
+      <w:r>
+        <w:rPr>
+          <w:lang w:val="en-US"/>
+        </w:rPr>
+        <w:t xml:space="preserve">the staff of Center for Research of Knowledge Application &amp; Web Service (KWS Center) of NUTN and the involved faculty and students of </w:t>
+      </w:r>
+      <w:proofErr w:type="spellStart"/>
+      <w:r>
+        <w:rPr>
+          <w:rFonts w:eastAsia="DFKai-SB"/>
+          <w:lang w:eastAsia="zh-TW"/>
+        </w:rPr>
+        <w:t>Rende</w:t>
+      </w:r>
+      <w:proofErr w:type="spellEnd"/>
+      <w:r>
+        <w:rPr>
+          <w:rFonts w:eastAsia="DFKai-SB"/>
+          <w:lang w:eastAsia="zh-TW"/>
+        </w:rPr>
+        <w:t xml:space="preserve"> elementary school in </w:t>
+      </w:r>
+      <w:r>
+        <w:rPr>
+          <w:rFonts w:eastAsia="DFKai-SB"/>
+          <w:lang w:val="en-US" w:eastAsia="zh-TW"/>
+        </w:rPr>
+        <w:t xml:space="preserve">Tainan, </w:t>
+      </w:r>
+      <w:r>
+        <w:rPr>
+          <w:rFonts w:eastAsia="DFKai-SB"/>
+          <w:lang w:eastAsia="zh-TW"/>
+        </w:rPr>
+        <w:t>Taiwan</w:t>
+      </w:r>
+      <w:r>
+        <w:rPr>
+          <w:rFonts w:eastAsia="DFKai-SB"/>
+          <w:lang w:val="en-US" w:eastAsia="zh-TW"/>
+        </w:rPr>
+        <w:t>.</w:t>
+      </w:r>
+      <w:r>
+        <w:rPr>
+          <w:rFonts w:hint="eastAsia"/>
+          <w:lang w:val="en-US"/>
+        </w:rPr>
+        <w:t xml:space="preserve"> </w:t>
+      </w:r>
+      <w:r>
+        <w:t>Finally, we also w</w:t>
+      </w:r>
+      <w:r>
+        <w:t>ould like to thank the involved staff of</w:t>
+      </w:r>
+      <w:r>
+        <w:rPr>
+          <w:lang w:eastAsia="zh-TW"/>
+        </w:rPr>
+        <w:t xml:space="preserve"> </w:t>
+      </w:r>
+      <w:r>
+        <w:rPr>
+          <w:lang w:eastAsia="zh-TW"/>
+        </w:rPr>
+        <w:t xml:space="preserve">NUWA Robotics </w:t>
+      </w:r>
+      <w:r>
+        <w:rPr>
+          <w:lang w:val="en-US"/>
+        </w:rPr>
+        <w:t>for helping construct an ASR system to connect the developed AI-FML agent to the virtual robot Kebbi Air.</w:t>
       </w:r>
     </w:p>
     <w:p>
@@ -17300,446 +16836,6 @@
     <w:p>
       <w:pPr>
         <w:pStyle w:val="references"/>
-      </w:pPr>
-      <w:r>
-        <w:rPr>
-          <w:rFonts w:hint="eastAsia"/>
-          <w:lang w:eastAsia="zh-TW"/>
-        </w:rPr>
-        <w:t xml:space="preserve">D. </w:t>
-      </w:r>
-      <w:r>
-        <w:rPr>
-          <w:lang w:eastAsia="zh-TW"/>
-        </w:rPr>
-        <w:t xml:space="preserve">Wu and J. M. Mendel, “Patch learning,” </w:t>
-      </w:r>
-      <w:r>
-        <w:rPr>
-          <w:i/>
-          <w:lang w:eastAsia="zh-TW"/>
-        </w:rPr>
-        <w:t>IEEE Transactions on Fuzzy Systems</w:t>
-      </w:r>
-      <w:r>
-        <w:rPr>
-          <w:lang w:eastAsia="zh-TW"/>
-        </w:rPr>
-        <w:t xml:space="preserve">, Jul. 2019. (DOI: </w:t>
-      </w:r>
-      <w:r>
-        <w:rPr>
-          <w:rFonts w:eastAsiaTheme="minorEastAsia"/>
-          <w:lang w:eastAsia="zh-TW"/>
-        </w:rPr>
-        <w:t>10.1109/TFUZZ.2019.2930022</w:t>
-      </w:r>
-      <w:r>
-        <w:rPr>
-          <w:rFonts w:eastAsiaTheme="minorEastAsia"/>
-          <w:lang w:eastAsia="zh-TW"/>
-        </w:rPr>
-        <w:t>)</w:t>
-      </w:r>
-    </w:p>
-    <w:p>
-      <w:pPr>
-        <w:pStyle w:val="references"/>
-      </w:pPr>
-      <w:r>
-        <w:rPr>
-          <w:rFonts w:eastAsiaTheme="minorEastAsia" w:hint="eastAsia"/>
-          <w:lang w:eastAsia="zh-TW"/>
-        </w:rPr>
-        <w:t xml:space="preserve">J. M. Mendel, </w:t>
-      </w:r>
-      <w:r>
-        <w:rPr>
-          <w:rFonts w:eastAsiaTheme="minorEastAsia"/>
-          <w:lang w:eastAsia="zh-TW"/>
-        </w:rPr>
-        <w:t xml:space="preserve">“Adaptive variable-structure basis function expansions: Candidates for machine learning,” </w:t>
-      </w:r>
-      <w:r>
-        <w:rPr>
-          <w:rFonts w:eastAsiaTheme="minorEastAsia"/>
-          <w:i/>
-          <w:lang w:eastAsia="zh-TW"/>
-        </w:rPr>
-        <w:t>Information Science</w:t>
-      </w:r>
-      <w:r>
-        <w:rPr>
-          <w:rFonts w:eastAsiaTheme="minorEastAsia"/>
-          <w:lang w:eastAsia="zh-TW"/>
-        </w:rPr>
-        <w:t>, vol. 496, pp. 124-149, 2019.</w:t>
-      </w:r>
-    </w:p>
-    <w:p>
-      <w:pPr>
-        <w:pStyle w:val="references"/>
-        <w:rPr>
-          <w:rFonts w:eastAsiaTheme="minorEastAsia"/>
-          <w:lang w:eastAsia="zh-TW"/>
-        </w:rPr>
-      </w:pPr>
-      <w:r>
-        <w:rPr>
-          <w:rFonts w:eastAsiaTheme="minorEastAsia"/>
-          <w:lang w:eastAsia="zh-TW"/>
-        </w:rPr>
-        <w:t>C. S. Lee, Y. L. Tsai, M. H. Wang, W. K. Ku</w:t>
-      </w:r>
-      <w:r>
-        <w:rPr>
-          <w:rFonts w:eastAsiaTheme="minorEastAsia"/>
-          <w:lang w:eastAsia="zh-TW"/>
-        </w:rPr>
-        <w:t>an, Z. H. Ciou, and N. Kubota, “</w:t>
-      </w:r>
-      <w:r>
-        <w:rPr>
-          <w:rFonts w:eastAsiaTheme="minorEastAsia"/>
-          <w:lang w:eastAsia="zh-TW"/>
-        </w:rPr>
-        <w:t>AI-FML agent for robotic game of Go and AIoT real-</w:t>
-      </w:r>
-      <w:r>
-        <w:rPr>
-          <w:rFonts w:eastAsiaTheme="minorEastAsia"/>
-          <w:lang w:eastAsia="zh-TW"/>
-        </w:rPr>
-        <w:t>world co-learning applications,”</w:t>
-      </w:r>
-      <w:r>
-        <w:rPr>
-          <w:rFonts w:eastAsiaTheme="minorEastAsia"/>
-          <w:lang w:eastAsia="zh-TW"/>
-        </w:rPr>
-        <w:t xml:space="preserve"> </w:t>
-      </w:r>
-      <w:r>
-        <w:rPr>
-          <w:rFonts w:eastAsiaTheme="minorEastAsia"/>
-          <w:i/>
-          <w:lang w:eastAsia="zh-TW"/>
-        </w:rPr>
-        <w:t xml:space="preserve">2020 World Congress on Computational Intelligence </w:t>
-      </w:r>
-      <w:r>
-        <w:rPr>
-          <w:rFonts w:eastAsiaTheme="minorEastAsia"/>
-          <w:lang w:eastAsia="zh-TW"/>
-        </w:rPr>
-        <w:t>(</w:t>
-      </w:r>
-      <w:r>
-        <w:rPr>
-          <w:rFonts w:eastAsiaTheme="minorEastAsia"/>
-          <w:i/>
-          <w:lang w:eastAsia="zh-TW"/>
-        </w:rPr>
-        <w:t>IEEE WCCI 2020</w:t>
-      </w:r>
-      <w:r>
-        <w:rPr>
-          <w:rFonts w:eastAsiaTheme="minorEastAsia"/>
-          <w:lang w:eastAsia="zh-TW"/>
-        </w:rPr>
-        <w:t>), Glasgow, Scotland, UK, Jul. 19-24, 2020. (Accepted)</w:t>
-      </w:r>
-    </w:p>
-    <w:p>
-      <w:pPr>
-        <w:pStyle w:val="references"/>
-        <w:ind w:left="354" w:hanging="354"/>
-      </w:pPr>
-      <w:r>
-        <w:rPr>
-          <w:rFonts w:eastAsia="DFKai-SB"/>
-          <w:szCs w:val="18"/>
-          <w:shd w:val="clear" w:color="auto" w:fill="FFFFFF"/>
-        </w:rPr>
-        <w:t xml:space="preserve">D. Silver, A. Huang, C. J. Maddison, A. Guez, L. Sifre, G. van den Driessche, J. Schrittwieser, I. Antonoglou, V. Panneershelvam, M. Lanctot, S. Dieleman, D. Grewe, J. Nham, N. Kalchbrenner, I. Sutskever, T. Lillicrap, M. Leach, K. Kavukcuoglu, T. Graepel, and D. Hassabis, “Mastering the game of Go with deep neural networks and tree search,” </w:t>
-      </w:r>
-      <w:r>
-        <w:rPr>
-          <w:rFonts w:eastAsia="DFKai-SB"/>
-          <w:i/>
-          <w:szCs w:val="18"/>
-          <w:shd w:val="clear" w:color="auto" w:fill="FFFFFF"/>
-        </w:rPr>
-        <w:t>Nature</w:t>
-      </w:r>
-      <w:r>
-        <w:rPr>
-          <w:rFonts w:eastAsia="DFKai-SB"/>
-          <w:szCs w:val="18"/>
-          <w:shd w:val="clear" w:color="auto" w:fill="FFFFFF"/>
-        </w:rPr>
-        <w:t>, vol. 529, pp. 484–489, Jan. 2016</w:t>
-      </w:r>
-      <w:r>
-        <w:rPr>
-          <w:rFonts w:eastAsia="DFKai-SB"/>
-          <w:szCs w:val="18"/>
-          <w:shd w:val="clear" w:color="auto" w:fill="FFFFFF"/>
-        </w:rPr>
-        <w:t>.</w:t>
-      </w:r>
-    </w:p>
-    <w:p>
-      <w:pPr>
-        <w:pStyle w:val="references"/>
-        <w:ind w:left="354" w:hanging="354"/>
-      </w:pPr>
-      <w:r>
-        <w:t xml:space="preserve">C. S. Lee, M. H. Wang, L. W. Ko, Y. Hsiu Lee, H. Ohashi, N. Kubota, Y. Nojima, and S. F. Su, </w:t>
-      </w:r>
-      <w:r>
-        <w:rPr>
-          <w:rFonts w:eastAsia="DFKai-SB"/>
-          <w:szCs w:val="18"/>
-          <w:shd w:val="clear" w:color="auto" w:fill="FFFFFF"/>
-        </w:rPr>
-        <w:t>“</w:t>
-      </w:r>
-      <w:r>
-        <w:t xml:space="preserve">Human intelligence meets smart machine: a special event at the IEEE International Conference on Systems, Man, and Cybernetics 2018,” </w:t>
-      </w:r>
-      <w:r>
-        <w:rPr>
-          <w:i/>
-        </w:rPr>
-        <w:t>IEEE Systems, Man, and Cybernetics Magazine</w:t>
-      </w:r>
-      <w:r>
-        <w:t>, vol. 6, no. 1, pp. 23-31, Jan. 2020.</w:t>
-      </w:r>
-    </w:p>
-    <w:p>
-      <w:pPr>
-        <w:pStyle w:val="references"/>
-        <w:ind w:left="354" w:hanging="354"/>
-      </w:pPr>
-      <w:r>
-        <w:t xml:space="preserve">C. S. Lee, M. H. Wang, Y. L. Tsai, L. W. Ko, B. Y. Tsai, P. H. Hung, L. A. Lin, and N. Kubota, </w:t>
-      </w:r>
-      <w:r>
-        <w:rPr>
-          <w:rFonts w:eastAsia="DFKai-SB"/>
-          <w:szCs w:val="18"/>
-          <w:shd w:val="clear" w:color="auto" w:fill="FFFFFF"/>
-        </w:rPr>
-        <w:t>“</w:t>
-      </w:r>
-      <w:r>
-        <w:t>Intelligent agent for real-world applications on robotic edutainment and humanized co-learning,</w:t>
-      </w:r>
-      <w:r>
-        <w:rPr>
-          <w:rFonts w:eastAsia="DFKai-SB"/>
-          <w:szCs w:val="18"/>
-          <w:shd w:val="clear" w:color="auto" w:fill="FFFFFF"/>
-        </w:rPr>
-        <w:t>”</w:t>
-      </w:r>
-      <w:r>
-        <w:t xml:space="preserve"> </w:t>
-      </w:r>
-      <w:r>
-        <w:rPr>
-          <w:i/>
-        </w:rPr>
-        <w:t>Journal of Ambient Intelligence and Humanized Computing</w:t>
-      </w:r>
-      <w:r>
-        <w:t>, 2019. (DOI: 10.1007/s12652-019-01454-4).</w:t>
-      </w:r>
-    </w:p>
-    <w:p>
-      <w:pPr>
-        <w:pStyle w:val="references"/>
-      </w:pPr>
-      <w:r>
-        <w:t>C. S. Lee, M. H. Wang, L. W. Ko, N. Kubota, L. A. Lin, S. Kitaoka, Y. T Wang, and S. F. Su, “Human and smart machine co-learning: brain-computer interaction at the 2017 IEEE International Conference on Systems, Man, and Cybernetics,”</w:t>
-      </w:r>
-      <w:r>
-        <w:rPr>
-          <w:i/>
-        </w:rPr>
-        <w:t xml:space="preserve"> IEEE Systems, Man, and Cybernetics Magazine</w:t>
-      </w:r>
-      <w:r>
-        <w:t>, vol. 4, no. 2, pp. 6-13, Apr. 2018.</w:t>
-      </w:r>
-    </w:p>
-    <w:p>
-      <w:pPr>
-        <w:pStyle w:val="references"/>
-      </w:pPr>
-      <w:r>
-        <w:t xml:space="preserve">C. S. Lee, M. H. Wang, S. C. Yang, P. H. Hung, S. W. Lin, N. Shuo, N. Kubota, C. H. Chou, P. C. Chou, and C. H. Kao, “FML-based dynamic assessment agent for human-machine cooperative system on game of Go,” </w:t>
-      </w:r>
-      <w:r>
-        <w:rPr>
-          <w:i/>
-        </w:rPr>
-        <w:t>International Journal of Uncertainty, Fuzziness and Knowledge-Based Systems</w:t>
-      </w:r>
-      <w:r>
-        <w:t>, vol. 25, no. 5, pp. 677-705, 2017.</w:t>
-      </w:r>
-    </w:p>
-    <w:p>
-      <w:pPr>
-        <w:pStyle w:val="references"/>
-      </w:pPr>
-      <w:r>
-        <w:rPr>
-          <w:rFonts w:eastAsiaTheme="minorEastAsia" w:hint="eastAsia"/>
-          <w:lang w:eastAsia="zh-TW"/>
-        </w:rPr>
-        <w:t>J. Castanon</w:t>
-      </w:r>
-      <w:r>
-        <w:rPr>
-          <w:rFonts w:eastAsiaTheme="minorEastAsia"/>
-          <w:lang w:eastAsia="zh-TW"/>
-        </w:rPr>
-        <w:t xml:space="preserve">, “10 machine learning methods that every data scientist should know,” </w:t>
-      </w:r>
-      <w:r>
-        <w:t>May 2019</w:t>
-      </w:r>
-      <w:r>
-        <w:t xml:space="preserve">, [Online] Available: </w:t>
-      </w:r>
-      <w:hyperlink r:id="rId34" w:history="1">
-        <w:r>
-          <w:rPr>
-            <w:rStyle w:val="Hyperlink"/>
-            <w:color w:val="auto"/>
-            <w:u w:val="none"/>
-          </w:rPr>
-          <w:t>https://towardsdatascience.com/10-machine-learning-methods-that-every-data-scientist-should-know-3cc96e0eeee9</w:t>
-        </w:r>
-      </w:hyperlink>
-      <w:r>
-        <w:t>.</w:t>
-      </w:r>
-    </w:p>
-    <w:p>
-      <w:pPr>
-        <w:pStyle w:val="references"/>
-        <w:rPr>
-          <w:rFonts w:eastAsiaTheme="minorEastAsia"/>
-          <w:lang w:eastAsia="zh-TW"/>
-        </w:rPr>
-      </w:pPr>
-    </w:p>
-    <w:p>
-      <w:pPr>
-        <w:pStyle w:val="references"/>
-        <w:rPr>
-          <w:rFonts w:eastAsiaTheme="minorEastAsia"/>
-          <w:lang w:eastAsia="zh-TW"/>
-        </w:rPr>
-      </w:pPr>
-    </w:p>
-    <w:p>
-      <w:pPr>
-        <w:pStyle w:val="references"/>
-      </w:pPr>
-      <w:r>
-        <w:t xml:space="preserve">J. </w:t>
-      </w:r>
-      <w:r>
-        <w:t>S. R. Jang, “</w:t>
-      </w:r>
-      <w:r>
-        <w:t>ANFIS: Adaptive-Network-based Fuzzy Inference Syste</w:t>
-      </w:r>
-      <w:r>
-        <w:t>ms,”</w:t>
-      </w:r>
-      <w:r>
-        <w:t xml:space="preserve"> </w:t>
-      </w:r>
-      <w:r>
-        <w:rPr>
-          <w:i/>
-        </w:rPr>
-        <w:t>IEEE Transaction</w:t>
-      </w:r>
-      <w:r>
-        <w:rPr>
-          <w:i/>
-        </w:rPr>
-        <w:t xml:space="preserve"> on Systems, Man, and Cybernetics</w:t>
-      </w:r>
-      <w:r>
-        <w:t>, vol. 23, pp. 665-685, May 1993.</w:t>
-      </w:r>
-    </w:p>
-    <w:p>
-      <w:pPr>
-        <w:pStyle w:val="references"/>
-      </w:pPr>
-      <w:r>
-        <w:t xml:space="preserve">Wikipedia, </w:t>
-      </w:r>
-      <w:r>
-        <w:t>“</w:t>
-      </w:r>
-      <w:r>
-        <w:t>Adaptive neuro fuzzy inference system</w:t>
-      </w:r>
-      <w:r>
-        <w:t xml:space="preserve">,” </w:t>
-      </w:r>
-      <w:r>
-        <w:t xml:space="preserve">2020 [Online] Available: </w:t>
-      </w:r>
-      <w:hyperlink r:id="rId35" w:history="1">
-        <w:r>
-          <w:rPr>
-            <w:rStyle w:val="Hyperlink"/>
-            <w:color w:val="auto"/>
-            <w:u w:val="none"/>
-          </w:rPr>
-          <w:t>https://en.wikipedia.org/wiki/Adaptive_neuro_fuzzy_inference_system</w:t>
-        </w:r>
-      </w:hyperlink>
-      <w:r>
-        <w:t>.</w:t>
-      </w:r>
-    </w:p>
-    <w:p>
-      <w:pPr>
-        <w:pStyle w:val="references"/>
-      </w:pPr>
-      <w:r>
-        <w:t>P. Jagtap and G. N. Pillai, “Comparison of extreme-ANFIS and ANFIS networks for regression problems,” 2014 IEEE International Advance Computing Conference (IACC), Gurgaon, 2014, pp. 1190-1194, doi: 10.1109/IAdCC.2014.6779496.</w:t>
-      </w:r>
-    </w:p>
-    <w:p>
-      <w:pPr>
-        <w:pStyle w:val="references"/>
-      </w:pPr>
-      <w:r>
-        <w:t>T. G. Ling, M. F. Rahmat and A. R. Husain, “ANFIS modeling and Direct ANFIS Inverse control of an Electro-Hydraulic Actuator system,” 2013 IEEE 8th Conference on Industrial Electronics and Applications (ICIEA), Melbourne, VIC, 2013, pp. 370-375, doi: 10.1109/ICIEA.2013.6566397.</w:t>
-      </w:r>
-    </w:p>
-    <w:p>
-      <w:pPr>
-        <w:pStyle w:val="references"/>
-        <w:numPr>
-          <w:ilvl w:val="0"/>
-          <w:numId w:val="0"/>
-        </w:numPr>
-        <w:ind w:left="360" w:hanging="360"/>
         <w:rPr>
           <w:rFonts w:eastAsia="SimSun"/>
           <w:b/>
@@ -17749,6 +16845,496 @@
           <w:sz w:val="20"/>
           <w:szCs w:val="20"/>
           <w:lang w:val="x-none" w:eastAsia="x-none"/>
+        </w:rPr>
+      </w:pPr>
+    </w:p>
+    <w:p>
+      <w:pPr>
+        <w:pStyle w:val="references"/>
+        <w:numPr>
+          <w:ilvl w:val="0"/>
+          <w:numId w:val="5"/>
+        </w:numPr>
+        <w:rPr>
+          <w:lang w:eastAsia="zh-TW"/>
+        </w:rPr>
+      </w:pPr>
+      <w:r>
+        <w:rPr>
+          <w:rFonts w:hint="eastAsia"/>
+          <w:lang w:eastAsia="zh-TW"/>
+        </w:rPr>
+        <w:t xml:space="preserve">D. </w:t>
+      </w:r>
+      <w:r>
+        <w:rPr>
+          <w:lang w:eastAsia="zh-TW"/>
+        </w:rPr>
+        <w:t xml:space="preserve">Wu and J. M. Mendel, “Patch learning,” </w:t>
+      </w:r>
+      <w:r>
+        <w:rPr>
+          <w:lang w:eastAsia="zh-TW"/>
+        </w:rPr>
+        <w:t>IEEE Transactions on Fuzzy Systems</w:t>
+      </w:r>
+      <w:r>
+        <w:rPr>
+          <w:lang w:eastAsia="zh-TW"/>
+        </w:rPr>
+        <w:t xml:space="preserve">, Jul. 2019. (DOI: </w:t>
+      </w:r>
+      <w:r>
+        <w:rPr>
+          <w:lang w:eastAsia="zh-TW"/>
+        </w:rPr>
+        <w:t>10.1109/TFUZZ.2019.2930022)</w:t>
+      </w:r>
+    </w:p>
+    <w:p>
+      <w:pPr>
+        <w:pStyle w:val="references"/>
+        <w:numPr>
+          <w:ilvl w:val="0"/>
+          <w:numId w:val="5"/>
+        </w:numPr>
+        <w:rPr>
+          <w:lang w:eastAsia="zh-TW"/>
+        </w:rPr>
+      </w:pPr>
+      <w:r>
+        <w:rPr>
+          <w:rFonts w:hint="eastAsia"/>
+          <w:lang w:eastAsia="zh-TW"/>
+        </w:rPr>
+        <w:t xml:space="preserve">J. M. Mendel, </w:t>
+      </w:r>
+      <w:r>
+        <w:rPr>
+          <w:lang w:eastAsia="zh-TW"/>
+        </w:rPr>
+        <w:t>“Adaptive variable-structure basis function expansions: Candidates for machine learning,” Information Science, vol. 496, pp. 124-149, 2019.</w:t>
+      </w:r>
+    </w:p>
+    <w:p>
+      <w:pPr>
+        <w:pStyle w:val="references"/>
+        <w:numPr>
+          <w:ilvl w:val="0"/>
+          <w:numId w:val="5"/>
+        </w:numPr>
+        <w:rPr>
+          <w:lang w:eastAsia="zh-TW"/>
+        </w:rPr>
+      </w:pPr>
+      <w:r>
+        <w:rPr>
+          <w:lang w:eastAsia="zh-TW"/>
+        </w:rPr>
+        <w:t>C. S. Lee, Y. L. Tsai, M. H. Wang, W. K. Kuan, Z. H. Ciou, and N. Kubota, “AI-FML agent for robotic game of Go and AIoT real-world co-learning applications,” 2020 World Congress on Computational Intelligence (IEEE WCCI 2020), Glasgow, Scotland, UK, Jul. 19-24, 2020. (Accepted)</w:t>
+      </w:r>
+    </w:p>
+    <w:p>
+      <w:pPr>
+        <w:pStyle w:val="references"/>
+        <w:numPr>
+          <w:ilvl w:val="0"/>
+          <w:numId w:val="5"/>
+        </w:numPr>
+        <w:rPr>
+          <w:lang w:eastAsia="zh-TW"/>
+        </w:rPr>
+      </w:pPr>
+      <w:r>
+        <w:rPr>
+          <w:lang w:eastAsia="zh-TW"/>
+        </w:rPr>
+        <w:t>D. Silver, A. Huang, C. J. Maddison, A. Guez, L. Sifre, G. van den Driessche, J. Schrittwieser, I. Antonoglou, V. Panneershelvam, M. Lanctot, S. Dieleman, D. Grewe, J. Nham, N. Kalchbrenner, I. Sutskever, T. Lillicrap, M. Leach, K. Kavukcuoglu, T. Graepel, and D. Hassabis, “Mastering the game of Go with deep neural networks and tree search,” Nature, vol. 529, pp. 484–489, Jan. 2016.</w:t>
+      </w:r>
+    </w:p>
+    <w:p>
+      <w:pPr>
+        <w:pStyle w:val="references"/>
+        <w:numPr>
+          <w:ilvl w:val="0"/>
+          <w:numId w:val="5"/>
+        </w:numPr>
+        <w:rPr>
+          <w:lang w:eastAsia="zh-TW"/>
+        </w:rPr>
+      </w:pPr>
+      <w:r>
+        <w:rPr>
+          <w:lang w:eastAsia="zh-TW"/>
+        </w:rPr>
+        <w:t xml:space="preserve">C. S. Lee, M. H. Wang, L. W. Ko, Y. Hsiu Lee, H. Ohashi, N. Kubota, Y. Nojima, and S. F. Su, </w:t>
+      </w:r>
+      <w:r>
+        <w:rPr>
+          <w:lang w:eastAsia="zh-TW"/>
+        </w:rPr>
+        <w:t>“</w:t>
+      </w:r>
+      <w:r>
+        <w:rPr>
+          <w:lang w:eastAsia="zh-TW"/>
+        </w:rPr>
+        <w:t xml:space="preserve">Human intelligence meets smart machine: a special event at the IEEE International Conference on Systems, Man, and Cybernetics 2018,” </w:t>
+      </w:r>
+      <w:r>
+        <w:rPr>
+          <w:lang w:eastAsia="zh-TW"/>
+        </w:rPr>
+        <w:t>IEEE Systems, Man, and Cybernetics Magazine</w:t>
+      </w:r>
+      <w:r>
+        <w:rPr>
+          <w:lang w:eastAsia="zh-TW"/>
+        </w:rPr>
+        <w:t>, vol. 6, no. 1, pp. 23-31, Jan. 2020.</w:t>
+      </w:r>
+    </w:p>
+    <w:p>
+      <w:pPr>
+        <w:pStyle w:val="references"/>
+        <w:numPr>
+          <w:ilvl w:val="0"/>
+          <w:numId w:val="5"/>
+        </w:numPr>
+        <w:rPr>
+          <w:lang w:eastAsia="zh-TW"/>
+        </w:rPr>
+      </w:pPr>
+      <w:r>
+        <w:rPr>
+          <w:lang w:eastAsia="zh-TW"/>
+        </w:rPr>
+        <w:t xml:space="preserve">C. S. Lee, M. H. Wang, Y. L. Tsai, L. W. Ko, B. Y. Tsai, P. H. Hung, L. A. Lin, and N. Kubota, </w:t>
+      </w:r>
+      <w:r>
+        <w:rPr>
+          <w:lang w:eastAsia="zh-TW"/>
+        </w:rPr>
+        <w:t>“</w:t>
+      </w:r>
+      <w:r>
+        <w:rPr>
+          <w:lang w:eastAsia="zh-TW"/>
+        </w:rPr>
+        <w:t>Intelligent agent for real-world applications on robotic edutainment and humanized co-learning,</w:t>
+      </w:r>
+      <w:r>
+        <w:rPr>
+          <w:lang w:eastAsia="zh-TW"/>
+        </w:rPr>
+        <w:t>”</w:t>
+      </w:r>
+      <w:r>
+        <w:rPr>
+          <w:lang w:eastAsia="zh-TW"/>
+        </w:rPr>
+        <w:t xml:space="preserve"> </w:t>
+      </w:r>
+      <w:r>
+        <w:rPr>
+          <w:lang w:eastAsia="zh-TW"/>
+        </w:rPr>
+        <w:t>Journal of Ambient Intelligence and Humanized Computing</w:t>
+      </w:r>
+      <w:r>
+        <w:rPr>
+          <w:lang w:eastAsia="zh-TW"/>
+        </w:rPr>
+        <w:t>, 2019. (DOI: 10.1007/s12652-019-01454-4).</w:t>
+      </w:r>
+    </w:p>
+    <w:p>
+      <w:pPr>
+        <w:pStyle w:val="references"/>
+        <w:numPr>
+          <w:ilvl w:val="0"/>
+          <w:numId w:val="5"/>
+        </w:numPr>
+        <w:rPr>
+          <w:lang w:eastAsia="zh-TW"/>
+        </w:rPr>
+      </w:pPr>
+      <w:r>
+        <w:rPr>
+          <w:lang w:eastAsia="zh-TW"/>
+        </w:rPr>
+        <w:t>C. S. Lee, M. H. Wang, L. W. Ko, N. Kubota, L. A. Lin, S. Kitaoka, Y. T Wang, and S. F. Su, “Human and smart machine co-learning: brain-computer interaction at the 2017 IEEE International Conference on Systems, Man, and Cybernetics,”</w:t>
+      </w:r>
+      <w:r>
+        <w:rPr>
+          <w:lang w:eastAsia="zh-TW"/>
+        </w:rPr>
+        <w:t xml:space="preserve"> IEEE Systems, Man, and Cybernetics Magazine</w:t>
+      </w:r>
+      <w:r>
+        <w:rPr>
+          <w:lang w:eastAsia="zh-TW"/>
+        </w:rPr>
+        <w:t>, vol. 4, no. 2, pp. 6-13, Apr. 2018.</w:t>
+      </w:r>
+    </w:p>
+    <w:p>
+      <w:pPr>
+        <w:pStyle w:val="references"/>
+        <w:numPr>
+          <w:ilvl w:val="0"/>
+          <w:numId w:val="5"/>
+        </w:numPr>
+        <w:rPr>
+          <w:lang w:eastAsia="zh-TW"/>
+        </w:rPr>
+      </w:pPr>
+      <w:r>
+        <w:rPr>
+          <w:lang w:eastAsia="zh-TW"/>
+        </w:rPr>
+        <w:t xml:space="preserve">C. S. Lee, M. H. Wang, S. C. Yang, P. H. Hung, S. W. Lin, N. Shuo, N. Kubota, C. H. Chou, P. C. Chou, and C. H. Kao, “FML-based dynamic assessment agent for human-machine cooperative system on game of Go,” </w:t>
+      </w:r>
+      <w:r>
+        <w:rPr>
+          <w:lang w:eastAsia="zh-TW"/>
+        </w:rPr>
+        <w:t>International Journal of Uncertainty, Fuzziness and Knowledge-Based Systems</w:t>
+      </w:r>
+      <w:r>
+        <w:rPr>
+          <w:lang w:eastAsia="zh-TW"/>
+        </w:rPr>
+        <w:t>, vol. 25, no. 5, pp. 677-705, 2017.</w:t>
+      </w:r>
+    </w:p>
+    <w:p>
+      <w:pPr>
+        <w:pStyle w:val="references"/>
+        <w:numPr>
+          <w:ilvl w:val="0"/>
+          <w:numId w:val="5"/>
+        </w:numPr>
+        <w:rPr>
+          <w:lang w:eastAsia="zh-TW"/>
+        </w:rPr>
+      </w:pPr>
+      <w:r>
+        <w:rPr>
+          <w:rFonts w:hint="eastAsia"/>
+          <w:lang w:eastAsia="zh-TW"/>
+        </w:rPr>
+        <w:t>J. Castanon</w:t>
+      </w:r>
+      <w:r>
+        <w:rPr>
+          <w:lang w:eastAsia="zh-TW"/>
+        </w:rPr>
+        <w:t xml:space="preserve">, “10 machine learning methods that every data scientist should know,” </w:t>
+      </w:r>
+      <w:r>
+        <w:rPr>
+          <w:lang w:eastAsia="zh-TW"/>
+        </w:rPr>
+        <w:t>May 2019</w:t>
+      </w:r>
+      <w:r>
+        <w:rPr>
+          <w:lang w:eastAsia="zh-TW"/>
+        </w:rPr>
+        <w:t xml:space="preserve">, [Online] Available: </w:t>
+      </w:r>
+      <w:hyperlink r:id="rId43" w:history="1">
+        <w:r>
+          <w:rPr>
+            <w:lang w:eastAsia="zh-TW"/>
+          </w:rPr>
+          <w:t>https://towardsdatascience.com/10-machine-learning-methods-that-every-data-scientist-should-know-3cc96e0eeee9</w:t>
+        </w:r>
+      </w:hyperlink>
+      <w:r>
+        <w:rPr>
+          <w:lang w:eastAsia="zh-TW"/>
+        </w:rPr>
+        <w:t>.</w:t>
+      </w:r>
+    </w:p>
+    <w:p>
+      <w:pPr>
+        <w:pStyle w:val="references"/>
+        <w:numPr>
+          <w:ilvl w:val="0"/>
+          <w:numId w:val="5"/>
+        </w:numPr>
+        <w:rPr>
+          <w:lang w:eastAsia="zh-TW"/>
+        </w:rPr>
+      </w:pPr>
+    </w:p>
+    <w:p>
+      <w:pPr>
+        <w:pStyle w:val="references"/>
+        <w:numPr>
+          <w:ilvl w:val="0"/>
+          <w:numId w:val="5"/>
+        </w:numPr>
+        <w:rPr>
+          <w:lang w:eastAsia="zh-TW"/>
+        </w:rPr>
+      </w:pPr>
+    </w:p>
+    <w:p>
+      <w:pPr>
+        <w:pStyle w:val="references"/>
+        <w:numPr>
+          <w:ilvl w:val="0"/>
+          <w:numId w:val="5"/>
+        </w:numPr>
+        <w:rPr>
+          <w:lang w:eastAsia="zh-TW"/>
+        </w:rPr>
+      </w:pPr>
+      <w:r>
+        <w:rPr>
+          <w:lang w:eastAsia="zh-TW"/>
+        </w:rPr>
+        <w:t>J. S. R. Jang, “</w:t>
+      </w:r>
+      <w:r>
+        <w:rPr>
+          <w:lang w:eastAsia="zh-TW"/>
+        </w:rPr>
+        <w:t>ANFIS: Adaptive-Network-based Fuzzy Inference Syste</w:t>
+      </w:r>
+      <w:r>
+        <w:rPr>
+          <w:lang w:eastAsia="zh-TW"/>
+        </w:rPr>
+        <w:t>ms,”</w:t>
+      </w:r>
+      <w:r>
+        <w:rPr>
+          <w:lang w:eastAsia="zh-TW"/>
+        </w:rPr>
+        <w:t xml:space="preserve"> </w:t>
+      </w:r>
+      <w:r>
+        <w:rPr>
+          <w:lang w:eastAsia="zh-TW"/>
+        </w:rPr>
+        <w:t>IEEE Transaction on Systems, Man, and Cybernetics</w:t>
+      </w:r>
+      <w:r>
+        <w:rPr>
+          <w:lang w:eastAsia="zh-TW"/>
+        </w:rPr>
+        <w:t>, vol. 23, pp. 665-685, May 1993.</w:t>
+      </w:r>
+    </w:p>
+    <w:p>
+      <w:pPr>
+        <w:pStyle w:val="references"/>
+        <w:numPr>
+          <w:ilvl w:val="0"/>
+          <w:numId w:val="5"/>
+        </w:numPr>
+        <w:rPr>
+          <w:lang w:eastAsia="zh-TW"/>
+        </w:rPr>
+      </w:pPr>
+      <w:r>
+        <w:rPr>
+          <w:lang w:eastAsia="zh-TW"/>
+        </w:rPr>
+        <w:t>Wikipedia, “</w:t>
+      </w:r>
+      <w:r>
+        <w:rPr>
+          <w:lang w:eastAsia="zh-TW"/>
+        </w:rPr>
+        <w:t>Adaptive neuro fuzzy inference system</w:t>
+      </w:r>
+      <w:r>
+        <w:rPr>
+          <w:lang w:eastAsia="zh-TW"/>
+        </w:rPr>
+        <w:t xml:space="preserve">,” 2020 [Online] Available: </w:t>
+      </w:r>
+      <w:hyperlink r:id="rId44" w:history="1">
+        <w:r>
+          <w:rPr>
+            <w:lang w:eastAsia="zh-TW"/>
+          </w:rPr>
+          <w:t>https://en.wikipedia.org/wiki/Adaptive_neuro_fuzzy_inference_system</w:t>
+        </w:r>
+      </w:hyperlink>
+      <w:r>
+        <w:rPr>
+          <w:lang w:eastAsia="zh-TW"/>
+        </w:rPr>
+        <w:t>.</w:t>
+      </w:r>
+    </w:p>
+    <w:p>
+      <w:pPr>
+        <w:pStyle w:val="references"/>
+        <w:numPr>
+          <w:ilvl w:val="0"/>
+          <w:numId w:val="5"/>
+        </w:numPr>
+        <w:rPr>
+          <w:lang w:eastAsia="zh-TW"/>
+        </w:rPr>
+      </w:pPr>
+    </w:p>
+    <w:p>
+      <w:pPr>
+        <w:pStyle w:val="references"/>
+        <w:numPr>
+          <w:ilvl w:val="0"/>
+          <w:numId w:val="5"/>
+        </w:numPr>
+        <w:rPr>
+          <w:lang w:eastAsia="zh-TW"/>
+        </w:rPr>
+      </w:pPr>
+      <w:r>
+        <w:rPr>
+          <w:lang w:eastAsia="zh-TW"/>
+        </w:rPr>
+        <w:t>P. Jagtap and G. N. Pillai, “Comparison of extreme-ANFIS and ANFIS networks for regression problems,” 2014 IEEE International Advance Computing Conference (IACC), Gurgaon, 2014, pp. 1190-1194, doi: 10.1109/IAdCC.2014.6779496.</w:t>
+      </w:r>
+    </w:p>
+    <w:p>
+      <w:pPr>
+        <w:pStyle w:val="references"/>
+        <w:numPr>
+          <w:ilvl w:val="0"/>
+          <w:numId w:val="5"/>
+        </w:numPr>
+        <w:rPr>
+          <w:lang w:eastAsia="zh-TW"/>
+        </w:rPr>
+      </w:pPr>
+      <w:r>
+        <w:rPr>
+          <w:lang w:eastAsia="zh-TW"/>
+        </w:rPr>
+        <w:t>T. G. Ling, M. F. Rahmat and A. R. Husain, “ANFIS modeling and Direct ANFIS Inverse control of an Electro-Hydraulic Actuator system,” 2013 IEEE 8th Conference on Industrial Electronics and Applications (ICIEA), Melbourne, VIC, 2013, pp. 370-375, doi: 10.1109/ICIEA.2013.6566397.</w:t>
+      </w:r>
+    </w:p>
+    <w:p>
+      <w:pPr>
+        <w:pStyle w:val="references"/>
+        <w:rPr>
+          <w:rFonts w:eastAsia="SimSun"/>
+          <w:b/>
+          <w:noProof w:val="0"/>
+          <w:color w:val="FF0000"/>
+          <w:spacing w:val="-1"/>
+          <w:sz w:val="20"/>
+          <w:szCs w:val="20"/>
+          <w:lang w:eastAsia="x-none"/>
         </w:rPr>
         <w:sectPr>
           <w:type w:val="continuous"/>
@@ -18787,7 +18373,6 @@
     <w:lvl w:ilvl="0">
       <w:start w:val="1"/>
       <w:numFmt w:val="decimal"/>
-      <w:pStyle w:val="references"/>
       <w:lvlText w:val="[%1]"/>
       <w:lvlJc w:val="left"/>
       <w:pPr>
@@ -19084,7 +18669,6 @@
     <w:lvl w:ilvl="0">
       <w:start w:val="1"/>
       <w:numFmt w:val="upperRoman"/>
-      <w:pStyle w:val="tablehead"/>
       <w:lvlText w:val="TABLE %1. "/>
       <w:lvlJc w:val="left"/>
       <w:pPr>
@@ -19211,6 +18795,7 @@
     <w:lsdException w:name="Emphasis" w:qFormat="1"/>
     <w:lsdException w:name="Normal (Web)" w:uiPriority="99"/>
     <w:lsdException w:name="HTML Keyboard" w:semiHidden="1" w:unhideWhenUsed="1"/>
+    <w:lsdException w:name="Normal Table" w:semiHidden="1" w:unhideWhenUsed="1"/>
     <w:lsdException w:name="annotation subject" w:semiHidden="1" w:unhideWhenUsed="1"/>
     <w:lsdException w:name="No List" w:semiHidden="1" w:unhideWhenUsed="1"/>
     <w:lsdException w:name="Outline List 1" w:semiHidden="1" w:unhideWhenUsed="1"/>
@@ -19253,8 +18838,11 @@
     <w:lsdException w:name="Table Contemporary" w:semiHidden="1" w:unhideWhenUsed="1"/>
     <w:lsdException w:name="Table Elegant" w:semiHidden="1" w:unhideWhenUsed="1"/>
     <w:lsdException w:name="Table Professional" w:semiHidden="1" w:unhideWhenUsed="1"/>
+    <w:lsdException w:name="Table Subtle 1" w:semiHidden="1" w:unhideWhenUsed="1"/>
     <w:lsdException w:name="Table Subtle 2" w:semiHidden="1" w:unhideWhenUsed="1"/>
     <w:lsdException w:name="Table Web 1" w:semiHidden="1" w:unhideWhenUsed="1"/>
+    <w:lsdException w:name="Table Web 2" w:semiHidden="1" w:unhideWhenUsed="1"/>
+    <w:lsdException w:name="Table Web 3" w:semiHidden="1" w:unhideWhenUsed="1"/>
     <w:lsdException w:name="Balloon Text" w:semiHidden="1" w:unhideWhenUsed="1"/>
     <w:lsdException w:name="Table Grid" w:uiPriority="39"/>
     <w:lsdException w:name="Table Theme" w:semiHidden="1" w:unhideWhenUsed="1"/>
@@ -19775,9 +19363,6 @@
   <w:style w:type="paragraph" w:customStyle="1" w:styleId="references">
     <w:name w:val="references"/>
     <w:pPr>
-      <w:numPr>
-        <w:numId w:val="5"/>
-      </w:numPr>
       <w:spacing w:after="50" w:line="180" w:lineRule="exact"/>
       <w:jc w:val="both"/>
     </w:pPr>
@@ -19852,9 +19437,6 @@
   <w:style w:type="paragraph" w:customStyle="1" w:styleId="tablehead">
     <w:name w:val="table head"/>
     <w:pPr>
-      <w:numPr>
-        <w:numId w:val="6"/>
-      </w:numPr>
       <w:spacing w:before="240" w:after="120" w:line="216" w:lineRule="auto"/>
       <w:jc w:val="center"/>
     </w:pPr>

--- a/tech/project/PatchLearning (SMC2020)-05192020-8.docx
+++ b/tech/project/PatchLearning (SMC2020)-05192020-8.docx
@@ -1,6 +1,6 @@
 
 <file path=word/document.xml><?xml version="1.0" encoding="utf-8"?>
-<w:document xmlns:wpc="http://schemas.microsoft.com/office/word/2010/wordprocessingCanvas" xmlns:cx="http://schemas.microsoft.com/office/drawing/2014/chartex" xmlns:cx1="http://schemas.microsoft.com/office/drawing/2015/9/8/chartex" xmlns:cx2="http://schemas.microsoft.com/office/drawing/2015/10/21/chartex" xmlns:cx3="http://schemas.microsoft.com/office/drawing/2016/5/9/chartex" xmlns:cx4="http://schemas.microsoft.com/office/drawing/2016/5/10/chartex" xmlns:cx5="http://schemas.microsoft.com/office/drawing/2016/5/11/chartex" xmlns:cx6="http://schemas.microsoft.com/office/drawing/2016/5/12/chartex" xmlns:cx7="http://schemas.microsoft.com/office/drawing/2016/5/13/chartex" xmlns:cx8="http://schemas.microsoft.com/office/drawing/2016/5/14/chartex" xmlns:mc="http://schemas.openxmlformats.org/markup-compatibility/2006" xmlns:aink="http://schemas.microsoft.com/office/drawing/2016/ink" xmlns:am3d="http://schemas.microsoft.com/office/drawing/2017/model3d" xmlns:o="urn:schemas-microsoft-com:office:office" xmlns:r="http://schemas.openxmlformats.org/officeDocument/2006/relationships" xmlns:m="http://schemas.openxmlformats.org/officeDocument/2006/math" xmlns:v="urn:schemas-microsoft-com:vml" xmlns:wp14="http://schemas.microsoft.com/office/word/2010/wordprocessingDrawing" xmlns:wp="http://schemas.openxmlformats.org/drawingml/2006/wordprocessingDrawing" xmlns:w10="urn:schemas-microsoft-com:office:word" xmlns:w="http://schemas.openxmlformats.org/wordprocessingml/2006/main" xmlns:w14="http://schemas.microsoft.com/office/word/2010/wordml" xmlns:w15="http://schemas.microsoft.com/office/word/2012/wordml" xmlns:w16cex="http://schemas.microsoft.com/office/word/2018/wordml/cex" xmlns:w16cid="http://schemas.microsoft.com/office/word/2016/wordml/cid" xmlns:w16="http://schemas.microsoft.com/office/word/2018/wordml" xmlns:w16se="http://schemas.microsoft.com/office/word/2015/wordml/symex" xmlns:wpg="http://schemas.microsoft.com/office/word/2010/wordprocessingGroup" xmlns:wpi="http://schemas.microsoft.com/office/word/2010/wordprocessingInk" xmlns:wne="http://schemas.microsoft.com/office/word/2006/wordml" xmlns:wps="http://schemas.microsoft.com/office/word/2010/wordprocessingShape" mc:Ignorable="w14 w15 w16se w16cid w16 w16cex wp14">
+<w:document xmlns:wpc="http://schemas.microsoft.com/office/word/2010/wordprocessingCanvas" xmlns:cx="http://schemas.microsoft.com/office/drawing/2014/chartex" xmlns:mc="http://schemas.openxmlformats.org/markup-compatibility/2006" xmlns:o="urn:schemas-microsoft-com:office:office" xmlns:r="http://schemas.openxmlformats.org/officeDocument/2006/relationships" xmlns:m="http://schemas.openxmlformats.org/officeDocument/2006/math" xmlns:v="urn:schemas-microsoft-com:vml" xmlns:wp14="http://schemas.microsoft.com/office/word/2010/wordprocessingDrawing" xmlns:wp="http://schemas.openxmlformats.org/drawingml/2006/wordprocessingDrawing" xmlns:w10="urn:schemas-microsoft-com:office:word" xmlns:w="http://schemas.openxmlformats.org/wordprocessingml/2006/main" xmlns:w14="http://schemas.microsoft.com/office/word/2010/wordml" xmlns:w15="http://schemas.microsoft.com/office/word/2012/wordml" xmlns:w16se="http://schemas.microsoft.com/office/word/2015/wordml/symex" xmlns:wpg="http://schemas.microsoft.com/office/word/2010/wordprocessingGroup" xmlns:wpi="http://schemas.microsoft.com/office/word/2010/wordprocessingInk" xmlns:wne="http://schemas.microsoft.com/office/word/2006/wordml" xmlns:wps="http://schemas.microsoft.com/office/word/2010/wordprocessingShape" mc:Ignorable="w14 w15 w16se wp14">
   <w:body>
     <w:p>
       <w:pPr>
@@ -9,35 +9,35 @@
       </w:pPr>
       <w:r>
         <w:rPr>
-          <w:rFonts w:eastAsia="DFKai-SB"/>
+          <w:rFonts w:eastAsia="標楷體"/>
           <w:lang w:eastAsia="zh-TW"/>
         </w:rPr>
         <w:t xml:space="preserve">AI-FML Agent with </w:t>
       </w:r>
       <w:r>
         <w:rPr>
-          <w:rFonts w:eastAsia="DFKai-SB"/>
+          <w:rFonts w:eastAsia="標楷體"/>
           <w:lang w:eastAsia="zh-TW"/>
         </w:rPr>
         <w:t>Patch Learning</w:t>
       </w:r>
       <w:r>
         <w:rPr>
-          <w:rFonts w:eastAsia="DFKai-SB"/>
+          <w:rFonts w:eastAsia="標楷體"/>
           <w:lang w:eastAsia="zh-TW"/>
         </w:rPr>
         <w:t xml:space="preserve"> Machanism </w:t>
       </w:r>
       <w:r>
         <w:rPr>
-          <w:rFonts w:eastAsia="DFKai-SB"/>
+          <w:rFonts w:eastAsia="標楷體"/>
           <w:lang w:eastAsia="zh-TW"/>
         </w:rPr>
         <w:t>for Robotic Game of Go</w:t>
       </w:r>
       <w:r>
         <w:rPr>
-          <w:rFonts w:eastAsia="DFKai-SB"/>
+          <w:rFonts w:eastAsia="標楷體"/>
           <w:lang w:eastAsia="zh-TW"/>
         </w:rPr>
         <w:t xml:space="preserve"> Application</w:t>
@@ -73,7 +73,7 @@
     </w:p>
     <w:tbl>
       <w:tblPr>
-        <w:tblStyle w:val="TableGrid"/>
+        <w:tblStyle w:val="a9"/>
         <w:tblW w:w="4650" w:type="pct"/>
         <w:jc w:val="center"/>
         <w:tblBorders>
@@ -115,6 +115,7 @@
                 <w:sz w:val="16"/>
                 <w:szCs w:val="16"/>
               </w:rPr>
+              <w:lastRenderedPageBreak/>
               <w:t>Chang-Shing Lee, Yi-Lin Tsai, Mei-Hui Wang</w:t>
             </w:r>
           </w:p>
@@ -344,7 +345,7 @@
         <w:pStyle w:val="Abstract"/>
         <w:ind w:firstLine="0"/>
         <w:rPr>
-          <w:rFonts w:eastAsia="DFKai-SB"/>
+          <w:rFonts w:eastAsia="標楷體"/>
           <w:iCs/>
           <w:lang w:eastAsia="zh-TW"/>
         </w:rPr>
@@ -355,6 +356,7 @@
           <w:iCs/>
           <w:lang w:eastAsia="zh-TW"/>
         </w:rPr>
+        <w:lastRenderedPageBreak/>
         <w:t>Abstract</w:t>
       </w:r>
       <w:r>
@@ -372,7 +374,7 @@
       </w:r>
       <w:r>
         <w:rPr>
-          <w:rFonts w:eastAsia="DFKai-SB"/>
+          <w:rFonts w:eastAsia="標楷體"/>
           <w:iCs/>
           <w:lang w:eastAsia="zh-TW"/>
         </w:rPr>
@@ -386,7 +388,7 @@
       </w:r>
       <w:r>
         <w:rPr>
-          <w:rFonts w:eastAsia="DFKai-SB"/>
+          <w:rFonts w:eastAsia="標楷體"/>
           <w:iCs/>
           <w:lang w:eastAsia="zh-TW"/>
         </w:rPr>
@@ -394,7 +396,7 @@
       </w:r>
       <w:r>
         <w:rPr>
-          <w:rFonts w:eastAsia="DFKai-SB" w:hint="eastAsia"/>
+          <w:rFonts w:eastAsia="標楷體" w:hint="eastAsia"/>
           <w:iCs/>
           <w:lang w:eastAsia="zh-TW"/>
         </w:rPr>
@@ -402,7 +404,7 @@
       </w:r>
       <w:r>
         <w:rPr>
-          <w:rFonts w:eastAsia="DFKai-SB"/>
+          <w:rFonts w:eastAsia="標楷體"/>
           <w:iCs/>
           <w:lang w:eastAsia="zh-TW"/>
         </w:rPr>
@@ -410,7 +412,7 @@
       </w:r>
       <w:r>
         <w:rPr>
-          <w:rFonts w:eastAsia="DFKai-SB" w:hint="eastAsia"/>
+          <w:rFonts w:eastAsia="標楷體" w:hint="eastAsia"/>
           <w:iCs/>
           <w:lang w:eastAsia="zh-TW"/>
         </w:rPr>
@@ -418,7 +420,7 @@
       </w:r>
       <w:r>
         <w:rPr>
-          <w:rFonts w:eastAsia="DFKai-SB"/>
+          <w:rFonts w:eastAsia="標楷體"/>
           <w:iCs/>
           <w:lang w:eastAsia="zh-TW"/>
         </w:rPr>
@@ -426,7 +428,7 @@
       </w:r>
       <w:r>
         <w:rPr>
-          <w:rFonts w:eastAsia="DFKai-SB" w:hint="eastAsia"/>
+          <w:rFonts w:eastAsia="標楷體" w:hint="eastAsia"/>
           <w:iCs/>
           <w:lang w:eastAsia="zh-TW"/>
         </w:rPr>
@@ -434,7 +436,7 @@
       </w:r>
       <w:r>
         <w:rPr>
-          <w:rFonts w:eastAsia="DFKai-SB"/>
+          <w:rFonts w:eastAsia="標楷體"/>
           <w:iCs/>
           <w:lang w:eastAsia="zh-TW"/>
         </w:rPr>
@@ -473,7 +475,7 @@
     </w:p>
     <w:p>
       <w:pPr>
-        <w:pStyle w:val="Heading1"/>
+        <w:pStyle w:val="1"/>
       </w:pPr>
       <w:r>
         <w:t>Introduction</w:t>
@@ -481,297 +483,297 @@
     </w:p>
     <w:p>
       <w:pPr>
-        <w:pStyle w:val="BodyText"/>
-        <w:rPr>
-          <w:rFonts w:eastAsia="DFKai-SB"/>
+        <w:pStyle w:val="a3"/>
+        <w:rPr>
+          <w:rFonts w:eastAsia="標楷體"/>
         </w:rPr>
       </w:pPr>
       <w:r>
         <w:rPr>
-          <w:rFonts w:eastAsia="DFKai-SB"/>
+          <w:rFonts w:eastAsia="標楷體"/>
           <w:lang w:eastAsia="zh-TW"/>
         </w:rPr>
         <w:t>Nowadays</w:t>
       </w:r>
       <w:r>
         <w:rPr>
-          <w:rFonts w:eastAsia="DFKai-SB" w:hint="eastAsia"/>
+          <w:rFonts w:eastAsia="標楷體" w:hint="eastAsia"/>
           <w:lang w:eastAsia="zh-TW"/>
         </w:rPr>
         <w:t>, machine learning has been used in multiple</w:t>
       </w:r>
       <w:r>
         <w:rPr>
-          <w:rFonts w:eastAsia="DFKai-SB"/>
+          <w:rFonts w:eastAsia="標楷體"/>
           <w:lang w:eastAsia="zh-TW"/>
         </w:rPr>
         <w:t xml:space="preserve"> real-world</w:t>
       </w:r>
       <w:r>
         <w:rPr>
-          <w:rFonts w:eastAsia="DFKai-SB" w:hint="eastAsia"/>
+          <w:rFonts w:eastAsia="標楷體" w:hint="eastAsia"/>
           <w:lang w:eastAsia="zh-TW"/>
         </w:rPr>
         <w:t xml:space="preserve"> fields and industries, such as </w:t>
       </w:r>
       <w:r>
         <w:rPr>
-          <w:rFonts w:eastAsia="DFKai-SB"/>
+          <w:rFonts w:eastAsia="標楷體"/>
           <w:lang w:eastAsia="zh-TW"/>
         </w:rPr>
         <w:t>medical diagnosis, image processing, regression etc.</w:t>
       </w:r>
       <w:r>
         <w:rPr>
-          <w:rFonts w:eastAsia="DFKai-SB" w:hint="eastAsia"/>
+          <w:rFonts w:eastAsia="標楷體" w:hint="eastAsia"/>
           <w:lang w:eastAsia="zh-TW"/>
         </w:rPr>
         <w:t xml:space="preserve"> </w:t>
       </w:r>
       <w:r>
         <w:rPr>
-          <w:rFonts w:eastAsia="DFKai-SB"/>
+          <w:rFonts w:eastAsia="標楷體"/>
           <w:lang w:eastAsia="zh-TW"/>
         </w:rPr>
         <w:t xml:space="preserve">However, </w:t>
       </w:r>
       <w:r>
         <w:rPr>
-          <w:rFonts w:eastAsia="DFKai-SB" w:hint="eastAsia"/>
+          <w:rFonts w:eastAsia="標楷體" w:hint="eastAsia"/>
           <w:lang w:eastAsia="zh-TW"/>
         </w:rPr>
         <w:t xml:space="preserve">training a </w:t>
       </w:r>
       <w:r>
         <w:rPr>
-          <w:rFonts w:eastAsia="DFKai-SB"/>
+          <w:rFonts w:eastAsia="標楷體"/>
         </w:rPr>
         <w:t>high performance machine learning model is usually an iterative process which relies on experience and trial-and-error.</w:t>
       </w:r>
       <w:r>
         <w:rPr>
-          <w:rFonts w:eastAsia="DFKai-SB" w:hint="eastAsia"/>
+          <w:rFonts w:eastAsia="標楷體" w:hint="eastAsia"/>
           <w:lang w:eastAsia="zh-TW"/>
         </w:rPr>
         <w:t xml:space="preserve"> </w:t>
       </w:r>
       <w:r>
         <w:rPr>
-          <w:rFonts w:eastAsia="DFKai-SB"/>
+          <w:rFonts w:eastAsia="標楷體"/>
         </w:rPr>
         <w:t>Sometimes, we need to take some remedies to enhance its performance when it is not satisfactory</w:t>
       </w:r>
       <w:r>
         <w:rPr>
-          <w:rFonts w:eastAsia="DFKai-SB" w:hint="eastAsia"/>
+          <w:rFonts w:eastAsia="標楷體" w:hint="eastAsia"/>
           <w:lang w:eastAsia="zh-TW"/>
         </w:rPr>
         <w:t xml:space="preserve"> </w:t>
       </w:r>
       <w:r>
         <w:rPr>
-          <w:rFonts w:eastAsia="DFKai-SB"/>
+          <w:rFonts w:eastAsia="標楷體"/>
         </w:rPr>
         <w:t>[1].</w:t>
       </w:r>
       <w:r>
         <w:rPr>
-          <w:rFonts w:eastAsia="DFKai-SB"/>
+          <w:rFonts w:eastAsia="標楷體"/>
         </w:rPr>
         <w:t xml:space="preserve"> </w:t>
       </w:r>
       <w:r>
         <w:rPr>
-          <w:rFonts w:eastAsia="DFKai-SB"/>
+          <w:rFonts w:eastAsia="標楷體"/>
         </w:rPr>
         <w:t xml:space="preserve">Some strategies are implemented to </w:t>
       </w:r>
       <w:r>
         <w:rPr>
-          <w:rFonts w:eastAsia="DFKai-SB"/>
+          <w:rFonts w:eastAsia="標楷體"/>
         </w:rPr>
         <w:t>enhance the performance on</w:t>
       </w:r>
       <w:r>
         <w:rPr>
-          <w:rFonts w:eastAsia="DFKai-SB"/>
+          <w:rFonts w:eastAsia="標楷體"/>
         </w:rPr>
         <w:t xml:space="preserve"> machi</w:t>
       </w:r>
       <w:r>
         <w:rPr>
-          <w:rFonts w:eastAsia="DFKai-SB"/>
+          <w:rFonts w:eastAsia="標楷體"/>
         </w:rPr>
         <w:t>ne learning mechanisms, such as</w:t>
       </w:r>
       <w:r>
         <w:rPr>
-          <w:rFonts w:eastAsia="DFKai-SB"/>
+          <w:rFonts w:eastAsia="標楷體"/>
         </w:rPr>
         <w:t xml:space="preserve"> </w:t>
       </w:r>
       <w:r>
         <w:rPr>
-          <w:rFonts w:eastAsia="DFKai-SB"/>
+          <w:rFonts w:eastAsia="標楷體"/>
           <w:i/>
         </w:rPr>
         <w:t>using a single deeper model</w:t>
       </w:r>
       <w:r>
         <w:rPr>
-          <w:rFonts w:eastAsia="DFKai-SB"/>
+          <w:rFonts w:eastAsia="標楷體"/>
         </w:rPr>
         <w:t xml:space="preserve">, </w:t>
       </w:r>
       <w:r>
         <w:rPr>
-          <w:rFonts w:eastAsia="DFKai-SB"/>
+          <w:rFonts w:eastAsia="標楷體"/>
           <w:i/>
         </w:rPr>
         <w:t>using a single broader model</w:t>
       </w:r>
       <w:r>
         <w:rPr>
-          <w:rFonts w:eastAsia="DFKai-SB"/>
+          <w:rFonts w:eastAsia="標楷體"/>
         </w:rPr>
         <w:t xml:space="preserve">, </w:t>
       </w:r>
       <w:r>
         <w:rPr>
-          <w:rFonts w:eastAsia="DFKai-SB"/>
+          <w:rFonts w:eastAsia="標楷體"/>
           <w:i/>
         </w:rPr>
         <w:t>connecting multiple simple base learners in parallel</w:t>
       </w:r>
       <w:r>
         <w:rPr>
-          <w:rFonts w:eastAsia="DFKai-SB"/>
+          <w:rFonts w:eastAsia="標楷體"/>
         </w:rPr>
         <w:t xml:space="preserve">, or </w:t>
       </w:r>
       <w:r>
         <w:rPr>
-          <w:rFonts w:eastAsia="DFKai-SB"/>
+          <w:rFonts w:eastAsia="標楷體"/>
           <w:i/>
         </w:rPr>
         <w:t>connecting multiple simple weak learners in series</w:t>
       </w:r>
       <w:r>
         <w:rPr>
-          <w:rFonts w:eastAsia="DFKai-SB"/>
+          <w:rFonts w:eastAsia="標楷體"/>
         </w:rPr>
         <w:t xml:space="preserve"> </w:t>
       </w:r>
       <w:r>
         <w:rPr>
-          <w:rFonts w:eastAsia="DFKai-SB"/>
+          <w:rFonts w:eastAsia="標楷體"/>
         </w:rPr>
         <w:t>[</w:t>
       </w:r>
       <w:r>
         <w:rPr>
-          <w:rFonts w:eastAsia="DFKai-SB"/>
+          <w:rFonts w:eastAsia="標楷體"/>
         </w:rPr>
         <w:t>1</w:t>
       </w:r>
       <w:r>
         <w:rPr>
-          <w:rFonts w:eastAsia="DFKai-SB"/>
+          <w:rFonts w:eastAsia="標楷體"/>
         </w:rPr>
         <w:t>, 2</w:t>
       </w:r>
       <w:r>
         <w:rPr>
-          <w:rFonts w:eastAsia="DFKai-SB"/>
+          <w:rFonts w:eastAsia="標楷體"/>
         </w:rPr>
         <w:t>].</w:t>
       </w:r>
       <w:r>
         <w:rPr>
-          <w:rFonts w:eastAsia="DFKai-SB" w:hint="eastAsia"/>
+          <w:rFonts w:eastAsia="標楷體" w:hint="eastAsia"/>
           <w:lang w:eastAsia="zh-TW"/>
         </w:rPr>
         <w:t xml:space="preserve"> </w:t>
       </w:r>
       <w:r>
         <w:rPr>
-          <w:rFonts w:eastAsia="DFKai-SB"/>
+          <w:rFonts w:eastAsia="標楷體"/>
           <w:lang w:eastAsia="zh-TW"/>
         </w:rPr>
         <w:t>In this paper, we propose an AI-FML agent with the patch learning (PL)</w:t>
       </w:r>
       <w:r>
         <w:rPr>
-          <w:rFonts w:eastAsia="DFKai-SB" w:hint="eastAsia"/>
+          <w:rFonts w:eastAsia="標楷體" w:hint="eastAsia"/>
           <w:lang w:eastAsia="zh-TW"/>
         </w:rPr>
         <w:t xml:space="preserve"> </w:t>
       </w:r>
       <w:r>
         <w:rPr>
-          <w:rFonts w:eastAsia="DFKai-SB"/>
+          <w:rFonts w:eastAsia="標楷體"/>
           <w:lang w:eastAsia="zh-TW"/>
         </w:rPr>
         <w:t xml:space="preserve">mechanism to improve the performance of the machine learning </w:t>
       </w:r>
       <w:r>
         <w:rPr>
-          <w:rFonts w:eastAsia="DFKai-SB"/>
+          <w:rFonts w:eastAsia="標楷體"/>
         </w:rPr>
         <w:t>[</w:t>
       </w:r>
       <w:r>
         <w:rPr>
-          <w:rFonts w:eastAsia="DFKai-SB"/>
+          <w:rFonts w:eastAsia="標楷體"/>
         </w:rPr>
         <w:t>1, 2</w:t>
       </w:r>
       <w:r>
         <w:rPr>
-          <w:rFonts w:eastAsia="DFKai-SB"/>
+          <w:rFonts w:eastAsia="標楷體"/>
         </w:rPr>
         <w:t>]</w:t>
       </w:r>
       <w:r>
         <w:rPr>
-          <w:rFonts w:eastAsia="DFKai-SB"/>
+          <w:rFonts w:eastAsia="標楷體"/>
         </w:rPr>
         <w:t xml:space="preserve">. </w:t>
       </w:r>
       <w:r>
         <w:rPr>
-          <w:rFonts w:eastAsia="DFKai-SB"/>
+          <w:rFonts w:eastAsia="標楷體"/>
         </w:rPr>
         <w:t xml:space="preserve">The idea of </w:t>
       </w:r>
       <w:r>
         <w:rPr>
-          <w:rFonts w:eastAsia="DFKai-SB"/>
+          <w:rFonts w:eastAsia="標楷體"/>
         </w:rPr>
         <w:t>PL</w:t>
       </w:r>
       <w:r>
         <w:rPr>
-          <w:rFonts w:eastAsia="DFKai-SB"/>
+          <w:rFonts w:eastAsia="標楷體"/>
         </w:rPr>
         <w:t xml:space="preserve"> introduced by Mendel is as follows: </w:t>
       </w:r>
       <w:r>
         <w:rPr>
-          <w:rFonts w:eastAsia="DFKai-SB"/>
+          <w:rFonts w:eastAsia="標楷體"/>
           <w:i/>
         </w:rPr>
         <w:t>Consider a sculptor who is sculpting a human figure, after his first pass at this, the sculptor examines the entire figure and notices that improvements need to be made to certain parts of the figure. He zooms into the certain parts that need more work, after which he blends in the refined portions of the figure with the rest of the figure. He continues such iterative refinements until he is satisfied with the entire figure. Each patch in PL is analogous to a part in the figure that needs more work</w:t>
       </w:r>
       <w:r>
         <w:rPr>
-          <w:rFonts w:eastAsia="DFKai-SB"/>
+          <w:rFonts w:eastAsia="標楷體"/>
         </w:rPr>
         <w:t xml:space="preserve"> [1].</w:t>
       </w:r>
       <w:r>
         <w:rPr>
-          <w:rFonts w:eastAsia="DFKai-SB" w:hint="eastAsia"/>
+          <w:rFonts w:eastAsia="標楷體" w:hint="eastAsia"/>
           <w:color w:val="7030A0"/>
           <w:lang w:eastAsia="zh-TW"/>
         </w:rPr>
@@ -779,325 +781,326 @@
       </w:r>
       <w:r>
         <w:rPr>
-          <w:rFonts w:eastAsia="DFKai-SB"/>
+          <w:rFonts w:eastAsia="標楷體"/>
         </w:rPr>
         <w:t xml:space="preserve">According to [1], PL consists of three steps described as follows: (1) Train an initial global model using all training data first. (2) Identify patches from the initial global model and train a patch model for each patch. (3) Update the global model using training data [1]. </w:t>
       </w:r>
       <w:r>
         <w:rPr>
-          <w:rFonts w:eastAsia="DFKai-SB"/>
+          <w:rFonts w:eastAsia="標楷體"/>
           <w:lang w:eastAsia="zh-TW"/>
         </w:rPr>
         <w:t>Wu and Jerry [1]</w:t>
       </w:r>
       <w:r>
         <w:rPr>
-          <w:rFonts w:eastAsia="DFKai-SB" w:hint="eastAsia"/>
+          <w:rFonts w:eastAsia="標楷體" w:hint="eastAsia"/>
           <w:lang w:eastAsia="zh-TW"/>
         </w:rPr>
         <w:t xml:space="preserve"> </w:t>
       </w:r>
       <w:r>
         <w:rPr>
-          <w:rFonts w:eastAsia="DFKai-SB"/>
+          <w:rFonts w:eastAsia="標楷體"/>
         </w:rPr>
         <w:t xml:space="preserve">defined a patch as a connected polyhedron in the input domain. For example, a patch </w:t>
       </w:r>
       <w:r>
         <w:rPr>
-          <w:rFonts w:eastAsia="DFKai-SB"/>
-        </w:rPr>
+          <w:rFonts w:eastAsia="標楷體"/>
+        </w:rPr>
+        <w:lastRenderedPageBreak/>
         <w:t xml:space="preserve">in a 1D input domain is an interval, and a patch in a 2D input domain can be a rectangle, an ellipse, and so on. However, generally identifying the patch locations is a very challenging task, and not every problem can be easily visualized. The PL connects multiple simple models both in parallel and in series to improve the learning performance. </w:t>
       </w:r>
       <w:r>
         <w:rPr>
-          <w:rFonts w:eastAsia="DFKai-SB"/>
+          <w:rFonts w:eastAsia="標楷體"/>
         </w:rPr>
         <w:t>Mendel [2]</w:t>
       </w:r>
       <w:r>
         <w:rPr>
-          <w:rFonts w:eastAsia="DFKai-SB"/>
+          <w:rFonts w:eastAsia="標楷體"/>
         </w:rPr>
         <w:t xml:space="preserve"> introduced</w:t>
       </w:r>
       <w:r>
         <w:rPr>
-          <w:rFonts w:eastAsia="DFKai-SB"/>
+          <w:rFonts w:eastAsia="標楷體"/>
         </w:rPr>
         <w:t xml:space="preserve"> how PL can be performed using rule-based fuzzy systems, because it is easy to initialize patch candidates in a fuzzy system.</w:t>
       </w:r>
     </w:p>
     <w:p>
       <w:pPr>
-        <w:pStyle w:val="BodyText"/>
-        <w:rPr>
-          <w:rFonts w:eastAsia="DFKai-SB"/>
+        <w:pStyle w:val="a3"/>
+        <w:rPr>
+          <w:rFonts w:eastAsia="標楷體"/>
         </w:rPr>
       </w:pPr>
       <w:r>
         <w:rPr>
-          <w:rFonts w:eastAsia="DFKai-SB"/>
+          <w:rFonts w:eastAsia="標楷體"/>
         </w:rPr>
         <w:t>Regression, ensemble methods, and deep learning are important machine learning methods for data scientists</w:t>
       </w:r>
       <w:r>
         <w:rPr>
-          <w:rFonts w:eastAsia="DFKai-SB"/>
+          <w:rFonts w:eastAsia="標楷體"/>
         </w:rPr>
         <w:t xml:space="preserve"> [9</w:t>
       </w:r>
       <w:r>
         <w:rPr>
-          <w:rFonts w:eastAsia="DFKai-SB"/>
+          <w:rFonts w:eastAsia="標楷體"/>
         </w:rPr>
         <w:t xml:space="preserve">]. </w:t>
       </w:r>
       <w:r>
         <w:rPr>
-          <w:rFonts w:eastAsia="DFKai-SB"/>
+          <w:rFonts w:eastAsia="標楷體"/>
         </w:rPr>
         <w:t xml:space="preserve">An adaptive network-based fuzzy inference system (ANFIS) was proposed by </w:t>
       </w:r>
       <w:r>
         <w:rPr>
-          <w:rFonts w:eastAsia="DFKai-SB"/>
+          <w:rFonts w:eastAsia="標楷體"/>
         </w:rPr>
         <w:t>Jang [12]</w:t>
       </w:r>
       <w:r>
         <w:rPr>
-          <w:rFonts w:eastAsia="DFKai-SB"/>
+          <w:rFonts w:eastAsia="標楷體"/>
         </w:rPr>
         <w:t xml:space="preserve"> in 1993</w:t>
       </w:r>
       <w:r>
         <w:rPr>
-          <w:rFonts w:eastAsia="DFKai-SB"/>
+          <w:rFonts w:eastAsia="標楷體"/>
         </w:rPr>
         <w:t>.</w:t>
       </w:r>
       <w:r>
         <w:rPr>
-          <w:rFonts w:eastAsia="DFKai-SB" w:hint="eastAsia"/>
+          <w:rFonts w:eastAsia="標楷體" w:hint="eastAsia"/>
           <w:lang w:eastAsia="zh-TW"/>
         </w:rPr>
         <w:t xml:space="preserve"> </w:t>
       </w:r>
       <w:r>
         <w:rPr>
-          <w:rFonts w:eastAsia="DFKai-SB"/>
+          <w:rFonts w:eastAsia="標楷體"/>
           <w:lang w:eastAsia="zh-TW"/>
         </w:rPr>
         <w:t>The ANFIS integrates both machine learning model</w:t>
       </w:r>
       <w:r>
         <w:rPr>
-          <w:rFonts w:eastAsia="DFKai-SB"/>
+          <w:rFonts w:eastAsia="標楷體"/>
           <w:lang w:eastAsia="zh-TW"/>
         </w:rPr>
         <w:t xml:space="preserve"> and fuzzy logic principles and it</w:t>
       </w:r>
       <w:r>
         <w:rPr>
-          <w:rFonts w:eastAsia="DFKai-SB"/>
+          <w:rFonts w:eastAsia="標楷體"/>
           <w:lang w:eastAsia="zh-TW"/>
         </w:rPr>
         <w:t xml:space="preserve"> has </w:t>
       </w:r>
       <w:r>
         <w:rPr>
-          <w:rFonts w:eastAsia="DFKai-SB"/>
+          <w:rFonts w:eastAsia="標楷體"/>
           <w:lang w:eastAsia="zh-TW"/>
         </w:rPr>
         <w:t xml:space="preserve">a </w:t>
       </w:r>
       <w:r>
         <w:rPr>
-          <w:rFonts w:eastAsia="DFKai-SB"/>
+          <w:rFonts w:eastAsia="標楷體"/>
           <w:lang w:eastAsia="zh-TW"/>
         </w:rPr>
         <w:t xml:space="preserve">potential to capture the benefits of both in real-world applications. </w:t>
       </w:r>
       <w:r>
         <w:rPr>
-          <w:rFonts w:eastAsia="DFKai-SB"/>
+          <w:rFonts w:eastAsia="標楷體"/>
           <w:lang w:eastAsia="zh-TW"/>
         </w:rPr>
         <w:t xml:space="preserve">Its inference system corresponds to a set of fuzzy rules that have learning capability to approximate nonlinear functions and is considered to be a universal estimator </w:t>
       </w:r>
       <w:r>
         <w:rPr>
-          <w:rFonts w:eastAsia="DFKai-SB"/>
+          <w:rFonts w:eastAsia="標楷體"/>
           <w:lang w:eastAsia="zh-TW"/>
         </w:rPr>
         <w:t>[12</w:t>
       </w:r>
       <w:r>
         <w:rPr>
-          <w:rFonts w:eastAsia="DFKai-SB"/>
+          <w:rFonts w:eastAsia="標楷體"/>
           <w:lang w:eastAsia="zh-TW"/>
         </w:rPr>
         <w:t>]</w:t>
       </w:r>
       <w:r>
         <w:rPr>
-          <w:rFonts w:eastAsia="DFKai-SB"/>
+          <w:rFonts w:eastAsia="標楷體"/>
         </w:rPr>
         <w:t xml:space="preserve">. </w:t>
       </w:r>
       <w:r>
         <w:rPr>
-          <w:rFonts w:eastAsia="DFKai-SB"/>
+          <w:rFonts w:eastAsia="標楷體"/>
         </w:rPr>
         <w:t xml:space="preserve">In our previous paper </w:t>
       </w:r>
       <w:r>
         <w:rPr>
-          <w:rFonts w:eastAsia="DFKai-SB" w:hint="eastAsia"/>
+          <w:rFonts w:eastAsia="標楷體" w:hint="eastAsia"/>
           <w:lang w:eastAsia="zh-TW"/>
         </w:rPr>
         <w:t>[</w:t>
       </w:r>
       <w:r>
         <w:rPr>
-          <w:rFonts w:eastAsia="DFKai-SB"/>
+          <w:rFonts w:eastAsia="標楷體"/>
           <w:lang w:eastAsia="zh-TW"/>
         </w:rPr>
         <w:t>3</w:t>
       </w:r>
       <w:r>
         <w:rPr>
-          <w:rFonts w:eastAsia="DFKai-SB" w:hint="eastAsia"/>
+          <w:rFonts w:eastAsia="標楷體" w:hint="eastAsia"/>
           <w:lang w:eastAsia="zh-TW"/>
         </w:rPr>
         <w:t>]</w:t>
       </w:r>
       <w:r>
         <w:rPr>
-          <w:rFonts w:eastAsia="DFKai-SB"/>
+          <w:rFonts w:eastAsia="標楷體"/>
           <w:lang w:eastAsia="zh-TW"/>
         </w:rPr>
         <w:t xml:space="preserve">, </w:t>
       </w:r>
       <w:r>
         <w:rPr>
-          <w:rFonts w:eastAsia="DFKai-SB"/>
+          <w:rFonts w:eastAsia="標楷體"/>
         </w:rPr>
         <w:t xml:space="preserve">we </w:t>
       </w:r>
       <w:r>
         <w:rPr>
-          <w:rFonts w:eastAsia="DFKai-SB"/>
+          <w:rFonts w:eastAsia="標楷體"/>
           <w:lang w:eastAsia="zh-TW"/>
         </w:rPr>
         <w:t>used</w:t>
       </w:r>
       <w:r>
         <w:rPr>
-          <w:rFonts w:eastAsia="DFKai-SB"/>
+          <w:rFonts w:eastAsia="標楷體"/>
           <w:lang w:eastAsia="zh-TW"/>
         </w:rPr>
         <w:t xml:space="preserve"> </w:t>
       </w:r>
       <w:r>
         <w:rPr>
-          <w:rFonts w:eastAsia="DFKai-SB" w:hint="eastAsia"/>
+          <w:rFonts w:eastAsia="標楷體" w:hint="eastAsia"/>
         </w:rPr>
         <w:t xml:space="preserve">AlphaGo Master </w:t>
       </w:r>
       <w:r>
         <w:rPr>
-          <w:rFonts w:eastAsia="DFKai-SB"/>
+          <w:rFonts w:eastAsia="標楷體"/>
         </w:rPr>
         <w:t xml:space="preserve">sixty games </w:t>
       </w:r>
       <w:r>
         <w:rPr>
-          <w:rFonts w:eastAsia="DFKai-SB" w:hint="eastAsia"/>
+          <w:rFonts w:eastAsia="標楷體" w:hint="eastAsia"/>
         </w:rPr>
         <w:t>as the</w:t>
       </w:r>
       <w:r>
         <w:rPr>
-          <w:rFonts w:eastAsia="DFKai-SB"/>
+          <w:rFonts w:eastAsia="標楷體"/>
         </w:rPr>
         <w:t xml:space="preserve"> experimental</w:t>
       </w:r>
       <w:r>
         <w:rPr>
-          <w:rFonts w:eastAsia="DFKai-SB" w:hint="eastAsia"/>
+          <w:rFonts w:eastAsia="標楷體" w:hint="eastAsia"/>
         </w:rPr>
         <w:t xml:space="preserve"> </w:t>
       </w:r>
       <w:r>
         <w:rPr>
-          <w:rFonts w:eastAsia="DFKai-SB"/>
+          <w:rFonts w:eastAsia="標楷體"/>
         </w:rPr>
         <w:t xml:space="preserve">dataset </w:t>
       </w:r>
       <w:r>
         <w:rPr>
-          <w:rFonts w:eastAsia="DFKai-SB" w:hint="eastAsia"/>
+          <w:rFonts w:eastAsia="標楷體" w:hint="eastAsia"/>
         </w:rPr>
         <w:t xml:space="preserve">to </w:t>
       </w:r>
       <w:r>
         <w:rPr>
-          <w:rFonts w:eastAsia="DFKai-SB"/>
+          <w:rFonts w:eastAsia="標楷體"/>
           <w:lang w:eastAsia="zh-TW"/>
         </w:rPr>
         <w:t>make the win rate</w:t>
       </w:r>
       <w:r>
         <w:rPr>
-          <w:rFonts w:eastAsia="DFKai-SB"/>
+          <w:rFonts w:eastAsia="標楷體"/>
         </w:rPr>
         <w:t>s</w:t>
       </w:r>
       <w:r>
         <w:rPr>
-          <w:rFonts w:eastAsia="DFKai-SB"/>
+          <w:rFonts w:eastAsia="標楷體"/>
           <w:lang w:eastAsia="zh-TW"/>
         </w:rPr>
         <w:t xml:space="preserve"> predicted by the DDF AI bot closer to </w:t>
       </w:r>
       <w:r>
         <w:rPr>
-          <w:rFonts w:eastAsia="DFKai-SB"/>
+          <w:rFonts w:eastAsia="標楷體"/>
         </w:rPr>
         <w:t>those</w:t>
       </w:r>
       <w:r>
         <w:rPr>
-          <w:rFonts w:eastAsia="DFKai-SB"/>
+          <w:rFonts w:eastAsia="標楷體"/>
           <w:lang w:eastAsia="zh-TW"/>
         </w:rPr>
         <w:t xml:space="preserve"> predicted by the ELF Open Go AI bot</w:t>
       </w:r>
       <w:r>
         <w:rPr>
-          <w:rFonts w:eastAsia="DFKai-SB"/>
+          <w:rFonts w:eastAsia="標楷體"/>
         </w:rPr>
         <w:t xml:space="preserve"> based on FML-based genetic learning (GFML), </w:t>
       </w:r>
       <w:proofErr w:type="spellStart"/>
       <w:r>
         <w:rPr>
-          <w:rFonts w:eastAsia="DFKai-SB"/>
+          <w:rFonts w:eastAsia="標楷體"/>
         </w:rPr>
         <w:t>XGBoost</w:t>
       </w:r>
       <w:proofErr w:type="spellEnd"/>
       <w:r>
         <w:rPr>
-          <w:rFonts w:eastAsia="DFKai-SB"/>
+          <w:rFonts w:eastAsia="標楷體"/>
         </w:rPr>
         <w:t xml:space="preserve"> learning, and </w:t>
       </w:r>
       <w:r>
         <w:rPr>
-          <w:rFonts w:eastAsia="DFKai-SB"/>
+          <w:rFonts w:eastAsia="標楷體"/>
         </w:rPr>
         <w:t xml:space="preserve">a </w:t>
       </w:r>
@@ -1109,123 +1112,123 @@
       </w:r>
       <w:r>
         <w:rPr>
-          <w:rFonts w:eastAsia="DFKai-SB"/>
+          <w:rFonts w:eastAsia="標楷體"/>
         </w:rPr>
         <w:t xml:space="preserve"> </w:t>
       </w:r>
       <w:r>
         <w:rPr>
-          <w:rFonts w:eastAsia="DFKai-SB"/>
+          <w:rFonts w:eastAsia="標楷體"/>
         </w:rPr>
         <w:t>(</w:t>
       </w:r>
       <w:r>
         <w:rPr>
-          <w:rFonts w:eastAsia="DFKai-SB"/>
+          <w:rFonts w:eastAsia="標楷體"/>
         </w:rPr>
         <w:t>D</w:t>
       </w:r>
       <w:r>
         <w:rPr>
-          <w:rFonts w:eastAsia="DFKai-SB"/>
+          <w:rFonts w:eastAsia="標楷體"/>
           <w:lang w:val="en-US"/>
         </w:rPr>
         <w:t>F</w:t>
       </w:r>
       <w:r>
         <w:rPr>
-          <w:rFonts w:eastAsia="DFKai-SB"/>
+          <w:rFonts w:eastAsia="標楷體"/>
         </w:rPr>
         <w:t xml:space="preserve">NN) </w:t>
       </w:r>
       <w:r>
         <w:rPr>
-          <w:rFonts w:eastAsia="DFKai-SB"/>
+          <w:rFonts w:eastAsia="標楷體"/>
         </w:rPr>
         <w:t xml:space="preserve">learning. </w:t>
       </w:r>
       <w:r>
         <w:rPr>
-          <w:rFonts w:eastAsia="DFKai-SB"/>
+          <w:rFonts w:eastAsia="標楷體"/>
         </w:rPr>
         <w:t xml:space="preserve">In this paper, we </w:t>
       </w:r>
       <w:r>
         <w:rPr>
-          <w:rFonts w:eastAsia="DFKai-SB"/>
+          <w:rFonts w:eastAsia="標楷體"/>
         </w:rPr>
         <w:t xml:space="preserve">further </w:t>
       </w:r>
       <w:r>
         <w:rPr>
-          <w:rFonts w:eastAsia="DFKai-SB"/>
+          <w:rFonts w:eastAsia="標楷體"/>
         </w:rPr>
         <w:t>combine FML, PL, and adaptive network-based fuzzy inference system (ANFIS) with the deep learning to train a model to</w:t>
       </w:r>
       <w:r>
         <w:rPr>
-          <w:rFonts w:eastAsia="DFKai-SB"/>
+          <w:rFonts w:eastAsia="標楷體"/>
         </w:rPr>
         <w:t xml:space="preserve"> </w:t>
       </w:r>
       <w:r>
         <w:rPr>
-          <w:rFonts w:eastAsia="DFKai-SB"/>
+          <w:rFonts w:eastAsia="標楷體"/>
         </w:rPr>
         <w:t xml:space="preserve">predict the win rates of the </w:t>
       </w:r>
       <w:r>
         <w:rPr>
-          <w:rFonts w:eastAsia="DFKai-SB" w:hint="eastAsia"/>
+          <w:rFonts w:eastAsia="標楷體" w:hint="eastAsia"/>
         </w:rPr>
         <w:t xml:space="preserve">AlphaGo Master </w:t>
       </w:r>
       <w:r>
         <w:rPr>
-          <w:rFonts w:eastAsia="DFKai-SB"/>
+          <w:rFonts w:eastAsia="標楷體"/>
         </w:rPr>
         <w:t>sixty games</w:t>
       </w:r>
       <w:r>
         <w:rPr>
-          <w:rFonts w:eastAsia="DFKai-SB"/>
+          <w:rFonts w:eastAsia="標楷體"/>
         </w:rPr>
         <w:t>.</w:t>
       </w:r>
       <w:r>
         <w:rPr>
-          <w:rFonts w:eastAsia="DFKai-SB" w:hint="eastAsia"/>
+          <w:rFonts w:eastAsia="標楷體" w:hint="eastAsia"/>
           <w:lang w:eastAsia="zh-TW"/>
         </w:rPr>
         <w:t xml:space="preserve"> </w:t>
       </w:r>
       <w:r>
         <w:rPr>
-          <w:rFonts w:eastAsia="DFKai-SB"/>
+          <w:rFonts w:eastAsia="標楷體"/>
         </w:rPr>
         <w:t xml:space="preserve">The experimental results show that </w:t>
       </w:r>
       <w:r>
         <w:rPr>
-          <w:rFonts w:eastAsia="DFKai-SB"/>
+          <w:rFonts w:eastAsia="標楷體"/>
         </w:rPr>
         <w:t xml:space="preserve">introducing </w:t>
       </w:r>
       <w:r>
         <w:rPr>
-          <w:rFonts w:eastAsia="DFKai-SB"/>
+          <w:rFonts w:eastAsia="標楷體"/>
         </w:rPr>
         <w:t xml:space="preserve">PL mechanism has </w:t>
       </w:r>
       <w:r>
         <w:rPr>
-          <w:rFonts w:eastAsia="DFKai-SB"/>
+          <w:rFonts w:eastAsia="標楷體"/>
         </w:rPr>
         <w:t>a better performance than the methods presented</w:t>
       </w:r>
       <w:r>
         <w:rPr>
-          <w:rFonts w:eastAsia="DFKai-SB"/>
+          <w:rFonts w:eastAsia="標楷體"/>
         </w:rPr>
         <w:t xml:space="preserve"> in our previous paper [3].</w:t>
       </w:r>
@@ -1235,146 +1238,146 @@
         <w:ind w:firstLine="288"/>
         <w:jc w:val="both"/>
         <w:rPr>
-          <w:rFonts w:eastAsia="DFKai-SB"/>
+          <w:rFonts w:eastAsia="標楷體"/>
         </w:rPr>
       </w:pPr>
       <w:r>
         <w:rPr>
-          <w:rFonts w:eastAsia="DFKai-SB"/>
+          <w:rFonts w:eastAsia="標楷體"/>
         </w:rPr>
         <w:t xml:space="preserve">The remainder of this paper is as follows: Section II </w:t>
       </w:r>
       <w:r>
         <w:rPr>
-          <w:rFonts w:eastAsia="DFKai-SB"/>
+          <w:rFonts w:eastAsia="標楷體"/>
         </w:rPr>
         <w:t xml:space="preserve">presents the </w:t>
       </w:r>
       <w:r>
         <w:rPr>
-          <w:rFonts w:eastAsia="DFKai-SB"/>
+          <w:rFonts w:eastAsia="標楷體"/>
         </w:rPr>
         <w:t xml:space="preserve">structure of </w:t>
       </w:r>
       <w:r>
         <w:rPr>
-          <w:rFonts w:eastAsia="DFKai-SB"/>
+          <w:rFonts w:eastAsia="標楷體"/>
         </w:rPr>
         <w:t>ANFIS-based patching learning mechanism. Section III</w:t>
       </w:r>
       <w:r>
         <w:rPr>
-          <w:rFonts w:eastAsia="DFKai-SB"/>
+          <w:rFonts w:eastAsia="標楷體"/>
         </w:rPr>
         <w:t xml:space="preserve"> describes the</w:t>
       </w:r>
       <w:r>
         <w:rPr>
-          <w:rFonts w:eastAsia="DFKai-SB"/>
+          <w:rFonts w:eastAsia="標楷體"/>
         </w:rPr>
         <w:t xml:space="preserve"> patch learning mechanism </w:t>
       </w:r>
       <w:r>
         <w:rPr>
-          <w:rFonts w:eastAsia="DFKai-SB"/>
+          <w:rFonts w:eastAsia="標楷體"/>
         </w:rPr>
         <w:t>for game of Go data set</w:t>
       </w:r>
       <w:r>
         <w:rPr>
-          <w:rFonts w:eastAsia="DFKai-SB"/>
+          <w:rFonts w:eastAsia="標楷體"/>
         </w:rPr>
         <w:t xml:space="preserve">. </w:t>
       </w:r>
       <w:r>
         <w:rPr>
-          <w:rFonts w:eastAsia="DFKai-SB"/>
+          <w:rFonts w:eastAsia="標楷體"/>
         </w:rPr>
         <w:t>Section IV proposes</w:t>
       </w:r>
       <w:r>
         <w:rPr>
-          <w:rFonts w:eastAsia="DFKai-SB"/>
+          <w:rFonts w:eastAsia="標楷體"/>
         </w:rPr>
         <w:t xml:space="preserve"> t</w:t>
       </w:r>
       <w:r>
         <w:rPr>
-          <w:rFonts w:eastAsia="DFKai-SB"/>
+          <w:rFonts w:eastAsia="標楷體"/>
         </w:rPr>
         <w:t>he</w:t>
       </w:r>
       <w:r>
         <w:rPr>
-          <w:rFonts w:eastAsia="DFKai-SB"/>
+          <w:rFonts w:eastAsia="標楷體"/>
         </w:rPr>
         <w:t xml:space="preserve"> </w:t>
       </w:r>
       <w:r>
         <w:rPr>
-          <w:rFonts w:eastAsia="DFKai-SB"/>
+          <w:rFonts w:eastAsia="標楷體"/>
         </w:rPr>
         <w:t>PL-based AI-FML agent</w:t>
       </w:r>
       <w:r>
         <w:rPr>
-          <w:rFonts w:eastAsia="DFKai-SB"/>
+          <w:rFonts w:eastAsia="標楷體"/>
         </w:rPr>
         <w:t xml:space="preserve"> for </w:t>
       </w:r>
       <w:r>
         <w:rPr>
-          <w:rFonts w:eastAsia="DFKai-SB"/>
+          <w:rFonts w:eastAsia="標楷體"/>
         </w:rPr>
         <w:t xml:space="preserve">robotic </w:t>
       </w:r>
       <w:r>
         <w:rPr>
-          <w:rFonts w:eastAsia="DFKai-SB"/>
+          <w:rFonts w:eastAsia="標楷體"/>
         </w:rPr>
         <w:t xml:space="preserve">application on </w:t>
       </w:r>
       <w:r>
         <w:rPr>
-          <w:rFonts w:eastAsia="DFKai-SB"/>
+          <w:rFonts w:eastAsia="標楷體"/>
         </w:rPr>
         <w:t>predicting</w:t>
       </w:r>
       <w:r>
         <w:rPr>
-          <w:rFonts w:eastAsia="DFKai-SB"/>
+          <w:rFonts w:eastAsia="標楷體"/>
         </w:rPr>
         <w:t xml:space="preserve"> the win rate of Go game</w:t>
       </w:r>
       <w:r>
         <w:rPr>
-          <w:rFonts w:eastAsia="DFKai-SB"/>
+          <w:rFonts w:eastAsia="標楷體"/>
         </w:rPr>
         <w:t xml:space="preserve">. </w:t>
       </w:r>
       <w:r>
         <w:rPr>
-          <w:rFonts w:eastAsia="DFKai-SB"/>
+          <w:rFonts w:eastAsia="標楷體"/>
         </w:rPr>
         <w:t xml:space="preserve">Section V shows the experimental results. Finally, section VI draws the conclusion </w:t>
       </w:r>
       <w:r>
         <w:rPr>
-          <w:rFonts w:eastAsia="DFKai-SB"/>
+          <w:rFonts w:eastAsia="標楷體"/>
           <w:highlight w:val="yellow"/>
         </w:rPr>
         <w:t>and discussion</w:t>
       </w:r>
       <w:r>
         <w:rPr>
-          <w:rFonts w:eastAsia="DFKai-SB"/>
+          <w:rFonts w:eastAsia="標楷體"/>
         </w:rPr>
         <w:t>.</w:t>
       </w:r>
     </w:p>
     <w:p>
       <w:pPr>
-        <w:pStyle w:val="Heading1"/>
+        <w:pStyle w:val="1"/>
       </w:pPr>
       <w:r>
         <w:t xml:space="preserve">Structure of </w:t>
@@ -1391,7 +1394,7 @@
     </w:p>
     <w:p>
       <w:pPr>
-        <w:pStyle w:val="Heading2"/>
+        <w:pStyle w:val="2"/>
       </w:pPr>
       <w:r>
         <w:rPr>
@@ -1468,13 +1471,10 @@
         <w:t>Based on the concept of PL in [1], t</w:t>
       </w:r>
       <w:r>
-        <w:t xml:space="preserve">his paper proposes </w:t>
+        <w:t xml:space="preserve">his paper proposes an </w:t>
       </w:r>
       <w:r>
         <w:lastRenderedPageBreak/>
-        <w:t xml:space="preserve">an </w:t>
-      </w:r>
-      <w:r>
         <w:t xml:space="preserve">AI-FML agent with patch learning mechanism </w:t>
       </w:r>
       <w:r>
@@ -1832,10 +1832,10 @@
             <v:path o:extrusionok="f" gradientshapeok="t" o:connecttype="rect"/>
             <o:lock v:ext="edit" aspectratio="t"/>
           </v:shapetype>
-          <v:shape id="_x0000_i1036" type="#_x0000_t75" alt="" style="width:218.95pt;height:173.9pt;mso-width-percent:0;mso-height-percent:0;mso-width-percent:0;mso-height-percent:0" o:ole="">
+          <v:shape id="_x0000_i1025" type="#_x0000_t75" alt="" style="width:218.75pt;height:174pt;mso-width-percent:0;mso-height-percent:0;mso-width-percent:0;mso-height-percent:0" o:ole="">
             <v:imagedata r:id="rId10" o:title="" cropbottom="3690f" cropright="16268f"/>
           </v:shape>
-          <o:OLEObject Type="Embed" ProgID="PowerPoint.Show.12" ShapeID="_x0000_i1036" DrawAspect="Content" ObjectID="_1652462239" r:id="rId11"/>
+          <o:OLEObject Type="Embed" ProgID="PowerPoint.Show.12" ShapeID="_x0000_i1025" DrawAspect="Content" ObjectID="_1652516183" r:id="rId11"/>
         </w:object>
       </w:r>
     </w:p>
@@ -1843,27 +1843,27 @@
       <w:pPr>
         <w:pStyle w:val="figurecaption"/>
         <w:rPr>
-          <w:rFonts w:eastAsia="DFKai-SB"/>
+          <w:rFonts w:eastAsia="標楷體"/>
           <w:color w:val="FF0000"/>
           <w:lang w:eastAsia="zh-TW"/>
         </w:rPr>
       </w:pPr>
       <w:r>
         <w:rPr>
-          <w:rFonts w:eastAsia="DFKai-SB"/>
+          <w:rFonts w:eastAsia="標楷體"/>
         </w:rPr>
         <w:t>Structure of patch l</w:t>
       </w:r>
       <w:r>
         <w:rPr>
-          <w:rFonts w:eastAsia="DFKai-SB"/>
+          <w:rFonts w:eastAsia="標楷體"/>
         </w:rPr>
         <w:t>earning for predicting the gane of Go Data set.</w:t>
       </w:r>
     </w:p>
     <w:p>
       <w:pPr>
-        <w:pStyle w:val="Heading2"/>
+        <w:pStyle w:val="2"/>
         <w:jc w:val="both"/>
       </w:pPr>
       <w:r>
@@ -1903,153 +1903,153 @@
         <w:ind w:firstLine="288"/>
         <w:jc w:val="both"/>
         <w:rPr>
-          <w:rFonts w:eastAsia="DFKai-SB"/>
+          <w:rFonts w:eastAsia="標楷體"/>
           <w:lang w:eastAsia="zh-TW"/>
         </w:rPr>
       </w:pPr>
       <w:r>
         <w:rPr>
-          <w:rFonts w:eastAsia="DFKai-SB"/>
+          <w:rFonts w:eastAsia="標楷體"/>
           <w:lang w:eastAsia="zh-TW"/>
         </w:rPr>
         <w:t>The AN</w:t>
       </w:r>
       <w:r>
         <w:rPr>
-          <w:rFonts w:eastAsia="DFKai-SB"/>
+          <w:rFonts w:eastAsia="標楷體"/>
           <w:lang w:eastAsia="zh-TW"/>
         </w:rPr>
         <w:t>FIS-based patch learning mechanism is</w:t>
       </w:r>
       <w:r>
         <w:rPr>
-          <w:rFonts w:eastAsia="DFKai-SB"/>
+          <w:rFonts w:eastAsia="標楷體"/>
           <w:lang w:eastAsia="zh-TW"/>
         </w:rPr>
         <w:t xml:space="preserve"> embedded</w:t>
       </w:r>
       <w:r>
         <w:rPr>
-          <w:rFonts w:eastAsia="DFKai-SB"/>
+          <w:rFonts w:eastAsia="標楷體"/>
           <w:lang w:eastAsia="zh-TW"/>
         </w:rPr>
         <w:t xml:space="preserve"> </w:t>
       </w:r>
       <w:r>
         <w:rPr>
-          <w:rFonts w:eastAsia="DFKai-SB"/>
+          <w:rFonts w:eastAsia="標楷體"/>
           <w:lang w:eastAsia="zh-TW"/>
         </w:rPr>
         <w:t>in</w:t>
       </w:r>
       <w:r>
         <w:rPr>
-          <w:rFonts w:eastAsia="DFKai-SB"/>
+          <w:rFonts w:eastAsia="標楷體"/>
           <w:lang w:eastAsia="zh-TW"/>
         </w:rPr>
         <w:t>to the AI-FML agent and we apply it to</w:t>
       </w:r>
       <w:r>
         <w:rPr>
-          <w:rFonts w:eastAsia="DFKai-SB"/>
+          <w:rFonts w:eastAsia="標楷體"/>
           <w:lang w:eastAsia="zh-TW"/>
         </w:rPr>
         <w:t xml:space="preserve"> predict the w</w:t>
       </w:r>
       <w:r>
         <w:rPr>
-          <w:rFonts w:eastAsia="DFKai-SB"/>
+          <w:rFonts w:eastAsia="標楷體"/>
           <w:lang w:eastAsia="zh-TW"/>
         </w:rPr>
         <w:t>in rate of game of Go data set.</w:t>
       </w:r>
       <w:r>
         <w:rPr>
-          <w:rFonts w:eastAsia="DFKai-SB" w:hint="eastAsia"/>
+          <w:rFonts w:eastAsia="標楷體" w:hint="eastAsia"/>
           <w:lang w:eastAsia="zh-TW"/>
         </w:rPr>
         <w:t xml:space="preserve"> </w:t>
       </w:r>
       <w:r>
         <w:rPr>
-          <w:rFonts w:eastAsia="DFKai-SB"/>
+          <w:rFonts w:eastAsia="標楷體"/>
           <w:lang w:eastAsia="zh-TW"/>
         </w:rPr>
         <w:t xml:space="preserve">Additionally, </w:t>
       </w:r>
       <w:r>
         <w:rPr>
-          <w:rFonts w:eastAsia="DFKai-SB"/>
+          <w:rFonts w:eastAsia="標楷體"/>
           <w:lang w:eastAsia="zh-TW"/>
         </w:rPr>
         <w:t xml:space="preserve">ANFIS algorithm </w:t>
       </w:r>
       <w:r>
         <w:rPr>
-          <w:rFonts w:eastAsia="DFKai-SB"/>
+          <w:rFonts w:eastAsia="標楷體"/>
           <w:lang w:eastAsia="zh-TW"/>
         </w:rPr>
         <w:t xml:space="preserve">is adopted </w:t>
       </w:r>
       <w:r>
         <w:rPr>
-          <w:rFonts w:eastAsia="DFKai-SB"/>
+          <w:rFonts w:eastAsia="標楷體"/>
           <w:lang w:eastAsia="zh-TW"/>
         </w:rPr>
         <w:t>to train the patch models to improve the performance metrics [1, 12].</w:t>
       </w:r>
       <w:r>
         <w:rPr>
-          <w:rFonts w:eastAsia="DFKai-SB" w:hint="eastAsia"/>
+          <w:rFonts w:eastAsia="標楷體" w:hint="eastAsia"/>
           <w:lang w:eastAsia="zh-TW"/>
         </w:rPr>
         <w:t xml:space="preserve"> </w:t>
       </w:r>
       <w:r>
         <w:rPr>
-          <w:rFonts w:eastAsia="DFKai-SB"/>
+          <w:rFonts w:eastAsia="標楷體"/>
           <w:lang w:eastAsia="zh-TW"/>
         </w:rPr>
         <w:t xml:space="preserve">The </w:t>
       </w:r>
       <w:r>
         <w:rPr>
-          <w:rFonts w:eastAsia="DFKai-SB"/>
+          <w:rFonts w:eastAsia="標楷體"/>
           <w:lang w:eastAsia="zh-TW"/>
         </w:rPr>
         <w:t>ANFIS</w:t>
       </w:r>
       <w:r>
         <w:rPr>
-          <w:rFonts w:eastAsia="DFKai-SB"/>
+          <w:rFonts w:eastAsia="標楷體"/>
           <w:lang w:eastAsia="zh-TW"/>
         </w:rPr>
         <w:t xml:space="preserve"> is one </w:t>
       </w:r>
       <w:r>
         <w:rPr>
-          <w:rFonts w:eastAsia="DFKai-SB"/>
+          <w:rFonts w:eastAsia="標楷體"/>
           <w:lang w:eastAsia="zh-TW"/>
         </w:rPr>
         <w:t>of artificial neural network</w:t>
       </w:r>
       <w:r>
         <w:rPr>
-          <w:rFonts w:eastAsia="DFKai-SB"/>
+          <w:rFonts w:eastAsia="標楷體"/>
           <w:lang w:eastAsia="zh-TW"/>
         </w:rPr>
         <w:t xml:space="preserve"> models</w:t>
       </w:r>
       <w:r>
         <w:rPr>
-          <w:rFonts w:eastAsia="DFKai-SB"/>
+          <w:rFonts w:eastAsia="標楷體"/>
           <w:lang w:eastAsia="zh-TW"/>
         </w:rPr>
         <w:t xml:space="preserve"> that is based on Takagi</w:t>
       </w:r>
       <w:r>
         <w:rPr>
-          <w:rFonts w:eastAsia="DFKai-SB"/>
+          <w:rFonts w:eastAsia="標楷體"/>
           <w:lang w:eastAsia="zh-TW"/>
         </w:rPr>
         <w:t>–</w:t>
@@ -2057,7 +2057,7 @@
       <w:proofErr w:type="spellStart"/>
       <w:r>
         <w:rPr>
-          <w:rFonts w:eastAsia="DFKai-SB"/>
+          <w:rFonts w:eastAsia="標楷體"/>
           <w:lang w:eastAsia="zh-TW"/>
         </w:rPr>
         <w:t>Sugeno</w:t>
@@ -2065,49 +2065,49 @@
       <w:proofErr w:type="spellEnd"/>
       <w:r>
         <w:rPr>
-          <w:rFonts w:eastAsia="DFKai-SB"/>
+          <w:rFonts w:eastAsia="標楷體"/>
           <w:lang w:eastAsia="zh-TW"/>
         </w:rPr>
         <w:t xml:space="preserve"> fuzzy inference system, an</w:t>
       </w:r>
       <w:r>
         <w:rPr>
-          <w:rFonts w:eastAsia="DFKai-SB"/>
+          <w:rFonts w:eastAsia="標楷體"/>
           <w:lang w:eastAsia="zh-TW"/>
         </w:rPr>
         <w:t>d developed in the early 1990s [12</w:t>
       </w:r>
       <w:r>
         <w:rPr>
-          <w:rFonts w:eastAsia="DFKai-SB"/>
+          <w:rFonts w:eastAsia="標楷體"/>
           <w:lang w:eastAsia="zh-TW"/>
         </w:rPr>
         <w:t>, 13</w:t>
       </w:r>
       <w:r>
         <w:rPr>
-          <w:rFonts w:eastAsia="DFKai-SB"/>
+          <w:rFonts w:eastAsia="標楷體"/>
           <w:lang w:eastAsia="zh-TW"/>
         </w:rPr>
         <w:t>]</w:t>
       </w:r>
       <w:r>
         <w:rPr>
-          <w:rFonts w:eastAsia="DFKai-SB"/>
+          <w:rFonts w:eastAsia="標楷體"/>
           <w:lang w:eastAsia="zh-TW"/>
         </w:rPr>
         <w:t>.</w:t>
       </w:r>
       <w:r>
         <w:rPr>
-          <w:rFonts w:eastAsia="DFKai-SB"/>
+          <w:rFonts w:eastAsia="標楷體"/>
           <w:lang w:eastAsia="zh-TW"/>
         </w:rPr>
         <w:t xml:space="preserve"> </w:t>
       </w:r>
       <w:r>
         <w:rPr>
-          <w:rFonts w:eastAsia="DFKai-SB"/>
+          <w:rFonts w:eastAsia="標楷體"/>
           <w:lang w:eastAsia="zh-TW"/>
         </w:rPr>
         <w:t xml:space="preserve">In this paper, we utilize </w:t>
@@ -2115,7 +2115,7 @@
       <w:proofErr w:type="spellStart"/>
       <w:r>
         <w:rPr>
-          <w:rFonts w:eastAsia="DFKai-SB"/>
+          <w:rFonts w:eastAsia="標楷體"/>
           <w:lang w:eastAsia="zh-TW"/>
         </w:rPr>
         <w:t>PyTorch</w:t>
@@ -2123,140 +2123,140 @@
       <w:proofErr w:type="spellEnd"/>
       <w:r>
         <w:rPr>
-          <w:rFonts w:eastAsia="DFKai-SB"/>
+          <w:rFonts w:eastAsia="標楷體"/>
           <w:lang w:eastAsia="zh-TW"/>
         </w:rPr>
         <w:t xml:space="preserve"> to implement the </w:t>
       </w:r>
       <w:r>
         <w:rPr>
-          <w:rFonts w:eastAsia="DFKai-SB"/>
+          <w:rFonts w:eastAsia="標楷體"/>
           <w:lang w:eastAsia="zh-TW"/>
         </w:rPr>
         <w:t xml:space="preserve">framework </w:t>
       </w:r>
       <w:r>
         <w:rPr>
-          <w:rFonts w:eastAsia="DFKai-SB"/>
+          <w:rFonts w:eastAsia="標楷體"/>
           <w:lang w:eastAsia="zh-TW"/>
         </w:rPr>
         <w:t xml:space="preserve">of the </w:t>
       </w:r>
       <w:r>
         <w:rPr>
-          <w:rFonts w:eastAsia="DFKai-SB"/>
+          <w:rFonts w:eastAsia="標楷體"/>
           <w:lang w:eastAsia="zh-TW"/>
         </w:rPr>
         <w:t>ANFIS-based patch learning model.</w:t>
       </w:r>
       <w:r>
         <w:rPr>
-          <w:rFonts w:eastAsia="DFKai-SB" w:hint="eastAsia"/>
+          <w:rFonts w:eastAsia="標楷體" w:hint="eastAsia"/>
           <w:lang w:eastAsia="zh-TW"/>
         </w:rPr>
         <w:t xml:space="preserve"> </w:t>
       </w:r>
       <w:r>
         <w:rPr>
-          <w:rFonts w:eastAsia="DFKai-SB"/>
+          <w:rFonts w:eastAsia="標楷體"/>
           <w:lang w:eastAsia="zh-TW"/>
         </w:rPr>
         <w:t>The structure of ANFIS contains two parts, including pre</w:t>
       </w:r>
       <w:r>
         <w:rPr>
-          <w:rFonts w:eastAsia="DFKai-SB"/>
+          <w:rFonts w:eastAsia="標楷體"/>
           <w:lang w:eastAsia="zh-TW"/>
         </w:rPr>
         <w:t>mise part and consequence part and its</w:t>
       </w:r>
       <w:r>
         <w:rPr>
-          <w:rFonts w:eastAsia="DFKai-SB"/>
+          <w:rFonts w:eastAsia="標楷體"/>
           <w:lang w:eastAsia="zh-TW"/>
         </w:rPr>
         <w:t xml:space="preserve"> architec</w:t>
       </w:r>
       <w:r>
         <w:rPr>
-          <w:rFonts w:eastAsia="DFKai-SB"/>
+          <w:rFonts w:eastAsia="標楷體"/>
           <w:lang w:eastAsia="zh-TW"/>
         </w:rPr>
         <w:t>ture is composed of</w:t>
       </w:r>
       <w:r>
         <w:rPr>
-          <w:rFonts w:eastAsia="DFKai-SB"/>
+          <w:rFonts w:eastAsia="標楷體"/>
           <w:lang w:eastAsia="zh-TW"/>
         </w:rPr>
         <w:t xml:space="preserve"> five layers</w:t>
       </w:r>
       <w:r>
         <w:rPr>
-          <w:rFonts w:eastAsia="DFKai-SB"/>
+          <w:rFonts w:eastAsia="標楷體"/>
           <w:lang w:eastAsia="zh-TW"/>
         </w:rPr>
         <w:t xml:space="preserve"> [12]</w:t>
       </w:r>
       <w:r>
         <w:rPr>
-          <w:rFonts w:eastAsia="DFKai-SB"/>
+          <w:rFonts w:eastAsia="標楷體"/>
           <w:lang w:eastAsia="zh-TW"/>
         </w:rPr>
         <w:t xml:space="preserve"> described as follows</w:t>
       </w:r>
       <w:r>
         <w:rPr>
-          <w:rFonts w:eastAsia="DFKai-SB"/>
+          <w:rFonts w:eastAsia="標楷體"/>
           <w:lang w:eastAsia="zh-TW"/>
         </w:rPr>
         <w:t>: (1)</w:t>
       </w:r>
       <w:r>
         <w:rPr>
-          <w:rFonts w:eastAsia="DFKai-SB" w:hint="eastAsia"/>
+          <w:rFonts w:eastAsia="標楷體" w:hint="eastAsia"/>
           <w:lang w:eastAsia="zh-TW"/>
         </w:rPr>
         <w:t xml:space="preserve"> </w:t>
       </w:r>
       <w:r>
         <w:rPr>
-          <w:rFonts w:eastAsia="DFKai-SB"/>
+          <w:rFonts w:eastAsia="標楷體"/>
           <w:lang w:eastAsia="zh-TW"/>
         </w:rPr>
         <w:t>First L</w:t>
       </w:r>
       <w:r>
         <w:rPr>
-          <w:rFonts w:eastAsia="DFKai-SB"/>
+          <w:rFonts w:eastAsia="標楷體"/>
           <w:lang w:eastAsia="zh-TW"/>
         </w:rPr>
         <w:t>ayer</w:t>
       </w:r>
       <w:r>
         <w:rPr>
-          <w:rFonts w:eastAsia="DFKai-SB"/>
+          <w:rFonts w:eastAsia="標楷體"/>
           <w:lang w:eastAsia="zh-TW"/>
         </w:rPr>
         <w:t>/Fuzzification</w:t>
       </w:r>
       <w:r>
         <w:rPr>
-          <w:rFonts w:eastAsia="DFKai-SB"/>
+          <w:rFonts w:eastAsia="標楷體"/>
           <w:lang w:eastAsia="zh-TW"/>
         </w:rPr>
         <w:t xml:space="preserve"> Layer</w:t>
       </w:r>
       <w:r>
         <w:rPr>
-          <w:rFonts w:eastAsia="DFKai-SB"/>
+          <w:rFonts w:eastAsia="標楷體"/>
           <w:lang w:eastAsia="zh-TW"/>
         </w:rPr>
         <w:t xml:space="preserve">: </w:t>
       </w:r>
       <w:r>
         <w:rPr>
-          <w:rFonts w:eastAsia="DFKai-SB"/>
+          <w:rFonts w:eastAsia="標楷體"/>
           <w:highlight w:val="yellow"/>
           <w:lang w:eastAsia="zh-TW"/>
         </w:rPr>
@@ -2264,77 +2264,77 @@
       </w:r>
       <w:r>
         <w:rPr>
-          <w:rFonts w:eastAsia="DFKai-SB"/>
+          <w:rFonts w:eastAsia="標楷體"/>
           <w:lang w:eastAsia="zh-TW"/>
         </w:rPr>
         <w:t xml:space="preserve"> t</w:t>
       </w:r>
       <w:r>
         <w:rPr>
-          <w:rFonts w:eastAsia="DFKai-SB"/>
+          <w:rFonts w:eastAsia="標楷體"/>
           <w:lang w:eastAsia="zh-TW"/>
         </w:rPr>
         <w:t>ake</w:t>
       </w:r>
       <w:r>
         <w:rPr>
-          <w:rFonts w:eastAsia="DFKai-SB"/>
+          <w:rFonts w:eastAsia="標楷體"/>
           <w:lang w:eastAsia="zh-TW"/>
         </w:rPr>
         <w:t>s</w:t>
       </w:r>
       <w:r>
         <w:rPr>
-          <w:rFonts w:eastAsia="DFKai-SB"/>
+          <w:rFonts w:eastAsia="標楷體"/>
           <w:lang w:eastAsia="zh-TW"/>
         </w:rPr>
         <w:t xml:space="preserve"> the input values</w:t>
       </w:r>
       <w:r>
         <w:rPr>
-          <w:rFonts w:eastAsia="DFKai-SB"/>
+          <w:rFonts w:eastAsia="標楷體"/>
           <w:lang w:eastAsia="zh-TW"/>
         </w:rPr>
         <w:t xml:space="preserve"> </w:t>
       </w:r>
       <w:r>
         <w:rPr>
-          <w:rFonts w:eastAsia="DFKai-SB"/>
+          <w:rFonts w:eastAsia="標楷體"/>
           <w:lang w:eastAsia="zh-TW"/>
         </w:rPr>
         <w:t xml:space="preserve">to </w:t>
       </w:r>
       <w:r>
         <w:rPr>
-          <w:rFonts w:eastAsia="DFKai-SB"/>
+          <w:rFonts w:eastAsia="標楷體"/>
           <w:lang w:eastAsia="zh-TW"/>
         </w:rPr>
         <w:t>determine</w:t>
       </w:r>
       <w:r>
         <w:rPr>
-          <w:rFonts w:eastAsia="DFKai-SB"/>
+          <w:rFonts w:eastAsia="標楷體"/>
           <w:lang w:eastAsia="zh-TW"/>
         </w:rPr>
         <w:t xml:space="preserve"> the members</w:t>
       </w:r>
       <w:r>
         <w:rPr>
-          <w:rFonts w:eastAsia="DFKai-SB"/>
+          <w:rFonts w:eastAsia="標楷體"/>
           <w:lang w:eastAsia="zh-TW"/>
         </w:rPr>
         <w:t>hip functions belonging to them</w:t>
       </w:r>
       <w:r>
         <w:rPr>
-          <w:rFonts w:eastAsia="DFKai-SB"/>
+          <w:rFonts w:eastAsia="標楷體"/>
           <w:lang w:eastAsia="zh-TW"/>
         </w:rPr>
         <w:t xml:space="preserve">. </w:t>
       </w:r>
       <w:r>
         <w:rPr>
-          <w:rFonts w:eastAsia="DFKai-SB"/>
+          <w:rFonts w:eastAsia="標楷體"/>
           <w:highlight w:val="yellow"/>
           <w:lang w:eastAsia="zh-TW"/>
         </w:rPr>
@@ -2342,7 +2342,7 @@
       </w:r>
       <w:r>
         <w:rPr>
-          <w:rFonts w:eastAsia="DFKai-SB"/>
+          <w:rFonts w:eastAsia="標楷體"/>
           <w:highlight w:val="yellow"/>
           <w:lang w:eastAsia="zh-TW"/>
         </w:rPr>
@@ -2350,7 +2350,7 @@
       </w:r>
       <w:r>
         <w:rPr>
-          <w:rFonts w:eastAsia="DFKai-SB"/>
+          <w:rFonts w:eastAsia="標楷體"/>
           <w:highlight w:val="yellow"/>
           <w:lang w:eastAsia="zh-TW"/>
         </w:rPr>
@@ -2358,77 +2358,77 @@
       </w:r>
       <w:r>
         <w:rPr>
-          <w:rFonts w:eastAsia="DFKai-SB"/>
+          <w:rFonts w:eastAsia="標楷體"/>
           <w:lang w:eastAsia="zh-TW"/>
         </w:rPr>
         <w:t xml:space="preserve"> </w:t>
       </w:r>
       <w:r>
         <w:rPr>
-          <w:rFonts w:eastAsia="DFKai-SB"/>
+          <w:rFonts w:eastAsia="標楷體"/>
           <w:lang w:eastAsia="zh-TW"/>
         </w:rPr>
         <w:t xml:space="preserve">(2) </w:t>
       </w:r>
       <w:r>
         <w:rPr>
-          <w:rFonts w:eastAsia="DFKai-SB"/>
+          <w:rFonts w:eastAsia="標楷體"/>
           <w:lang w:eastAsia="zh-TW"/>
         </w:rPr>
         <w:t>Second L</w:t>
       </w:r>
       <w:r>
         <w:rPr>
-          <w:rFonts w:eastAsia="DFKai-SB"/>
+          <w:rFonts w:eastAsia="標楷體"/>
           <w:lang w:eastAsia="zh-TW"/>
         </w:rPr>
         <w:t>ayer</w:t>
       </w:r>
       <w:r>
         <w:rPr>
-          <w:rFonts w:eastAsia="DFKai-SB"/>
+          <w:rFonts w:eastAsia="標楷體"/>
           <w:lang w:eastAsia="zh-TW"/>
         </w:rPr>
         <w:t>/Rule Layer:</w:t>
       </w:r>
       <w:r>
         <w:rPr>
-          <w:rFonts w:eastAsia="DFKai-SB"/>
+          <w:rFonts w:eastAsia="標楷體"/>
           <w:lang w:eastAsia="zh-TW"/>
         </w:rPr>
         <w:t xml:space="preserve"> </w:t>
       </w:r>
       <w:r>
         <w:rPr>
-          <w:rFonts w:eastAsia="DFKai-SB"/>
+          <w:rFonts w:eastAsia="標楷體"/>
           <w:lang w:eastAsia="zh-TW"/>
         </w:rPr>
         <w:t xml:space="preserve">It is </w:t>
       </w:r>
       <w:r>
         <w:rPr>
-          <w:rFonts w:eastAsia="DFKai-SB"/>
+          <w:rFonts w:eastAsia="標楷體"/>
           <w:lang w:eastAsia="zh-TW"/>
         </w:rPr>
         <w:t>responsible of generating the</w:t>
       </w:r>
       <w:r>
         <w:rPr>
-          <w:rFonts w:eastAsia="DFKai-SB"/>
+          <w:rFonts w:eastAsia="標楷體"/>
           <w:lang w:eastAsia="zh-TW"/>
         </w:rPr>
         <w:t xml:space="preserve"> firing strengths for the rules</w:t>
       </w:r>
       <w:r>
         <w:rPr>
-          <w:rFonts w:eastAsia="DFKai-SB"/>
+          <w:rFonts w:eastAsia="標楷體"/>
           <w:lang w:eastAsia="zh-TW"/>
         </w:rPr>
         <w:t xml:space="preserve"> by multiplying the incoming signals </w:t>
       </w:r>
       <w:r>
         <w:rPr>
-          <w:rFonts w:eastAsia="DFKai-SB"/>
+          <w:rFonts w:eastAsia="標楷體"/>
           <w:highlight w:val="yellow"/>
           <w:lang w:eastAsia="zh-TW"/>
         </w:rPr>
@@ -2436,91 +2436,91 @@
       </w:r>
       <w:r>
         <w:rPr>
-          <w:rFonts w:eastAsia="DFKai-SB"/>
+          <w:rFonts w:eastAsia="標楷體"/>
           <w:lang w:eastAsia="zh-TW"/>
         </w:rPr>
         <w:t xml:space="preserve"> </w:t>
       </w:r>
       <w:r>
         <w:rPr>
-          <w:rFonts w:eastAsia="DFKai-SB"/>
+          <w:rFonts w:eastAsia="標楷體"/>
           <w:lang w:eastAsia="zh-TW"/>
         </w:rPr>
         <w:t>(3) Third Layer</w:t>
       </w:r>
       <w:r>
         <w:rPr>
-          <w:rFonts w:eastAsia="DFKai-SB"/>
+          <w:rFonts w:eastAsia="標楷體"/>
           <w:lang w:eastAsia="zh-TW"/>
         </w:rPr>
         <w:t>/N</w:t>
       </w:r>
       <w:r>
         <w:rPr>
-          <w:rFonts w:eastAsia="DFKai-SB"/>
+          <w:rFonts w:eastAsia="標楷體"/>
           <w:lang w:eastAsia="zh-TW"/>
         </w:rPr>
         <w:t>ormalizes</w:t>
       </w:r>
       <w:r>
         <w:rPr>
-          <w:rFonts w:eastAsia="DFKai-SB"/>
+          <w:rFonts w:eastAsia="標楷體"/>
           <w:lang w:eastAsia="zh-TW"/>
         </w:rPr>
         <w:t xml:space="preserve"> Layer</w:t>
       </w:r>
       <w:r>
         <w:rPr>
-          <w:rFonts w:eastAsia="DFKai-SB" w:hint="eastAsia"/>
+          <w:rFonts w:eastAsia="標楷體" w:hint="eastAsia"/>
           <w:lang w:eastAsia="zh-TW"/>
         </w:rPr>
         <w:t>:</w:t>
       </w:r>
       <w:r>
         <w:rPr>
-          <w:rFonts w:eastAsia="DFKai-SB"/>
+          <w:rFonts w:eastAsia="標楷體"/>
           <w:lang w:eastAsia="zh-TW"/>
         </w:rPr>
         <w:t xml:space="preserve"> It </w:t>
       </w:r>
       <w:r>
         <w:rPr>
-          <w:rFonts w:eastAsia="DFKai-SB"/>
+          <w:rFonts w:eastAsia="標楷體"/>
           <w:lang w:eastAsia="zh-TW"/>
         </w:rPr>
         <w:t>normalize</w:t>
       </w:r>
       <w:r>
         <w:rPr>
-          <w:rFonts w:eastAsia="DFKai-SB"/>
+          <w:rFonts w:eastAsia="標楷體"/>
           <w:lang w:eastAsia="zh-TW"/>
         </w:rPr>
         <w:t>s</w:t>
       </w:r>
       <w:r>
         <w:rPr>
-          <w:rFonts w:eastAsia="DFKai-SB"/>
+          <w:rFonts w:eastAsia="標楷體"/>
           <w:lang w:eastAsia="zh-TW"/>
         </w:rPr>
         <w:t xml:space="preserve"> the com</w:t>
       </w:r>
       <w:r>
         <w:rPr>
-          <w:rFonts w:eastAsia="DFKai-SB"/>
+          <w:rFonts w:eastAsia="標楷體"/>
           <w:lang w:eastAsia="zh-TW"/>
         </w:rPr>
         <w:t>puted firing strengths</w:t>
       </w:r>
       <w:r>
         <w:rPr>
-          <w:rFonts w:eastAsia="DFKai-SB"/>
+          <w:rFonts w:eastAsia="標楷體"/>
           <w:lang w:eastAsia="zh-TW"/>
         </w:rPr>
         <w:t xml:space="preserve"> by diving each value for the total firing strength</w:t>
       </w:r>
       <w:r>
         <w:rPr>
-          <w:rFonts w:eastAsia="DFKai-SB"/>
+          <w:rFonts w:eastAsia="標楷體"/>
           <w:highlight w:val="yellow"/>
           <w:lang w:eastAsia="zh-TW"/>
         </w:rPr>
@@ -2528,7 +2528,7 @@
       </w:r>
       <w:r>
         <w:rPr>
-          <w:rFonts w:eastAsia="DFKai-SB"/>
+          <w:rFonts w:eastAsia="標楷體"/>
           <w:highlight w:val="yellow"/>
           <w:lang w:eastAsia="zh-TW"/>
         </w:rPr>
@@ -2536,122 +2536,107 @@
       </w:r>
       <w:r>
         <w:rPr>
-          <w:rFonts w:eastAsia="DFKai-SB"/>
+          <w:rFonts w:eastAsia="標楷體"/>
           <w:lang w:eastAsia="zh-TW"/>
         </w:rPr>
         <w:t xml:space="preserve"> </w:t>
       </w:r>
       <w:r>
         <w:rPr>
-          <w:rFonts w:eastAsia="DFKai-SB"/>
-          <w:lang w:eastAsia="zh-TW"/>
-        </w:rPr>
+          <w:rFonts w:eastAsia="標楷體"/>
+          <w:lang w:eastAsia="zh-TW"/>
+        </w:rPr>
+        <w:lastRenderedPageBreak/>
         <w:t>(4) Fourth Layer</w:t>
       </w:r>
       <w:r>
         <w:rPr>
-          <w:rFonts w:eastAsia="DFKai-SB"/>
+          <w:rFonts w:eastAsia="標楷體"/>
           <w:lang w:eastAsia="zh-TW"/>
         </w:rPr>
         <w:t>/Inference Layer</w:t>
       </w:r>
       <w:r>
         <w:rPr>
-          <w:rFonts w:eastAsia="DFKai-SB"/>
-          <w:lang w:eastAsia="zh-TW"/>
-        </w:rPr>
-        <w:t xml:space="preserve">: </w:t>
-      </w:r>
-      <w:proofErr w:type="gramStart"/>
-      <w:r>
-        <w:rPr>
-          <w:rFonts w:eastAsia="DFKai-SB"/>
-          <w:lang w:eastAsia="zh-TW"/>
-        </w:rPr>
-        <w:t>It</w:t>
-      </w:r>
-      <w:proofErr w:type="gramEnd"/>
-      <w:r>
-        <w:rPr>
-          <w:rFonts w:eastAsia="DFKai-SB"/>
+          <w:rFonts w:eastAsia="標楷體"/>
+          <w:lang w:eastAsia="zh-TW"/>
+        </w:rPr>
+        <w:t xml:space="preserve">: It </w:t>
+      </w:r>
+      <w:r>
+        <w:rPr>
+          <w:rFonts w:eastAsia="標楷體"/>
+          <w:lang w:eastAsia="zh-TW"/>
+        </w:rPr>
+        <w:t>multiples</w:t>
+      </w:r>
+      <w:r>
+        <w:rPr>
+          <w:rFonts w:eastAsia="標楷體"/>
+          <w:color w:val="7030A0"/>
           <w:lang w:eastAsia="zh-TW"/>
         </w:rPr>
         <w:t xml:space="preserve"> </w:t>
       </w:r>
       <w:r>
         <w:rPr>
-          <w:rFonts w:eastAsia="DFKai-SB"/>
-          <w:lang w:eastAsia="zh-TW"/>
-        </w:rPr>
-        <w:t>multiples</w:t>
-      </w:r>
-      <w:r>
-        <w:rPr>
-          <w:rFonts w:eastAsia="DFKai-SB"/>
-          <w:color w:val="7030A0"/>
+          <w:rFonts w:eastAsia="標楷體"/>
+          <w:lang w:eastAsia="zh-TW"/>
+        </w:rPr>
+        <w:t>the normalized values</w:t>
+      </w:r>
+      <w:r>
+        <w:rPr>
+          <w:rFonts w:eastAsia="標楷體"/>
           <w:lang w:eastAsia="zh-TW"/>
         </w:rPr>
         <w:t xml:space="preserve"> </w:t>
       </w:r>
       <w:r>
         <w:rPr>
-          <w:rFonts w:eastAsia="DFKai-SB"/>
-          <w:lang w:eastAsia="zh-TW"/>
-        </w:rPr>
-        <w:t>the normalized values</w:t>
-      </w:r>
-      <w:r>
-        <w:rPr>
-          <w:rFonts w:eastAsia="DFKai-SB"/>
-          <w:lang w:eastAsia="zh-TW"/>
-        </w:rPr>
-        <w:t xml:space="preserve"> </w:t>
-      </w:r>
-      <w:r>
-        <w:rPr>
-          <w:rFonts w:eastAsia="DFKai-SB"/>
+          <w:rFonts w:eastAsia="標楷體"/>
           <w:lang w:eastAsia="zh-TW"/>
         </w:rPr>
         <w:t>from</w:t>
       </w:r>
       <w:r>
         <w:rPr>
-          <w:rFonts w:eastAsia="DFKai-SB"/>
+          <w:rFonts w:eastAsia="標楷體"/>
           <w:lang w:eastAsia="zh-TW"/>
         </w:rPr>
         <w:t xml:space="preserve"> the third layer </w:t>
       </w:r>
       <w:r>
         <w:rPr>
-          <w:rFonts w:eastAsia="DFKai-SB"/>
+          <w:rFonts w:eastAsia="標楷體"/>
           <w:lang w:eastAsia="zh-TW"/>
         </w:rPr>
         <w:t xml:space="preserve">with </w:t>
       </w:r>
       <w:r>
         <w:rPr>
-          <w:rFonts w:eastAsia="DFKai-SB"/>
+          <w:rFonts w:eastAsia="標楷體"/>
           <w:lang w:eastAsia="zh-TW"/>
         </w:rPr>
         <w:t xml:space="preserve">the </w:t>
       </w:r>
       <w:r>
         <w:rPr>
-          <w:rFonts w:eastAsia="DFKai-SB"/>
+          <w:rFonts w:eastAsia="標楷體"/>
           <w:lang w:eastAsia="zh-TW"/>
         </w:rPr>
         <w:t xml:space="preserve">consequent </w:t>
       </w:r>
       <w:r>
         <w:rPr>
-          <w:rFonts w:eastAsia="DFKai-SB"/>
+          <w:rFonts w:eastAsia="標楷體"/>
           <w:lang w:eastAsia="zh-TW"/>
         </w:rPr>
         <w:t>parameters and sends the results to th</w:t>
       </w:r>
       <w:r>
         <w:rPr>
-          <w:rFonts w:eastAsia="DFKai-SB"/>
+          <w:rFonts w:eastAsia="標楷體"/>
           <w:lang w:eastAsia="zh-TW"/>
         </w:rPr>
         <w:t>e fifth layer. (5) Fifth Layer/</w:t>
@@ -2659,7 +2644,7 @@
       <w:proofErr w:type="spellStart"/>
       <w:r>
         <w:rPr>
-          <w:rFonts w:eastAsia="DFKai-SB"/>
+          <w:rFonts w:eastAsia="標楷體"/>
           <w:lang w:eastAsia="zh-TW"/>
         </w:rPr>
         <w:t>Defuzzified</w:t>
@@ -2667,28 +2652,28 @@
       <w:proofErr w:type="spellEnd"/>
       <w:r>
         <w:rPr>
-          <w:rFonts w:eastAsia="DFKai-SB"/>
+          <w:rFonts w:eastAsia="標楷體"/>
           <w:lang w:eastAsia="zh-TW"/>
         </w:rPr>
         <w:t xml:space="preserve"> Layer: It computes the overall output </w:t>
       </w:r>
       <w:r>
         <w:rPr>
-          <w:rFonts w:eastAsia="DFKai-SB"/>
+          <w:rFonts w:eastAsia="標楷體"/>
           <w:lang w:eastAsia="zh-TW"/>
         </w:rPr>
         <w:t xml:space="preserve">as summation of </w:t>
       </w:r>
       <w:r>
         <w:rPr>
-          <w:rFonts w:eastAsia="DFKai-SB"/>
+          <w:rFonts w:eastAsia="標楷體"/>
           <w:lang w:eastAsia="zh-TW"/>
         </w:rPr>
         <w:t xml:space="preserve">all incoming signals and to generate </w:t>
       </w:r>
       <w:r>
         <w:rPr>
-          <w:rFonts w:eastAsia="DFKai-SB"/>
+          <w:rFonts w:eastAsia="標楷體"/>
           <w:lang w:eastAsia="zh-TW"/>
         </w:rPr>
         <w:t>the final output.</w:t>
@@ -2707,7 +2692,7 @@
         <w:ind w:left="360" w:hanging="360"/>
         <w:jc w:val="center"/>
         <w:rPr>
-          <w:rFonts w:eastAsia="DFKai-SB"/>
+          <w:rFonts w:eastAsia="標楷體"/>
           <w:noProof w:val="0"/>
           <w:sz w:val="20"/>
           <w:szCs w:val="20"/>
@@ -2716,16 +2701,16 @@
       </w:pPr>
       <w:r>
         <w:rPr>
-          <w:rFonts w:eastAsia="DFKai-SB"/>
+          <w:rFonts w:eastAsia="標楷體"/>
           <w:sz w:val="20"/>
           <w:szCs w:val="20"/>
           <w:lang w:eastAsia="zh-TW"/>
         </w:rPr>
         <w:object w:dxaOrig="7216" w:dyaOrig="5407" w14:anchorId="4C1CD8E1">
-          <v:shape id="_x0000_i1035" type="#_x0000_t75" alt="" style="width:240pt;height:107.25pt;mso-width-percent:0;mso-height-percent:0;mso-width-percent:0;mso-height-percent:0" o:ole="">
+          <v:shape id="_x0000_i1026" type="#_x0000_t75" alt="" style="width:240pt;height:107.45pt;mso-width-percent:0;mso-height-percent:0;mso-width-percent:0;mso-height-percent:0" o:ole="">
             <v:imagedata r:id="rId12" o:title="" cropbottom="26634f" cropright="447f"/>
           </v:shape>
-          <o:OLEObject Type="Embed" ProgID="PowerPoint.Show.12" ShapeID="_x0000_i1035" DrawAspect="Content" ObjectID="_1652462240" r:id="rId13"/>
+          <o:OLEObject Type="Embed" ProgID="PowerPoint.Show.12" ShapeID="_x0000_i1026" DrawAspect="Content" ObjectID="_1652516184" r:id="rId13"/>
         </w:object>
       </w:r>
     </w:p>
@@ -2734,14 +2719,14 @@
         <w:pStyle w:val="figurecaption"/>
         <w:jc w:val="center"/>
         <w:rPr>
-          <w:rFonts w:eastAsia="DFKai-SB"/>
+          <w:rFonts w:eastAsia="標楷體"/>
           <w:color w:val="FF0000"/>
           <w:lang w:eastAsia="zh-TW"/>
         </w:rPr>
       </w:pPr>
       <w:r>
         <w:rPr>
-          <w:rFonts w:eastAsia="DFKai-SB"/>
+          <w:rFonts w:eastAsia="標楷體"/>
           <w:i/>
           <w:color w:val="7030A0"/>
         </w:rPr>
@@ -2750,7 +2735,7 @@
     </w:p>
     <w:p>
       <w:pPr>
-        <w:pStyle w:val="Heading1"/>
+        <w:pStyle w:val="1"/>
         <w:rPr>
           <w:sz w:val="18"/>
         </w:rPr>
@@ -2788,7 +2773,7 @@
     </w:p>
     <w:p>
       <w:pPr>
-        <w:pStyle w:val="Heading2"/>
+        <w:pStyle w:val="2"/>
         <w:numPr>
           <w:ilvl w:val="1"/>
           <w:numId w:val="8"/>
@@ -2813,104 +2798,104 @@
         <w:ind w:firstLine="288"/>
         <w:jc w:val="both"/>
         <w:rPr>
-          <w:rFonts w:eastAsia="DFKai-SB"/>
+          <w:rFonts w:eastAsia="標楷體"/>
           <w:lang w:eastAsia="zh-TW"/>
         </w:rPr>
       </w:pPr>
       <w:r>
         <w:rPr>
-          <w:rFonts w:eastAsia="DFKai-SB"/>
+          <w:rFonts w:eastAsia="標楷體"/>
           <w:lang w:eastAsia="zh-TW"/>
         </w:rPr>
         <w:t xml:space="preserve">In this paper, we adopt </w:t>
       </w:r>
       <w:r>
         <w:rPr>
-          <w:rFonts w:eastAsia="DFKai-SB"/>
+          <w:rFonts w:eastAsia="標楷體"/>
           <w:lang w:eastAsia="zh-TW"/>
         </w:rPr>
         <w:t>60 online games Master in Dec. 2016 and in Jan.</w:t>
       </w:r>
       <w:r>
         <w:rPr>
-          <w:rFonts w:eastAsia="DFKai-SB"/>
+          <w:rFonts w:eastAsia="標楷體"/>
           <w:lang w:eastAsia="zh-TW"/>
         </w:rPr>
         <w:t xml:space="preserve"> </w:t>
       </w:r>
       <w:r>
         <w:rPr>
-          <w:rFonts w:eastAsia="DFKai-SB"/>
+          <w:rFonts w:eastAsia="標楷體"/>
           <w:lang w:eastAsia="zh-TW"/>
         </w:rPr>
         <w:t>to be the experimental data</w:t>
       </w:r>
       <w:r>
         <w:rPr>
-          <w:rFonts w:eastAsia="DFKai-SB"/>
+          <w:rFonts w:eastAsia="標楷體"/>
           <w:lang w:eastAsia="zh-TW"/>
         </w:rPr>
         <w:t xml:space="preserve"> and </w:t>
       </w:r>
       <w:r>
         <w:rPr>
-          <w:rFonts w:eastAsia="DFKai-SB"/>
+          <w:rFonts w:eastAsia="標楷體"/>
           <w:lang w:eastAsia="zh-TW"/>
         </w:rPr>
         <w:t xml:space="preserve">they </w:t>
       </w:r>
       <w:r>
         <w:rPr>
-          <w:rFonts w:eastAsia="DFKai-SB"/>
+          <w:rFonts w:eastAsia="標楷體"/>
           <w:lang w:eastAsia="zh-TW"/>
         </w:rPr>
         <w:t>were</w:t>
       </w:r>
       <w:r>
         <w:rPr>
-          <w:rFonts w:eastAsia="DFKai-SB"/>
+          <w:rFonts w:eastAsia="標楷體"/>
           <w:lang w:eastAsia="zh-TW"/>
         </w:rPr>
         <w:t xml:space="preserve"> designated</w:t>
       </w:r>
       <w:r>
         <w:rPr>
-          <w:rFonts w:eastAsia="DFKai-SB"/>
+          <w:rFonts w:eastAsia="標楷體"/>
           <w:lang w:eastAsia="zh-TW"/>
         </w:rPr>
         <w:t xml:space="preserve"> to be the </w:t>
       </w:r>
       <w:r>
         <w:rPr>
-          <w:rFonts w:eastAsia="DFKai-SB"/>
+          <w:rFonts w:eastAsia="標楷體"/>
           <w:lang w:eastAsia="zh-TW"/>
         </w:rPr>
         <w:t>competition</w:t>
       </w:r>
       <w:r>
         <w:rPr>
-          <w:rFonts w:eastAsia="DFKai-SB"/>
+          <w:rFonts w:eastAsia="標楷體"/>
           <w:lang w:eastAsia="zh-TW"/>
         </w:rPr>
         <w:t xml:space="preserve"> </w:t>
       </w:r>
       <w:r>
         <w:rPr>
-          <w:rFonts w:eastAsia="DFKai-SB"/>
+          <w:rFonts w:eastAsia="標楷體"/>
           <w:lang w:eastAsia="zh-TW"/>
         </w:rPr>
         <w:t xml:space="preserve">data </w:t>
       </w:r>
       <w:r>
         <w:rPr>
-          <w:rFonts w:eastAsia="DFKai-SB"/>
+          <w:rFonts w:eastAsia="標楷體"/>
           <w:lang w:eastAsia="zh-TW"/>
         </w:rPr>
         <w:t xml:space="preserve">held in IEEE CIS </w:t>
       </w:r>
       <w:r>
         <w:rPr>
-          <w:rFonts w:eastAsia="DFKai-SB"/>
+          <w:rFonts w:eastAsia="標楷體"/>
           <w:highlight w:val="yellow"/>
           <w:lang w:eastAsia="zh-TW"/>
         </w:rPr>
@@ -2918,7 +2903,7 @@
       </w:r>
       <w:r>
         <w:rPr>
-          <w:rFonts w:eastAsia="DFKai-SB"/>
+          <w:rFonts w:eastAsia="標楷體"/>
           <w:highlight w:val="yellow"/>
           <w:lang w:eastAsia="zh-TW"/>
         </w:rPr>
@@ -2926,112 +2911,112 @@
       </w:r>
       <w:r>
         <w:rPr>
-          <w:rFonts w:eastAsia="DFKai-SB"/>
+          <w:rFonts w:eastAsia="標楷體"/>
           <w:lang w:eastAsia="zh-TW"/>
         </w:rPr>
         <w:t xml:space="preserve"> conferences [3]</w:t>
       </w:r>
       <w:r>
         <w:rPr>
-          <w:rFonts w:eastAsia="DFKai-SB"/>
+          <w:rFonts w:eastAsia="標楷體"/>
           <w:lang w:eastAsia="zh-TW"/>
         </w:rPr>
         <w:t>.</w:t>
       </w:r>
       <w:r>
         <w:rPr>
-          <w:rFonts w:eastAsia="DFKai-SB"/>
+          <w:rFonts w:eastAsia="標楷體"/>
           <w:lang w:eastAsia="zh-TW"/>
         </w:rPr>
         <w:t xml:space="preserve"> </w:t>
       </w:r>
       <w:r>
         <w:rPr>
-          <w:rFonts w:eastAsia="DFKai-SB"/>
+          <w:rFonts w:eastAsia="標楷體"/>
           <w:lang w:eastAsia="zh-TW"/>
         </w:rPr>
         <w:t>The participates can choose any 40 Games from 60 Games as the training data and the remaining 20 Games as the testing data.</w:t>
       </w:r>
       <w:r>
         <w:rPr>
-          <w:rFonts w:eastAsia="DFKai-SB" w:hint="eastAsia"/>
+          <w:rFonts w:eastAsia="標楷體" w:hint="eastAsia"/>
           <w:lang w:eastAsia="zh-TW"/>
         </w:rPr>
         <w:t xml:space="preserve"> </w:t>
       </w:r>
       <w:r>
         <w:rPr>
-          <w:rFonts w:eastAsia="DFKai-SB"/>
+          <w:rFonts w:eastAsia="標楷體"/>
           <w:lang w:eastAsia="zh-TW"/>
         </w:rPr>
         <w:t xml:space="preserve">The participates construct the knowledge base and the rule base of the </w:t>
       </w:r>
       <w:r>
         <w:rPr>
-          <w:rFonts w:eastAsia="DFKai-SB"/>
+          <w:rFonts w:eastAsia="標楷體"/>
           <w:lang w:eastAsia="zh-TW"/>
         </w:rPr>
         <w:t xml:space="preserve">fuzzy </w:t>
       </w:r>
       <w:r>
         <w:rPr>
-          <w:rFonts w:eastAsia="DFKai-SB"/>
+          <w:rFonts w:eastAsia="標楷體"/>
           <w:lang w:eastAsia="zh-TW"/>
         </w:rPr>
         <w:t>inference system.</w:t>
       </w:r>
       <w:r>
         <w:rPr>
-          <w:rFonts w:eastAsia="DFKai-SB" w:hint="eastAsia"/>
+          <w:rFonts w:eastAsia="標楷體" w:hint="eastAsia"/>
           <w:lang w:eastAsia="zh-TW"/>
         </w:rPr>
         <w:t xml:space="preserve"> </w:t>
       </w:r>
       <w:r>
         <w:rPr>
-          <w:rFonts w:eastAsia="DFKai-SB"/>
+          <w:rFonts w:eastAsia="標楷體"/>
           <w:lang w:eastAsia="zh-TW"/>
         </w:rPr>
         <w:t xml:space="preserve">Table 1 shows the information of move 1 to move 20 of Game 1. </w:t>
       </w:r>
       <w:r>
         <w:rPr>
-          <w:rFonts w:eastAsia="DFKai-SB"/>
+          <w:rFonts w:eastAsia="標楷體"/>
           <w:lang w:eastAsia="zh-TW"/>
         </w:rPr>
         <w:t>Each g</w:t>
       </w:r>
       <w:r>
         <w:rPr>
-          <w:rFonts w:eastAsia="DFKai-SB"/>
+          <w:rFonts w:eastAsia="標楷體"/>
           <w:lang w:eastAsia="zh-TW"/>
         </w:rPr>
         <w:t>ame</w:t>
       </w:r>
       <w:r>
         <w:rPr>
-          <w:rFonts w:eastAsia="DFKai-SB"/>
+          <w:rFonts w:eastAsia="標楷體"/>
           <w:lang w:eastAsia="zh-TW"/>
         </w:rPr>
         <w:t xml:space="preserve"> </w:t>
       </w:r>
       <w:r>
         <w:rPr>
-          <w:rFonts w:eastAsia="DFKai-SB"/>
+          <w:rFonts w:eastAsia="標楷體"/>
           <w:lang w:eastAsia="zh-TW"/>
         </w:rPr>
         <w:t xml:space="preserve">includes the </w:t>
       </w:r>
       <w:r>
         <w:rPr>
-          <w:rFonts w:eastAsia="DFKai-SB"/>
+          <w:rFonts w:eastAsia="標楷體"/>
           <w:lang w:eastAsia="zh-TW"/>
         </w:rPr>
         <w:t xml:space="preserve">information predicted </w:t>
       </w:r>
       <w:r>
         <w:rPr>
-          <w:rFonts w:eastAsia="DFKai-SB"/>
+          <w:rFonts w:eastAsia="標楷體"/>
           <w:lang w:eastAsia="zh-TW"/>
         </w:rPr>
         <w:t xml:space="preserve">by </w:t>
@@ -3039,7 +3024,7 @@
       <w:proofErr w:type="spellStart"/>
       <w:r>
         <w:rPr>
-          <w:rFonts w:eastAsia="DFKai-SB"/>
+          <w:rFonts w:eastAsia="標楷體"/>
           <w:lang w:eastAsia="zh-TW"/>
         </w:rPr>
         <w:t>Darkforest</w:t>
@@ -3047,21 +3032,21 @@
       <w:proofErr w:type="spellEnd"/>
       <w:r>
         <w:rPr>
-          <w:rFonts w:eastAsia="DFKai-SB"/>
+          <w:rFonts w:eastAsia="標楷體"/>
           <w:lang w:eastAsia="zh-TW"/>
         </w:rPr>
         <w:t xml:space="preserve"> AI Bot and </w:t>
       </w:r>
       <w:r>
         <w:rPr>
-          <w:rFonts w:eastAsia="DFKai-SB"/>
+          <w:rFonts w:eastAsia="標楷體"/>
           <w:lang w:eastAsia="zh-TW"/>
         </w:rPr>
         <w:t xml:space="preserve">by </w:t>
       </w:r>
       <w:r>
         <w:rPr>
-          <w:rFonts w:eastAsia="DFKai-SB"/>
+          <w:rFonts w:eastAsia="標楷體"/>
           <w:lang w:eastAsia="zh-TW"/>
         </w:rPr>
         <w:t xml:space="preserve">EFL </w:t>
@@ -3069,7 +3054,7 @@
       <w:proofErr w:type="spellStart"/>
       <w:r>
         <w:rPr>
-          <w:rFonts w:eastAsia="DFKai-SB"/>
+          <w:rFonts w:eastAsia="標楷體"/>
           <w:lang w:eastAsia="zh-TW"/>
         </w:rPr>
         <w:t>OpenGo</w:t>
@@ -3077,7 +3062,7 @@
       <w:proofErr w:type="spellEnd"/>
       <w:r>
         <w:rPr>
-          <w:rFonts w:eastAsia="DFKai-SB"/>
+          <w:rFonts w:eastAsia="標楷體"/>
           <w:lang w:eastAsia="zh-TW"/>
         </w:rPr>
         <w:t xml:space="preserve"> AI Bot. </w:t>
@@ -3085,7 +3070,7 @@
       <w:proofErr w:type="spellStart"/>
       <w:r>
         <w:rPr>
-          <w:rFonts w:eastAsia="DFKai-SB"/>
+          <w:rFonts w:eastAsia="標楷體"/>
           <w:lang w:eastAsia="zh-TW"/>
         </w:rPr>
         <w:t>MoveNo</w:t>
@@ -3093,7 +3078,7 @@
       <w:proofErr w:type="spellEnd"/>
       <w:r>
         <w:rPr>
-          <w:rFonts w:eastAsia="DFKai-SB"/>
+          <w:rFonts w:eastAsia="標楷體"/>
           <w:lang w:eastAsia="zh-TW"/>
         </w:rPr>
         <w:t xml:space="preserve"> is the move number but </w:t>
@@ -3101,7 +3086,7 @@
       <w:proofErr w:type="spellStart"/>
       <w:r>
         <w:rPr>
-          <w:rFonts w:eastAsia="DFKai-SB"/>
+          <w:rFonts w:eastAsia="標楷體"/>
           <w:lang w:eastAsia="zh-TW"/>
         </w:rPr>
         <w:t>MoveNo</w:t>
@@ -3109,14 +3094,14 @@
       <w:proofErr w:type="spellEnd"/>
       <w:r>
         <w:rPr>
-          <w:rFonts w:eastAsia="DFKai-SB"/>
+          <w:rFonts w:eastAsia="標楷體"/>
           <w:lang w:eastAsia="zh-TW"/>
         </w:rPr>
         <w:t xml:space="preserve"> only lists “odd”</w:t>
       </w:r>
       <w:r>
         <w:rPr>
-          <w:rFonts w:eastAsia="DFKai-SB"/>
+          <w:rFonts w:eastAsia="標楷體"/>
           <w:lang w:eastAsia="zh-TW"/>
         </w:rPr>
         <w:t xml:space="preserve"> numbers (i.e., 1, 3, 5, ...) because each row corresponds to a pair of one Black move and one White move. That is, the row with the </w:t>
@@ -3124,7 +3109,7 @@
       <w:proofErr w:type="spellStart"/>
       <w:r>
         <w:rPr>
-          <w:rFonts w:eastAsia="DFKai-SB"/>
+          <w:rFonts w:eastAsia="標楷體"/>
           <w:lang w:eastAsia="zh-TW"/>
         </w:rPr>
         <w:t>MoveNo</w:t>
@@ -3132,7 +3117,7 @@
       <w:proofErr w:type="spellEnd"/>
       <w:r>
         <w:rPr>
-          <w:rFonts w:eastAsia="DFKai-SB"/>
+          <w:rFonts w:eastAsia="標楷體"/>
           <w:lang w:eastAsia="zh-TW"/>
         </w:rPr>
         <w:t xml:space="preserve"> 1 corresponds to the Black first move (i.e., B1) and the White first move (i.e., W2). The row with the </w:t>
@@ -3140,7 +3125,7 @@
       <w:proofErr w:type="spellStart"/>
       <w:r>
         <w:rPr>
-          <w:rFonts w:eastAsia="DFKai-SB"/>
+          <w:rFonts w:eastAsia="標楷體"/>
           <w:lang w:eastAsia="zh-TW"/>
         </w:rPr>
         <w:t>MoveNo</w:t>
@@ -3148,14 +3133,14 @@
       <w:proofErr w:type="spellEnd"/>
       <w:r>
         <w:rPr>
-          <w:rFonts w:eastAsia="DFKai-SB"/>
+          <w:rFonts w:eastAsia="標楷體"/>
           <w:lang w:eastAsia="zh-TW"/>
         </w:rPr>
         <w:t xml:space="preserve"> 145 corresponds to the Black 145</w:t>
       </w:r>
       <w:r>
         <w:rPr>
-          <w:rFonts w:eastAsia="DFKai-SB"/>
+          <w:rFonts w:eastAsia="標楷體"/>
           <w:vertAlign w:val="superscript"/>
           <w:lang w:eastAsia="zh-TW"/>
         </w:rPr>
@@ -3163,14 +3148,14 @@
       </w:r>
       <w:r>
         <w:rPr>
-          <w:rFonts w:eastAsia="DFKai-SB"/>
+          <w:rFonts w:eastAsia="標楷體"/>
           <w:lang w:eastAsia="zh-TW"/>
         </w:rPr>
         <w:t xml:space="preserve"> move (i.e., B145) and the White 146</w:t>
       </w:r>
       <w:r>
         <w:rPr>
-          <w:rFonts w:eastAsia="DFKai-SB"/>
+          <w:rFonts w:eastAsia="標楷體"/>
           <w:vertAlign w:val="superscript"/>
           <w:lang w:eastAsia="zh-TW"/>
         </w:rPr>
@@ -3178,14 +3163,14 @@
       </w:r>
       <w:r>
         <w:rPr>
-          <w:rFonts w:eastAsia="DFKai-SB"/>
+          <w:rFonts w:eastAsia="標楷體"/>
           <w:lang w:eastAsia="zh-TW"/>
         </w:rPr>
         <w:t xml:space="preserve"> move (i.e.,</w:t>
       </w:r>
       <w:r>
         <w:rPr>
-          <w:rFonts w:eastAsia="DFKai-SB"/>
+          <w:rFonts w:eastAsia="標楷體"/>
           <w:lang w:eastAsia="zh-TW"/>
         </w:rPr>
         <w:t xml:space="preserve"> W146). If the final </w:t>
@@ -3193,7 +3178,7 @@
       <w:proofErr w:type="spellStart"/>
       <w:r>
         <w:rPr>
-          <w:rFonts w:eastAsia="DFKai-SB"/>
+          <w:rFonts w:eastAsia="標楷體"/>
           <w:lang w:eastAsia="zh-TW"/>
         </w:rPr>
         <w:t>MoveNo</w:t>
@@ -3201,56 +3186,56 @@
       <w:proofErr w:type="spellEnd"/>
       <w:r>
         <w:rPr>
-          <w:rFonts w:eastAsia="DFKai-SB"/>
+          <w:rFonts w:eastAsia="標楷體"/>
           <w:lang w:eastAsia="zh-TW"/>
         </w:rPr>
         <w:t xml:space="preserve"> is “odd</w:t>
       </w:r>
       <w:r>
         <w:rPr>
-          <w:rFonts w:eastAsia="DFKai-SB"/>
+          <w:rFonts w:eastAsia="標楷體"/>
           <w:lang w:eastAsia="zh-TW"/>
         </w:rPr>
         <w:t>,</w:t>
       </w:r>
       <w:r>
         <w:rPr>
-          <w:rFonts w:eastAsia="DFKai-SB"/>
+          <w:rFonts w:eastAsia="標楷體"/>
           <w:lang w:eastAsia="zh-TW"/>
         </w:rPr>
         <w:t>” “White’s information of the last row”</w:t>
       </w:r>
       <w:r>
         <w:rPr>
-          <w:rFonts w:eastAsia="DFKai-SB"/>
+          <w:rFonts w:eastAsia="標楷體"/>
           <w:lang w:eastAsia="zh-TW"/>
         </w:rPr>
         <w:t xml:space="preserve"> will be vacant.</w:t>
       </w:r>
       <w:r>
         <w:rPr>
-          <w:rFonts w:eastAsia="DFKai-SB"/>
+          <w:rFonts w:eastAsia="標楷體"/>
           <w:lang w:eastAsia="zh-TW"/>
         </w:rPr>
         <w:t xml:space="preserve"> </w:t>
       </w:r>
       <w:r>
         <w:rPr>
-          <w:rFonts w:eastAsia="DFKai-SB"/>
+          <w:rFonts w:eastAsia="標楷體"/>
           <w:lang w:eastAsia="zh-TW"/>
         </w:rPr>
         <w:t xml:space="preserve">There are 3,758 data adopted from Master Game 1 to Game 40 for the training dataset. The Game 41 to Game 60 with 1880 dataset will be adopted to </w:t>
       </w:r>
       <w:r>
         <w:rPr>
-          <w:rFonts w:eastAsia="DFKai-SB"/>
+          <w:rFonts w:eastAsia="標楷體"/>
           <w:lang w:eastAsia="zh-TW"/>
         </w:rPr>
         <w:t>be the testing data in this pap</w:t>
       </w:r>
       <w:r>
         <w:rPr>
-          <w:rFonts w:eastAsia="DFKai-SB"/>
+          <w:rFonts w:eastAsia="標楷體"/>
           <w:lang w:eastAsia="zh-TW"/>
         </w:rPr>
         <w:t>er.</w:t>
@@ -3268,14 +3253,14 @@
         </w:tabs>
         <w:ind w:left="993" w:hanging="993"/>
         <w:rPr>
-          <w:rFonts w:eastAsia="DFKai-SB"/>
+          <w:rFonts w:eastAsia="標楷體"/>
           <w:color w:val="000000" w:themeColor="text1"/>
           <w:lang w:eastAsia="zh-TW"/>
         </w:rPr>
       </w:pPr>
       <w:r>
         <w:rPr>
-          <w:rFonts w:eastAsia="DFKai-SB"/>
+          <w:rFonts w:eastAsia="標楷體"/>
           <w:color w:val="000000" w:themeColor="text1"/>
           <w:lang w:eastAsia="zh-TW"/>
         </w:rPr>
@@ -3327,7 +3312,7 @@
               <w:adjustRightInd w:val="0"/>
               <w:snapToGrid w:val="0"/>
               <w:rPr>
-                <w:rFonts w:eastAsia="PMingLiU"/>
+                <w:rFonts w:eastAsia="新細明體"/>
                 <w:color w:val="000000"/>
                 <w:sz w:val="16"/>
                 <w:szCs w:val="16"/>
@@ -3336,7 +3321,7 @@
             </w:pPr>
             <w:r>
               <w:rPr>
-                <w:rFonts w:eastAsia="PMingLiU"/>
+                <w:rFonts w:eastAsia="新細明體"/>
                 <w:color w:val="000000"/>
                 <w:sz w:val="16"/>
                 <w:szCs w:val="16"/>
@@ -3350,7 +3335,7 @@
               <w:adjustRightInd w:val="0"/>
               <w:snapToGrid w:val="0"/>
               <w:rPr>
-                <w:rFonts w:eastAsia="PMingLiU"/>
+                <w:rFonts w:eastAsia="新細明體"/>
                 <w:color w:val="000000"/>
                 <w:sz w:val="16"/>
                 <w:szCs w:val="16"/>
@@ -3359,7 +3344,7 @@
             </w:pPr>
             <w:r>
               <w:rPr>
-                <w:rFonts w:eastAsia="PMingLiU"/>
+                <w:rFonts w:eastAsia="新細明體"/>
                 <w:color w:val="000000"/>
                 <w:sz w:val="16"/>
                 <w:szCs w:val="16"/>
@@ -3386,7 +3371,7 @@
               <w:adjustRightInd w:val="0"/>
               <w:snapToGrid w:val="0"/>
               <w:rPr>
-                <w:rFonts w:eastAsia="PMingLiU"/>
+                <w:rFonts w:eastAsia="新細明體"/>
                 <w:color w:val="000000"/>
                 <w:sz w:val="16"/>
                 <w:szCs w:val="16"/>
@@ -3395,7 +3380,7 @@
             </w:pPr>
             <w:r>
               <w:rPr>
-                <w:rFonts w:eastAsia="PMingLiU"/>
+                <w:rFonts w:eastAsia="新細明體"/>
                 <w:color w:val="000000"/>
                 <w:sz w:val="16"/>
                 <w:szCs w:val="16"/>
@@ -3422,7 +3407,7 @@
               <w:adjustRightInd w:val="0"/>
               <w:snapToGrid w:val="0"/>
               <w:rPr>
-                <w:rFonts w:eastAsia="PMingLiU"/>
+                <w:rFonts w:eastAsia="新細明體"/>
                 <w:color w:val="000000"/>
                 <w:sz w:val="16"/>
                 <w:szCs w:val="16"/>
@@ -3431,7 +3416,7 @@
             </w:pPr>
             <w:r>
               <w:rPr>
-                <w:rFonts w:eastAsia="PMingLiU"/>
+                <w:rFonts w:eastAsia="新細明體"/>
                 <w:color w:val="000000"/>
                 <w:sz w:val="16"/>
                 <w:szCs w:val="16"/>
@@ -3458,7 +3443,7 @@
               <w:adjustRightInd w:val="0"/>
               <w:snapToGrid w:val="0"/>
               <w:rPr>
-                <w:rFonts w:eastAsia="PMingLiU"/>
+                <w:rFonts w:eastAsia="新細明體"/>
                 <w:color w:val="000000"/>
                 <w:sz w:val="16"/>
                 <w:szCs w:val="16"/>
@@ -3467,7 +3452,7 @@
             </w:pPr>
             <w:r>
               <w:rPr>
-                <w:rFonts w:eastAsia="PMingLiU"/>
+                <w:rFonts w:eastAsia="新細明體"/>
                 <w:color w:val="000000"/>
                 <w:sz w:val="16"/>
                 <w:szCs w:val="16"/>
@@ -3494,7 +3479,7 @@
               <w:adjustRightInd w:val="0"/>
               <w:snapToGrid w:val="0"/>
               <w:rPr>
-                <w:rFonts w:eastAsia="PMingLiU"/>
+                <w:rFonts w:eastAsia="新細明體"/>
                 <w:color w:val="000000"/>
                 <w:sz w:val="16"/>
                 <w:szCs w:val="16"/>
@@ -3503,7 +3488,7 @@
             </w:pPr>
             <w:r>
               <w:rPr>
-                <w:rFonts w:eastAsia="PMingLiU"/>
+                <w:rFonts w:eastAsia="新細明體"/>
                 <w:color w:val="000000"/>
                 <w:sz w:val="16"/>
                 <w:szCs w:val="16"/>
@@ -3530,7 +3515,7 @@
               <w:adjustRightInd w:val="0"/>
               <w:snapToGrid w:val="0"/>
               <w:rPr>
-                <w:rFonts w:eastAsia="PMingLiU"/>
+                <w:rFonts w:eastAsia="新細明體"/>
                 <w:color w:val="000000"/>
                 <w:sz w:val="16"/>
                 <w:szCs w:val="16"/>
@@ -3539,7 +3524,7 @@
             </w:pPr>
             <w:r>
               <w:rPr>
-                <w:rFonts w:eastAsia="PMingLiU"/>
+                <w:rFonts w:eastAsia="新細明體"/>
                 <w:color w:val="000000"/>
                 <w:sz w:val="16"/>
                 <w:szCs w:val="16"/>
@@ -3566,7 +3551,7 @@
               <w:adjustRightInd w:val="0"/>
               <w:snapToGrid w:val="0"/>
               <w:rPr>
-                <w:rFonts w:eastAsia="PMingLiU"/>
+                <w:rFonts w:eastAsia="新細明體"/>
                 <w:color w:val="000000"/>
                 <w:sz w:val="16"/>
                 <w:szCs w:val="16"/>
@@ -3575,7 +3560,7 @@
             </w:pPr>
             <w:r>
               <w:rPr>
-                <w:rFonts w:eastAsia="PMingLiU"/>
+                <w:rFonts w:eastAsia="新細明體"/>
                 <w:color w:val="000000"/>
                 <w:sz w:val="16"/>
                 <w:szCs w:val="16"/>
@@ -3602,7 +3587,7 @@
               <w:adjustRightInd w:val="0"/>
               <w:snapToGrid w:val="0"/>
               <w:rPr>
-                <w:rFonts w:eastAsia="PMingLiU"/>
+                <w:rFonts w:eastAsia="新細明體"/>
                 <w:color w:val="000000"/>
                 <w:sz w:val="16"/>
                 <w:szCs w:val="16"/>
@@ -3611,7 +3596,7 @@
             </w:pPr>
             <w:r>
               <w:rPr>
-                <w:rFonts w:eastAsia="PMingLiU"/>
+                <w:rFonts w:eastAsia="新細明體"/>
                 <w:color w:val="000000"/>
                 <w:sz w:val="16"/>
                 <w:szCs w:val="16"/>
@@ -3638,7 +3623,7 @@
               <w:adjustRightInd w:val="0"/>
               <w:snapToGrid w:val="0"/>
               <w:rPr>
-                <w:rFonts w:eastAsia="PMingLiU"/>
+                <w:rFonts w:eastAsia="新細明體"/>
                 <w:color w:val="000000"/>
                 <w:sz w:val="16"/>
                 <w:szCs w:val="16"/>
@@ -3647,7 +3632,7 @@
             </w:pPr>
             <w:r>
               <w:rPr>
-                <w:rFonts w:eastAsia="PMingLiU"/>
+                <w:rFonts w:eastAsia="新細明體"/>
                 <w:color w:val="000000"/>
                 <w:sz w:val="16"/>
                 <w:szCs w:val="16"/>
@@ -3678,7 +3663,7 @@
               <w:adjustRightInd w:val="0"/>
               <w:snapToGrid w:val="0"/>
               <w:rPr>
-                <w:rFonts w:eastAsia="PMingLiU"/>
+                <w:rFonts w:eastAsia="新細明體"/>
                 <w:color w:val="000000"/>
                 <w:sz w:val="16"/>
                 <w:szCs w:val="16"/>
@@ -3687,7 +3672,7 @@
             </w:pPr>
             <w:r>
               <w:rPr>
-                <w:rFonts w:eastAsia="PMingLiU"/>
+                <w:rFonts w:eastAsia="新細明體"/>
                 <w:color w:val="000000"/>
                 <w:sz w:val="16"/>
                 <w:szCs w:val="16"/>
@@ -3713,7 +3698,7 @@
               <w:adjustRightInd w:val="0"/>
               <w:snapToGrid w:val="0"/>
               <w:rPr>
-                <w:rFonts w:eastAsia="PMingLiU"/>
+                <w:rFonts w:eastAsia="新細明體"/>
                 <w:color w:val="000000"/>
                 <w:sz w:val="16"/>
                 <w:szCs w:val="16"/>
@@ -3722,7 +3707,7 @@
             </w:pPr>
             <w:r>
               <w:rPr>
-                <w:rFonts w:eastAsia="PMingLiU"/>
+                <w:rFonts w:eastAsia="新細明體"/>
                 <w:color w:val="000000"/>
                 <w:sz w:val="16"/>
                 <w:szCs w:val="16"/>
@@ -3748,7 +3733,7 @@
               <w:adjustRightInd w:val="0"/>
               <w:snapToGrid w:val="0"/>
               <w:rPr>
-                <w:rFonts w:eastAsia="PMingLiU"/>
+                <w:rFonts w:eastAsia="新細明體"/>
                 <w:color w:val="000000"/>
                 <w:sz w:val="16"/>
                 <w:szCs w:val="16"/>
@@ -3757,7 +3742,7 @@
             </w:pPr>
             <w:r>
               <w:rPr>
-                <w:rFonts w:eastAsia="PMingLiU"/>
+                <w:rFonts w:eastAsia="新細明體"/>
                 <w:color w:val="000000"/>
                 <w:sz w:val="16"/>
                 <w:szCs w:val="16"/>
@@ -3783,7 +3768,7 @@
               <w:adjustRightInd w:val="0"/>
               <w:snapToGrid w:val="0"/>
               <w:rPr>
-                <w:rFonts w:eastAsia="PMingLiU"/>
+                <w:rFonts w:eastAsia="新細明體"/>
                 <w:color w:val="000000"/>
                 <w:sz w:val="16"/>
                 <w:szCs w:val="16"/>
@@ -3792,7 +3777,7 @@
             </w:pPr>
             <w:r>
               <w:rPr>
-                <w:rFonts w:eastAsia="PMingLiU"/>
+                <w:rFonts w:eastAsia="新細明體"/>
                 <w:color w:val="000000"/>
                 <w:sz w:val="16"/>
                 <w:szCs w:val="16"/>
@@ -3818,7 +3803,7 @@
               <w:adjustRightInd w:val="0"/>
               <w:snapToGrid w:val="0"/>
               <w:rPr>
-                <w:rFonts w:eastAsia="PMingLiU"/>
+                <w:rFonts w:eastAsia="新細明體"/>
                 <w:color w:val="000000"/>
                 <w:sz w:val="16"/>
                 <w:szCs w:val="16"/>
@@ -3827,7 +3812,7 @@
             </w:pPr>
             <w:r>
               <w:rPr>
-                <w:rFonts w:eastAsia="PMingLiU"/>
+                <w:rFonts w:eastAsia="新細明體"/>
                 <w:color w:val="000000"/>
                 <w:sz w:val="16"/>
                 <w:szCs w:val="16"/>
@@ -3853,7 +3838,7 @@
               <w:adjustRightInd w:val="0"/>
               <w:snapToGrid w:val="0"/>
               <w:rPr>
-                <w:rFonts w:eastAsia="PMingLiU"/>
+                <w:rFonts w:eastAsia="新細明體"/>
                 <w:color w:val="000000"/>
                 <w:sz w:val="16"/>
                 <w:szCs w:val="16"/>
@@ -3862,7 +3847,7 @@
             </w:pPr>
             <w:r>
               <w:rPr>
-                <w:rFonts w:eastAsia="PMingLiU"/>
+                <w:rFonts w:eastAsia="新細明體"/>
                 <w:color w:val="000000"/>
                 <w:sz w:val="16"/>
                 <w:szCs w:val="16"/>
@@ -3888,7 +3873,7 @@
               <w:adjustRightInd w:val="0"/>
               <w:snapToGrid w:val="0"/>
               <w:rPr>
-                <w:rFonts w:eastAsia="PMingLiU"/>
+                <w:rFonts w:eastAsia="新細明體"/>
                 <w:color w:val="000000"/>
                 <w:sz w:val="16"/>
                 <w:szCs w:val="16"/>
@@ -3897,7 +3882,7 @@
             </w:pPr>
             <w:r>
               <w:rPr>
-                <w:rFonts w:eastAsia="PMingLiU"/>
+                <w:rFonts w:eastAsia="新細明體"/>
                 <w:color w:val="000000"/>
                 <w:sz w:val="16"/>
                 <w:szCs w:val="16"/>
@@ -3923,7 +3908,7 @@
               <w:adjustRightInd w:val="0"/>
               <w:snapToGrid w:val="0"/>
               <w:rPr>
-                <w:rFonts w:eastAsia="PMingLiU"/>
+                <w:rFonts w:eastAsia="新細明體"/>
                 <w:color w:val="000000"/>
                 <w:sz w:val="16"/>
                 <w:szCs w:val="16"/>
@@ -3932,7 +3917,7 @@
             </w:pPr>
             <w:r>
               <w:rPr>
-                <w:rFonts w:eastAsia="PMingLiU"/>
+                <w:rFonts w:eastAsia="新細明體"/>
                 <w:color w:val="000000"/>
                 <w:sz w:val="16"/>
                 <w:szCs w:val="16"/>
@@ -3958,7 +3943,7 @@
               <w:adjustRightInd w:val="0"/>
               <w:snapToGrid w:val="0"/>
               <w:rPr>
-                <w:rFonts w:eastAsia="PMingLiU"/>
+                <w:rFonts w:eastAsia="新細明體"/>
                 <w:color w:val="000000"/>
                 <w:sz w:val="16"/>
                 <w:szCs w:val="16"/>
@@ -3967,7 +3952,7 @@
             </w:pPr>
             <w:r>
               <w:rPr>
-                <w:rFonts w:eastAsia="PMingLiU"/>
+                <w:rFonts w:eastAsia="新細明體"/>
                 <w:color w:val="000000"/>
                 <w:sz w:val="16"/>
                 <w:szCs w:val="16"/>
@@ -3995,7 +3980,7 @@
               <w:adjustRightInd w:val="0"/>
               <w:snapToGrid w:val="0"/>
               <w:rPr>
-                <w:rFonts w:eastAsia="PMingLiU"/>
+                <w:rFonts w:eastAsia="新細明體"/>
                 <w:color w:val="000000"/>
                 <w:sz w:val="16"/>
                 <w:szCs w:val="16"/>
@@ -4004,7 +3989,7 @@
             </w:pPr>
             <w:r>
               <w:rPr>
-                <w:rFonts w:eastAsia="PMingLiU"/>
+                <w:rFonts w:eastAsia="新細明體"/>
                 <w:color w:val="000000"/>
                 <w:sz w:val="16"/>
                 <w:szCs w:val="16"/>
@@ -4027,7 +4012,7 @@
               <w:adjustRightInd w:val="0"/>
               <w:snapToGrid w:val="0"/>
               <w:rPr>
-                <w:rFonts w:eastAsia="PMingLiU"/>
+                <w:rFonts w:eastAsia="新細明體"/>
                 <w:color w:val="000000"/>
                 <w:sz w:val="16"/>
                 <w:szCs w:val="16"/>
@@ -4036,7 +4021,7 @@
             </w:pPr>
             <w:r>
               <w:rPr>
-                <w:rFonts w:eastAsia="PMingLiU"/>
+                <w:rFonts w:eastAsia="新細明體"/>
                 <w:color w:val="000000"/>
                 <w:sz w:val="16"/>
                 <w:szCs w:val="16"/>
@@ -4059,7 +4044,7 @@
               <w:adjustRightInd w:val="0"/>
               <w:snapToGrid w:val="0"/>
               <w:rPr>
-                <w:rFonts w:eastAsia="PMingLiU"/>
+                <w:rFonts w:eastAsia="新細明體"/>
                 <w:color w:val="000000"/>
                 <w:sz w:val="16"/>
                 <w:szCs w:val="16"/>
@@ -4068,7 +4053,7 @@
             </w:pPr>
             <w:r>
               <w:rPr>
-                <w:rFonts w:eastAsia="PMingLiU"/>
+                <w:rFonts w:eastAsia="新細明體"/>
                 <w:color w:val="000000"/>
                 <w:sz w:val="16"/>
                 <w:szCs w:val="16"/>
@@ -4091,7 +4076,7 @@
               <w:adjustRightInd w:val="0"/>
               <w:snapToGrid w:val="0"/>
               <w:rPr>
-                <w:rFonts w:eastAsia="PMingLiU"/>
+                <w:rFonts w:eastAsia="新細明體"/>
                 <w:color w:val="000000"/>
                 <w:sz w:val="16"/>
                 <w:szCs w:val="16"/>
@@ -4100,7 +4085,7 @@
             </w:pPr>
             <w:r>
               <w:rPr>
-                <w:rFonts w:eastAsia="PMingLiU"/>
+                <w:rFonts w:eastAsia="新細明體"/>
                 <w:color w:val="000000"/>
                 <w:sz w:val="16"/>
                 <w:szCs w:val="16"/>
@@ -4123,7 +4108,7 @@
               <w:adjustRightInd w:val="0"/>
               <w:snapToGrid w:val="0"/>
               <w:rPr>
-                <w:rFonts w:eastAsia="PMingLiU"/>
+                <w:rFonts w:eastAsia="新細明體"/>
                 <w:color w:val="000000"/>
                 <w:sz w:val="16"/>
                 <w:szCs w:val="16"/>
@@ -4132,7 +4117,7 @@
             </w:pPr>
             <w:r>
               <w:rPr>
-                <w:rFonts w:eastAsia="PMingLiU"/>
+                <w:rFonts w:eastAsia="新細明體"/>
                 <w:color w:val="000000"/>
                 <w:sz w:val="16"/>
                 <w:szCs w:val="16"/>
@@ -4155,7 +4140,7 @@
               <w:adjustRightInd w:val="0"/>
               <w:snapToGrid w:val="0"/>
               <w:rPr>
-                <w:rFonts w:eastAsia="PMingLiU"/>
+                <w:rFonts w:eastAsia="新細明體"/>
                 <w:color w:val="000000"/>
                 <w:sz w:val="16"/>
                 <w:szCs w:val="16"/>
@@ -4164,7 +4149,7 @@
             </w:pPr>
             <w:r>
               <w:rPr>
-                <w:rFonts w:eastAsia="PMingLiU"/>
+                <w:rFonts w:eastAsia="新細明體"/>
                 <w:color w:val="000000"/>
                 <w:sz w:val="16"/>
                 <w:szCs w:val="16"/>
@@ -4187,7 +4172,7 @@
               <w:adjustRightInd w:val="0"/>
               <w:snapToGrid w:val="0"/>
               <w:rPr>
-                <w:rFonts w:eastAsia="PMingLiU"/>
+                <w:rFonts w:eastAsia="新細明體"/>
                 <w:color w:val="000000"/>
                 <w:sz w:val="16"/>
                 <w:szCs w:val="16"/>
@@ -4196,7 +4181,7 @@
             </w:pPr>
             <w:r>
               <w:rPr>
-                <w:rFonts w:eastAsia="PMingLiU"/>
+                <w:rFonts w:eastAsia="新細明體"/>
                 <w:color w:val="000000"/>
                 <w:sz w:val="16"/>
                 <w:szCs w:val="16"/>
@@ -4219,7 +4204,7 @@
               <w:adjustRightInd w:val="0"/>
               <w:snapToGrid w:val="0"/>
               <w:rPr>
-                <w:rFonts w:eastAsia="PMingLiU"/>
+                <w:rFonts w:eastAsia="新細明體"/>
                 <w:color w:val="000000"/>
                 <w:sz w:val="16"/>
                 <w:szCs w:val="16"/>
@@ -4228,7 +4213,7 @@
             </w:pPr>
             <w:r>
               <w:rPr>
-                <w:rFonts w:eastAsia="PMingLiU"/>
+                <w:rFonts w:eastAsia="新細明體"/>
                 <w:color w:val="000000"/>
                 <w:sz w:val="16"/>
                 <w:szCs w:val="16"/>
@@ -4251,7 +4236,7 @@
               <w:adjustRightInd w:val="0"/>
               <w:snapToGrid w:val="0"/>
               <w:rPr>
-                <w:rFonts w:eastAsia="PMingLiU"/>
+                <w:rFonts w:eastAsia="新細明體"/>
                 <w:color w:val="000000"/>
                 <w:sz w:val="16"/>
                 <w:szCs w:val="16"/>
@@ -4260,7 +4245,7 @@
             </w:pPr>
             <w:r>
               <w:rPr>
-                <w:rFonts w:eastAsia="PMingLiU"/>
+                <w:rFonts w:eastAsia="新細明體"/>
                 <w:color w:val="000000"/>
                 <w:sz w:val="16"/>
                 <w:szCs w:val="16"/>
@@ -4288,7 +4273,7 @@
               <w:adjustRightInd w:val="0"/>
               <w:snapToGrid w:val="0"/>
               <w:rPr>
-                <w:rFonts w:eastAsia="PMingLiU"/>
+                <w:rFonts w:eastAsia="新細明體"/>
                 <w:color w:val="000000"/>
                 <w:sz w:val="16"/>
                 <w:szCs w:val="16"/>
@@ -4297,7 +4282,7 @@
             </w:pPr>
             <w:r>
               <w:rPr>
-                <w:rFonts w:eastAsia="PMingLiU"/>
+                <w:rFonts w:eastAsia="新細明體"/>
                 <w:color w:val="000000"/>
                 <w:sz w:val="16"/>
                 <w:szCs w:val="16"/>
@@ -4320,7 +4305,7 @@
               <w:adjustRightInd w:val="0"/>
               <w:snapToGrid w:val="0"/>
               <w:rPr>
-                <w:rFonts w:eastAsia="PMingLiU"/>
+                <w:rFonts w:eastAsia="新細明體"/>
                 <w:color w:val="000000"/>
                 <w:sz w:val="16"/>
                 <w:szCs w:val="16"/>
@@ -4329,7 +4314,7 @@
             </w:pPr>
             <w:r>
               <w:rPr>
-                <w:rFonts w:eastAsia="PMingLiU"/>
+                <w:rFonts w:eastAsia="新細明體"/>
                 <w:color w:val="000000"/>
                 <w:sz w:val="16"/>
                 <w:szCs w:val="16"/>
@@ -4352,7 +4337,7 @@
               <w:adjustRightInd w:val="0"/>
               <w:snapToGrid w:val="0"/>
               <w:rPr>
-                <w:rFonts w:eastAsia="PMingLiU"/>
+                <w:rFonts w:eastAsia="新細明體"/>
                 <w:color w:val="000000"/>
                 <w:sz w:val="16"/>
                 <w:szCs w:val="16"/>
@@ -4361,7 +4346,7 @@
             </w:pPr>
             <w:r>
               <w:rPr>
-                <w:rFonts w:eastAsia="PMingLiU"/>
+                <w:rFonts w:eastAsia="新細明體"/>
                 <w:color w:val="000000"/>
                 <w:sz w:val="16"/>
                 <w:szCs w:val="16"/>
@@ -4384,7 +4369,7 @@
               <w:adjustRightInd w:val="0"/>
               <w:snapToGrid w:val="0"/>
               <w:rPr>
-                <w:rFonts w:eastAsia="PMingLiU"/>
+                <w:rFonts w:eastAsia="新細明體"/>
                 <w:color w:val="000000"/>
                 <w:sz w:val="16"/>
                 <w:szCs w:val="16"/>
@@ -4393,7 +4378,7 @@
             </w:pPr>
             <w:r>
               <w:rPr>
-                <w:rFonts w:eastAsia="PMingLiU"/>
+                <w:rFonts w:eastAsia="新細明體"/>
                 <w:color w:val="000000"/>
                 <w:sz w:val="16"/>
                 <w:szCs w:val="16"/>
@@ -4416,7 +4401,7 @@
               <w:adjustRightInd w:val="0"/>
               <w:snapToGrid w:val="0"/>
               <w:rPr>
-                <w:rFonts w:eastAsia="PMingLiU"/>
+                <w:rFonts w:eastAsia="新細明體"/>
                 <w:color w:val="000000"/>
                 <w:sz w:val="16"/>
                 <w:szCs w:val="16"/>
@@ -4425,7 +4410,7 @@
             </w:pPr>
             <w:r>
               <w:rPr>
-                <w:rFonts w:eastAsia="PMingLiU"/>
+                <w:rFonts w:eastAsia="新細明體"/>
                 <w:color w:val="000000"/>
                 <w:sz w:val="16"/>
                 <w:szCs w:val="16"/>
@@ -4448,7 +4433,7 @@
               <w:adjustRightInd w:val="0"/>
               <w:snapToGrid w:val="0"/>
               <w:rPr>
-                <w:rFonts w:eastAsia="PMingLiU"/>
+                <w:rFonts w:eastAsia="新細明體"/>
                 <w:color w:val="000000"/>
                 <w:sz w:val="16"/>
                 <w:szCs w:val="16"/>
@@ -4457,7 +4442,7 @@
             </w:pPr>
             <w:r>
               <w:rPr>
-                <w:rFonts w:eastAsia="PMingLiU"/>
+                <w:rFonts w:eastAsia="新細明體"/>
                 <w:color w:val="000000"/>
                 <w:sz w:val="16"/>
                 <w:szCs w:val="16"/>
@@ -4480,7 +4465,7 @@
               <w:adjustRightInd w:val="0"/>
               <w:snapToGrid w:val="0"/>
               <w:rPr>
-                <w:rFonts w:eastAsia="PMingLiU"/>
+                <w:rFonts w:eastAsia="新細明體"/>
                 <w:color w:val="000000"/>
                 <w:sz w:val="16"/>
                 <w:szCs w:val="16"/>
@@ -4489,7 +4474,7 @@
             </w:pPr>
             <w:r>
               <w:rPr>
-                <w:rFonts w:eastAsia="PMingLiU"/>
+                <w:rFonts w:eastAsia="新細明體"/>
                 <w:color w:val="000000"/>
                 <w:sz w:val="16"/>
                 <w:szCs w:val="16"/>
@@ -4512,7 +4497,7 @@
               <w:adjustRightInd w:val="0"/>
               <w:snapToGrid w:val="0"/>
               <w:rPr>
-                <w:rFonts w:eastAsia="PMingLiU"/>
+                <w:rFonts w:eastAsia="新細明體"/>
                 <w:color w:val="000000"/>
                 <w:sz w:val="16"/>
                 <w:szCs w:val="16"/>
@@ -4521,7 +4506,7 @@
             </w:pPr>
             <w:r>
               <w:rPr>
-                <w:rFonts w:eastAsia="PMingLiU"/>
+                <w:rFonts w:eastAsia="新細明體"/>
                 <w:color w:val="000000"/>
                 <w:sz w:val="16"/>
                 <w:szCs w:val="16"/>
@@ -4544,7 +4529,7 @@
               <w:adjustRightInd w:val="0"/>
               <w:snapToGrid w:val="0"/>
               <w:rPr>
-                <w:rFonts w:eastAsia="PMingLiU"/>
+                <w:rFonts w:eastAsia="新細明體"/>
                 <w:color w:val="000000"/>
                 <w:sz w:val="16"/>
                 <w:szCs w:val="16"/>
@@ -4553,7 +4538,7 @@
             </w:pPr>
             <w:r>
               <w:rPr>
-                <w:rFonts w:eastAsia="PMingLiU"/>
+                <w:rFonts w:eastAsia="新細明體"/>
                 <w:color w:val="000000"/>
                 <w:sz w:val="16"/>
                 <w:szCs w:val="16"/>
@@ -4581,7 +4566,7 @@
               <w:adjustRightInd w:val="0"/>
               <w:snapToGrid w:val="0"/>
               <w:rPr>
-                <w:rFonts w:eastAsia="PMingLiU"/>
+                <w:rFonts w:eastAsia="新細明體"/>
                 <w:color w:val="000000"/>
                 <w:sz w:val="16"/>
                 <w:szCs w:val="16"/>
@@ -4590,7 +4575,7 @@
             </w:pPr>
             <w:r>
               <w:rPr>
-                <w:rFonts w:eastAsia="PMingLiU"/>
+                <w:rFonts w:eastAsia="新細明體"/>
                 <w:color w:val="000000"/>
                 <w:sz w:val="16"/>
                 <w:szCs w:val="16"/>
@@ -4613,7 +4598,7 @@
               <w:adjustRightInd w:val="0"/>
               <w:snapToGrid w:val="0"/>
               <w:rPr>
-                <w:rFonts w:eastAsia="PMingLiU"/>
+                <w:rFonts w:eastAsia="新細明體"/>
                 <w:color w:val="000000"/>
                 <w:sz w:val="16"/>
                 <w:szCs w:val="16"/>
@@ -4622,7 +4607,7 @@
             </w:pPr>
             <w:r>
               <w:rPr>
-                <w:rFonts w:eastAsia="PMingLiU"/>
+                <w:rFonts w:eastAsia="新細明體"/>
                 <w:color w:val="000000"/>
                 <w:sz w:val="16"/>
                 <w:szCs w:val="16"/>
@@ -4645,7 +4630,7 @@
               <w:adjustRightInd w:val="0"/>
               <w:snapToGrid w:val="0"/>
               <w:rPr>
-                <w:rFonts w:eastAsia="PMingLiU"/>
+                <w:rFonts w:eastAsia="新細明體"/>
                 <w:color w:val="000000"/>
                 <w:sz w:val="16"/>
                 <w:szCs w:val="16"/>
@@ -4654,7 +4639,7 @@
             </w:pPr>
             <w:r>
               <w:rPr>
-                <w:rFonts w:eastAsia="PMingLiU"/>
+                <w:rFonts w:eastAsia="新細明體"/>
                 <w:color w:val="000000"/>
                 <w:sz w:val="16"/>
                 <w:szCs w:val="16"/>
@@ -4677,7 +4662,7 @@
               <w:adjustRightInd w:val="0"/>
               <w:snapToGrid w:val="0"/>
               <w:rPr>
-                <w:rFonts w:eastAsia="PMingLiU"/>
+                <w:rFonts w:eastAsia="新細明體"/>
                 <w:color w:val="000000"/>
                 <w:sz w:val="16"/>
                 <w:szCs w:val="16"/>
@@ -4686,7 +4671,7 @@
             </w:pPr>
             <w:r>
               <w:rPr>
-                <w:rFonts w:eastAsia="PMingLiU"/>
+                <w:rFonts w:eastAsia="新細明體"/>
                 <w:color w:val="000000"/>
                 <w:sz w:val="16"/>
                 <w:szCs w:val="16"/>
@@ -4709,7 +4694,7 @@
               <w:adjustRightInd w:val="0"/>
               <w:snapToGrid w:val="0"/>
               <w:rPr>
-                <w:rFonts w:eastAsia="PMingLiU"/>
+                <w:rFonts w:eastAsia="新細明體"/>
                 <w:color w:val="000000"/>
                 <w:sz w:val="16"/>
                 <w:szCs w:val="16"/>
@@ -4718,7 +4703,7 @@
             </w:pPr>
             <w:r>
               <w:rPr>
-                <w:rFonts w:eastAsia="PMingLiU"/>
+                <w:rFonts w:eastAsia="新細明體"/>
                 <w:color w:val="000000"/>
                 <w:sz w:val="16"/>
                 <w:szCs w:val="16"/>
@@ -4741,7 +4726,7 @@
               <w:adjustRightInd w:val="0"/>
               <w:snapToGrid w:val="0"/>
               <w:rPr>
-                <w:rFonts w:eastAsia="PMingLiU"/>
+                <w:rFonts w:eastAsia="新細明體"/>
                 <w:color w:val="000000"/>
                 <w:sz w:val="16"/>
                 <w:szCs w:val="16"/>
@@ -4750,7 +4735,7 @@
             </w:pPr>
             <w:r>
               <w:rPr>
-                <w:rFonts w:eastAsia="PMingLiU"/>
+                <w:rFonts w:eastAsia="新細明體"/>
                 <w:color w:val="000000"/>
                 <w:sz w:val="16"/>
                 <w:szCs w:val="16"/>
@@ -4773,7 +4758,7 @@
               <w:adjustRightInd w:val="0"/>
               <w:snapToGrid w:val="0"/>
               <w:rPr>
-                <w:rFonts w:eastAsia="PMingLiU"/>
+                <w:rFonts w:eastAsia="新細明體"/>
                 <w:color w:val="000000"/>
                 <w:sz w:val="16"/>
                 <w:szCs w:val="16"/>
@@ -4782,7 +4767,7 @@
             </w:pPr>
             <w:r>
               <w:rPr>
-                <w:rFonts w:eastAsia="PMingLiU"/>
+                <w:rFonts w:eastAsia="新細明體"/>
                 <w:color w:val="000000"/>
                 <w:sz w:val="16"/>
                 <w:szCs w:val="16"/>
@@ -4805,7 +4790,7 @@
               <w:adjustRightInd w:val="0"/>
               <w:snapToGrid w:val="0"/>
               <w:rPr>
-                <w:rFonts w:eastAsia="PMingLiU"/>
+                <w:rFonts w:eastAsia="新細明體"/>
                 <w:color w:val="000000"/>
                 <w:sz w:val="16"/>
                 <w:szCs w:val="16"/>
@@ -4814,7 +4799,7 @@
             </w:pPr>
             <w:r>
               <w:rPr>
-                <w:rFonts w:eastAsia="PMingLiU"/>
+                <w:rFonts w:eastAsia="新細明體"/>
                 <w:color w:val="000000"/>
                 <w:sz w:val="16"/>
                 <w:szCs w:val="16"/>
@@ -4837,7 +4822,7 @@
               <w:adjustRightInd w:val="0"/>
               <w:snapToGrid w:val="0"/>
               <w:rPr>
-                <w:rFonts w:eastAsia="PMingLiU"/>
+                <w:rFonts w:eastAsia="新細明體"/>
                 <w:color w:val="000000"/>
                 <w:sz w:val="16"/>
                 <w:szCs w:val="16"/>
@@ -4846,7 +4831,7 @@
             </w:pPr>
             <w:r>
               <w:rPr>
-                <w:rFonts w:eastAsia="PMingLiU"/>
+                <w:rFonts w:eastAsia="新細明體"/>
                 <w:color w:val="000000"/>
                 <w:sz w:val="16"/>
                 <w:szCs w:val="16"/>
@@ -4874,7 +4859,7 @@
               <w:adjustRightInd w:val="0"/>
               <w:snapToGrid w:val="0"/>
               <w:rPr>
-                <w:rFonts w:eastAsia="PMingLiU"/>
+                <w:rFonts w:eastAsia="新細明體"/>
                 <w:color w:val="000000"/>
                 <w:sz w:val="16"/>
                 <w:szCs w:val="16"/>
@@ -4883,7 +4868,7 @@
             </w:pPr>
             <w:r>
               <w:rPr>
-                <w:rFonts w:eastAsia="PMingLiU"/>
+                <w:rFonts w:eastAsia="新細明體"/>
                 <w:color w:val="000000"/>
                 <w:sz w:val="16"/>
                 <w:szCs w:val="16"/>
@@ -4906,7 +4891,7 @@
               <w:adjustRightInd w:val="0"/>
               <w:snapToGrid w:val="0"/>
               <w:rPr>
-                <w:rFonts w:eastAsia="PMingLiU"/>
+                <w:rFonts w:eastAsia="新細明體"/>
                 <w:color w:val="000000"/>
                 <w:sz w:val="16"/>
                 <w:szCs w:val="16"/>
@@ -4915,7 +4900,7 @@
             </w:pPr>
             <w:r>
               <w:rPr>
-                <w:rFonts w:eastAsia="PMingLiU"/>
+                <w:rFonts w:eastAsia="新細明體"/>
                 <w:color w:val="000000"/>
                 <w:sz w:val="16"/>
                 <w:szCs w:val="16"/>
@@ -4938,7 +4923,7 @@
               <w:adjustRightInd w:val="0"/>
               <w:snapToGrid w:val="0"/>
               <w:rPr>
-                <w:rFonts w:eastAsia="PMingLiU"/>
+                <w:rFonts w:eastAsia="新細明體"/>
                 <w:color w:val="000000"/>
                 <w:sz w:val="16"/>
                 <w:szCs w:val="16"/>
@@ -4947,7 +4932,7 @@
             </w:pPr>
             <w:r>
               <w:rPr>
-                <w:rFonts w:eastAsia="PMingLiU"/>
+                <w:rFonts w:eastAsia="新細明體"/>
                 <w:color w:val="000000"/>
                 <w:sz w:val="16"/>
                 <w:szCs w:val="16"/>
@@ -4970,7 +4955,7 @@
               <w:adjustRightInd w:val="0"/>
               <w:snapToGrid w:val="0"/>
               <w:rPr>
-                <w:rFonts w:eastAsia="PMingLiU"/>
+                <w:rFonts w:eastAsia="新細明體"/>
                 <w:color w:val="000000"/>
                 <w:sz w:val="16"/>
                 <w:szCs w:val="16"/>
@@ -4979,7 +4964,7 @@
             </w:pPr>
             <w:r>
               <w:rPr>
-                <w:rFonts w:eastAsia="PMingLiU"/>
+                <w:rFonts w:eastAsia="新細明體"/>
                 <w:color w:val="000000"/>
                 <w:sz w:val="16"/>
                 <w:szCs w:val="16"/>
@@ -5002,7 +4987,7 @@
               <w:adjustRightInd w:val="0"/>
               <w:snapToGrid w:val="0"/>
               <w:rPr>
-                <w:rFonts w:eastAsia="PMingLiU"/>
+                <w:rFonts w:eastAsia="新細明體"/>
                 <w:color w:val="000000"/>
                 <w:sz w:val="16"/>
                 <w:szCs w:val="16"/>
@@ -5011,7 +4996,7 @@
             </w:pPr>
             <w:r>
               <w:rPr>
-                <w:rFonts w:eastAsia="PMingLiU"/>
+                <w:rFonts w:eastAsia="新細明體"/>
                 <w:color w:val="000000"/>
                 <w:sz w:val="16"/>
                 <w:szCs w:val="16"/>
@@ -5034,7 +5019,7 @@
               <w:adjustRightInd w:val="0"/>
               <w:snapToGrid w:val="0"/>
               <w:rPr>
-                <w:rFonts w:eastAsia="PMingLiU"/>
+                <w:rFonts w:eastAsia="新細明體"/>
                 <w:color w:val="000000"/>
                 <w:sz w:val="16"/>
                 <w:szCs w:val="16"/>
@@ -5043,7 +5028,7 @@
             </w:pPr>
             <w:r>
               <w:rPr>
-                <w:rFonts w:eastAsia="PMingLiU"/>
+                <w:rFonts w:eastAsia="新細明體"/>
                 <w:color w:val="000000"/>
                 <w:sz w:val="16"/>
                 <w:szCs w:val="16"/>
@@ -5066,7 +5051,7 @@
               <w:adjustRightInd w:val="0"/>
               <w:snapToGrid w:val="0"/>
               <w:rPr>
-                <w:rFonts w:eastAsia="PMingLiU"/>
+                <w:rFonts w:eastAsia="新細明體"/>
                 <w:color w:val="000000"/>
                 <w:sz w:val="16"/>
                 <w:szCs w:val="16"/>
@@ -5075,7 +5060,7 @@
             </w:pPr>
             <w:r>
               <w:rPr>
-                <w:rFonts w:eastAsia="PMingLiU"/>
+                <w:rFonts w:eastAsia="新細明體"/>
                 <w:color w:val="000000"/>
                 <w:sz w:val="16"/>
                 <w:szCs w:val="16"/>
@@ -5098,7 +5083,7 @@
               <w:adjustRightInd w:val="0"/>
               <w:snapToGrid w:val="0"/>
               <w:rPr>
-                <w:rFonts w:eastAsia="PMingLiU"/>
+                <w:rFonts w:eastAsia="新細明體"/>
                 <w:color w:val="000000"/>
                 <w:sz w:val="16"/>
                 <w:szCs w:val="16"/>
@@ -5107,7 +5092,7 @@
             </w:pPr>
             <w:r>
               <w:rPr>
-                <w:rFonts w:eastAsia="PMingLiU"/>
+                <w:rFonts w:eastAsia="新細明體"/>
                 <w:color w:val="000000"/>
                 <w:sz w:val="16"/>
                 <w:szCs w:val="16"/>
@@ -5130,7 +5115,7 @@
               <w:adjustRightInd w:val="0"/>
               <w:snapToGrid w:val="0"/>
               <w:rPr>
-                <w:rFonts w:eastAsia="PMingLiU"/>
+                <w:rFonts w:eastAsia="新細明體"/>
                 <w:color w:val="000000"/>
                 <w:sz w:val="16"/>
                 <w:szCs w:val="16"/>
@@ -5139,7 +5124,7 @@
             </w:pPr>
             <w:r>
               <w:rPr>
-                <w:rFonts w:eastAsia="PMingLiU"/>
+                <w:rFonts w:eastAsia="新細明體"/>
                 <w:color w:val="000000"/>
                 <w:sz w:val="16"/>
                 <w:szCs w:val="16"/>
@@ -5167,7 +5152,7 @@
               <w:adjustRightInd w:val="0"/>
               <w:snapToGrid w:val="0"/>
               <w:rPr>
-                <w:rFonts w:eastAsia="PMingLiU"/>
+                <w:rFonts w:eastAsia="新細明體"/>
                 <w:color w:val="000000"/>
                 <w:sz w:val="16"/>
                 <w:szCs w:val="16"/>
@@ -5176,7 +5161,7 @@
             </w:pPr>
             <w:r>
               <w:rPr>
-                <w:rFonts w:eastAsia="PMingLiU"/>
+                <w:rFonts w:eastAsia="新細明體"/>
                 <w:color w:val="000000"/>
                 <w:sz w:val="16"/>
                 <w:szCs w:val="16"/>
@@ -5199,7 +5184,7 @@
               <w:adjustRightInd w:val="0"/>
               <w:snapToGrid w:val="0"/>
               <w:rPr>
-                <w:rFonts w:eastAsia="PMingLiU"/>
+                <w:rFonts w:eastAsia="新細明體"/>
                 <w:color w:val="000000"/>
                 <w:sz w:val="16"/>
                 <w:szCs w:val="16"/>
@@ -5208,7 +5193,7 @@
             </w:pPr>
             <w:r>
               <w:rPr>
-                <w:rFonts w:eastAsia="PMingLiU"/>
+                <w:rFonts w:eastAsia="新細明體"/>
                 <w:color w:val="000000"/>
                 <w:sz w:val="16"/>
                 <w:szCs w:val="16"/>
@@ -5231,7 +5216,7 @@
               <w:adjustRightInd w:val="0"/>
               <w:snapToGrid w:val="0"/>
               <w:rPr>
-                <w:rFonts w:eastAsia="PMingLiU"/>
+                <w:rFonts w:eastAsia="新細明體"/>
                 <w:color w:val="000000"/>
                 <w:sz w:val="16"/>
                 <w:szCs w:val="16"/>
@@ -5240,7 +5225,7 @@
             </w:pPr>
             <w:r>
               <w:rPr>
-                <w:rFonts w:eastAsia="PMingLiU"/>
+                <w:rFonts w:eastAsia="新細明體"/>
                 <w:color w:val="000000"/>
                 <w:sz w:val="16"/>
                 <w:szCs w:val="16"/>
@@ -5263,7 +5248,7 @@
               <w:adjustRightInd w:val="0"/>
               <w:snapToGrid w:val="0"/>
               <w:rPr>
-                <w:rFonts w:eastAsia="PMingLiU"/>
+                <w:rFonts w:eastAsia="新細明體"/>
                 <w:color w:val="000000"/>
                 <w:sz w:val="16"/>
                 <w:szCs w:val="16"/>
@@ -5272,7 +5257,7 @@
             </w:pPr>
             <w:r>
               <w:rPr>
-                <w:rFonts w:eastAsia="PMingLiU"/>
+                <w:rFonts w:eastAsia="新細明體"/>
                 <w:color w:val="000000"/>
                 <w:sz w:val="16"/>
                 <w:szCs w:val="16"/>
@@ -5295,7 +5280,7 @@
               <w:adjustRightInd w:val="0"/>
               <w:snapToGrid w:val="0"/>
               <w:rPr>
-                <w:rFonts w:eastAsia="PMingLiU"/>
+                <w:rFonts w:eastAsia="新細明體"/>
                 <w:color w:val="000000"/>
                 <w:sz w:val="16"/>
                 <w:szCs w:val="16"/>
@@ -5304,7 +5289,7 @@
             </w:pPr>
             <w:r>
               <w:rPr>
-                <w:rFonts w:eastAsia="PMingLiU"/>
+                <w:rFonts w:eastAsia="新細明體"/>
                 <w:color w:val="000000"/>
                 <w:sz w:val="16"/>
                 <w:szCs w:val="16"/>
@@ -5327,7 +5312,7 @@
               <w:adjustRightInd w:val="0"/>
               <w:snapToGrid w:val="0"/>
               <w:rPr>
-                <w:rFonts w:eastAsia="PMingLiU"/>
+                <w:rFonts w:eastAsia="新細明體"/>
                 <w:color w:val="000000"/>
                 <w:sz w:val="16"/>
                 <w:szCs w:val="16"/>
@@ -5336,7 +5321,7 @@
             </w:pPr>
             <w:r>
               <w:rPr>
-                <w:rFonts w:eastAsia="PMingLiU"/>
+                <w:rFonts w:eastAsia="新細明體"/>
                 <w:color w:val="000000"/>
                 <w:sz w:val="16"/>
                 <w:szCs w:val="16"/>
@@ -5359,7 +5344,7 @@
               <w:adjustRightInd w:val="0"/>
               <w:snapToGrid w:val="0"/>
               <w:rPr>
-                <w:rFonts w:eastAsia="PMingLiU"/>
+                <w:rFonts w:eastAsia="新細明體"/>
                 <w:color w:val="000000"/>
                 <w:sz w:val="16"/>
                 <w:szCs w:val="16"/>
@@ -5368,7 +5353,7 @@
             </w:pPr>
             <w:r>
               <w:rPr>
-                <w:rFonts w:eastAsia="PMingLiU"/>
+                <w:rFonts w:eastAsia="新細明體"/>
                 <w:color w:val="000000"/>
                 <w:sz w:val="16"/>
                 <w:szCs w:val="16"/>
@@ -5391,7 +5376,7 @@
               <w:adjustRightInd w:val="0"/>
               <w:snapToGrid w:val="0"/>
               <w:rPr>
-                <w:rFonts w:eastAsia="PMingLiU"/>
+                <w:rFonts w:eastAsia="新細明體"/>
                 <w:color w:val="000000"/>
                 <w:sz w:val="16"/>
                 <w:szCs w:val="16"/>
@@ -5400,7 +5385,7 @@
             </w:pPr>
             <w:r>
               <w:rPr>
-                <w:rFonts w:eastAsia="PMingLiU"/>
+                <w:rFonts w:eastAsia="新細明體"/>
                 <w:color w:val="000000"/>
                 <w:sz w:val="16"/>
                 <w:szCs w:val="16"/>
@@ -5423,7 +5408,7 @@
               <w:adjustRightInd w:val="0"/>
               <w:snapToGrid w:val="0"/>
               <w:rPr>
-                <w:rFonts w:eastAsia="PMingLiU"/>
+                <w:rFonts w:eastAsia="新細明體"/>
                 <w:color w:val="000000"/>
                 <w:sz w:val="16"/>
                 <w:szCs w:val="16"/>
@@ -5432,7 +5417,7 @@
             </w:pPr>
             <w:r>
               <w:rPr>
-                <w:rFonts w:eastAsia="PMingLiU"/>
+                <w:rFonts w:eastAsia="新細明體"/>
                 <w:color w:val="000000"/>
                 <w:sz w:val="16"/>
                 <w:szCs w:val="16"/>
@@ -5460,7 +5445,7 @@
               <w:adjustRightInd w:val="0"/>
               <w:snapToGrid w:val="0"/>
               <w:rPr>
-                <w:rFonts w:eastAsia="PMingLiU"/>
+                <w:rFonts w:eastAsia="新細明體"/>
                 <w:color w:val="000000"/>
                 <w:sz w:val="16"/>
                 <w:szCs w:val="16"/>
@@ -5469,7 +5454,7 @@
             </w:pPr>
             <w:r>
               <w:rPr>
-                <w:rFonts w:eastAsia="PMingLiU"/>
+                <w:rFonts w:eastAsia="新細明體"/>
                 <w:color w:val="000000"/>
                 <w:sz w:val="16"/>
                 <w:szCs w:val="16"/>
@@ -5492,7 +5477,7 @@
               <w:adjustRightInd w:val="0"/>
               <w:snapToGrid w:val="0"/>
               <w:rPr>
-                <w:rFonts w:eastAsia="PMingLiU"/>
+                <w:rFonts w:eastAsia="新細明體"/>
                 <w:color w:val="000000"/>
                 <w:sz w:val="16"/>
                 <w:szCs w:val="16"/>
@@ -5501,7 +5486,7 @@
             </w:pPr>
             <w:r>
               <w:rPr>
-                <w:rFonts w:eastAsia="PMingLiU"/>
+                <w:rFonts w:eastAsia="新細明體"/>
                 <w:color w:val="000000"/>
                 <w:sz w:val="16"/>
                 <w:szCs w:val="16"/>
@@ -5524,7 +5509,7 @@
               <w:adjustRightInd w:val="0"/>
               <w:snapToGrid w:val="0"/>
               <w:rPr>
-                <w:rFonts w:eastAsia="PMingLiU"/>
+                <w:rFonts w:eastAsia="新細明體"/>
                 <w:color w:val="000000"/>
                 <w:sz w:val="16"/>
                 <w:szCs w:val="16"/>
@@ -5533,7 +5518,7 @@
             </w:pPr>
             <w:r>
               <w:rPr>
-                <w:rFonts w:eastAsia="PMingLiU"/>
+                <w:rFonts w:eastAsia="新細明體"/>
                 <w:color w:val="000000"/>
                 <w:sz w:val="16"/>
                 <w:szCs w:val="16"/>
@@ -5556,7 +5541,7 @@
               <w:adjustRightInd w:val="0"/>
               <w:snapToGrid w:val="0"/>
               <w:rPr>
-                <w:rFonts w:eastAsia="PMingLiU"/>
+                <w:rFonts w:eastAsia="新細明體"/>
                 <w:color w:val="000000"/>
                 <w:sz w:val="16"/>
                 <w:szCs w:val="16"/>
@@ -5565,7 +5550,7 @@
             </w:pPr>
             <w:r>
               <w:rPr>
-                <w:rFonts w:eastAsia="PMingLiU"/>
+                <w:rFonts w:eastAsia="新細明體"/>
                 <w:color w:val="000000"/>
                 <w:sz w:val="16"/>
                 <w:szCs w:val="16"/>
@@ -5588,7 +5573,7 @@
               <w:adjustRightInd w:val="0"/>
               <w:snapToGrid w:val="0"/>
               <w:rPr>
-                <w:rFonts w:eastAsia="PMingLiU"/>
+                <w:rFonts w:eastAsia="新細明體"/>
                 <w:color w:val="000000"/>
                 <w:sz w:val="16"/>
                 <w:szCs w:val="16"/>
@@ -5597,7 +5582,7 @@
             </w:pPr>
             <w:r>
               <w:rPr>
-                <w:rFonts w:eastAsia="PMingLiU"/>
+                <w:rFonts w:eastAsia="新細明體"/>
                 <w:color w:val="000000"/>
                 <w:sz w:val="16"/>
                 <w:szCs w:val="16"/>
@@ -5620,7 +5605,7 @@
               <w:adjustRightInd w:val="0"/>
               <w:snapToGrid w:val="0"/>
               <w:rPr>
-                <w:rFonts w:eastAsia="PMingLiU"/>
+                <w:rFonts w:eastAsia="新細明體"/>
                 <w:color w:val="000000"/>
                 <w:sz w:val="16"/>
                 <w:szCs w:val="16"/>
@@ -5629,7 +5614,7 @@
             </w:pPr>
             <w:r>
               <w:rPr>
-                <w:rFonts w:eastAsia="PMingLiU"/>
+                <w:rFonts w:eastAsia="新細明體"/>
                 <w:color w:val="000000"/>
                 <w:sz w:val="16"/>
                 <w:szCs w:val="16"/>
@@ -5652,7 +5637,7 @@
               <w:adjustRightInd w:val="0"/>
               <w:snapToGrid w:val="0"/>
               <w:rPr>
-                <w:rFonts w:eastAsia="PMingLiU"/>
+                <w:rFonts w:eastAsia="新細明體"/>
                 <w:color w:val="000000"/>
                 <w:sz w:val="16"/>
                 <w:szCs w:val="16"/>
@@ -5661,7 +5646,7 @@
             </w:pPr>
             <w:r>
               <w:rPr>
-                <w:rFonts w:eastAsia="PMingLiU"/>
+                <w:rFonts w:eastAsia="新細明體"/>
                 <w:color w:val="000000"/>
                 <w:sz w:val="16"/>
                 <w:szCs w:val="16"/>
@@ -5684,7 +5669,7 @@
               <w:adjustRightInd w:val="0"/>
               <w:snapToGrid w:val="0"/>
               <w:rPr>
-                <w:rFonts w:eastAsia="PMingLiU"/>
+                <w:rFonts w:eastAsia="新細明體"/>
                 <w:color w:val="000000"/>
                 <w:sz w:val="16"/>
                 <w:szCs w:val="16"/>
@@ -5693,7 +5678,7 @@
             </w:pPr>
             <w:r>
               <w:rPr>
-                <w:rFonts w:eastAsia="PMingLiU"/>
+                <w:rFonts w:eastAsia="新細明體"/>
                 <w:color w:val="000000"/>
                 <w:sz w:val="16"/>
                 <w:szCs w:val="16"/>
@@ -5716,7 +5701,7 @@
               <w:adjustRightInd w:val="0"/>
               <w:snapToGrid w:val="0"/>
               <w:rPr>
-                <w:rFonts w:eastAsia="PMingLiU"/>
+                <w:rFonts w:eastAsia="新細明體"/>
                 <w:color w:val="000000"/>
                 <w:sz w:val="16"/>
                 <w:szCs w:val="16"/>
@@ -5725,7 +5710,7 @@
             </w:pPr>
             <w:r>
               <w:rPr>
-                <w:rFonts w:eastAsia="PMingLiU"/>
+                <w:rFonts w:eastAsia="新細明體"/>
                 <w:color w:val="000000"/>
                 <w:sz w:val="16"/>
                 <w:szCs w:val="16"/>
@@ -5753,7 +5738,7 @@
               <w:adjustRightInd w:val="0"/>
               <w:snapToGrid w:val="0"/>
               <w:rPr>
-                <w:rFonts w:eastAsia="PMingLiU"/>
+                <w:rFonts w:eastAsia="新細明體"/>
                 <w:color w:val="000000"/>
                 <w:sz w:val="16"/>
                 <w:szCs w:val="16"/>
@@ -5762,7 +5747,7 @@
             </w:pPr>
             <w:r>
               <w:rPr>
-                <w:rFonts w:eastAsia="PMingLiU"/>
+                <w:rFonts w:eastAsia="新細明體"/>
                 <w:color w:val="000000"/>
                 <w:sz w:val="16"/>
                 <w:szCs w:val="16"/>
@@ -5785,7 +5770,7 @@
               <w:adjustRightInd w:val="0"/>
               <w:snapToGrid w:val="0"/>
               <w:rPr>
-                <w:rFonts w:eastAsia="PMingLiU"/>
+                <w:rFonts w:eastAsia="新細明體"/>
                 <w:color w:val="000000"/>
                 <w:sz w:val="16"/>
                 <w:szCs w:val="16"/>
@@ -5794,7 +5779,7 @@
             </w:pPr>
             <w:r>
               <w:rPr>
-                <w:rFonts w:eastAsia="PMingLiU"/>
+                <w:rFonts w:eastAsia="新細明體"/>
                 <w:color w:val="000000"/>
                 <w:sz w:val="16"/>
                 <w:szCs w:val="16"/>
@@ -5817,7 +5802,7 @@
               <w:adjustRightInd w:val="0"/>
               <w:snapToGrid w:val="0"/>
               <w:rPr>
-                <w:rFonts w:eastAsia="PMingLiU"/>
+                <w:rFonts w:eastAsia="新細明體"/>
                 <w:color w:val="000000"/>
                 <w:sz w:val="16"/>
                 <w:szCs w:val="16"/>
@@ -5826,7 +5811,7 @@
             </w:pPr>
             <w:r>
               <w:rPr>
-                <w:rFonts w:eastAsia="PMingLiU"/>
+                <w:rFonts w:eastAsia="新細明體"/>
                 <w:color w:val="000000"/>
                 <w:sz w:val="16"/>
                 <w:szCs w:val="16"/>
@@ -5849,7 +5834,7 @@
               <w:adjustRightInd w:val="0"/>
               <w:snapToGrid w:val="0"/>
               <w:rPr>
-                <w:rFonts w:eastAsia="PMingLiU"/>
+                <w:rFonts w:eastAsia="新細明體"/>
                 <w:color w:val="000000"/>
                 <w:sz w:val="16"/>
                 <w:szCs w:val="16"/>
@@ -5858,7 +5843,7 @@
             </w:pPr>
             <w:r>
               <w:rPr>
-                <w:rFonts w:eastAsia="PMingLiU"/>
+                <w:rFonts w:eastAsia="新細明體"/>
                 <w:color w:val="000000"/>
                 <w:sz w:val="16"/>
                 <w:szCs w:val="16"/>
@@ -5881,7 +5866,7 @@
               <w:adjustRightInd w:val="0"/>
               <w:snapToGrid w:val="0"/>
               <w:rPr>
-                <w:rFonts w:eastAsia="PMingLiU"/>
+                <w:rFonts w:eastAsia="新細明體"/>
                 <w:color w:val="000000"/>
                 <w:sz w:val="16"/>
                 <w:szCs w:val="16"/>
@@ -5890,7 +5875,7 @@
             </w:pPr>
             <w:r>
               <w:rPr>
-                <w:rFonts w:eastAsia="PMingLiU"/>
+                <w:rFonts w:eastAsia="新細明體"/>
                 <w:color w:val="000000"/>
                 <w:sz w:val="16"/>
                 <w:szCs w:val="16"/>
@@ -5913,7 +5898,7 @@
               <w:adjustRightInd w:val="0"/>
               <w:snapToGrid w:val="0"/>
               <w:rPr>
-                <w:rFonts w:eastAsia="PMingLiU"/>
+                <w:rFonts w:eastAsia="新細明體"/>
                 <w:color w:val="000000"/>
                 <w:sz w:val="16"/>
                 <w:szCs w:val="16"/>
@@ -5922,7 +5907,7 @@
             </w:pPr>
             <w:r>
               <w:rPr>
-                <w:rFonts w:eastAsia="PMingLiU"/>
+                <w:rFonts w:eastAsia="新細明體"/>
                 <w:color w:val="000000"/>
                 <w:sz w:val="16"/>
                 <w:szCs w:val="16"/>
@@ -5945,7 +5930,7 @@
               <w:adjustRightInd w:val="0"/>
               <w:snapToGrid w:val="0"/>
               <w:rPr>
-                <w:rFonts w:eastAsia="PMingLiU"/>
+                <w:rFonts w:eastAsia="新細明體"/>
                 <w:color w:val="000000"/>
                 <w:sz w:val="16"/>
                 <w:szCs w:val="16"/>
@@ -5954,7 +5939,7 @@
             </w:pPr>
             <w:r>
               <w:rPr>
-                <w:rFonts w:eastAsia="PMingLiU"/>
+                <w:rFonts w:eastAsia="新細明體"/>
                 <w:color w:val="000000"/>
                 <w:sz w:val="16"/>
                 <w:szCs w:val="16"/>
@@ -5977,7 +5962,7 @@
               <w:adjustRightInd w:val="0"/>
               <w:snapToGrid w:val="0"/>
               <w:rPr>
-                <w:rFonts w:eastAsia="PMingLiU"/>
+                <w:rFonts w:eastAsia="新細明體"/>
                 <w:color w:val="000000"/>
                 <w:sz w:val="16"/>
                 <w:szCs w:val="16"/>
@@ -5986,7 +5971,7 @@
             </w:pPr>
             <w:r>
               <w:rPr>
-                <w:rFonts w:eastAsia="PMingLiU"/>
+                <w:rFonts w:eastAsia="新細明體"/>
                 <w:color w:val="000000"/>
                 <w:sz w:val="16"/>
                 <w:szCs w:val="16"/>
@@ -6009,7 +5994,7 @@
               <w:adjustRightInd w:val="0"/>
               <w:snapToGrid w:val="0"/>
               <w:rPr>
-                <w:rFonts w:eastAsia="PMingLiU"/>
+                <w:rFonts w:eastAsia="新細明體"/>
                 <w:color w:val="000000"/>
                 <w:sz w:val="16"/>
                 <w:szCs w:val="16"/>
@@ -6018,7 +6003,7 @@
             </w:pPr>
             <w:r>
               <w:rPr>
-                <w:rFonts w:eastAsia="PMingLiU"/>
+                <w:rFonts w:eastAsia="新細明體"/>
                 <w:color w:val="000000"/>
                 <w:sz w:val="16"/>
                 <w:szCs w:val="16"/>
@@ -6046,7 +6031,7 @@
               <w:adjustRightInd w:val="0"/>
               <w:snapToGrid w:val="0"/>
               <w:rPr>
-                <w:rFonts w:eastAsia="PMingLiU"/>
+                <w:rFonts w:eastAsia="新細明體"/>
                 <w:color w:val="000000"/>
                 <w:sz w:val="16"/>
                 <w:szCs w:val="16"/>
@@ -6055,7 +6040,7 @@
             </w:pPr>
             <w:r>
               <w:rPr>
-                <w:rFonts w:eastAsia="PMingLiU"/>
+                <w:rFonts w:eastAsia="新細明體"/>
                 <w:color w:val="000000"/>
                 <w:sz w:val="16"/>
                 <w:szCs w:val="16"/>
@@ -6078,7 +6063,7 @@
               <w:adjustRightInd w:val="0"/>
               <w:snapToGrid w:val="0"/>
               <w:rPr>
-                <w:rFonts w:eastAsia="PMingLiU"/>
+                <w:rFonts w:eastAsia="新細明體"/>
                 <w:color w:val="000000"/>
                 <w:sz w:val="16"/>
                 <w:szCs w:val="16"/>
@@ -6087,7 +6072,7 @@
             </w:pPr>
             <w:r>
               <w:rPr>
-                <w:rFonts w:eastAsia="PMingLiU"/>
+                <w:rFonts w:eastAsia="新細明體"/>
                 <w:color w:val="000000"/>
                 <w:sz w:val="16"/>
                 <w:szCs w:val="16"/>
@@ -6110,7 +6095,7 @@
               <w:adjustRightInd w:val="0"/>
               <w:snapToGrid w:val="0"/>
               <w:rPr>
-                <w:rFonts w:eastAsia="PMingLiU"/>
+                <w:rFonts w:eastAsia="新細明體"/>
                 <w:color w:val="000000"/>
                 <w:sz w:val="16"/>
                 <w:szCs w:val="16"/>
@@ -6119,7 +6104,7 @@
             </w:pPr>
             <w:r>
               <w:rPr>
-                <w:rFonts w:eastAsia="PMingLiU"/>
+                <w:rFonts w:eastAsia="新細明體"/>
                 <w:color w:val="000000"/>
                 <w:sz w:val="16"/>
                 <w:szCs w:val="16"/>
@@ -6142,7 +6127,7 @@
               <w:adjustRightInd w:val="0"/>
               <w:snapToGrid w:val="0"/>
               <w:rPr>
-                <w:rFonts w:eastAsia="PMingLiU"/>
+                <w:rFonts w:eastAsia="新細明體"/>
                 <w:color w:val="000000"/>
                 <w:sz w:val="16"/>
                 <w:szCs w:val="16"/>
@@ -6151,7 +6136,7 @@
             </w:pPr>
             <w:r>
               <w:rPr>
-                <w:rFonts w:eastAsia="PMingLiU"/>
+                <w:rFonts w:eastAsia="新細明體"/>
                 <w:color w:val="000000"/>
                 <w:sz w:val="16"/>
                 <w:szCs w:val="16"/>
@@ -6174,7 +6159,7 @@
               <w:adjustRightInd w:val="0"/>
               <w:snapToGrid w:val="0"/>
               <w:rPr>
-                <w:rFonts w:eastAsia="PMingLiU"/>
+                <w:rFonts w:eastAsia="新細明體"/>
                 <w:color w:val="000000"/>
                 <w:sz w:val="16"/>
                 <w:szCs w:val="16"/>
@@ -6183,7 +6168,7 @@
             </w:pPr>
             <w:r>
               <w:rPr>
-                <w:rFonts w:eastAsia="PMingLiU"/>
+                <w:rFonts w:eastAsia="新細明體"/>
                 <w:color w:val="000000"/>
                 <w:sz w:val="16"/>
                 <w:szCs w:val="16"/>
@@ -6206,7 +6191,7 @@
               <w:adjustRightInd w:val="0"/>
               <w:snapToGrid w:val="0"/>
               <w:rPr>
-                <w:rFonts w:eastAsia="PMingLiU"/>
+                <w:rFonts w:eastAsia="新細明體"/>
                 <w:color w:val="000000"/>
                 <w:sz w:val="16"/>
                 <w:szCs w:val="16"/>
@@ -6215,7 +6200,7 @@
             </w:pPr>
             <w:r>
               <w:rPr>
-                <w:rFonts w:eastAsia="PMingLiU"/>
+                <w:rFonts w:eastAsia="新細明體"/>
                 <w:color w:val="000000"/>
                 <w:sz w:val="16"/>
                 <w:szCs w:val="16"/>
@@ -6238,7 +6223,7 @@
               <w:adjustRightInd w:val="0"/>
               <w:snapToGrid w:val="0"/>
               <w:rPr>
-                <w:rFonts w:eastAsia="PMingLiU"/>
+                <w:rFonts w:eastAsia="新細明體"/>
                 <w:color w:val="000000"/>
                 <w:sz w:val="16"/>
                 <w:szCs w:val="16"/>
@@ -6247,7 +6232,7 @@
             </w:pPr>
             <w:r>
               <w:rPr>
-                <w:rFonts w:eastAsia="PMingLiU"/>
+                <w:rFonts w:eastAsia="新細明體"/>
                 <w:color w:val="000000"/>
                 <w:sz w:val="16"/>
                 <w:szCs w:val="16"/>
@@ -6270,7 +6255,7 @@
               <w:adjustRightInd w:val="0"/>
               <w:snapToGrid w:val="0"/>
               <w:rPr>
-                <w:rFonts w:eastAsia="PMingLiU"/>
+                <w:rFonts w:eastAsia="新細明體"/>
                 <w:color w:val="000000"/>
                 <w:sz w:val="16"/>
                 <w:szCs w:val="16"/>
@@ -6279,7 +6264,7 @@
             </w:pPr>
             <w:r>
               <w:rPr>
-                <w:rFonts w:eastAsia="PMingLiU"/>
+                <w:rFonts w:eastAsia="新細明體"/>
                 <w:color w:val="000000"/>
                 <w:sz w:val="16"/>
                 <w:szCs w:val="16"/>
@@ -6302,7 +6287,7 @@
               <w:adjustRightInd w:val="0"/>
               <w:snapToGrid w:val="0"/>
               <w:rPr>
-                <w:rFonts w:eastAsia="PMingLiU"/>
+                <w:rFonts w:eastAsia="新細明體"/>
                 <w:color w:val="000000"/>
                 <w:sz w:val="16"/>
                 <w:szCs w:val="16"/>
@@ -6311,7 +6296,7 @@
             </w:pPr>
             <w:r>
               <w:rPr>
-                <w:rFonts w:eastAsia="PMingLiU"/>
+                <w:rFonts w:eastAsia="新細明體"/>
                 <w:color w:val="000000"/>
                 <w:sz w:val="16"/>
                 <w:szCs w:val="16"/>
@@ -6342,7 +6327,7 @@
               <w:adjustRightInd w:val="0"/>
               <w:snapToGrid w:val="0"/>
               <w:rPr>
-                <w:rFonts w:eastAsia="PMingLiU"/>
+                <w:rFonts w:eastAsia="新細明體"/>
                 <w:color w:val="000000"/>
                 <w:sz w:val="16"/>
                 <w:szCs w:val="16"/>
@@ -6351,7 +6336,7 @@
             </w:pPr>
             <w:r>
               <w:rPr>
-                <w:rFonts w:eastAsia="PMingLiU"/>
+                <w:rFonts w:eastAsia="新細明體"/>
                 <w:color w:val="000000"/>
                 <w:sz w:val="16"/>
                 <w:szCs w:val="16"/>
@@ -6377,7 +6362,7 @@
               <w:adjustRightInd w:val="0"/>
               <w:snapToGrid w:val="0"/>
               <w:rPr>
-                <w:rFonts w:eastAsia="PMingLiU"/>
+                <w:rFonts w:eastAsia="新細明體"/>
                 <w:color w:val="000000"/>
                 <w:sz w:val="16"/>
                 <w:szCs w:val="16"/>
@@ -6386,7 +6371,7 @@
             </w:pPr>
             <w:r>
               <w:rPr>
-                <w:rFonts w:eastAsia="PMingLiU"/>
+                <w:rFonts w:eastAsia="新細明體"/>
                 <w:color w:val="000000"/>
                 <w:sz w:val="16"/>
                 <w:szCs w:val="16"/>
@@ -6412,7 +6397,7 @@
               <w:adjustRightInd w:val="0"/>
               <w:snapToGrid w:val="0"/>
               <w:rPr>
-                <w:rFonts w:eastAsia="PMingLiU"/>
+                <w:rFonts w:eastAsia="新細明體"/>
                 <w:color w:val="000000"/>
                 <w:sz w:val="16"/>
                 <w:szCs w:val="16"/>
@@ -6421,7 +6406,7 @@
             </w:pPr>
             <w:r>
               <w:rPr>
-                <w:rFonts w:eastAsia="PMingLiU"/>
+                <w:rFonts w:eastAsia="新細明體"/>
                 <w:color w:val="000000"/>
                 <w:sz w:val="16"/>
                 <w:szCs w:val="16"/>
@@ -6447,7 +6432,7 @@
               <w:adjustRightInd w:val="0"/>
               <w:snapToGrid w:val="0"/>
               <w:rPr>
-                <w:rFonts w:eastAsia="PMingLiU"/>
+                <w:rFonts w:eastAsia="新細明體"/>
                 <w:color w:val="000000"/>
                 <w:sz w:val="16"/>
                 <w:szCs w:val="16"/>
@@ -6456,7 +6441,7 @@
             </w:pPr>
             <w:r>
               <w:rPr>
-                <w:rFonts w:eastAsia="PMingLiU"/>
+                <w:rFonts w:eastAsia="新細明體"/>
                 <w:color w:val="000000"/>
                 <w:sz w:val="16"/>
                 <w:szCs w:val="16"/>
@@ -6482,7 +6467,7 @@
               <w:adjustRightInd w:val="0"/>
               <w:snapToGrid w:val="0"/>
               <w:rPr>
-                <w:rFonts w:eastAsia="PMingLiU"/>
+                <w:rFonts w:eastAsia="新細明體"/>
                 <w:color w:val="000000"/>
                 <w:sz w:val="16"/>
                 <w:szCs w:val="16"/>
@@ -6491,7 +6476,7 @@
             </w:pPr>
             <w:r>
               <w:rPr>
-                <w:rFonts w:eastAsia="PMingLiU"/>
+                <w:rFonts w:eastAsia="新細明體"/>
                 <w:color w:val="000000"/>
                 <w:sz w:val="16"/>
                 <w:szCs w:val="16"/>
@@ -6517,7 +6502,7 @@
               <w:adjustRightInd w:val="0"/>
               <w:snapToGrid w:val="0"/>
               <w:rPr>
-                <w:rFonts w:eastAsia="PMingLiU"/>
+                <w:rFonts w:eastAsia="新細明體"/>
                 <w:color w:val="000000"/>
                 <w:sz w:val="16"/>
                 <w:szCs w:val="16"/>
@@ -6526,7 +6511,7 @@
             </w:pPr>
             <w:r>
               <w:rPr>
-                <w:rFonts w:eastAsia="PMingLiU"/>
+                <w:rFonts w:eastAsia="新細明體"/>
                 <w:color w:val="000000"/>
                 <w:sz w:val="16"/>
                 <w:szCs w:val="16"/>
@@ -6552,7 +6537,7 @@
               <w:adjustRightInd w:val="0"/>
               <w:snapToGrid w:val="0"/>
               <w:rPr>
-                <w:rFonts w:eastAsia="PMingLiU"/>
+                <w:rFonts w:eastAsia="新細明體"/>
                 <w:color w:val="000000"/>
                 <w:sz w:val="16"/>
                 <w:szCs w:val="16"/>
@@ -6561,7 +6546,7 @@
             </w:pPr>
             <w:r>
               <w:rPr>
-                <w:rFonts w:eastAsia="PMingLiU"/>
+                <w:rFonts w:eastAsia="新細明體"/>
                 <w:color w:val="000000"/>
                 <w:sz w:val="16"/>
                 <w:szCs w:val="16"/>
@@ -6587,7 +6572,7 @@
               <w:adjustRightInd w:val="0"/>
               <w:snapToGrid w:val="0"/>
               <w:rPr>
-                <w:rFonts w:eastAsia="PMingLiU"/>
+                <w:rFonts w:eastAsia="新細明體"/>
                 <w:color w:val="000000"/>
                 <w:sz w:val="16"/>
                 <w:szCs w:val="16"/>
@@ -6596,7 +6581,7 @@
             </w:pPr>
             <w:r>
               <w:rPr>
-                <w:rFonts w:eastAsia="PMingLiU"/>
+                <w:rFonts w:eastAsia="新細明體"/>
                 <w:color w:val="000000"/>
                 <w:sz w:val="16"/>
                 <w:szCs w:val="16"/>
@@ -6622,7 +6607,7 @@
               <w:adjustRightInd w:val="0"/>
               <w:snapToGrid w:val="0"/>
               <w:rPr>
-                <w:rFonts w:eastAsia="PMingLiU"/>
+                <w:rFonts w:eastAsia="新細明體"/>
                 <w:color w:val="000000"/>
                 <w:sz w:val="16"/>
                 <w:szCs w:val="16"/>
@@ -6631,7 +6616,7 @@
             </w:pPr>
             <w:r>
               <w:rPr>
-                <w:rFonts w:eastAsia="PMingLiU"/>
+                <w:rFonts w:eastAsia="新細明體"/>
                 <w:color w:val="000000"/>
                 <w:sz w:val="16"/>
                 <w:szCs w:val="16"/>
@@ -6647,7 +6632,7 @@
       <w:pPr>
         <w:jc w:val="both"/>
         <w:rPr>
-          <w:rFonts w:eastAsia="DFKai-SB"/>
+          <w:rFonts w:eastAsia="標楷體"/>
           <w:color w:val="7030A0"/>
           <w:lang w:eastAsia="zh-TW"/>
         </w:rPr>
@@ -6655,7 +6640,7 @@
     </w:p>
     <w:p>
       <w:pPr>
-        <w:pStyle w:val="Heading2"/>
+        <w:pStyle w:val="2"/>
         <w:rPr>
           <w:highlight w:val="yellow"/>
           <w:lang w:eastAsia="zh-TW"/>
@@ -6723,34 +6708,34 @@
         <w:ind w:firstLine="288"/>
         <w:jc w:val="both"/>
         <w:rPr>
-          <w:rFonts w:eastAsia="DFKai-SB"/>
+          <w:rFonts w:eastAsia="標楷體"/>
           <w:lang w:eastAsia="zh-TW"/>
         </w:rPr>
       </w:pPr>
       <w:r>
         <w:rPr>
-          <w:rFonts w:eastAsia="DFKai-SB"/>
+          <w:rFonts w:eastAsia="標楷體"/>
           <w:lang w:eastAsia="zh-TW"/>
         </w:rPr>
         <w:t xml:space="preserve">Jang </w:t>
       </w:r>
       <w:r>
         <w:rPr>
-          <w:rFonts w:eastAsia="DFKai-SB"/>
+          <w:rFonts w:eastAsia="標楷體"/>
           <w:lang w:eastAsia="zh-TW"/>
         </w:rPr>
         <w:t xml:space="preserve">[12] </w:t>
       </w:r>
       <w:r>
         <w:rPr>
-          <w:rFonts w:eastAsia="DFKai-SB"/>
+          <w:rFonts w:eastAsia="標楷體"/>
           <w:lang w:eastAsia="zh-TW"/>
         </w:rPr>
         <w:t xml:space="preserve">mentioned that “… </w:t>
       </w:r>
       <w:r>
         <w:rPr>
-          <w:rFonts w:eastAsia="DFKai-SB"/>
+          <w:rFonts w:eastAsia="標楷體"/>
           <w:i/>
           <w:lang w:eastAsia="zh-TW"/>
         </w:rPr>
@@ -6758,14 +6743,14 @@
       </w:r>
       <w:r>
         <w:rPr>
-          <w:rFonts w:eastAsia="DFKai-SB"/>
+          <w:rFonts w:eastAsia="標楷體"/>
           <w:lang w:eastAsia="zh-TW"/>
         </w:rPr>
         <w:t xml:space="preserve"> are expressions of the form </w:t>
       </w:r>
       <w:r>
         <w:rPr>
-          <w:rFonts w:eastAsia="DFKai-SB"/>
+          <w:rFonts w:eastAsia="標楷體"/>
           <w:i/>
           <w:lang w:eastAsia="zh-TW"/>
         </w:rPr>
@@ -6773,7 +6758,7 @@
       </w:r>
       <w:r>
         <w:rPr>
-          <w:rFonts w:eastAsia="DFKai-SB"/>
+          <w:rFonts w:eastAsia="標楷體"/>
           <w:b/>
           <w:i/>
           <w:lang w:eastAsia="zh-TW"/>
@@ -6782,14 +6767,14 @@
       </w:r>
       <w:r>
         <w:rPr>
-          <w:rFonts w:eastAsia="DFKai-SB"/>
+          <w:rFonts w:eastAsia="標楷體"/>
           <w:lang w:eastAsia="zh-TW"/>
         </w:rPr>
         <w:t xml:space="preserve">, where </w:t>
       </w:r>
       <w:r>
         <w:rPr>
-          <w:rFonts w:eastAsia="DFKai-SB"/>
+          <w:rFonts w:eastAsia="標楷體"/>
           <w:i/>
           <w:lang w:eastAsia="zh-TW"/>
         </w:rPr>
@@ -6797,14 +6782,14 @@
       </w:r>
       <w:r>
         <w:rPr>
-          <w:rFonts w:eastAsia="DFKai-SB"/>
+          <w:rFonts w:eastAsia="標楷體"/>
           <w:lang w:eastAsia="zh-TW"/>
         </w:rPr>
         <w:t xml:space="preserve"> and </w:t>
       </w:r>
       <w:r>
         <w:rPr>
-          <w:rFonts w:eastAsia="DFKai-SB"/>
+          <w:rFonts w:eastAsia="標楷體"/>
           <w:i/>
           <w:lang w:eastAsia="zh-TW"/>
         </w:rPr>
@@ -6812,14 +6797,14 @@
       </w:r>
       <w:r>
         <w:rPr>
-          <w:rFonts w:eastAsia="DFKai-SB"/>
+          <w:rFonts w:eastAsia="標楷體"/>
           <w:lang w:eastAsia="zh-TW"/>
         </w:rPr>
         <w:t xml:space="preserve"> are </w:t>
       </w:r>
       <w:r>
         <w:rPr>
-          <w:rFonts w:eastAsia="DFKai-SB"/>
+          <w:rFonts w:eastAsia="標楷體"/>
           <w:lang w:eastAsia="zh-TW"/>
         </w:rPr>
         <w:lastRenderedPageBreak/>
@@ -6827,7 +6812,7 @@
       </w:r>
       <w:r>
         <w:rPr>
-          <w:rFonts w:eastAsia="DFKai-SB"/>
+          <w:rFonts w:eastAsia="標楷體"/>
           <w:i/>
           <w:lang w:eastAsia="zh-TW"/>
         </w:rPr>
@@ -6835,21 +6820,21 @@
       </w:r>
       <w:r>
         <w:rPr>
-          <w:rFonts w:eastAsia="DFKai-SB"/>
+          <w:rFonts w:eastAsia="標楷體"/>
           <w:lang w:eastAsia="zh-TW"/>
         </w:rPr>
         <w:t xml:space="preserve"> rules are often employed to capture the imprecise modes of reasoning that play an essential role in the human ability to make decisions in an environment with uncertainty and imprecision …”</w:t>
       </w:r>
       <w:r>
         <w:rPr>
-          <w:rFonts w:eastAsia="DFKai-SB"/>
+          <w:rFonts w:eastAsia="標楷體"/>
           <w:lang w:eastAsia="zh-TW"/>
         </w:rPr>
         <w:t xml:space="preserve"> in 1993</w:t>
       </w:r>
       <w:r>
         <w:rPr>
-          <w:rFonts w:eastAsia="DFKai-SB"/>
+          <w:rFonts w:eastAsia="標楷體"/>
           <w:lang w:eastAsia="zh-TW"/>
         </w:rPr>
         <w:t>.</w:t>
@@ -6862,42 +6847,42 @@
       </w:pPr>
       <w:r>
         <w:rPr>
-          <w:rFonts w:eastAsia="DFKai-SB"/>
+          <w:rFonts w:eastAsia="標楷體"/>
           <w:lang w:eastAsia="zh-TW"/>
         </w:rPr>
         <w:t xml:space="preserve">There are different kinds of partition functions for partitioning </w:t>
       </w:r>
       <w:r>
         <w:rPr>
-          <w:rFonts w:eastAsia="DFKai-SB"/>
+          <w:rFonts w:eastAsia="標楷體"/>
           <w:lang w:eastAsia="zh-TW"/>
         </w:rPr>
         <w:t>the input domains</w:t>
       </w:r>
       <w:r>
         <w:rPr>
-          <w:rFonts w:eastAsia="DFKai-SB"/>
+          <w:rFonts w:eastAsia="標楷體"/>
           <w:lang w:eastAsia="zh-TW"/>
         </w:rPr>
         <w:t>, f</w:t>
       </w:r>
       <w:r>
         <w:rPr>
-          <w:rFonts w:eastAsia="DFKai-SB"/>
+          <w:rFonts w:eastAsia="標楷體"/>
           <w:lang w:eastAsia="zh-TW"/>
         </w:rPr>
         <w:t xml:space="preserve">or example, </w:t>
       </w:r>
       <w:r>
         <w:rPr>
-          <w:rFonts w:eastAsia="DFKai-SB"/>
+          <w:rFonts w:eastAsia="標楷體"/>
           <w:lang w:eastAsia="zh-TW"/>
         </w:rPr>
         <w:t xml:space="preserve">a </w:t>
       </w:r>
       <w:r>
         <w:rPr>
-          <w:rFonts w:eastAsia="DFKai-SB"/>
+          <w:rFonts w:eastAsia="標楷體"/>
           <w:i/>
           <w:lang w:eastAsia="zh-TW"/>
         </w:rPr>
@@ -6905,21 +6890,21 @@
       </w:r>
       <w:r>
         <w:rPr>
-          <w:rFonts w:eastAsia="DFKai-SB"/>
+          <w:rFonts w:eastAsia="標楷體"/>
           <w:lang w:eastAsia="zh-TW"/>
         </w:rPr>
         <w:t xml:space="preserve"> or </w:t>
       </w:r>
       <w:r>
         <w:rPr>
-          <w:rFonts w:eastAsia="DFKai-SB"/>
+          <w:rFonts w:eastAsia="標楷體"/>
           <w:lang w:eastAsia="zh-TW"/>
         </w:rPr>
         <w:t xml:space="preserve">a </w:t>
       </w:r>
       <w:r>
         <w:rPr>
-          <w:rFonts w:eastAsia="DFKai-SB"/>
+          <w:rFonts w:eastAsia="標楷體"/>
           <w:i/>
           <w:lang w:eastAsia="zh-TW"/>
         </w:rPr>
@@ -6927,7 +6912,7 @@
       </w:r>
       <w:r>
         <w:rPr>
-          <w:rFonts w:eastAsia="DFKai-SB"/>
+          <w:rFonts w:eastAsia="標楷體"/>
           <w:i/>
           <w:lang w:eastAsia="zh-TW"/>
         </w:rPr>
@@ -6935,49 +6920,49 @@
       </w:r>
       <w:r>
         <w:rPr>
-          <w:rFonts w:eastAsia="DFKai-SB"/>
+          <w:rFonts w:eastAsia="標楷體"/>
           <w:lang w:eastAsia="zh-TW"/>
         </w:rPr>
         <w:t>[2]</w:t>
       </w:r>
       <w:r>
         <w:rPr>
-          <w:rFonts w:eastAsia="DFKai-SB"/>
+          <w:rFonts w:eastAsia="標楷體"/>
           <w:lang w:eastAsia="zh-TW"/>
         </w:rPr>
         <w:t xml:space="preserve">. </w:t>
       </w:r>
       <w:r>
         <w:rPr>
-          <w:rFonts w:eastAsia="DFKai-SB"/>
+          <w:rFonts w:eastAsia="標楷體"/>
           <w:lang w:eastAsia="zh-TW"/>
         </w:rPr>
         <w:t>A crisp partition of real variable is comprised of non-overlapping adjacent regions that are intervals of real numbers, where the membership degree belonging in each region is unity, and is zero outside of that region [</w:t>
       </w:r>
       <w:r>
         <w:rPr>
-          <w:rFonts w:eastAsia="DFKai-SB"/>
+          <w:rFonts w:eastAsia="標楷體"/>
           <w:lang w:eastAsia="zh-TW"/>
         </w:rPr>
         <w:t>2</w:t>
       </w:r>
       <w:r>
         <w:rPr>
-          <w:rFonts w:eastAsia="DFKai-SB"/>
+          <w:rFonts w:eastAsia="標楷體"/>
           <w:lang w:eastAsia="zh-TW"/>
         </w:rPr>
         <w:t>].</w:t>
       </w:r>
       <w:r>
         <w:rPr>
-          <w:rFonts w:eastAsia="DFKai-SB"/>
+          <w:rFonts w:eastAsia="標楷體"/>
           <w:lang w:eastAsia="zh-TW"/>
         </w:rPr>
         <w:t xml:space="preserve"> In addition, a </w:t>
       </w:r>
       <w:r>
         <w:rPr>
-          <w:rFonts w:eastAsia="DFKai-SB"/>
+          <w:rFonts w:eastAsia="標楷體"/>
           <w:i/>
           <w:lang w:eastAsia="zh-TW"/>
         </w:rPr>
@@ -6985,28 +6970,28 @@
       </w:r>
       <w:r>
         <w:rPr>
-          <w:rFonts w:eastAsia="DFKai-SB"/>
+          <w:rFonts w:eastAsia="標楷體"/>
           <w:lang w:eastAsia="zh-TW"/>
         </w:rPr>
         <w:t xml:space="preserve"> of the real variable is com</w:t>
       </w:r>
       <w:r>
         <w:rPr>
-          <w:rFonts w:eastAsia="DFKai-SB"/>
+          <w:rFonts w:eastAsia="標楷體"/>
           <w:lang w:eastAsia="zh-TW"/>
         </w:rPr>
         <w:t>prised of overlapping intervals, where one is absolutely certain about where the overlap begins and ends, so that the degree of belonging in each of overlap is a real number that is an element of [0, 1].</w:t>
       </w:r>
       <w:r>
         <w:rPr>
-          <w:rFonts w:eastAsia="DFKai-SB"/>
+          <w:rFonts w:eastAsia="標楷體"/>
           <w:lang w:eastAsia="zh-TW"/>
         </w:rPr>
         <w:t xml:space="preserve"> A first-order uncertainty partition is characterized by non-rectangular </w:t>
       </w:r>
       <w:r>
         <w:rPr>
-          <w:rFonts w:eastAsia="DFKai-SB"/>
+          <w:rFonts w:eastAsia="標楷體"/>
           <w:i/>
           <w:lang w:eastAsia="zh-TW"/>
         </w:rPr>
@@ -7014,35 +6999,35 @@
       </w:r>
       <w:r>
         <w:rPr>
-          <w:rFonts w:eastAsia="DFKai-SB"/>
+          <w:rFonts w:eastAsia="標楷體"/>
           <w:lang w:eastAsia="zh-TW"/>
         </w:rPr>
         <w:t xml:space="preserve"> that overl</w:t>
       </w:r>
       <w:r>
         <w:rPr>
-          <w:rFonts w:eastAsia="DFKai-SB"/>
+          <w:rFonts w:eastAsia="標楷體"/>
           <w:lang w:eastAsia="zh-TW"/>
         </w:rPr>
         <w:t>ap</w:t>
       </w:r>
       <w:r>
         <w:rPr>
-          <w:rFonts w:eastAsia="DFKai-SB"/>
+          <w:rFonts w:eastAsia="標楷體"/>
           <w:lang w:eastAsia="zh-TW"/>
         </w:rPr>
         <w:t>s</w:t>
       </w:r>
       <w:r>
         <w:rPr>
-          <w:rFonts w:eastAsia="DFKai-SB"/>
+          <w:rFonts w:eastAsia="標楷體"/>
           <w:lang w:eastAsia="zh-TW"/>
         </w:rPr>
         <w:t xml:space="preserve"> with their nearest neighbors</w:t>
       </w:r>
       <w:r>
         <w:rPr>
-          <w:rFonts w:eastAsia="DFKai-SB"/>
+          <w:rFonts w:eastAsia="標楷體"/>
           <w:highlight w:val="yellow"/>
           <w:lang w:eastAsia="zh-TW"/>
         </w:rPr>
@@ -7050,14 +7035,14 @@
       </w:r>
       <w:r>
         <w:rPr>
-          <w:rFonts w:eastAsia="DFKai-SB"/>
+          <w:rFonts w:eastAsia="標楷體"/>
           <w:lang w:eastAsia="zh-TW"/>
         </w:rPr>
         <w:t>.</w:t>
       </w:r>
       <w:r>
         <w:rPr>
-          <w:rFonts w:eastAsia="DFKai-SB"/>
+          <w:rFonts w:eastAsia="標楷體"/>
           <w:lang w:eastAsia="zh-TW"/>
         </w:rPr>
         <w:t xml:space="preserve"> </w:t>
@@ -7103,7 +7088,7 @@
         <w:ind w:left="360" w:hanging="360"/>
         <w:jc w:val="center"/>
         <w:rPr>
-          <w:rFonts w:eastAsia="DFKai-SB"/>
+          <w:rFonts w:eastAsia="標楷體"/>
           <w:color w:val="7030A0"/>
           <w:sz w:val="20"/>
           <w:szCs w:val="20"/>
@@ -7112,7 +7097,7 @@
       </w:pPr>
       <w:r>
         <w:rPr>
-          <w:rFonts w:eastAsia="DFKai-SB"/>
+          <w:rFonts w:eastAsia="標楷體"/>
           <w:sz w:val="20"/>
           <w:szCs w:val="20"/>
           <w:lang w:eastAsia="zh-TW"/>
@@ -7171,19 +7156,19 @@
       <w:pPr>
         <w:pStyle w:val="figurecaption"/>
         <w:rPr>
-          <w:rFonts w:eastAsia="DFKai-SB"/>
+          <w:rFonts w:eastAsia="標楷體"/>
         </w:rPr>
       </w:pPr>
       <w:r>
         <w:rPr>
-          <w:rFonts w:eastAsia="DFKai-SB"/>
+          <w:rFonts w:eastAsia="標楷體"/>
         </w:rPr>
         <w:t>Type-1 partition functions with 64 Gaussian functions for Go.</w:t>
       </w:r>
     </w:p>
     <w:tbl>
       <w:tblPr>
-        <w:tblStyle w:val="TableGrid"/>
+        <w:tblStyle w:val="a9"/>
         <w:tblW w:w="0" w:type="dxa"/>
         <w:tblBorders>
           <w:top w:val="none" w:sz="0" w:space="0" w:color="auto"/>
@@ -7497,7 +7482,7 @@
       <w:pPr>
         <w:pStyle w:val="figurecaption"/>
         <w:rPr>
-          <w:rFonts w:eastAsia="DFKai-SB"/>
+          <w:rFonts w:eastAsia="標楷體"/>
           <w:color w:val="7030A0"/>
           <w:highlight w:val="yellow"/>
           <w:lang w:eastAsia="zh-TW"/>
@@ -7506,7 +7491,7 @@
       <w:bookmarkStart w:id="0" w:name="_Toc39506124"/>
       <w:r>
         <w:rPr>
-          <w:rFonts w:eastAsia="DFKai-SB" w:hint="eastAsia"/>
+          <w:rFonts w:eastAsia="標楷體" w:hint="eastAsia"/>
           <w:color w:val="7030A0"/>
           <w:highlight w:val="yellow"/>
         </w:rPr>
@@ -7514,7 +7499,7 @@
       </w:r>
       <w:r>
         <w:rPr>
-          <w:rFonts w:eastAsia="DFKai-SB"/>
+          <w:rFonts w:eastAsia="標楷體"/>
           <w:color w:val="7030A0"/>
           <w:highlight w:val="yellow"/>
         </w:rPr>
@@ -7527,14 +7512,14 @@
         <w:ind w:firstLine="288"/>
         <w:jc w:val="both"/>
         <w:rPr>
-          <w:rFonts w:eastAsia="DFKai-SB"/>
+          <w:rFonts w:eastAsia="標楷體"/>
           <w:color w:val="000000" w:themeColor="text1"/>
           <w:lang w:eastAsia="zh-TW"/>
         </w:rPr>
       </w:pPr>
       <w:r>
         <w:rPr>
-          <w:rFonts w:eastAsia="DFKai-SB"/>
+          <w:rFonts w:eastAsia="標楷體"/>
           <w:color w:val="000000" w:themeColor="text1"/>
           <w:lang w:eastAsia="zh-TW"/>
         </w:rPr>
@@ -7542,7 +7527,7 @@
       </w:r>
       <w:r>
         <w:rPr>
-          <w:rFonts w:eastAsia="DFKai-SB"/>
+          <w:rFonts w:eastAsia="標楷體"/>
           <w:color w:val="000000" w:themeColor="text1"/>
           <w:lang w:eastAsia="zh-TW"/>
         </w:rPr>
@@ -7550,7 +7535,7 @@
       </w:r>
       <w:r>
         <w:rPr>
-          <w:rFonts w:eastAsia="DFKai-SB"/>
+          <w:rFonts w:eastAsia="標楷體"/>
           <w:i/>
           <w:color w:val="000000" w:themeColor="text1"/>
           <w:lang w:eastAsia="zh-TW"/>
@@ -7560,7 +7545,7 @@
       <w:proofErr w:type="spellStart"/>
       <w:r>
         <w:rPr>
-          <w:rFonts w:eastAsia="DFKai-SB"/>
+          <w:rFonts w:eastAsia="標楷體"/>
           <w:i/>
           <w:color w:val="000000" w:themeColor="text1"/>
           <w:lang w:eastAsia="zh-TW"/>
@@ -7570,7 +7555,7 @@
       <w:proofErr w:type="spellEnd"/>
       <w:r>
         <w:rPr>
-          <w:rFonts w:eastAsia="DFKai-SB"/>
+          <w:rFonts w:eastAsia="標楷體"/>
           <w:i/>
           <w:color w:val="000000" w:themeColor="text1"/>
           <w:lang w:eastAsia="zh-TW"/>
@@ -7579,16 +7564,17 @@
       </w:r>
       <w:r>
         <w:rPr>
-          <w:rFonts w:eastAsia="DFKai-SB"/>
+          <w:rFonts w:eastAsia="標楷體"/>
           <w:i/>
           <w:color w:val="000000" w:themeColor="text1"/>
           <w:lang w:eastAsia="zh-TW"/>
         </w:rPr>
+        <w:lastRenderedPageBreak/>
         <w:t>this game will not adopted for training data or testing data</w:t>
       </w:r>
       <w:r>
         <w:rPr>
-          <w:rFonts w:eastAsia="DFKai-SB"/>
+          <w:rFonts w:eastAsia="標楷體"/>
           <w:color w:val="000000" w:themeColor="text1"/>
           <w:lang w:eastAsia="zh-TW"/>
         </w:rPr>
@@ -7597,7 +7583,7 @@
       <w:proofErr w:type="spellStart"/>
       <w:r>
         <w:rPr>
-          <w:rFonts w:eastAsia="DFKai-SB"/>
+          <w:rFonts w:eastAsia="標楷體"/>
           <w:color w:val="000000" w:themeColor="text1"/>
           <w:lang w:eastAsia="zh-TW"/>
         </w:rPr>
@@ -7606,7 +7592,7 @@
       <w:proofErr w:type="spellEnd"/>
       <w:r>
         <w:rPr>
-          <w:rFonts w:eastAsia="DFKai-SB"/>
+          <w:rFonts w:eastAsia="標楷體"/>
           <w:color w:val="000000" w:themeColor="text1"/>
           <w:lang w:eastAsia="zh-TW"/>
         </w:rPr>
@@ -7614,7 +7600,7 @@
       </w:r>
       <w:r>
         <w:rPr>
-          <w:rFonts w:eastAsia="DFKai-SB"/>
+          <w:rFonts w:eastAsia="標楷體"/>
           <w:color w:val="000000" w:themeColor="text1"/>
           <w:highlight w:val="yellow"/>
           <w:lang w:eastAsia="zh-TW"/>
@@ -7624,7 +7610,7 @@
       <w:proofErr w:type="spellStart"/>
       <w:r>
         <w:rPr>
-          <w:rFonts w:eastAsia="DFKai-SB"/>
+          <w:rFonts w:eastAsia="標楷體"/>
           <w:color w:val="000000" w:themeColor="text1"/>
           <w:highlight w:val="yellow"/>
           <w:lang w:eastAsia="zh-TW"/>
@@ -7634,7 +7620,7 @@
       <w:proofErr w:type="spellEnd"/>
       <w:r>
         <w:rPr>
-          <w:rFonts w:eastAsia="DFKai-SB"/>
+          <w:rFonts w:eastAsia="標楷體"/>
           <w:color w:val="000000" w:themeColor="text1"/>
           <w:lang w:eastAsia="zh-TW"/>
         </w:rPr>
@@ -7642,7 +7628,7 @@
       </w:r>
       <w:r>
         <w:rPr>
-          <w:rFonts w:eastAsia="DFKai-SB"/>
+          <w:rFonts w:eastAsia="標楷體"/>
           <w:color w:val="000000" w:themeColor="text1"/>
           <w:lang w:eastAsia="zh-TW"/>
         </w:rPr>
@@ -7654,14 +7640,14 @@
         <w:ind w:firstLine="288"/>
         <w:jc w:val="both"/>
         <w:rPr>
-          <w:rFonts w:eastAsia="DFKai-SB"/>
+          <w:rFonts w:eastAsia="標楷體"/>
           <w:color w:val="000000" w:themeColor="text1"/>
           <w:lang w:eastAsia="zh-TW"/>
         </w:rPr>
       </w:pPr>
       <w:r>
         <w:rPr>
-          <w:rFonts w:eastAsia="DFKai-SB"/>
+          <w:rFonts w:eastAsia="標楷體"/>
           <w:color w:val="000000" w:themeColor="text1"/>
           <w:lang w:eastAsia="zh-TW"/>
         </w:rPr>
@@ -7669,7 +7655,7 @@
       </w:r>
       <w:r>
         <w:rPr>
-          <w:rFonts w:eastAsia="DFKai-SB"/>
+          <w:rFonts w:eastAsia="標楷體"/>
           <w:i/>
           <w:color w:val="000000" w:themeColor="text1"/>
           <w:lang w:eastAsia="zh-TW"/>
@@ -7679,7 +7665,7 @@
       <w:proofErr w:type="spellStart"/>
       <w:r>
         <w:rPr>
-          <w:rFonts w:eastAsia="DFKai-SB"/>
+          <w:rFonts w:eastAsia="標楷體"/>
           <w:i/>
           <w:color w:val="000000" w:themeColor="text1"/>
           <w:lang w:eastAsia="zh-TW"/>
@@ -7689,7 +7675,7 @@
       <w:proofErr w:type="spellEnd"/>
       <w:r>
         <w:rPr>
-          <w:rFonts w:eastAsia="DFKai-SB"/>
+          <w:rFonts w:eastAsia="標楷體"/>
           <w:i/>
           <w:color w:val="000000" w:themeColor="text1"/>
           <w:lang w:eastAsia="zh-TW"/>
@@ -7699,7 +7685,7 @@
       <w:proofErr w:type="spellStart"/>
       <w:r>
         <w:rPr>
-          <w:rFonts w:eastAsia="DFKai-SB"/>
+          <w:rFonts w:eastAsia="標楷體"/>
           <w:i/>
           <w:color w:val="000000" w:themeColor="text1"/>
           <w:lang w:eastAsia="zh-TW"/>
@@ -7709,7 +7695,7 @@
       <w:proofErr w:type="spellEnd"/>
       <w:r>
         <w:rPr>
-          <w:rFonts w:eastAsia="DFKai-SB"/>
+          <w:rFonts w:eastAsia="標楷體"/>
           <w:i/>
           <w:color w:val="000000" w:themeColor="text1"/>
           <w:lang w:eastAsia="zh-TW"/>
@@ -7718,7 +7704,7 @@
       </w:r>
       <w:r>
         <w:rPr>
-          <w:rFonts w:eastAsia="DFKai-SB"/>
+          <w:rFonts w:eastAsia="標楷體"/>
           <w:color w:val="000000" w:themeColor="text1"/>
           <w:lang w:eastAsia="zh-TW"/>
         </w:rPr>
@@ -7726,7 +7712,7 @@
       </w:r>
       <w:r>
         <w:rPr>
-          <w:rFonts w:eastAsia="DFKai-SB"/>
+          <w:rFonts w:eastAsia="標楷體"/>
           <w:color w:val="000000" w:themeColor="text1"/>
           <w:lang w:eastAsia="zh-TW"/>
         </w:rPr>
@@ -7735,7 +7721,7 @@
       <w:proofErr w:type="spellStart"/>
       <w:r>
         <w:rPr>
-          <w:rFonts w:eastAsia="DFKai-SB"/>
+          <w:rFonts w:eastAsia="標楷體"/>
           <w:color w:val="000000" w:themeColor="text1"/>
           <w:lang w:eastAsia="zh-TW"/>
         </w:rPr>
@@ -7744,7 +7730,7 @@
       <w:proofErr w:type="spellEnd"/>
       <w:r>
         <w:rPr>
-          <w:rFonts w:eastAsia="DFKai-SB"/>
+          <w:rFonts w:eastAsia="標楷體"/>
           <w:color w:val="000000" w:themeColor="text1"/>
           <w:lang w:eastAsia="zh-TW"/>
         </w:rPr>
@@ -7753,7 +7739,7 @@
       <w:proofErr w:type="spellStart"/>
       <w:r>
         <w:rPr>
-          <w:rFonts w:eastAsia="DFKai-SB"/>
+          <w:rFonts w:eastAsia="標楷體"/>
           <w:color w:val="000000" w:themeColor="text1"/>
           <w:lang w:eastAsia="zh-TW"/>
         </w:rPr>
@@ -7762,33 +7748,15 @@
       <w:proofErr w:type="spellEnd"/>
       <w:r>
         <w:rPr>
-          <w:rFonts w:eastAsia="DFKai-SB"/>
+          <w:rFonts w:eastAsia="標楷體"/>
           <w:color w:val="000000" w:themeColor="text1"/>
           <w:lang w:eastAsia="zh-TW"/>
         </w:rPr>
-        <w:t xml:space="preserve"> are different, then this game will be removed from the dataset. Based on </w:t>
-      </w:r>
-      <w:proofErr w:type="gramStart"/>
-      <w:r>
-        <w:rPr>
-          <w:rFonts w:eastAsia="DFKai-SB"/>
-          <w:color w:val="000000" w:themeColor="text1"/>
-          <w:lang w:eastAsia="zh-TW"/>
-        </w:rPr>
-        <w:t>this criteria</w:t>
-      </w:r>
-      <w:proofErr w:type="gramEnd"/>
-      <w:r>
-        <w:rPr>
-          <w:rFonts w:eastAsia="DFKai-SB"/>
-          <w:color w:val="000000" w:themeColor="text1"/>
-          <w:lang w:eastAsia="zh-TW"/>
-        </w:rPr>
-        <w:t>, the Game 8 and Game 36 are removed from training dataset. In addition, Games 44, 47, 56 and 57 are removed from the testing dataset in this paper.</w:t>
-      </w:r>
-      <w:r>
-        <w:rPr>
-          <w:rFonts w:eastAsia="DFKai-SB"/>
+        <w:t xml:space="preserve"> are different, then this game will be removed from the dataset. Based on this criteria, the Game 8 and Game 36 are removed from training dataset. In addition, Games 44, 47, 56 and 57 are removed from the testing dataset in this paper.</w:t>
+      </w:r>
+      <w:r>
+        <w:rPr>
+          <w:rFonts w:eastAsia="標楷體"/>
           <w:color w:val="000000" w:themeColor="text1"/>
           <w:lang w:eastAsia="zh-TW"/>
         </w:rPr>
@@ -7797,7 +7765,7 @@
     </w:p>
     <w:p>
       <w:pPr>
-        <w:pStyle w:val="Heading1"/>
+        <w:pStyle w:val="1"/>
         <w:jc w:val="both"/>
         <w:rPr>
           <w:color w:val="000000" w:themeColor="text1"/>
@@ -7830,7 +7798,7 @@
     </w:p>
     <w:p>
       <w:pPr>
-        <w:pStyle w:val="Heading2"/>
+        <w:pStyle w:val="2"/>
         <w:rPr>
           <w:color w:val="000000" w:themeColor="text1"/>
         </w:rPr>
@@ -7865,7 +7833,7 @@
         <w:ind w:firstLine="288"/>
         <w:jc w:val="both"/>
         <w:rPr>
-          <w:rFonts w:eastAsia="DFKai-SB"/>
+          <w:rFonts w:eastAsia="標楷體"/>
           <w:noProof/>
           <w:color w:val="000000" w:themeColor="text1"/>
           <w:lang w:eastAsia="zh-TW"/>
@@ -7873,7 +7841,7 @@
       </w:pPr>
       <w:r>
         <w:rPr>
-          <w:rFonts w:eastAsia="DFKai-SB"/>
+          <w:rFonts w:eastAsia="標楷體"/>
           <w:noProof/>
           <w:color w:val="000000" w:themeColor="text1"/>
           <w:lang w:eastAsia="zh-TW"/>
@@ -7882,7 +7850,7 @@
       </w:r>
       <w:r>
         <w:rPr>
-          <w:rFonts w:eastAsia="DFKai-SB"/>
+          <w:rFonts w:eastAsia="標楷體"/>
           <w:noProof/>
           <w:color w:val="000000" w:themeColor="text1"/>
           <w:lang w:eastAsia="zh-TW"/>
@@ -7891,7 +7859,7 @@
       </w:r>
       <w:r>
         <w:rPr>
-          <w:rFonts w:eastAsia="DFKai-SB"/>
+          <w:rFonts w:eastAsia="標楷體"/>
           <w:noProof/>
           <w:color w:val="000000" w:themeColor="text1"/>
           <w:lang w:eastAsia="zh-TW"/>
@@ -7900,7 +7868,7 @@
       </w:r>
       <w:r>
         <w:rPr>
-          <w:rFonts w:eastAsia="DFKai-SB"/>
+          <w:rFonts w:eastAsia="標楷體"/>
           <w:noProof/>
           <w:color w:val="000000" w:themeColor="text1"/>
           <w:highlight w:val="yellow"/>
@@ -7910,7 +7878,7 @@
       </w:r>
       <w:r>
         <w:rPr>
-          <w:rFonts w:eastAsia="DFKai-SB"/>
+          <w:rFonts w:eastAsia="標楷體"/>
           <w:noProof/>
           <w:color w:val="000000" w:themeColor="text1"/>
           <w:lang w:eastAsia="zh-TW"/>
@@ -7919,7 +7887,7 @@
       </w:r>
       <w:r>
         <w:rPr>
-          <w:rFonts w:eastAsia="DFKai-SB"/>
+          <w:rFonts w:eastAsia="標楷體"/>
           <w:noProof/>
           <w:color w:val="000000" w:themeColor="text1"/>
           <w:highlight w:val="yellow"/>
@@ -7929,7 +7897,7 @@
       </w:r>
       <w:r>
         <w:rPr>
-          <w:rFonts w:eastAsia="DFKai-SB"/>
+          <w:rFonts w:eastAsia="標楷體"/>
           <w:noProof/>
           <w:color w:val="000000" w:themeColor="text1"/>
           <w:lang w:eastAsia="zh-TW"/>
@@ -7938,7 +7906,7 @@
       </w:r>
       <w:r>
         <w:rPr>
-          <w:rFonts w:eastAsia="DFKai-SB"/>
+          <w:rFonts w:eastAsia="標楷體"/>
           <w:noProof/>
           <w:color w:val="000000" w:themeColor="text1"/>
           <w:lang w:eastAsia="zh-TW"/>
@@ -7947,7 +7915,7 @@
       </w:r>
       <w:r>
         <w:rPr>
-          <w:rFonts w:eastAsia="DFKai-SB"/>
+          <w:rFonts w:eastAsia="標楷體"/>
           <w:noProof/>
           <w:color w:val="000000" w:themeColor="text1"/>
           <w:lang w:eastAsia="zh-TW"/>
@@ -7959,7 +7927,7 @@
       <w:pPr>
         <w:jc w:val="both"/>
         <w:rPr>
-          <w:rFonts w:eastAsia="DFKai-SB"/>
+          <w:rFonts w:eastAsia="標楷體"/>
           <w:noProof/>
           <w:color w:val="000000" w:themeColor="text1"/>
           <w:lang w:eastAsia="zh-TW"/>
@@ -7970,7 +7938,7 @@
       <w:pPr>
         <w:jc w:val="both"/>
         <w:rPr>
-          <w:rFonts w:eastAsia="DFKai-SB"/>
+          <w:rFonts w:eastAsia="標楷體"/>
           <w:noProof/>
           <w:color w:val="000000" w:themeColor="text1"/>
           <w:lang w:eastAsia="zh-TW"/>
@@ -7978,16 +7946,16 @@
       </w:pPr>
       <w:r>
         <w:rPr>
-          <w:rFonts w:eastAsia="DFKai-SB"/>
+          <w:rFonts w:eastAsia="標楷體"/>
           <w:noProof/>
           <w:color w:val="000000" w:themeColor="text1"/>
           <w:lang w:eastAsia="zh-TW"/>
         </w:rPr>
         <w:object w:dxaOrig="7216" w:dyaOrig="5407" w14:anchorId="15A7A73B">
-          <v:shape id="_x0000_i1034" type="#_x0000_t75" alt="" style="width:230.7pt;height:86.2pt;mso-width-percent:0;mso-height-percent:0;mso-width-percent:0;mso-height-percent:0" o:ole="">
+          <v:shape id="_x0000_i1027" type="#_x0000_t75" alt="" style="width:230.75pt;height:86.2pt;mso-width-percent:0;mso-height-percent:0;mso-width-percent:0;mso-height-percent:0" o:ole="">
             <v:imagedata r:id="rId18" o:title="" cropbottom="33188f"/>
           </v:shape>
-          <o:OLEObject Type="Embed" ProgID="PowerPoint.Show.12" ShapeID="_x0000_i1034" DrawAspect="Content" ObjectID="_1652462241" r:id="rId19"/>
+          <o:OLEObject Type="Embed" ProgID="PowerPoint.Show.12" ShapeID="_x0000_i1027" DrawAspect="Content" ObjectID="_1652516185" r:id="rId19"/>
         </w:object>
       </w:r>
     </w:p>
@@ -7996,14 +7964,14 @@
         <w:pStyle w:val="figurecaption"/>
         <w:jc w:val="center"/>
         <w:rPr>
-          <w:rFonts w:eastAsia="DFKai-SB"/>
+          <w:rFonts w:eastAsia="標楷體"/>
           <w:color w:val="000000" w:themeColor="text1"/>
           <w:lang w:eastAsia="zh-TW"/>
         </w:rPr>
       </w:pPr>
       <w:r>
         <w:rPr>
-          <w:rFonts w:eastAsia="DFKai-SB" w:hint="eastAsia"/>
+          <w:rFonts w:eastAsia="標楷體" w:hint="eastAsia"/>
           <w:color w:val="000000" w:themeColor="text1"/>
         </w:rPr>
         <w:t>Structure of ANFIS for AI-FML agent</w:t>
@@ -8170,7 +8138,7 @@
     </w:p>
     <w:tbl>
       <w:tblPr>
-        <w:tblStyle w:val="TableGrid"/>
+        <w:tblStyle w:val="a9"/>
         <w:tblW w:w="0" w:type="auto"/>
         <w:tblBorders>
           <w:top w:val="none" w:sz="0" w:space="0" w:color="auto"/>
@@ -8892,48 +8860,48 @@
         <w:pStyle w:val="tablehead"/>
         <w:ind w:left="993" w:hanging="993"/>
         <w:rPr>
-          <w:rFonts w:eastAsia="DFKai-SB"/>
+          <w:rFonts w:eastAsia="標楷體"/>
           <w:lang w:eastAsia="zh-TW"/>
         </w:rPr>
       </w:pPr>
       <w:r>
         <w:rPr>
-          <w:rFonts w:eastAsia="DFKai-SB" w:hint="eastAsia"/>
+          <w:rFonts w:eastAsia="標楷體" w:hint="eastAsia"/>
           <w:lang w:eastAsia="zh-TW"/>
         </w:rPr>
         <w:t xml:space="preserve">ANFIS </w:t>
       </w:r>
       <w:r>
         <w:rPr>
-          <w:rFonts w:eastAsia="DFKai-SB"/>
+          <w:rFonts w:eastAsia="標楷體"/>
           <w:lang w:eastAsia="zh-TW"/>
         </w:rPr>
         <w:t>model using</w:t>
       </w:r>
       <w:r>
         <w:rPr>
-          <w:rFonts w:eastAsia="DFKai-SB" w:hint="eastAsia"/>
+          <w:rFonts w:eastAsia="標楷體" w:hint="eastAsia"/>
           <w:lang w:eastAsia="zh-TW"/>
         </w:rPr>
         <w:t xml:space="preserve"> backpropagation</w:t>
       </w:r>
       <w:r>
         <w:rPr>
-          <w:rFonts w:eastAsia="DFKai-SB"/>
+          <w:rFonts w:eastAsia="標楷體"/>
           <w:lang w:eastAsia="zh-TW"/>
         </w:rPr>
         <w:t xml:space="preserve"> </w:t>
       </w:r>
       <w:r>
         <w:rPr>
-          <w:rFonts w:eastAsia="DFKai-SB"/>
+          <w:rFonts w:eastAsia="標楷體"/>
           <w:lang w:eastAsia="zh-TW"/>
         </w:rPr>
         <w:t>algorithm</w:t>
       </w:r>
       <w:r>
         <w:rPr>
-          <w:rFonts w:eastAsia="DFKai-SB"/>
+          <w:rFonts w:eastAsia="標楷體"/>
           <w:lang w:eastAsia="zh-TW"/>
         </w:rPr>
         <w:t>.</w:t>
@@ -8941,7 +8909,7 @@
     </w:p>
     <w:tbl>
       <w:tblPr>
-        <w:tblStyle w:val="TableGrid"/>
+        <w:tblStyle w:val="a9"/>
         <w:tblW w:w="5023" w:type="dxa"/>
         <w:tblLook w:val="04A0" w:firstRow="1" w:lastRow="0" w:firstColumn="1" w:lastColumn="0" w:noHBand="0" w:noVBand="1"/>
       </w:tblPr>
@@ -8955,7 +8923,7 @@
           </w:tcPr>
           <w:p>
             <w:pPr>
-              <w:pStyle w:val="a"/>
+              <w:pStyle w:val="af"/>
               <w:adjustRightInd w:val="0"/>
               <w:snapToGrid w:val="0"/>
               <w:spacing w:line="240" w:lineRule="auto"/>
@@ -8987,7 +8955,7 @@
           </w:tcPr>
           <w:p>
             <w:pPr>
-              <w:pStyle w:val="a"/>
+              <w:pStyle w:val="af"/>
               <w:adjustRightInd w:val="0"/>
               <w:snapToGrid w:val="0"/>
               <w:spacing w:line="240" w:lineRule="auto"/>
@@ -9011,7 +8979,7 @@
           </w:p>
           <w:p>
             <w:pPr>
-              <w:pStyle w:val="a"/>
+              <w:pStyle w:val="af"/>
               <w:numPr>
                 <w:ilvl w:val="0"/>
                 <w:numId w:val="15"/>
@@ -9072,7 +9040,7 @@
           </w:p>
           <w:p>
             <w:pPr>
-              <w:pStyle w:val="a"/>
+              <w:pStyle w:val="af"/>
               <w:numPr>
                 <w:ilvl w:val="0"/>
                 <w:numId w:val="15"/>
@@ -9377,7 +9345,7 @@
           </w:p>
           <w:p>
             <w:pPr>
-              <w:pStyle w:val="a"/>
+              <w:pStyle w:val="af"/>
               <w:adjustRightInd w:val="0"/>
               <w:snapToGrid w:val="0"/>
               <w:spacing w:line="240" w:lineRule="auto"/>
@@ -9401,7 +9369,7 @@
           </w:p>
           <w:p>
             <w:pPr>
-              <w:pStyle w:val="a"/>
+              <w:pStyle w:val="af"/>
               <w:adjustRightInd w:val="0"/>
               <w:snapToGrid w:val="0"/>
               <w:spacing w:line="240" w:lineRule="auto"/>
@@ -9523,7 +9491,7 @@
           </w:p>
           <w:p>
             <w:pPr>
-              <w:pStyle w:val="a"/>
+              <w:pStyle w:val="af"/>
               <w:adjustRightInd w:val="0"/>
               <w:snapToGrid w:val="0"/>
               <w:spacing w:line="240" w:lineRule="auto"/>
@@ -9547,7 +9515,7 @@
           </w:p>
           <w:p>
             <w:pPr>
-              <w:pStyle w:val="a"/>
+              <w:pStyle w:val="af"/>
               <w:adjustRightInd w:val="0"/>
               <w:snapToGrid w:val="0"/>
               <w:spacing w:line="240" w:lineRule="auto"/>
@@ -9579,7 +9547,7 @@
           </w:p>
           <w:p>
             <w:pPr>
-              <w:pStyle w:val="a"/>
+              <w:pStyle w:val="af"/>
               <w:adjustRightInd w:val="0"/>
               <w:snapToGrid w:val="0"/>
               <w:spacing w:line="240" w:lineRule="auto"/>
@@ -9839,7 +9807,7 @@
           </w:p>
           <w:p>
             <w:pPr>
-              <w:pStyle w:val="a"/>
+              <w:pStyle w:val="af"/>
               <w:adjustRightInd w:val="0"/>
               <w:snapToGrid w:val="0"/>
               <w:spacing w:line="240" w:lineRule="auto"/>
@@ -9949,7 +9917,7 @@
           </w:p>
           <w:p>
             <w:pPr>
-              <w:pStyle w:val="a"/>
+              <w:pStyle w:val="af"/>
               <w:adjustRightInd w:val="0"/>
               <w:snapToGrid w:val="0"/>
               <w:spacing w:line="240" w:lineRule="auto"/>
@@ -10168,7 +10136,7 @@
           </w:p>
           <w:p>
             <w:pPr>
-              <w:pStyle w:val="a"/>
+              <w:pStyle w:val="af"/>
               <w:adjustRightInd w:val="0"/>
               <w:snapToGrid w:val="0"/>
               <w:spacing w:line="240" w:lineRule="auto"/>
@@ -10208,7 +10176,7 @@
           </w:p>
           <w:p>
             <w:pPr>
-              <w:pStyle w:val="a"/>
+              <w:pStyle w:val="af"/>
               <w:adjustRightInd w:val="0"/>
               <w:snapToGrid w:val="0"/>
               <w:spacing w:line="240" w:lineRule="auto"/>
@@ -10329,7 +10297,7 @@
           </w:p>
           <w:p>
             <w:pPr>
-              <w:pStyle w:val="a"/>
+              <w:pStyle w:val="af"/>
               <w:adjustRightInd w:val="0"/>
               <w:snapToGrid w:val="0"/>
               <w:spacing w:line="240" w:lineRule="auto"/>
@@ -10377,7 +10345,7 @@
           </w:p>
           <w:p>
             <w:pPr>
-              <w:pStyle w:val="a"/>
+              <w:pStyle w:val="af"/>
               <w:adjustRightInd w:val="0"/>
               <w:snapToGrid w:val="0"/>
               <w:spacing w:line="240" w:lineRule="auto"/>
@@ -10775,7 +10743,7 @@
           </w:p>
           <w:p>
             <w:pPr>
-              <w:pStyle w:val="a"/>
+              <w:pStyle w:val="af"/>
               <w:adjustRightInd w:val="0"/>
               <w:snapToGrid w:val="0"/>
               <w:spacing w:line="240" w:lineRule="auto"/>
@@ -11105,7 +11073,7 @@
           </w:p>
           <w:p>
             <w:pPr>
-              <w:pStyle w:val="a"/>
+              <w:pStyle w:val="af"/>
               <w:adjustRightInd w:val="0"/>
               <w:snapToGrid w:val="0"/>
               <w:spacing w:line="240" w:lineRule="auto"/>
@@ -11175,7 +11143,7 @@
           </w:p>
           <w:p>
             <w:pPr>
-              <w:pStyle w:val="a"/>
+              <w:pStyle w:val="af"/>
               <w:adjustRightInd w:val="0"/>
               <w:snapToGrid w:val="0"/>
               <w:spacing w:line="240" w:lineRule="auto"/>
@@ -11674,7 +11642,7 @@
           </w:p>
           <w:p>
             <w:pPr>
-              <w:pStyle w:val="a"/>
+              <w:pStyle w:val="af"/>
               <w:adjustRightInd w:val="0"/>
               <w:snapToGrid w:val="0"/>
               <w:spacing w:line="240" w:lineRule="auto"/>
@@ -11731,7 +11699,7 @@
           </w:p>
           <w:p>
             <w:pPr>
-              <w:pStyle w:val="a"/>
+              <w:pStyle w:val="af"/>
               <w:adjustRightInd w:val="0"/>
               <w:snapToGrid w:val="0"/>
               <w:spacing w:line="240" w:lineRule="auto"/>
@@ -11920,7 +11888,7 @@
           </w:p>
           <w:p>
             <w:pPr>
-              <w:pStyle w:val="a"/>
+              <w:pStyle w:val="af"/>
               <w:adjustRightInd w:val="0"/>
               <w:snapToGrid w:val="0"/>
               <w:spacing w:line="240" w:lineRule="auto"/>
@@ -11987,7 +11955,7 @@
           </w:p>
           <w:p>
             <w:pPr>
-              <w:pStyle w:val="a"/>
+              <w:pStyle w:val="af"/>
               <w:adjustRightInd w:val="0"/>
               <w:snapToGrid w:val="0"/>
               <w:spacing w:line="240" w:lineRule="auto"/>
@@ -12123,7 +12091,7 @@
           </w:p>
           <w:p>
             <w:pPr>
-              <w:pStyle w:val="a"/>
+              <w:pStyle w:val="af"/>
               <w:adjustRightInd w:val="0"/>
               <w:snapToGrid w:val="0"/>
               <w:spacing w:line="240" w:lineRule="auto"/>
@@ -12206,7 +12174,7 @@
           </w:p>
           <w:p>
             <w:pPr>
-              <w:pStyle w:val="a"/>
+              <w:pStyle w:val="af"/>
               <w:adjustRightInd w:val="0"/>
               <w:snapToGrid w:val="0"/>
               <w:spacing w:line="240" w:lineRule="auto"/>
@@ -12416,7 +12384,7 @@
           </w:p>
           <w:p>
             <w:pPr>
-              <w:pStyle w:val="a"/>
+              <w:pStyle w:val="af"/>
               <w:adjustRightInd w:val="0"/>
               <w:snapToGrid w:val="0"/>
               <w:spacing w:line="240" w:lineRule="auto"/>
@@ -12618,7 +12586,7 @@
           </w:p>
           <w:p>
             <w:pPr>
-              <w:pStyle w:val="a"/>
+              <w:pStyle w:val="af"/>
               <w:adjustRightInd w:val="0"/>
               <w:snapToGrid w:val="0"/>
               <w:spacing w:line="240" w:lineRule="auto"/>
@@ -12659,7 +12627,7 @@
           </w:tcPr>
           <w:p>
             <w:pPr>
-              <w:pStyle w:val="a"/>
+              <w:pStyle w:val="af"/>
               <w:adjustRightInd w:val="0"/>
               <w:snapToGrid w:val="0"/>
               <w:spacing w:line="240" w:lineRule="auto"/>
@@ -12691,7 +12659,7 @@
           </w:tcPr>
           <w:p>
             <w:pPr>
-              <w:pStyle w:val="a"/>
+              <w:pStyle w:val="af"/>
               <w:adjustRightInd w:val="0"/>
               <w:snapToGrid w:val="0"/>
               <w:spacing w:line="240" w:lineRule="auto"/>
@@ -12715,7 +12683,7 @@
           </w:p>
           <w:p>
             <w:pPr>
-              <w:pStyle w:val="a"/>
+              <w:pStyle w:val="af"/>
               <w:numPr>
                 <w:ilvl w:val="0"/>
                 <w:numId w:val="16"/>
@@ -12898,7 +12866,7 @@
           </w:p>
           <w:p>
             <w:pPr>
-              <w:pStyle w:val="a"/>
+              <w:pStyle w:val="af"/>
               <w:numPr>
                 <w:ilvl w:val="0"/>
                 <w:numId w:val="16"/>
@@ -13024,7 +12992,7 @@
           </w:p>
           <w:p>
             <w:pPr>
-              <w:pStyle w:val="a"/>
+              <w:pStyle w:val="af"/>
               <w:adjustRightInd w:val="0"/>
               <w:snapToGrid w:val="0"/>
               <w:spacing w:line="240" w:lineRule="auto"/>
@@ -13048,7 +13016,7 @@
           </w:p>
           <w:p>
             <w:pPr>
-              <w:pStyle w:val="a"/>
+              <w:pStyle w:val="af"/>
               <w:adjustRightInd w:val="0"/>
               <w:snapToGrid w:val="0"/>
               <w:spacing w:line="240" w:lineRule="auto"/>
@@ -13071,7 +13039,7 @@
           </w:p>
           <w:p>
             <w:pPr>
-              <w:pStyle w:val="a"/>
+              <w:pStyle w:val="af"/>
               <w:adjustRightInd w:val="0"/>
               <w:snapToGrid w:val="0"/>
               <w:spacing w:line="240" w:lineRule="auto"/>
@@ -13095,7 +13063,7 @@
           </w:p>
           <w:p>
             <w:pPr>
-              <w:pStyle w:val="a"/>
+              <w:pStyle w:val="af"/>
               <w:adjustRightInd w:val="0"/>
               <w:snapToGrid w:val="0"/>
               <w:spacing w:line="240" w:lineRule="auto"/>
@@ -13192,7 +13160,7 @@
           </w:p>
           <w:p>
             <w:pPr>
-              <w:pStyle w:val="a"/>
+              <w:pStyle w:val="af"/>
               <w:adjustRightInd w:val="0"/>
               <w:snapToGrid w:val="0"/>
               <w:spacing w:line="240" w:lineRule="auto"/>
@@ -13275,7 +13243,7 @@
           </w:p>
           <w:p>
             <w:pPr>
-              <w:pStyle w:val="a"/>
+              <w:pStyle w:val="af"/>
               <w:spacing w:line="252" w:lineRule="auto"/>
               <w:ind w:firstLineChars="0"/>
               <w:jc w:val="left"/>
@@ -13584,7 +13552,7 @@
           </w:p>
           <w:p>
             <w:pPr>
-              <w:pStyle w:val="a"/>
+              <w:pStyle w:val="af"/>
               <w:adjustRightInd w:val="0"/>
               <w:snapToGrid w:val="0"/>
               <w:spacing w:line="240" w:lineRule="auto"/>
@@ -13604,6 +13572,7 @@
                 <w:sz w:val="16"/>
                 <w:szCs w:val="16"/>
               </w:rPr>
+              <w:lastRenderedPageBreak/>
               <w:t>Step 1.2</w:t>
             </w:r>
             <w:r>
@@ -13841,7 +13810,7 @@
           </w:p>
           <w:p>
             <w:pPr>
-              <w:pStyle w:val="a"/>
+              <w:pStyle w:val="af"/>
               <w:adjustRightInd w:val="0"/>
               <w:snapToGrid w:val="0"/>
               <w:spacing w:line="240" w:lineRule="auto"/>
@@ -13896,7 +13865,7 @@
           </w:p>
           <w:p>
             <w:pPr>
-              <w:pStyle w:val="a"/>
+              <w:pStyle w:val="af"/>
               <w:adjustRightInd w:val="0"/>
               <w:snapToGrid w:val="0"/>
               <w:spacing w:line="240" w:lineRule="auto"/>
@@ -13950,7 +13919,7 @@
         </w:numPr>
         <w:jc w:val="center"/>
         <w:rPr>
-          <w:rFonts w:eastAsia="DFKai-SB"/>
+          <w:rFonts w:eastAsia="標楷體"/>
           <w:color w:val="7030A0"/>
           <w:sz w:val="20"/>
           <w:lang w:val="x-none" w:eastAsia="zh-TW"/>
@@ -13958,16 +13927,16 @@
       </w:pPr>
       <w:r>
         <w:rPr>
-          <w:rFonts w:eastAsia="DFKai-SB"/>
+          <w:rFonts w:eastAsia="標楷體"/>
           <w:color w:val="7030A0"/>
           <w:sz w:val="20"/>
           <w:lang w:val="x-none" w:eastAsia="zh-TW"/>
         </w:rPr>
         <w:object w:dxaOrig="9622" w:dyaOrig="5390" w14:anchorId="5537677D">
-          <v:shape id="_x0000_i1033" type="#_x0000_t75" alt="" style="width:240pt;height:75.45pt;mso-width-percent:0;mso-height-percent:0;mso-width-percent:0;mso-height-percent:0" o:ole="">
+          <v:shape id="_x0000_i1028" type="#_x0000_t75" alt="" style="width:240pt;height:75.25pt;mso-width-percent:0;mso-height-percent:0;mso-width-percent:0;mso-height-percent:0" o:ole="">
             <v:imagedata r:id="rId20" o:title="" croptop="1508f" cropbottom="41097f" cropleft="279f" cropright="24348f"/>
           </v:shape>
-          <o:OLEObject Type="Embed" ProgID="PowerPoint.Show.8" ShapeID="_x0000_i1033" DrawAspect="Content" ObjectID="_1652462242" r:id="rId21"/>
+          <o:OLEObject Type="Embed" ProgID="PowerPoint.Show.8" ShapeID="_x0000_i1028" DrawAspect="Content" ObjectID="_1652516186" r:id="rId21"/>
         </w:object>
       </w:r>
     </w:p>
@@ -13976,14 +13945,14 @@
         <w:pStyle w:val="figurecaption"/>
         <w:jc w:val="center"/>
         <w:rPr>
-          <w:rFonts w:eastAsia="DFKai-SB"/>
+          <w:rFonts w:eastAsia="標楷體"/>
           <w:color w:val="000000" w:themeColor="text1"/>
           <w:lang w:eastAsia="zh-TW"/>
         </w:rPr>
       </w:pPr>
       <w:r>
         <w:rPr>
-          <w:rFonts w:eastAsia="DFKai-SB"/>
+          <w:rFonts w:eastAsia="標楷體"/>
           <w:color w:val="000000" w:themeColor="text1"/>
         </w:rPr>
         <w:t>Initial Gaussian functions of the PL-based AI-FML agent for the game</w:t>
@@ -13991,7 +13960,7 @@
     </w:p>
     <w:p>
       <w:pPr>
-        <w:pStyle w:val="Heading2"/>
+        <w:pStyle w:val="2"/>
         <w:rPr>
           <w:color w:val="000000" w:themeColor="text1"/>
         </w:rPr>
@@ -14029,7 +13998,7 @@
           <w:numId w:val="0"/>
         </w:numPr>
         <w:rPr>
-          <w:rFonts w:eastAsia="DFKai-SB"/>
+          <w:rFonts w:eastAsia="標楷體"/>
           <w:color w:val="000000" w:themeColor="text1"/>
           <w:sz w:val="20"/>
           <w:lang w:eastAsia="zh-TW"/>
@@ -14037,7 +14006,7 @@
       </w:pPr>
       <w:r>
         <w:rPr>
-          <w:rFonts w:eastAsia="DFKai-SB"/>
+          <w:rFonts w:eastAsia="標楷體"/>
           <w:color w:val="000000" w:themeColor="text1"/>
           <w:sz w:val="20"/>
           <w:lang w:eastAsia="zh-TW"/>
@@ -14046,7 +14015,7 @@
       </w:r>
       <w:r>
         <w:rPr>
-          <w:rFonts w:eastAsia="DFKai-SB"/>
+          <w:rFonts w:eastAsia="標楷體"/>
           <w:color w:val="000000" w:themeColor="text1"/>
           <w:sz w:val="20"/>
           <w:lang w:eastAsia="zh-TW"/>
@@ -14055,7 +14024,7 @@
       </w:r>
       <w:r>
         <w:rPr>
-          <w:rFonts w:eastAsia="DFKai-SB"/>
+          <w:rFonts w:eastAsia="標楷體"/>
           <w:color w:val="000000" w:themeColor="text1"/>
           <w:sz w:val="20"/>
           <w:lang w:eastAsia="zh-TW"/>
@@ -14064,7 +14033,7 @@
       </w:r>
       <w:r>
         <w:rPr>
-          <w:rFonts w:eastAsia="DFKai-SB"/>
+          <w:rFonts w:eastAsia="標楷體"/>
           <w:color w:val="000000" w:themeColor="text1"/>
           <w:sz w:val="20"/>
           <w:highlight w:val="darkMagenta"/>
@@ -14074,7 +14043,7 @@
       </w:r>
       <w:r>
         <w:rPr>
-          <w:rFonts w:eastAsia="DFKai-SB"/>
+          <w:rFonts w:eastAsia="標楷體"/>
           <w:color w:val="000000" w:themeColor="text1"/>
           <w:sz w:val="20"/>
           <w:lang w:eastAsia="zh-TW"/>
@@ -14083,7 +14052,7 @@
       </w:r>
       <w:r>
         <w:rPr>
-          <w:rFonts w:eastAsia="DFKai-SB"/>
+          <w:rFonts w:eastAsia="標楷體"/>
           <w:color w:val="000000" w:themeColor="text1"/>
           <w:sz w:val="20"/>
           <w:lang w:eastAsia="zh-TW"/>
@@ -14092,7 +14061,7 @@
       </w:r>
       <w:r>
         <w:rPr>
-          <w:rFonts w:eastAsia="DFKai-SB"/>
+          <w:rFonts w:eastAsia="標楷體"/>
           <w:color w:val="000000" w:themeColor="text1"/>
           <w:sz w:val="20"/>
           <w:lang w:eastAsia="zh-TW"/>
@@ -14101,7 +14070,7 @@
       </w:r>
       <w:r>
         <w:rPr>
-          <w:rFonts w:eastAsia="DFKai-SB"/>
+          <w:rFonts w:eastAsia="標楷體"/>
           <w:color w:val="000000" w:themeColor="text1"/>
           <w:sz w:val="20"/>
           <w:lang w:eastAsia="zh-TW"/>
@@ -14111,7 +14080,7 @@
     </w:p>
     <w:tbl>
       <w:tblPr>
-        <w:tblStyle w:val="TableGrid"/>
+        <w:tblStyle w:val="a9"/>
         <w:tblW w:w="5033" w:type="dxa"/>
         <w:tblBorders>
           <w:top w:val="none" w:sz="0" w:space="0" w:color="auto"/>
@@ -14140,19 +14109,19 @@
               </w:numPr>
               <w:jc w:val="center"/>
               <w:rPr>
-                <w:rFonts w:eastAsia="DFKai-SB"/>
+                <w:rFonts w:eastAsia="標楷體"/>
               </w:rPr>
             </w:pPr>
             <w:r>
               <w:rPr>
-                <w:rFonts w:eastAsia="DFKai-SB"/>
+                <w:rFonts w:eastAsia="標楷體"/>
                 <w:lang w:eastAsia="en-US"/>
               </w:rPr>
               <w:object w:dxaOrig="7216" w:dyaOrig="5407" w14:anchorId="7FBBC621">
-                <v:shape id="_x0000_i1032" type="#_x0000_t75" alt="" style="width:242.95pt;height:48.5pt;mso-width-percent:0;mso-height-percent:0;mso-width-percent:0;mso-height-percent:0" o:ole="">
+                <v:shape id="_x0000_i1029" type="#_x0000_t75" alt="" style="width:242.75pt;height:48.55pt;mso-width-percent:0;mso-height-percent:0;mso-width-percent:0;mso-height-percent:0" o:ole="">
                   <v:imagedata r:id="rId22" o:title="" cropbottom="48033f"/>
                 </v:shape>
-                <o:OLEObject Type="Embed" ProgID="PowerPoint.Show.12" ShapeID="_x0000_i1032" DrawAspect="Content" ObjectID="_1652462243" r:id="rId23"/>
+                <o:OLEObject Type="Embed" ProgID="PowerPoint.Show.12" ShapeID="_x0000_i1029" DrawAspect="Content" ObjectID="_1652516187" r:id="rId23"/>
               </w:object>
             </w:r>
           </w:p>
@@ -14165,12 +14134,12 @@
               </w:numPr>
               <w:jc w:val="center"/>
               <w:rPr>
-                <w:rFonts w:eastAsia="DFKai-SB"/>
+                <w:rFonts w:eastAsia="標楷體"/>
               </w:rPr>
             </w:pPr>
             <w:r>
               <w:rPr>
-                <w:rFonts w:eastAsia="DFKai-SB"/>
+                <w:rFonts w:eastAsia="標楷體"/>
               </w:rPr>
               <w:t>(a)</w:t>
             </w:r>
@@ -14191,19 +14160,19 @@
               </w:numPr>
               <w:jc w:val="center"/>
               <w:rPr>
-                <w:rFonts w:eastAsia="DFKai-SB"/>
+                <w:rFonts w:eastAsia="標楷體"/>
               </w:rPr>
             </w:pPr>
             <w:r>
               <w:rPr>
-                <w:rFonts w:eastAsia="DFKai-SB"/>
+                <w:rFonts w:eastAsia="標楷體"/>
                 <w:lang w:eastAsia="en-US"/>
               </w:rPr>
               <w:object w:dxaOrig="7216" w:dyaOrig="5407" w14:anchorId="0A99723D">
-                <v:shape id="_x0000_i1031" type="#_x0000_t75" alt="" style="width:244.4pt;height:82.8pt;mso-width-percent:0;mso-height-percent:0;mso-width-percent:0;mso-height-percent:0" o:ole="">
+                <v:shape id="_x0000_i1030" type="#_x0000_t75" alt="" style="width:244.35pt;height:82.9pt;mso-width-percent:0;mso-height-percent:0;mso-width-percent:0;mso-height-percent:0" o:ole="">
                   <v:imagedata r:id="rId24" o:title="" cropbottom="35159f" cropright="-1475f"/>
                 </v:shape>
-                <o:OLEObject Type="Embed" ProgID="PowerPoint.Show.12" ShapeID="_x0000_i1031" DrawAspect="Content" ObjectID="_1652462244" r:id="rId25"/>
+                <o:OLEObject Type="Embed" ProgID="PowerPoint.Show.12" ShapeID="_x0000_i1030" DrawAspect="Content" ObjectID="_1652516188" r:id="rId25"/>
               </w:object>
             </w:r>
           </w:p>
@@ -14216,12 +14185,12 @@
               </w:numPr>
               <w:jc w:val="center"/>
               <w:rPr>
-                <w:rFonts w:eastAsia="DFKai-SB"/>
+                <w:rFonts w:eastAsia="標楷體"/>
               </w:rPr>
             </w:pPr>
             <w:r>
               <w:rPr>
-                <w:rFonts w:eastAsia="DFKai-SB"/>
+                <w:rFonts w:eastAsia="標楷體"/>
               </w:rPr>
               <w:t>(b)</w:t>
             </w:r>
@@ -14242,21 +14211,21 @@
               </w:numPr>
               <w:jc w:val="center"/>
               <w:rPr>
-                <w:rFonts w:eastAsia="DFKai-SB"/>
+                <w:rFonts w:eastAsia="標楷體"/>
                 <w:sz w:val="20"/>
               </w:rPr>
             </w:pPr>
             <w:r>
               <w:rPr>
-                <w:rFonts w:eastAsia="DFKai-SB"/>
+                <w:rFonts w:eastAsia="標楷體"/>
                 <w:sz w:val="20"/>
                 <w:lang w:eastAsia="en-US"/>
               </w:rPr>
               <w:object w:dxaOrig="7216" w:dyaOrig="5407" w14:anchorId="4981D783">
-                <v:shape id="_x0000_i1030" type="#_x0000_t75" alt="" style="width:247.35pt;height:96.5pt;mso-width-percent:0;mso-height-percent:0;mso-width-percent:0;mso-height-percent:0" o:ole="">
+                <v:shape id="_x0000_i1031" type="#_x0000_t75" alt="" style="width:247.65pt;height:96.55pt;mso-width-percent:0;mso-height-percent:0;mso-width-percent:0;mso-height-percent:0" o:ole="">
                   <v:imagedata r:id="rId26" o:title="" cropbottom="30596f" cropright="-1493f"/>
                 </v:shape>
-                <o:OLEObject Type="Embed" ProgID="PowerPoint.Show.12" ShapeID="_x0000_i1030" DrawAspect="Content" ObjectID="_1652462245" r:id="rId27"/>
+                <o:OLEObject Type="Embed" ProgID="PowerPoint.Show.12" ShapeID="_x0000_i1031" DrawAspect="Content" ObjectID="_1652516189" r:id="rId27"/>
               </w:object>
             </w:r>
           </w:p>
@@ -14269,13 +14238,13 @@
               </w:numPr>
               <w:jc w:val="center"/>
               <w:rPr>
-                <w:rFonts w:eastAsia="DFKai-SB"/>
+                <w:rFonts w:eastAsia="標楷體"/>
                 <w:sz w:val="20"/>
               </w:rPr>
             </w:pPr>
             <w:r>
               <w:rPr>
-                <w:rFonts w:eastAsia="DFKai-SB"/>
+                <w:rFonts w:eastAsia="標楷體"/>
               </w:rPr>
               <w:t>(c)</w:t>
             </w:r>
@@ -14288,27 +14257,27 @@
         <w:pStyle w:val="figurecaption"/>
         <w:jc w:val="center"/>
         <w:rPr>
-          <w:rFonts w:eastAsia="DFKai-SB"/>
+          <w:rFonts w:eastAsia="標楷體"/>
           <w:lang w:eastAsia="zh-TW"/>
         </w:rPr>
       </w:pPr>
       <w:r>
         <w:rPr>
-          <w:rFonts w:eastAsia="DFKai-SB"/>
+          <w:rFonts w:eastAsia="標楷體"/>
           <w:lang w:eastAsia="zh-TW"/>
         </w:rPr>
         <w:t>Patch Learning</w:t>
       </w:r>
       <w:r>
         <w:rPr>
-          <w:rFonts w:eastAsia="DFKai-SB"/>
+          <w:rFonts w:eastAsia="標楷體"/>
           <w:lang w:eastAsia="zh-TW"/>
         </w:rPr>
         <w:t>模型架構</w:t>
       </w:r>
       <w:r>
         <w:rPr>
-          <w:rFonts w:eastAsia="DFKai-SB"/>
+          <w:rFonts w:eastAsia="標楷體"/>
           <w:lang w:eastAsia="zh-TW"/>
         </w:rPr>
         <w:t xml:space="preserve"> (a) 1-Patch (b) 2-Patch (c) 3-patch</w:t>
@@ -14316,7 +14285,7 @@
     </w:p>
     <w:p>
       <w:pPr>
-        <w:pStyle w:val="Heading1"/>
+        <w:pStyle w:val="1"/>
         <w:rPr>
           <w:color w:val="7030A0"/>
         </w:rPr>
@@ -14330,15 +14299,15 @@
     </w:p>
     <w:p>
       <w:pPr>
-        <w:pStyle w:val="Heading2"/>
-        <w:rPr>
-          <w:rFonts w:eastAsia="DFKai-SB"/>
+        <w:pStyle w:val="2"/>
+        <w:rPr>
+          <w:rFonts w:eastAsia="標楷體"/>
           <w:color w:val="000000" w:themeColor="text1"/>
         </w:rPr>
       </w:pPr>
       <w:r>
         <w:rPr>
-          <w:rFonts w:eastAsia="DFKai-SB"/>
+          <w:rFonts w:eastAsia="標楷體"/>
           <w:color w:val="000000" w:themeColor="text1"/>
           <w:lang w:eastAsia="zh-TW"/>
         </w:rPr>
@@ -14350,14 +14319,14 @@
         <w:ind w:firstLine="288"/>
         <w:jc w:val="both"/>
         <w:rPr>
-          <w:rFonts w:eastAsia="DFKai-SB"/>
+          <w:rFonts w:eastAsia="標楷體"/>
           <w:noProof/>
           <w:lang w:eastAsia="zh-TW"/>
         </w:rPr>
       </w:pPr>
       <w:r>
         <w:rPr>
-          <w:rFonts w:eastAsia="DFKai-SB" w:hint="eastAsia"/>
+          <w:rFonts w:eastAsia="標楷體" w:hint="eastAsia"/>
           <w:noProof/>
           <w:lang w:eastAsia="zh-TW"/>
         </w:rPr>
@@ -14365,7 +14334,7 @@
       </w:r>
       <w:r>
         <w:rPr>
-          <w:rFonts w:eastAsia="DFKai-SB" w:hint="eastAsia"/>
+          <w:rFonts w:eastAsia="標楷體" w:hint="eastAsia"/>
           <w:noProof/>
           <w:lang w:eastAsia="zh-TW"/>
         </w:rPr>
@@ -14373,7 +14342,7 @@
       </w:r>
       <w:r>
         <w:rPr>
-          <w:rFonts w:eastAsia="DFKai-SB"/>
+          <w:rFonts w:eastAsia="標楷體"/>
           <w:noProof/>
           <w:lang w:eastAsia="zh-TW"/>
         </w:rPr>
@@ -14381,7 +14350,7 @@
       </w:r>
       <w:r>
         <w:rPr>
-          <w:rFonts w:eastAsia="DFKai-SB"/>
+          <w:rFonts w:eastAsia="標楷體"/>
           <w:noProof/>
           <w:lang w:eastAsia="zh-TW"/>
         </w:rPr>
@@ -14389,7 +14358,7 @@
       </w:r>
       <w:r>
         <w:rPr>
-          <w:rFonts w:eastAsia="DFKai-SB"/>
+          <w:rFonts w:eastAsia="標楷體"/>
           <w:noProof/>
           <w:lang w:eastAsia="zh-TW"/>
         </w:rPr>
@@ -14397,7 +14366,7 @@
       </w:r>
       <w:r>
         <w:rPr>
-          <w:rFonts w:eastAsia="DFKai-SB"/>
+          <w:rFonts w:eastAsia="標楷體"/>
           <w:noProof/>
           <w:lang w:eastAsia="zh-TW"/>
         </w:rPr>
@@ -14405,7 +14374,7 @@
       </w:r>
       <w:r>
         <w:rPr>
-          <w:rFonts w:eastAsia="DFKai-SB"/>
+          <w:rFonts w:eastAsia="標楷體"/>
           <w:noProof/>
           <w:lang w:eastAsia="zh-TW"/>
         </w:rPr>
@@ -14413,7 +14382,7 @@
       </w:r>
       <w:r>
         <w:rPr>
-          <w:rFonts w:eastAsia="DFKai-SB"/>
+          <w:rFonts w:eastAsia="標楷體"/>
           <w:noProof/>
           <w:lang w:eastAsia="zh-TW"/>
         </w:rPr>
@@ -14421,7 +14390,7 @@
       </w:r>
       <w:r>
         <w:rPr>
-          <w:rFonts w:eastAsia="DFKai-SB"/>
+          <w:rFonts w:eastAsia="標楷體"/>
           <w:noProof/>
           <w:lang w:eastAsia="zh-TW"/>
         </w:rPr>
@@ -14429,7 +14398,7 @@
       </w:r>
       <w:r>
         <w:rPr>
-          <w:rFonts w:eastAsia="DFKai-SB"/>
+          <w:rFonts w:eastAsia="標楷體"/>
           <w:noProof/>
           <w:lang w:eastAsia="zh-TW"/>
         </w:rPr>
@@ -14437,7 +14406,7 @@
       </w:r>
       <w:r>
         <w:rPr>
-          <w:rFonts w:eastAsia="DFKai-SB"/>
+          <w:rFonts w:eastAsia="標楷體"/>
           <w:noProof/>
           <w:lang w:eastAsia="zh-TW"/>
         </w:rPr>
@@ -14445,7 +14414,7 @@
       </w:r>
       <w:r>
         <w:rPr>
-          <w:rFonts w:eastAsia="DFKai-SB"/>
+          <w:rFonts w:eastAsia="標楷體"/>
           <w:noProof/>
           <w:lang w:eastAsia="zh-TW"/>
         </w:rPr>
@@ -14453,7 +14422,7 @@
       </w:r>
       <w:r>
         <w:rPr>
-          <w:rFonts w:eastAsia="DFKai-SB"/>
+          <w:rFonts w:eastAsia="標楷體"/>
           <w:noProof/>
           <w:lang w:eastAsia="zh-TW"/>
         </w:rPr>
@@ -14461,7 +14430,7 @@
       </w:r>
       <w:r>
         <w:rPr>
-          <w:rFonts w:eastAsia="DFKai-SB"/>
+          <w:rFonts w:eastAsia="標楷體"/>
           <w:noProof/>
           <w:lang w:eastAsia="zh-TW"/>
         </w:rPr>
@@ -14469,7 +14438,7 @@
       </w:r>
       <w:r>
         <w:rPr>
-          <w:rFonts w:eastAsia="DFKai-SB"/>
+          <w:rFonts w:eastAsia="標楷體"/>
           <w:noProof/>
           <w:lang w:eastAsia="zh-TW"/>
         </w:rPr>
@@ -14477,7 +14446,7 @@
       </w:r>
       <w:r>
         <w:rPr>
-          <w:rFonts w:eastAsia="DFKai-SB"/>
+          <w:rFonts w:eastAsia="標楷體"/>
           <w:noProof/>
           <w:lang w:eastAsia="zh-TW"/>
         </w:rPr>
@@ -14485,7 +14454,7 @@
       </w:r>
       <w:r>
         <w:rPr>
-          <w:rFonts w:eastAsia="DFKai-SB"/>
+          <w:rFonts w:eastAsia="標楷體"/>
           <w:noProof/>
           <w:lang w:eastAsia="zh-TW"/>
         </w:rPr>
@@ -14493,7 +14462,7 @@
       </w:r>
       <w:r>
         <w:rPr>
-          <w:rFonts w:eastAsia="DFKai-SB"/>
+          <w:rFonts w:eastAsia="標楷體"/>
           <w:noProof/>
           <w:lang w:eastAsia="zh-TW"/>
         </w:rPr>
@@ -14501,7 +14470,7 @@
       </w:r>
       <w:r>
         <w:rPr>
-          <w:rFonts w:eastAsia="DFKai-SB"/>
+          <w:rFonts w:eastAsia="標楷體"/>
           <w:noProof/>
           <w:lang w:eastAsia="zh-TW"/>
         </w:rPr>
@@ -14509,7 +14478,7 @@
       </w:r>
       <w:r>
         <w:rPr>
-          <w:rFonts w:eastAsia="DFKai-SB"/>
+          <w:rFonts w:eastAsia="標楷體"/>
           <w:noProof/>
           <w:lang w:eastAsia="zh-TW"/>
         </w:rPr>
@@ -14517,7 +14486,7 @@
       </w:r>
       <w:r>
         <w:rPr>
-          <w:rFonts w:eastAsia="DFKai-SB"/>
+          <w:rFonts w:eastAsia="標楷體"/>
           <w:noProof/>
           <w:lang w:eastAsia="zh-TW"/>
         </w:rPr>
@@ -14525,7 +14494,7 @@
       </w:r>
       <w:r>
         <w:rPr>
-          <w:rFonts w:eastAsia="DFKai-SB"/>
+          <w:rFonts w:eastAsia="標楷體"/>
           <w:noProof/>
           <w:lang w:eastAsia="zh-TW"/>
         </w:rPr>
@@ -14533,7 +14502,7 @@
       </w:r>
       <w:r>
         <w:rPr>
-          <w:rFonts w:eastAsia="DFKai-SB"/>
+          <w:rFonts w:eastAsia="標楷體"/>
           <w:noProof/>
           <w:lang w:eastAsia="zh-TW"/>
         </w:rPr>
@@ -14541,7 +14510,7 @@
       </w:r>
       <w:r>
         <w:rPr>
-          <w:rFonts w:eastAsia="DFKai-SB"/>
+          <w:rFonts w:eastAsia="標楷體"/>
           <w:noProof/>
           <w:lang w:eastAsia="zh-TW"/>
         </w:rPr>
@@ -14549,7 +14518,7 @@
       </w:r>
       <w:r>
         <w:rPr>
-          <w:rFonts w:eastAsia="DFKai-SB"/>
+          <w:rFonts w:eastAsia="標楷體"/>
           <w:noProof/>
           <w:lang w:eastAsia="zh-TW"/>
         </w:rPr>
@@ -14557,7 +14526,7 @@
       </w:r>
       <w:r>
         <w:rPr>
-          <w:rFonts w:eastAsia="DFKai-SB"/>
+          <w:rFonts w:eastAsia="標楷體"/>
           <w:noProof/>
           <w:lang w:eastAsia="zh-TW"/>
         </w:rPr>
@@ -14565,7 +14534,7 @@
       </w:r>
       <w:r>
         <w:rPr>
-          <w:rFonts w:eastAsia="DFKai-SB" w:hint="eastAsia"/>
+          <w:rFonts w:eastAsia="標楷體" w:hint="eastAsia"/>
           <w:noProof/>
           <w:lang w:eastAsia="zh-TW"/>
         </w:rPr>
@@ -14573,7 +14542,7 @@
       </w:r>
       <w:r>
         <w:rPr>
-          <w:rFonts w:eastAsia="DFKai-SB"/>
+          <w:rFonts w:eastAsia="標楷體"/>
           <w:noProof/>
           <w:lang w:eastAsia="zh-TW"/>
         </w:rPr>
@@ -14581,7 +14550,7 @@
       </w:r>
       <w:r>
         <w:rPr>
-          <w:rFonts w:eastAsia="DFKai-SB"/>
+          <w:rFonts w:eastAsia="標楷體"/>
           <w:i/>
           <w:noProof/>
           <w:lang w:eastAsia="zh-TW"/>
@@ -14590,7 +14559,7 @@
       </w:r>
       <w:r>
         <w:rPr>
-          <w:rFonts w:eastAsia="DFKai-SB"/>
+          <w:rFonts w:eastAsia="標楷體"/>
           <w:noProof/>
           <w:lang w:eastAsia="zh-TW"/>
         </w:rPr>
@@ -14598,7 +14567,7 @@
       </w:r>
       <w:r>
         <w:rPr>
-          <w:rFonts w:eastAsia="DFKai-SB" w:hint="eastAsia"/>
+          <w:rFonts w:eastAsia="標楷體" w:hint="eastAsia"/>
           <w:noProof/>
           <w:lang w:eastAsia="zh-TW"/>
         </w:rPr>
@@ -14606,49 +14575,49 @@
       </w:r>
       <w:r>
         <w:rPr>
-          <w:rFonts w:eastAsia="DFKai-SB"/>
+          <w:rFonts w:eastAsia="標楷體"/>
           <w:lang w:eastAsia="zh-TW"/>
         </w:rPr>
         <w:t>Fig</w:t>
       </w:r>
       <w:r>
         <w:rPr>
-          <w:rFonts w:eastAsia="DFKai-SB" w:hint="eastAsia"/>
+          <w:rFonts w:eastAsia="標楷體" w:hint="eastAsia"/>
           <w:lang w:eastAsia="zh-TW"/>
         </w:rPr>
         <w:t>.</w:t>
       </w:r>
       <w:r>
         <w:rPr>
-          <w:rFonts w:eastAsia="DFKai-SB"/>
+          <w:rFonts w:eastAsia="標楷體"/>
           <w:lang w:eastAsia="zh-TW"/>
         </w:rPr>
         <w:t xml:space="preserve"> 9</w:t>
       </w:r>
       <w:r>
         <w:rPr>
-          <w:rFonts w:eastAsia="DFKai-SB"/>
+          <w:rFonts w:eastAsia="標楷體"/>
           <w:lang w:eastAsia="zh-TW"/>
         </w:rPr>
         <w:t xml:space="preserve"> shows the regression analysis for Game 39 and Game 58 in Exp</w:t>
       </w:r>
       <w:r>
         <w:rPr>
-          <w:rFonts w:eastAsia="DFKai-SB"/>
+          <w:rFonts w:eastAsia="標楷體"/>
           <w:lang w:eastAsia="zh-TW"/>
         </w:rPr>
         <w:t>.</w:t>
       </w:r>
       <w:r>
         <w:rPr>
-          <w:rFonts w:eastAsia="DFKai-SB"/>
+          <w:rFonts w:eastAsia="標楷體"/>
           <w:lang w:eastAsia="zh-TW"/>
         </w:rPr>
         <w:t xml:space="preserve"> 1.</w:t>
       </w:r>
       <w:r>
         <w:rPr>
-          <w:rFonts w:eastAsia="DFKai-SB"/>
+          <w:rFonts w:eastAsia="標楷體"/>
           <w:lang w:eastAsia="zh-TW"/>
         </w:rPr>
         <w:t xml:space="preserve"> The dotted curves labeled by EBWR(AL)/EWWR(AL) are experimental result of the Exp. 1. The dashed and solid curves are the predicted win rates of </w:t>
@@ -14656,7 +14625,7 @@
       <w:proofErr w:type="spellStart"/>
       <w:r>
         <w:rPr>
-          <w:rFonts w:eastAsia="DFKai-SB"/>
+          <w:rFonts w:eastAsia="標楷體"/>
           <w:lang w:eastAsia="zh-TW"/>
         </w:rPr>
         <w:t>Darkforest</w:t>
@@ -14664,7 +14633,7 @@
       <w:proofErr w:type="spellEnd"/>
       <w:r>
         <w:rPr>
-          <w:rFonts w:eastAsia="DFKai-SB"/>
+          <w:rFonts w:eastAsia="標楷體"/>
           <w:lang w:eastAsia="zh-TW"/>
         </w:rPr>
         <w:t xml:space="preserve"> and ELF </w:t>
@@ -14672,7 +14641,7 @@
       <w:proofErr w:type="spellStart"/>
       <w:r>
         <w:rPr>
-          <w:rFonts w:eastAsia="DFKai-SB"/>
+          <w:rFonts w:eastAsia="標楷體"/>
           <w:lang w:eastAsia="zh-TW"/>
         </w:rPr>
         <w:t>OpenGo</w:t>
@@ -14680,7 +14649,7 @@
       <w:proofErr w:type="spellEnd"/>
       <w:r>
         <w:rPr>
-          <w:rFonts w:eastAsia="DFKai-SB"/>
+          <w:rFonts w:eastAsia="標楷體"/>
           <w:lang w:eastAsia="zh-TW"/>
         </w:rPr>
         <w:t xml:space="preserve">, respectively, and black color and red color represent Black and White, respectively. Fig. 9(a) shows that the dotted curves have a tendency to approach to the solid ones predicted by ELF </w:t>
@@ -14688,7 +14657,7 @@
       <w:proofErr w:type="spellStart"/>
       <w:r>
         <w:rPr>
-          <w:rFonts w:eastAsia="DFKai-SB"/>
+          <w:rFonts w:eastAsia="標楷體"/>
           <w:lang w:eastAsia="zh-TW"/>
         </w:rPr>
         <w:t>OpenGo</w:t>
@@ -14696,7 +14665,7 @@
       <w:proofErr w:type="spellEnd"/>
       <w:r>
         <w:rPr>
-          <w:rFonts w:eastAsia="DFKai-SB"/>
+          <w:rFonts w:eastAsia="標楷體"/>
           <w:lang w:eastAsia="zh-TW"/>
         </w:rPr>
         <w:t xml:space="preserve">, but the first five moves and the moves near move 56 still have a bigger variance. Fig. 9(b) indicates that the predicted behavior of the dotted curves is similar to the one of the solid curves in addition to the first 40 moves. Because of this situation, we implemented the </w:t>
@@ -14704,7 +14673,7 @@
       <w:proofErr w:type="spellStart"/>
       <w:r>
         <w:rPr>
-          <w:rFonts w:eastAsia="DFKai-SB"/>
+          <w:rFonts w:eastAsia="標楷體"/>
           <w:lang w:eastAsia="zh-TW"/>
         </w:rPr>
         <w:t>conept</w:t>
@@ -14712,7 +14681,7 @@
       <w:proofErr w:type="spellEnd"/>
       <w:r>
         <w:rPr>
-          <w:rFonts w:eastAsia="DFKai-SB"/>
+          <w:rFonts w:eastAsia="標楷體"/>
           <w:lang w:eastAsia="zh-TW"/>
         </w:rPr>
         <w:t xml:space="preserve"> of patch learning in Exp. 2.</w:t>
@@ -14730,14 +14699,14 @@
         </w:tabs>
         <w:ind w:left="993" w:hanging="993"/>
         <w:rPr>
-          <w:rFonts w:eastAsia="DFKai-SB"/>
+          <w:rFonts w:eastAsia="標楷體"/>
           <w:color w:val="000000" w:themeColor="text1"/>
           <w:lang w:eastAsia="zh-TW"/>
         </w:rPr>
       </w:pPr>
       <w:r>
         <w:rPr>
-          <w:rFonts w:eastAsia="DFKai-SB"/>
+          <w:rFonts w:eastAsia="標楷體"/>
           <w:color w:val="000000" w:themeColor="text1"/>
           <w:lang w:eastAsia="zh-TW"/>
         </w:rPr>
@@ -14746,7 +14715,7 @@
     </w:p>
     <w:tbl>
       <w:tblPr>
-        <w:tblStyle w:val="1"/>
+        <w:tblStyle w:val="10"/>
         <w:tblW w:w="4532" w:type="dxa"/>
         <w:jc w:val="center"/>
         <w:tblLayout w:type="fixed"/>
@@ -14775,7 +14744,7 @@
           <w:p>
             <w:pPr>
               <w:rPr>
-                <w:rFonts w:eastAsia="DFKai-SB"/>
+                <w:rFonts w:eastAsia="標楷體"/>
                 <w:color w:val="000000" w:themeColor="text1"/>
                 <w:sz w:val="16"/>
               </w:rPr>
@@ -14793,14 +14762,14 @@
           <w:p>
             <w:pPr>
               <w:rPr>
-                <w:rFonts w:eastAsia="DFKai-SB"/>
+                <w:rFonts w:eastAsia="標楷體"/>
                 <w:color w:val="000000" w:themeColor="text1"/>
                 <w:sz w:val="16"/>
               </w:rPr>
             </w:pPr>
             <w:r>
               <w:rPr>
-                <w:rFonts w:eastAsia="DFKai-SB"/>
+                <w:rFonts w:eastAsia="標楷體"/>
                 <w:color w:val="000000" w:themeColor="text1"/>
                 <w:sz w:val="16"/>
               </w:rPr>
@@ -14819,14 +14788,14 @@
           <w:p>
             <w:pPr>
               <w:rPr>
-                <w:rFonts w:eastAsia="DFKai-SB"/>
+                <w:rFonts w:eastAsia="標楷體"/>
                 <w:color w:val="000000" w:themeColor="text1"/>
                 <w:sz w:val="16"/>
               </w:rPr>
             </w:pPr>
             <w:r>
               <w:rPr>
-                <w:rFonts w:eastAsia="DFKai-SB"/>
+                <w:rFonts w:eastAsia="標楷體"/>
                 <w:color w:val="000000" w:themeColor="text1"/>
                 <w:sz w:val="16"/>
               </w:rPr>
@@ -14845,14 +14814,14 @@
           <w:p>
             <w:pPr>
               <w:rPr>
-                <w:rFonts w:eastAsia="DFKai-SB"/>
+                <w:rFonts w:eastAsia="標楷體"/>
                 <w:color w:val="000000" w:themeColor="text1"/>
                 <w:sz w:val="16"/>
               </w:rPr>
             </w:pPr>
             <w:r>
               <w:rPr>
-                <w:rFonts w:eastAsia="DFKai-SB"/>
+                <w:rFonts w:eastAsia="標楷體"/>
                 <w:color w:val="000000" w:themeColor="text1"/>
                 <w:sz w:val="16"/>
               </w:rPr>
@@ -14877,14 +14846,14 @@
           <w:p>
             <w:pPr>
               <w:rPr>
-                <w:rFonts w:eastAsia="DFKai-SB"/>
+                <w:rFonts w:eastAsia="標楷體"/>
                 <w:color w:val="000000" w:themeColor="text1"/>
                 <w:sz w:val="16"/>
               </w:rPr>
             </w:pPr>
             <w:r>
               <w:rPr>
-                <w:rFonts w:eastAsia="DFKai-SB"/>
+                <w:rFonts w:eastAsia="標楷體"/>
                 <w:color w:val="000000" w:themeColor="text1"/>
                 <w:sz w:val="16"/>
               </w:rPr>
@@ -14903,14 +14872,14 @@
           <w:p>
             <w:pPr>
               <w:rPr>
-                <w:rFonts w:eastAsia="DFKai-SB"/>
+                <w:rFonts w:eastAsia="標楷體"/>
                 <w:color w:val="000000" w:themeColor="text1"/>
                 <w:sz w:val="16"/>
               </w:rPr>
             </w:pPr>
             <w:r>
               <w:rPr>
-                <w:rFonts w:eastAsia="DFKai-SB"/>
+                <w:rFonts w:eastAsia="標楷體"/>
                 <w:color w:val="000000" w:themeColor="text1"/>
                 <w:sz w:val="16"/>
               </w:rPr>
@@ -14929,14 +14898,14 @@
           <w:p>
             <w:pPr>
               <w:rPr>
-                <w:rFonts w:eastAsia="DFKai-SB"/>
+                <w:rFonts w:eastAsia="標楷體"/>
                 <w:color w:val="000000" w:themeColor="text1"/>
                 <w:sz w:val="16"/>
               </w:rPr>
             </w:pPr>
             <w:r>
               <w:rPr>
-                <w:rFonts w:eastAsia="DFKai-SB"/>
+                <w:rFonts w:eastAsia="標楷體"/>
                 <w:color w:val="000000" w:themeColor="text1"/>
                 <w:sz w:val="16"/>
               </w:rPr>
@@ -14955,14 +14924,14 @@
           <w:p>
             <w:pPr>
               <w:rPr>
-                <w:rFonts w:eastAsia="DFKai-SB"/>
+                <w:rFonts w:eastAsia="標楷體"/>
                 <w:color w:val="000000" w:themeColor="text1"/>
                 <w:sz w:val="16"/>
               </w:rPr>
             </w:pPr>
             <w:r>
               <w:rPr>
-                <w:rFonts w:eastAsia="DFKai-SB"/>
+                <w:rFonts w:eastAsia="標楷體"/>
                 <w:color w:val="000000" w:themeColor="text1"/>
                 <w:sz w:val="16"/>
               </w:rPr>
@@ -14984,14 +14953,14 @@
           <w:p>
             <w:pPr>
               <w:rPr>
-                <w:rFonts w:eastAsia="DFKai-SB"/>
+                <w:rFonts w:eastAsia="標楷體"/>
                 <w:color w:val="000000" w:themeColor="text1"/>
                 <w:sz w:val="16"/>
               </w:rPr>
             </w:pPr>
             <w:r>
               <w:rPr>
-                <w:rFonts w:eastAsia="DFKai-SB"/>
+                <w:rFonts w:eastAsia="標楷體"/>
                 <w:color w:val="000000" w:themeColor="text1"/>
                 <w:sz w:val="16"/>
               </w:rPr>
@@ -15007,14 +14976,14 @@
           <w:p>
             <w:pPr>
               <w:rPr>
-                <w:rFonts w:eastAsia="DFKai-SB"/>
+                <w:rFonts w:eastAsia="標楷體"/>
                 <w:color w:val="000000" w:themeColor="text1"/>
                 <w:sz w:val="16"/>
               </w:rPr>
             </w:pPr>
             <w:r>
               <w:rPr>
-                <w:rFonts w:eastAsia="DFKai-SB"/>
+                <w:rFonts w:eastAsia="標楷體"/>
                 <w:color w:val="000000" w:themeColor="text1"/>
                 <w:sz w:val="16"/>
               </w:rPr>
@@ -15030,14 +14999,14 @@
           <w:p>
             <w:pPr>
               <w:rPr>
-                <w:rFonts w:eastAsia="DFKai-SB"/>
+                <w:rFonts w:eastAsia="標楷體"/>
                 <w:color w:val="000000" w:themeColor="text1"/>
                 <w:sz w:val="16"/>
               </w:rPr>
             </w:pPr>
             <w:r>
               <w:rPr>
-                <w:rFonts w:eastAsia="DFKai-SB"/>
+                <w:rFonts w:eastAsia="標楷體"/>
                 <w:color w:val="000000" w:themeColor="text1"/>
                 <w:sz w:val="16"/>
               </w:rPr>
@@ -15053,14 +15022,14 @@
           <w:p>
             <w:pPr>
               <w:rPr>
-                <w:rFonts w:eastAsia="DFKai-SB"/>
+                <w:rFonts w:eastAsia="標楷體"/>
                 <w:color w:val="000000" w:themeColor="text1"/>
                 <w:sz w:val="16"/>
               </w:rPr>
             </w:pPr>
             <w:r>
               <w:rPr>
-                <w:rFonts w:eastAsia="DFKai-SB"/>
+                <w:rFonts w:eastAsia="標楷體"/>
                 <w:color w:val="000000" w:themeColor="text1"/>
                 <w:sz w:val="16"/>
               </w:rPr>
@@ -15085,14 +15054,14 @@
           <w:p>
             <w:pPr>
               <w:rPr>
-                <w:rFonts w:eastAsia="DFKai-SB"/>
+                <w:rFonts w:eastAsia="標楷體"/>
                 <w:color w:val="000000" w:themeColor="text1"/>
                 <w:sz w:val="16"/>
               </w:rPr>
             </w:pPr>
             <w:r>
               <w:rPr>
-                <w:rFonts w:eastAsia="DFKai-SB"/>
+                <w:rFonts w:eastAsia="標楷體"/>
                 <w:color w:val="000000" w:themeColor="text1"/>
                 <w:sz w:val="16"/>
               </w:rPr>
@@ -15111,14 +15080,14 @@
           <w:p>
             <w:pPr>
               <w:rPr>
-                <w:rFonts w:eastAsia="DFKai-SB"/>
+                <w:rFonts w:eastAsia="標楷體"/>
                 <w:color w:val="000000" w:themeColor="text1"/>
                 <w:sz w:val="16"/>
               </w:rPr>
             </w:pPr>
             <w:r>
               <w:rPr>
-                <w:rFonts w:eastAsia="DFKai-SB"/>
+                <w:rFonts w:eastAsia="標楷體"/>
                 <w:color w:val="000000" w:themeColor="text1"/>
                 <w:sz w:val="16"/>
               </w:rPr>
@@ -15137,14 +15106,14 @@
           <w:p>
             <w:pPr>
               <w:rPr>
-                <w:rFonts w:eastAsia="DFKai-SB"/>
+                <w:rFonts w:eastAsia="標楷體"/>
                 <w:color w:val="000000" w:themeColor="text1"/>
                 <w:sz w:val="16"/>
               </w:rPr>
             </w:pPr>
             <w:r>
               <w:rPr>
-                <w:rFonts w:eastAsia="DFKai-SB"/>
+                <w:rFonts w:eastAsia="標楷體"/>
                 <w:color w:val="000000" w:themeColor="text1"/>
                 <w:sz w:val="16"/>
               </w:rPr>
@@ -15163,14 +15132,14 @@
           <w:p>
             <w:pPr>
               <w:rPr>
-                <w:rFonts w:eastAsia="DFKai-SB"/>
+                <w:rFonts w:eastAsia="標楷體"/>
                 <w:color w:val="000000" w:themeColor="text1"/>
                 <w:sz w:val="16"/>
               </w:rPr>
             </w:pPr>
             <w:r>
               <w:rPr>
-                <w:rFonts w:eastAsia="DFKai-SB"/>
+                <w:rFonts w:eastAsia="標楷體"/>
                 <w:color w:val="000000" w:themeColor="text1"/>
                 <w:sz w:val="16"/>
               </w:rPr>
@@ -15183,7 +15152,7 @@
     <w:p>
       <w:pPr>
         <w:rPr>
-          <w:rFonts w:eastAsia="DFKai-SB"/>
+          <w:rFonts w:eastAsia="標楷體"/>
           <w:noProof/>
           <w:color w:val="FF0000"/>
           <w:highlight w:val="yellow"/>
@@ -15201,14 +15170,14 @@
         <w:ind w:left="360" w:hanging="360"/>
         <w:jc w:val="center"/>
         <w:rPr>
-          <w:rFonts w:eastAsia="DFKai-SB"/>
+          <w:rFonts w:eastAsia="標楷體"/>
           <w:color w:val="FF0000"/>
           <w:lang w:eastAsia="zh-TW"/>
         </w:rPr>
       </w:pPr>
       <w:r>
         <w:rPr>
-          <w:rFonts w:eastAsia="DFKai-SB"/>
+          <w:rFonts w:eastAsia="標楷體"/>
           <w:color w:val="FF0000"/>
           <w:lang w:eastAsia="zh-TW"/>
         </w:rPr>
@@ -15288,6 +15257,7 @@
         <w:rPr>
           <w:lang w:val="x-none"/>
         </w:rPr>
+        <w:lastRenderedPageBreak/>
         <w:t>Average loss based on MSE for each move in Exp. 1</w:t>
       </w:r>
       <w:r>
@@ -15303,10 +15273,10 @@
           <w:noProof/>
         </w:rPr>
         <w:object w:dxaOrig="9622" w:dyaOrig="5409" w14:anchorId="30445987">
-          <v:shape id="_x0000_i1029" type="#_x0000_t75" alt="" style="width:238.55pt;height:75.9pt;mso-width-percent:0;mso-height-percent:0;mso-width-percent:0;mso-height-percent:0" o:ole="">
+          <v:shape id="_x0000_i1032" type="#_x0000_t75" alt="" style="width:238.35pt;height:75.8pt;mso-width-percent:0;mso-height-percent:0;mso-width-percent:0;mso-height-percent:0" o:ole="">
             <v:imagedata r:id="rId29" o:title="" croptop="1357f" cropbottom="41202f" cropright="24892f"/>
           </v:shape>
-          <o:OLEObject Type="Embed" ProgID="PowerPoint.Show.8" ShapeID="_x0000_i1029" DrawAspect="Content" ObjectID="_1652462246" r:id="rId30"/>
+          <o:OLEObject Type="Embed" ProgID="PowerPoint.Show.8" ShapeID="_x0000_i1032" DrawAspect="Content" ObjectID="_1652516190" r:id="rId30"/>
         </w:object>
       </w:r>
     </w:p>
@@ -15363,7 +15333,7 @@
     </w:p>
     <w:tbl>
       <w:tblPr>
-        <w:tblStyle w:val="TableGrid"/>
+        <w:tblStyle w:val="a9"/>
         <w:tblW w:w="5023" w:type="dxa"/>
         <w:jc w:val="center"/>
         <w:tblBorders>
@@ -15394,23 +15364,23 @@
               <w:adjustRightInd w:val="0"/>
               <w:snapToGrid w:val="0"/>
               <w:rPr>
-                <w:rFonts w:eastAsia="DFKai-SB"/>
+                <w:rFonts w:eastAsia="標楷體"/>
                 <w:noProof/>
                 <w:sz w:val="16"/>
               </w:rPr>
             </w:pPr>
             <w:r>
               <w:rPr>
-                <w:rFonts w:eastAsia="DFKai-SB"/>
+                <w:rFonts w:eastAsia="標楷體"/>
                 <w:noProof/>
                 <w:color w:val="FF0000"/>
                 <w:lang w:eastAsia="en-US"/>
               </w:rPr>
               <w:object w:dxaOrig="9621" w:dyaOrig="5389" w14:anchorId="6BBCD2D5">
-                <v:shape id="_x0000_i1028" type="#_x0000_t75" alt="" style="width:241.95pt;height:71.5pt;mso-width-percent:0;mso-height-percent:0;mso-width-percent:0;mso-height-percent:0" o:ole="">
+                <v:shape id="_x0000_i1033" type="#_x0000_t75" alt="" style="width:242.2pt;height:71.45pt;mso-width-percent:0;mso-height-percent:0;mso-width-percent:0;mso-height-percent:0" o:ole="">
                   <v:imagedata r:id="rId31" o:title="" croptop="2420f" cropbottom="39018f" cropleft="2105f" cropright="18141f"/>
                 </v:shape>
-                <o:OLEObject Type="Embed" ProgID="PowerPoint.Show.8" ShapeID="_x0000_i1028" DrawAspect="Content" ObjectID="_1652462247" r:id="rId32"/>
+                <o:OLEObject Type="Embed" ProgID="PowerPoint.Show.8" ShapeID="_x0000_i1033" DrawAspect="Content" ObjectID="_1652516191" r:id="rId32"/>
               </w:object>
             </w:r>
           </w:p>
@@ -15431,7 +15401,7 @@
               <w:adjustRightInd w:val="0"/>
               <w:snapToGrid w:val="0"/>
               <w:rPr>
-                <w:rFonts w:eastAsia="DFKai-SB"/>
+                <w:rFonts w:eastAsia="標楷體"/>
                 <w:noProof/>
                 <w:sz w:val="16"/>
                 <w:szCs w:val="16"/>
@@ -15439,7 +15409,7 @@
             </w:pPr>
             <w:r>
               <w:rPr>
-                <w:rFonts w:eastAsia="DFKai-SB"/>
+                <w:rFonts w:eastAsia="標楷體"/>
                 <w:noProof/>
                 <w:sz w:val="16"/>
                 <w:szCs w:val="16"/>
@@ -15464,7 +15434,7 @@
               <w:adjustRightInd w:val="0"/>
               <w:snapToGrid w:val="0"/>
               <w:rPr>
-                <w:rFonts w:eastAsia="DFKai-SB"/>
+                <w:rFonts w:eastAsia="標楷體"/>
                 <w:noProof/>
                 <w:sz w:val="16"/>
                 <w:szCs w:val="16"/>
@@ -15472,7 +15442,7 @@
             </w:pPr>
             <w:r>
               <w:rPr>
-                <w:rFonts w:eastAsia="DFKai-SB"/>
+                <w:rFonts w:eastAsia="標楷體"/>
                 <w:noProof/>
                 <w:color w:val="FF0000"/>
                 <w:sz w:val="16"/>
@@ -15480,10 +15450,10 @@
                 <w:lang w:eastAsia="en-US"/>
               </w:rPr>
               <w:object w:dxaOrig="9622" w:dyaOrig="5390" w14:anchorId="46A6E1C9">
-                <v:shape id="_x0000_i1027" type="#_x0000_t75" alt="" style="width:243.9pt;height:68.55pt;mso-width-percent:0;mso-height-percent:0;mso-width-percent:0;mso-height-percent:0" o:ole="">
+                <v:shape id="_x0000_i1034" type="#_x0000_t75" alt="" style="width:243.8pt;height:68.2pt;mso-width-percent:0;mso-height-percent:0;mso-width-percent:0;mso-height-percent:0" o:ole="">
                   <v:imagedata r:id="rId33" o:title="" croptop="1994f" cropbottom="40107f" cropleft="2057f" cropright="17971f"/>
                 </v:shape>
-                <o:OLEObject Type="Embed" ProgID="PowerPoint.Show.8" ShapeID="_x0000_i1027" DrawAspect="Content" ObjectID="_1652462248" r:id="rId34"/>
+                <o:OLEObject Type="Embed" ProgID="PowerPoint.Show.8" ShapeID="_x0000_i1034" DrawAspect="Content" ObjectID="_1652516192" r:id="rId34"/>
               </w:object>
             </w:r>
           </w:p>
@@ -15504,7 +15474,7 @@
               <w:adjustRightInd w:val="0"/>
               <w:snapToGrid w:val="0"/>
               <w:rPr>
-                <w:rFonts w:eastAsia="DFKai-SB"/>
+                <w:rFonts w:eastAsia="標楷體"/>
                 <w:noProof/>
                 <w:sz w:val="16"/>
                 <w:szCs w:val="16"/>
@@ -15512,7 +15482,7 @@
             </w:pPr>
             <w:r>
               <w:rPr>
-                <w:rFonts w:eastAsia="DFKai-SB"/>
+                <w:rFonts w:eastAsia="標楷體"/>
                 <w:noProof/>
                 <w:sz w:val="16"/>
                 <w:szCs w:val="16"/>
@@ -15557,15 +15527,15 @@
     </w:p>
     <w:p>
       <w:pPr>
-        <w:pStyle w:val="Heading2"/>
-        <w:rPr>
-          <w:rFonts w:eastAsia="DFKai-SB"/>
+        <w:pStyle w:val="2"/>
+        <w:rPr>
+          <w:rFonts w:eastAsia="標楷體"/>
           <w:color w:val="000000" w:themeColor="text1"/>
         </w:rPr>
       </w:pPr>
       <w:r>
         <w:rPr>
-          <w:rFonts w:eastAsia="DFKai-SB"/>
+          <w:rFonts w:eastAsia="標楷體"/>
           <w:color w:val="000000" w:themeColor="text1"/>
         </w:rPr>
         <w:t>Experiment 2: PL-based AI-FML Agent with 3-Patches</w:t>
@@ -15576,14 +15546,14 @@
         <w:ind w:firstLine="288"/>
         <w:jc w:val="both"/>
         <w:rPr>
-          <w:rFonts w:eastAsia="DFKai-SB"/>
+          <w:rFonts w:eastAsia="標楷體"/>
           <w:noProof/>
           <w:lang w:eastAsia="zh-TW"/>
         </w:rPr>
       </w:pPr>
       <w:r>
         <w:rPr>
-          <w:rFonts w:eastAsia="DFKai-SB"/>
+          <w:rFonts w:eastAsia="標楷體"/>
           <w:noProof/>
           <w:lang w:eastAsia="zh-TW"/>
         </w:rPr>
@@ -15591,7 +15561,7 @@
       </w:r>
       <w:r>
         <w:rPr>
-          <w:rFonts w:eastAsia="DFKai-SB" w:hint="eastAsia"/>
+          <w:rFonts w:eastAsia="標楷體" w:hint="eastAsia"/>
           <w:noProof/>
           <w:lang w:eastAsia="zh-TW"/>
         </w:rPr>
@@ -15599,7 +15569,7 @@
       </w:r>
       <w:r>
         <w:rPr>
-          <w:rFonts w:eastAsia="DFKai-SB"/>
+          <w:rFonts w:eastAsia="標楷體"/>
           <w:noProof/>
           <w:lang w:eastAsia="zh-TW"/>
         </w:rPr>
@@ -15607,7 +15577,7 @@
       </w:r>
       <w:r>
         <w:rPr>
-          <w:rFonts w:eastAsia="DFKai-SB"/>
+          <w:rFonts w:eastAsia="標楷體"/>
           <w:noProof/>
           <w:highlight w:val="yellow"/>
           <w:lang w:eastAsia="zh-TW"/>
@@ -15616,7 +15586,7 @@
       </w:r>
       <w:r>
         <w:rPr>
-          <w:rFonts w:eastAsia="DFKai-SB"/>
+          <w:rFonts w:eastAsia="標楷體"/>
           <w:noProof/>
           <w:lang w:eastAsia="zh-TW"/>
         </w:rPr>
@@ -15624,7 +15594,7 @@
       </w:r>
       <w:r>
         <w:rPr>
-          <w:rFonts w:eastAsia="DFKai-SB"/>
+          <w:rFonts w:eastAsia="標楷體"/>
           <w:noProof/>
           <w:lang w:eastAsia="zh-TW"/>
         </w:rPr>
@@ -15632,7 +15602,7 @@
       </w:r>
       <w:r>
         <w:rPr>
-          <w:rFonts w:eastAsia="DFKai-SB"/>
+          <w:rFonts w:eastAsia="標楷體"/>
           <w:noProof/>
           <w:highlight w:val="yellow"/>
           <w:lang w:eastAsia="zh-TW"/>
@@ -15641,7 +15611,7 @@
       </w:r>
       <w:r>
         <w:rPr>
-          <w:rFonts w:eastAsia="DFKai-SB"/>
+          <w:rFonts w:eastAsia="標楷體"/>
           <w:noProof/>
           <w:lang w:eastAsia="zh-TW"/>
         </w:rPr>
@@ -15649,7 +15619,7 @@
       </w:r>
       <w:r>
         <w:rPr>
-          <w:rFonts w:eastAsia="DFKai-SB"/>
+          <w:rFonts w:eastAsia="標楷體"/>
           <w:noProof/>
           <w:lang w:eastAsia="zh-TW"/>
         </w:rPr>
@@ -15657,7 +15627,7 @@
       </w:r>
       <w:r>
         <w:rPr>
-          <w:rFonts w:eastAsia="DFKai-SB"/>
+          <w:rFonts w:eastAsia="標楷體"/>
           <w:noProof/>
           <w:lang w:eastAsia="zh-TW"/>
         </w:rPr>
@@ -15665,249 +15635,259 @@
       </w:r>
       <w:r>
         <w:rPr>
-          <w:rFonts w:eastAsia="DFKai-SB"/>
+          <w:rFonts w:eastAsia="標楷體"/>
+          <w:noProof/>
+          <w:highlight w:val="red"/>
+          <w:lang w:eastAsia="zh-TW"/>
+        </w:rPr>
+        <w:t>However, this paper does not use the moves that do not fall in any patches to udpate the IGM.</w:t>
+      </w:r>
+      <w:bookmarkStart w:id="1" w:name="_GoBack"/>
+      <w:bookmarkEnd w:id="1"/>
+      <w:r>
+        <w:rPr>
+          <w:rFonts w:eastAsia="標楷體"/>
+          <w:noProof/>
+          <w:lang w:eastAsia="zh-TW"/>
+        </w:rPr>
+        <w:t xml:space="preserve"> </w:t>
+      </w:r>
+      <w:r>
+        <w:rPr>
+          <w:rFonts w:eastAsia="標楷體"/>
+          <w:noProof/>
+          <w:highlight w:val="red"/>
+          <w:lang w:eastAsia="zh-TW"/>
+        </w:rPr>
+        <w:t>Therefore, the GPM3 shown in Fig. 6</w:t>
+      </w:r>
+      <w:r>
+        <w:rPr>
+          <w:rFonts w:eastAsia="標楷體"/>
+          <w:noProof/>
+          <w:lang w:eastAsia="zh-TW"/>
+        </w:rPr>
+        <w:t xml:space="preserve"> is exactly the IGM.</w:t>
+      </w:r>
+      <w:r>
+        <w:rPr>
+          <w:rFonts w:eastAsia="標楷體" w:hint="eastAsia"/>
+          <w:noProof/>
+          <w:lang w:eastAsia="zh-TW"/>
+        </w:rPr>
+        <w:t xml:space="preserve"> </w:t>
+      </w:r>
+      <w:r>
+        <w:rPr>
+          <w:rFonts w:eastAsia="標楷體"/>
+          <w:noProof/>
+          <w:lang w:eastAsia="zh-TW"/>
+        </w:rPr>
+        <w:t>Fig</w:t>
+      </w:r>
+      <w:r>
+        <w:rPr>
+          <w:rFonts w:eastAsia="標楷體"/>
+          <w:noProof/>
+          <w:lang w:eastAsia="zh-TW"/>
+        </w:rPr>
+        <w:t xml:space="preserve">s. 10 (a), (b), (c), and (d) show the history learning curves of the training data set and validation data set during training IGP, LPM3.1, LPM3.2, and LPM3.3, respectively. </w:t>
+      </w:r>
+      <w:r>
+        <w:rPr>
+          <w:rFonts w:eastAsia="標楷體"/>
+          <w:noProof/>
+          <w:lang w:eastAsia="zh-TW"/>
+        </w:rPr>
+        <w:t xml:space="preserve">Figs. 10(a), (b) and (d) show a better fit than Fig. 10(d) does. Mabye, it is because after </w:t>
+      </w:r>
+      <w:r>
+        <w:rPr>
+          <w:rFonts w:eastAsia="標楷體"/>
+          <w:noProof/>
+          <w:highlight w:val="red"/>
+          <w:lang w:eastAsia="zh-TW"/>
+        </w:rPr>
+        <w:t xml:space="preserve">move </w:t>
+      </w:r>
+      <w:r>
+        <w:rPr>
+          <w:rFonts w:eastAsia="標楷體"/>
+          <w:noProof/>
+          <w:highlight w:val="red"/>
+          <w:lang w:eastAsia="zh-TW"/>
+        </w:rPr>
+        <w:t>2</w:t>
+      </w:r>
+      <w:r>
+        <w:rPr>
+          <w:rFonts w:eastAsia="標楷體"/>
+          <w:noProof/>
+          <w:highlight w:val="red"/>
+          <w:lang w:eastAsia="zh-TW"/>
+        </w:rPr>
+        <w:t>0</w:t>
+      </w:r>
+      <w:r>
+        <w:rPr>
+          <w:rFonts w:eastAsia="標楷體"/>
+          <w:noProof/>
+          <w:lang w:eastAsia="zh-TW"/>
+        </w:rPr>
+        <w:t xml:space="preserve">, Go is at the the middle stage which is under an </w:t>
+      </w:r>
+      <w:r>
+        <w:rPr>
+          <w:rFonts w:eastAsia="標楷體"/>
+          <w:noProof/>
+          <w:highlight w:val="magenta"/>
+          <w:lang w:eastAsia="zh-TW"/>
+        </w:rPr>
+        <w:t>unpredictable</w:t>
+      </w:r>
+      <w:r>
+        <w:rPr>
+          <w:rFonts w:eastAsia="標楷體"/>
+          <w:noProof/>
+          <w:lang w:eastAsia="zh-TW"/>
+        </w:rPr>
+        <w:t xml:space="preserve"> </w:t>
+      </w:r>
+      <w:r>
+        <w:rPr>
+          <w:rFonts w:eastAsia="標楷體"/>
+          <w:noProof/>
+          <w:highlight w:val="magenta"/>
+          <w:lang w:eastAsia="zh-TW"/>
+        </w:rPr>
+        <w:t>uncertainty</w:t>
+      </w:r>
+      <w:r>
+        <w:rPr>
+          <w:rFonts w:eastAsia="標楷體"/>
+          <w:noProof/>
+          <w:lang w:eastAsia="zh-TW"/>
+        </w:rPr>
+        <w:t xml:space="preserve"> situation which makes it more</w:t>
+      </w:r>
+      <w:r>
+        <w:rPr>
+          <w:rFonts w:eastAsia="標楷體"/>
+          <w:noProof/>
+          <w:lang w:eastAsia="zh-TW"/>
+        </w:rPr>
+        <w:t xml:space="preserve"> difficult to fit the actual situation during learning the model.</w:t>
+      </w:r>
+      <w:r>
+        <w:rPr>
+          <w:rFonts w:eastAsia="標楷體" w:hint="eastAsia"/>
+          <w:noProof/>
+          <w:lang w:eastAsia="zh-TW"/>
+        </w:rPr>
+        <w:t xml:space="preserve"> In Exp. 2, we design two </w:t>
+      </w:r>
+      <w:r>
+        <w:rPr>
+          <w:rFonts w:eastAsia="標楷體"/>
+          <w:noProof/>
+          <w:lang w:eastAsia="zh-TW"/>
+        </w:rPr>
+        <w:t>sub-</w:t>
+      </w:r>
+      <w:r>
+        <w:rPr>
+          <w:rFonts w:eastAsia="標楷體" w:hint="eastAsia"/>
+          <w:noProof/>
+          <w:lang w:eastAsia="zh-TW"/>
+        </w:rPr>
+        <w:t xml:space="preserve">experiments and describe as follows: </w:t>
+      </w:r>
+      <w:r>
+        <w:rPr>
+          <w:rFonts w:eastAsia="標楷體"/>
+          <w:noProof/>
+          <w:lang w:eastAsia="zh-TW"/>
+        </w:rPr>
+        <w:t xml:space="preserve">(1) </w:t>
+      </w:r>
+      <w:r>
+        <w:rPr>
+          <w:rFonts w:eastAsia="標楷體" w:hint="eastAsia"/>
+          <w:noProof/>
+          <w:lang w:eastAsia="zh-TW"/>
+        </w:rPr>
+        <w:t xml:space="preserve">Exp. </w:t>
+      </w:r>
+      <w:r>
+        <w:rPr>
+          <w:rFonts w:eastAsia="標楷體"/>
+          <w:noProof/>
+          <w:lang w:eastAsia="zh-TW"/>
+        </w:rPr>
+        <w:t>2.1: We only use the trained IGP with 1000 epochs to preidct the training data set. (2) Exp. 2.2: We use the trained IGM, LPM3.1, LPM3.2, or LPM3.3 to predict the training data set according to which patch the moves of the games fall into.</w:t>
+      </w:r>
+      <w:r>
+        <w:rPr>
+          <w:rFonts w:eastAsia="標楷體" w:hint="eastAsia"/>
+          <w:noProof/>
+          <w:lang w:eastAsia="zh-TW"/>
+        </w:rPr>
+        <w:t xml:space="preserve"> </w:t>
+      </w:r>
+      <w:r>
+        <w:rPr>
+          <w:rFonts w:eastAsia="標楷體"/>
+          <w:noProof/>
+          <w:lang w:eastAsia="zh-TW"/>
+        </w:rPr>
+        <w:t>Fig. 11</w:t>
+      </w:r>
+      <w:r>
+        <w:rPr>
+          <w:rFonts w:eastAsia="標楷體"/>
+          <w:noProof/>
+          <w:lang w:eastAsia="zh-TW"/>
+        </w:rPr>
+        <w:t xml:space="preserve"> shows the </w:t>
+      </w:r>
+      <w:r>
+        <w:rPr>
+          <w:rFonts w:eastAsia="標楷體"/>
+          <w:noProof/>
+          <w:lang w:eastAsia="zh-TW"/>
+        </w:rPr>
+        <w:t xml:space="preserve">curves of aveage loss for each move. The orange solid and purple dotted curves are the results of the Exp. 2.1 and Exp. 2.2, respectively. The loss values of Exp. 2.2 focused on the patches 1, 2, and 3 </w:t>
+      </w:r>
+      <w:r>
+        <w:rPr>
+          <w:rFonts w:eastAsia="標楷體"/>
           <w:noProof/>
           <w:highlight w:val="yellow"/>
           <w:lang w:eastAsia="zh-TW"/>
         </w:rPr>
-        <w:t>However, this paper does not use the moves that do not fall in any patches to udpate the IGM</w:t>
-      </w:r>
-      <w:r>
-        <w:rPr>
-          <w:rFonts w:eastAsia="DFKai-SB"/>
-          <w:noProof/>
-          <w:lang w:eastAsia="zh-TW"/>
-        </w:rPr>
-        <w:t>. Therefore, the GPM3 shown in Fig. 6 is exactly the IGM.</w:t>
-      </w:r>
-      <w:r>
-        <w:rPr>
-          <w:rFonts w:eastAsia="DFKai-SB" w:hint="eastAsia"/>
-          <w:noProof/>
-          <w:lang w:eastAsia="zh-TW"/>
-        </w:rPr>
-        <w:t xml:space="preserve"> </w:t>
-      </w:r>
-      <w:r>
-        <w:rPr>
-          <w:rFonts w:eastAsia="DFKai-SB"/>
-          <w:noProof/>
-          <w:lang w:eastAsia="zh-TW"/>
-        </w:rPr>
-        <w:t>Fig</w:t>
-      </w:r>
-      <w:r>
-        <w:rPr>
-          <w:rFonts w:eastAsia="DFKai-SB"/>
-          <w:noProof/>
-          <w:lang w:eastAsia="zh-TW"/>
-        </w:rPr>
-        <w:t xml:space="preserve">s. 10 (a), (b), (c), and (d) show the history learning curves of the training data set and validation data set during training IGP, LPM3.1, LPM3.2, and LPM3.3, respectively. </w:t>
-      </w:r>
-      <w:r>
-        <w:rPr>
-          <w:rFonts w:eastAsia="DFKai-SB"/>
-          <w:noProof/>
-          <w:lang w:eastAsia="zh-TW"/>
-        </w:rPr>
-        <w:t xml:space="preserve">Figs. 10(a), (b) and (d) show a better fit than Fig. 10(d) does. Mabye, it is because after </w:t>
-      </w:r>
-      <w:r>
-        <w:rPr>
-          <w:rFonts w:eastAsia="DFKai-SB"/>
-          <w:noProof/>
-          <w:highlight w:val="red"/>
-          <w:lang w:eastAsia="zh-TW"/>
-        </w:rPr>
-        <w:t xml:space="preserve">move </w:t>
-      </w:r>
-      <w:r>
-        <w:rPr>
-          <w:rFonts w:eastAsia="DFKai-SB"/>
-          <w:noProof/>
-          <w:highlight w:val="red"/>
-          <w:lang w:eastAsia="zh-TW"/>
-        </w:rPr>
-        <w:t>2</w:t>
-      </w:r>
-      <w:r>
-        <w:rPr>
-          <w:rFonts w:eastAsia="DFKai-SB"/>
-          <w:noProof/>
-          <w:highlight w:val="red"/>
-          <w:lang w:eastAsia="zh-TW"/>
-        </w:rPr>
-        <w:t>0</w:t>
-      </w:r>
-      <w:r>
-        <w:rPr>
-          <w:rFonts w:eastAsia="DFKai-SB"/>
-          <w:noProof/>
-          <w:lang w:eastAsia="zh-TW"/>
-        </w:rPr>
-        <w:t xml:space="preserve">, Go is at the the middle stage which is under an </w:t>
-      </w:r>
-      <w:r>
-        <w:rPr>
-          <w:rFonts w:eastAsia="DFKai-SB"/>
-          <w:noProof/>
-          <w:highlight w:val="magenta"/>
-          <w:lang w:eastAsia="zh-TW"/>
-        </w:rPr>
-        <w:t>unpredictable</w:t>
-      </w:r>
-      <w:r>
-        <w:rPr>
-          <w:rFonts w:eastAsia="DFKai-SB"/>
-          <w:noProof/>
-          <w:lang w:eastAsia="zh-TW"/>
-        </w:rPr>
-        <w:t xml:space="preserve"> </w:t>
-      </w:r>
-      <w:r>
-        <w:rPr>
-          <w:rFonts w:eastAsia="DFKai-SB"/>
-          <w:noProof/>
-          <w:highlight w:val="magenta"/>
-          <w:lang w:eastAsia="zh-TW"/>
-        </w:rPr>
-        <w:t>uncertainty</w:t>
-      </w:r>
-      <w:r>
-        <w:rPr>
-          <w:rFonts w:eastAsia="DFKai-SB"/>
-          <w:noProof/>
-          <w:lang w:eastAsia="zh-TW"/>
-        </w:rPr>
-        <w:t xml:space="preserve"> situation which makes it more</w:t>
-      </w:r>
-      <w:r>
-        <w:rPr>
-          <w:rFonts w:eastAsia="DFKai-SB"/>
-          <w:noProof/>
-          <w:lang w:eastAsia="zh-TW"/>
-        </w:rPr>
-        <w:t xml:space="preserve"> difficult to fit the actual situation during learning the model.</w:t>
-      </w:r>
-      <w:r>
-        <w:rPr>
-          <w:rFonts w:eastAsia="DFKai-SB" w:hint="eastAsia"/>
-          <w:noProof/>
-          <w:lang w:eastAsia="zh-TW"/>
-        </w:rPr>
-        <w:t xml:space="preserve"> In Exp. 2, we design two </w:t>
-      </w:r>
-      <w:r>
-        <w:rPr>
-          <w:rFonts w:eastAsia="DFKai-SB"/>
-          <w:noProof/>
-          <w:lang w:eastAsia="zh-TW"/>
-        </w:rPr>
-        <w:t>sub-</w:t>
-      </w:r>
-      <w:r>
-        <w:rPr>
-          <w:rFonts w:eastAsia="DFKai-SB" w:hint="eastAsia"/>
-          <w:noProof/>
-          <w:lang w:eastAsia="zh-TW"/>
-        </w:rPr>
-        <w:t xml:space="preserve">experiments and describe as follows: </w:t>
-      </w:r>
-      <w:r>
-        <w:rPr>
-          <w:rFonts w:eastAsia="DFKai-SB"/>
-          <w:noProof/>
-          <w:lang w:eastAsia="zh-TW"/>
-        </w:rPr>
-        <w:t xml:space="preserve">(1) </w:t>
-      </w:r>
-      <w:r>
-        <w:rPr>
-          <w:rFonts w:eastAsia="DFKai-SB" w:hint="eastAsia"/>
-          <w:noProof/>
-          <w:lang w:eastAsia="zh-TW"/>
-        </w:rPr>
-        <w:t xml:space="preserve">Exp. </w:t>
-      </w:r>
-      <w:r>
-        <w:rPr>
-          <w:rFonts w:eastAsia="DFKai-SB"/>
-          <w:noProof/>
-          <w:lang w:eastAsia="zh-TW"/>
-        </w:rPr>
-        <w:t>2.1: We only use the trained IGP with 1000 epochs to preidct the training data set. (2) Exp. 2.2: We use the trained IGM, LPM3.1, LPM3.2, or LPM3.3 to predict the training data set according to which patch the moves of the games fall into.</w:t>
-      </w:r>
-      <w:r>
-        <w:rPr>
-          <w:rFonts w:eastAsia="DFKai-SB" w:hint="eastAsia"/>
-          <w:noProof/>
-          <w:lang w:eastAsia="zh-TW"/>
-        </w:rPr>
-        <w:t xml:space="preserve"> </w:t>
-      </w:r>
-      <w:r>
-        <w:rPr>
-          <w:rFonts w:eastAsia="DFKai-SB"/>
-          <w:noProof/>
-          <w:lang w:eastAsia="zh-TW"/>
-        </w:rPr>
-        <w:t>Fig. 11</w:t>
-      </w:r>
-      <w:r>
-        <w:rPr>
-          <w:rFonts w:eastAsia="DFKai-SB"/>
-          <w:noProof/>
-          <w:lang w:eastAsia="zh-TW"/>
-        </w:rPr>
-        <w:t xml:space="preserve"> shows the </w:t>
-      </w:r>
-      <w:r>
-        <w:rPr>
-          <w:rFonts w:eastAsia="DFKai-SB"/>
-          <w:noProof/>
-          <w:lang w:eastAsia="zh-TW"/>
-        </w:rPr>
-        <w:t xml:space="preserve">curves of aveage loss for each move. The orange solid and purple dotted curves are the results of the Exp. 2.1 and Exp. 2.2, respectively. The loss values of Exp. 2.2 focused on the patches 1, 2, and 3 </w:t>
-      </w:r>
-      <w:r>
-        <w:rPr>
-          <w:rFonts w:eastAsia="DFKai-SB"/>
-          <w:noProof/>
-          <w:highlight w:val="yellow"/>
-          <w:lang w:eastAsia="zh-TW"/>
-        </w:rPr>
         <w:t>are reduced</w:t>
       </w:r>
       <w:r>
         <w:rPr>
-          <w:rFonts w:eastAsia="DFKai-SB"/>
+          <w:rFonts w:eastAsia="標楷體"/>
           <w:noProof/>
           <w:highlight w:val="lightGray"/>
           <w:lang w:eastAsia="zh-TW"/>
         </w:rPr>
-        <w:t xml:space="preserve">(have </w:t>
-      </w:r>
-      <w:r>
-        <w:rPr>
-          <w:rFonts w:eastAsia="DFKai-SB"/>
+        <w:t>(have a decreasing tendency</w:t>
+      </w:r>
+      <w:r>
+        <w:rPr>
+          <w:rFonts w:eastAsia="標楷體" w:hint="eastAsia"/>
           <w:noProof/>
           <w:highlight w:val="lightGray"/>
           <w:lang w:eastAsia="zh-TW"/>
         </w:rPr>
-        <w:t>a decreasing tendency</w:t>
-      </w:r>
-      <w:r>
-        <w:rPr>
-          <w:rFonts w:eastAsia="DFKai-SB" w:hint="eastAsia"/>
-          <w:noProof/>
-          <w:highlight w:val="lightGray"/>
-          <w:lang w:eastAsia="zh-TW"/>
-        </w:rPr>
         <w:t>)</w:t>
       </w:r>
       <w:r>
         <w:rPr>
-          <w:rFonts w:eastAsia="DFKai-SB"/>
+          <w:rFonts w:eastAsia="標楷體"/>
           <w:noProof/>
           <w:lang w:eastAsia="zh-TW"/>
         </w:rPr>
@@ -15916,7 +15896,7 @@
     </w:p>
     <w:tbl>
       <w:tblPr>
-        <w:tblStyle w:val="TableGrid"/>
+        <w:tblStyle w:val="a9"/>
         <w:tblW w:w="5033" w:type="dxa"/>
         <w:tblBorders>
           <w:top w:val="none" w:sz="0" w:space="0" w:color="auto"/>
@@ -15940,13 +15920,13 @@
           <w:p>
             <w:pPr>
               <w:rPr>
-                <w:rFonts w:eastAsia="DFKai-SB"/>
+                <w:rFonts w:eastAsia="標楷體"/>
                 <w:sz w:val="16"/>
               </w:rPr>
             </w:pPr>
             <w:r>
               <w:rPr>
-                <w:rFonts w:eastAsia="DFKai-SB"/>
+                <w:rFonts w:eastAsia="標楷體"/>
                 <w:noProof/>
               </w:rPr>
               <w:lastRenderedPageBreak/>
@@ -15996,13 +15976,13 @@
           <w:p>
             <w:pPr>
               <w:rPr>
-                <w:rFonts w:eastAsia="DFKai-SB"/>
+                <w:rFonts w:eastAsia="標楷體"/>
                 <w:sz w:val="16"/>
               </w:rPr>
             </w:pPr>
             <w:r>
               <w:rPr>
-                <w:rFonts w:eastAsia="DFKai-SB"/>
+                <w:rFonts w:eastAsia="標楷體"/>
                 <w:sz w:val="16"/>
               </w:rPr>
               <w:t>(a)</w:t>
@@ -16016,13 +15996,13 @@
           <w:p>
             <w:pPr>
               <w:rPr>
-                <w:rFonts w:eastAsia="DFKai-SB"/>
+                <w:rFonts w:eastAsia="標楷體"/>
                 <w:sz w:val="16"/>
               </w:rPr>
             </w:pPr>
             <w:r>
               <w:rPr>
-                <w:rFonts w:eastAsia="DFKai-SB"/>
+                <w:rFonts w:eastAsia="標楷體"/>
                 <w:noProof/>
               </w:rPr>
               <w:drawing>
@@ -16071,13 +16051,13 @@
           <w:p>
             <w:pPr>
               <w:rPr>
-                <w:rFonts w:eastAsia="DFKai-SB"/>
+                <w:rFonts w:eastAsia="標楷體"/>
                 <w:sz w:val="16"/>
               </w:rPr>
             </w:pPr>
             <w:r>
               <w:rPr>
-                <w:rFonts w:eastAsia="DFKai-SB"/>
+                <w:rFonts w:eastAsia="標楷體"/>
                 <w:sz w:val="16"/>
               </w:rPr>
               <w:t>(b)</w:t>
@@ -16093,13 +16073,13 @@
           <w:p>
             <w:pPr>
               <w:rPr>
-                <w:rFonts w:eastAsia="DFKai-SB"/>
+                <w:rFonts w:eastAsia="標楷體"/>
                 <w:noProof/>
               </w:rPr>
             </w:pPr>
             <w:r>
               <w:rPr>
-                <w:rFonts w:eastAsia="DFKai-SB"/>
+                <w:rFonts w:eastAsia="標楷體"/>
                 <w:noProof/>
               </w:rPr>
               <w:drawing>
@@ -16148,13 +16128,13 @@
           <w:p>
             <w:pPr>
               <w:rPr>
-                <w:rFonts w:eastAsia="DFKai-SB"/>
+                <w:rFonts w:eastAsia="標楷體"/>
                 <w:noProof/>
               </w:rPr>
             </w:pPr>
             <w:r>
               <w:rPr>
-                <w:rFonts w:eastAsia="DFKai-SB" w:hint="eastAsia"/>
+                <w:rFonts w:eastAsia="標楷體" w:hint="eastAsia"/>
                 <w:noProof/>
                 <w:sz w:val="16"/>
               </w:rPr>
@@ -16162,7 +16142,7 @@
             </w:r>
             <w:r>
               <w:rPr>
-                <w:rFonts w:eastAsia="DFKai-SB"/>
+                <w:rFonts w:eastAsia="標楷體"/>
                 <w:noProof/>
                 <w:sz w:val="16"/>
               </w:rPr>
@@ -16170,7 +16150,7 @@
             </w:r>
             <w:r>
               <w:rPr>
-                <w:rFonts w:eastAsia="DFKai-SB" w:hint="eastAsia"/>
+                <w:rFonts w:eastAsia="標楷體" w:hint="eastAsia"/>
                 <w:noProof/>
                 <w:sz w:val="16"/>
               </w:rPr>
@@ -16185,13 +16165,13 @@
           <w:p>
             <w:pPr>
               <w:rPr>
-                <w:rFonts w:eastAsia="DFKai-SB"/>
+                <w:rFonts w:eastAsia="標楷體"/>
                 <w:noProof/>
               </w:rPr>
             </w:pPr>
             <w:r>
               <w:rPr>
-                <w:rFonts w:eastAsia="DFKai-SB"/>
+                <w:rFonts w:eastAsia="標楷體"/>
                 <w:noProof/>
               </w:rPr>
               <w:drawing>
@@ -16240,13 +16220,13 @@
           <w:p>
             <w:pPr>
               <w:rPr>
-                <w:rFonts w:eastAsia="DFKai-SB"/>
+                <w:rFonts w:eastAsia="標楷體"/>
                 <w:noProof/>
               </w:rPr>
             </w:pPr>
             <w:r>
               <w:rPr>
-                <w:rFonts w:eastAsia="DFKai-SB" w:hint="eastAsia"/>
+                <w:rFonts w:eastAsia="標楷體" w:hint="eastAsia"/>
                 <w:noProof/>
                 <w:sz w:val="16"/>
               </w:rPr>
@@ -16254,7 +16234,7 @@
             </w:r>
             <w:r>
               <w:rPr>
-                <w:rFonts w:eastAsia="DFKai-SB"/>
+                <w:rFonts w:eastAsia="標楷體"/>
                 <w:noProof/>
                 <w:sz w:val="16"/>
               </w:rPr>
@@ -16262,7 +16242,7 @@
             </w:r>
             <w:r>
               <w:rPr>
-                <w:rFonts w:eastAsia="DFKai-SB" w:hint="eastAsia"/>
+                <w:rFonts w:eastAsia="標楷體" w:hint="eastAsia"/>
                 <w:noProof/>
                 <w:sz w:val="16"/>
               </w:rPr>
@@ -16303,22 +16283,22 @@
         <w:ind w:left="360" w:hanging="360"/>
         <w:jc w:val="center"/>
         <w:rPr>
-          <w:rFonts w:eastAsia="DFKai-SB"/>
+          <w:rFonts w:eastAsia="標楷體"/>
           <w:color w:val="FF0000"/>
           <w:lang w:eastAsia="zh-TW"/>
         </w:rPr>
       </w:pPr>
       <w:r>
         <w:rPr>
-          <w:rFonts w:eastAsia="DFKai-SB"/>
+          <w:rFonts w:eastAsia="標楷體"/>
           <w:color w:val="FF0000"/>
           <w:lang w:eastAsia="zh-TW"/>
         </w:rPr>
         <w:object w:dxaOrig="9621" w:dyaOrig="5408" w14:anchorId="76AAFA81">
-          <v:shape id="_x0000_i1026" type="#_x0000_t75" alt="" style="width:247.35pt;height:85.7pt;mso-width-percent:0;mso-height-percent:0;mso-width-percent:0;mso-height-percent:0" o:ole="">
+          <v:shape id="_x0000_i1035" type="#_x0000_t75" alt="" style="width:247.1pt;height:85.65pt;mso-width-percent:0;mso-height-percent:0;mso-width-percent:0;mso-height-percent:0" o:ole="">
             <v:imagedata r:id="rId39" o:title="" croptop="2056f" cropbottom="35188f" cropleft="1723f" cropright="18085f"/>
           </v:shape>
-          <o:OLEObject Type="Embed" ProgID="PowerPoint.Show.8" ShapeID="_x0000_i1026" DrawAspect="Content" ObjectID="_1652462249" r:id="rId40"/>
+          <o:OLEObject Type="Embed" ProgID="PowerPoint.Show.8" ShapeID="_x0000_i1035" DrawAspect="Content" ObjectID="_1652516193" r:id="rId40"/>
         </w:object>
       </w:r>
     </w:p>
@@ -16339,28 +16319,28 @@
     </w:p>
     <w:p>
       <w:pPr>
-        <w:pStyle w:val="Heading2"/>
-        <w:rPr>
-          <w:rFonts w:eastAsia="DFKai-SB"/>
+        <w:pStyle w:val="2"/>
+        <w:rPr>
+          <w:rFonts w:eastAsia="標楷體"/>
         </w:rPr>
       </w:pPr>
       <w:r>
         <w:rPr>
-          <w:rFonts w:eastAsia="DFKai-SB"/>
+          <w:rFonts w:eastAsia="標楷體"/>
           <w:lang w:eastAsia="zh-TW"/>
         </w:rPr>
         <w:t>Co-</w:t>
       </w:r>
       <w:r>
         <w:rPr>
-          <w:rFonts w:eastAsia="DFKai-SB"/>
+          <w:rFonts w:eastAsia="標楷體"/>
           <w:lang w:eastAsia="zh-TW"/>
         </w:rPr>
         <w:t xml:space="preserve">Learning </w:t>
       </w:r>
       <w:r>
         <w:rPr>
-          <w:rFonts w:eastAsia="DFKai-SB"/>
+          <w:rFonts w:eastAsia="標楷體"/>
           <w:lang w:eastAsia="zh-TW"/>
         </w:rPr>
         <w:t>with Robot</w:t>
@@ -16371,27 +16351,27 @@
         <w:ind w:firstLine="288"/>
         <w:jc w:val="both"/>
         <w:rPr>
-          <w:rFonts w:eastAsia="DFKai-SB"/>
+          <w:rFonts w:eastAsia="標楷體"/>
           <w:lang w:eastAsia="zh-TW"/>
         </w:rPr>
       </w:pPr>
       <w:r>
         <w:rPr>
-          <w:rFonts w:eastAsia="DFKai-SB"/>
+          <w:rFonts w:eastAsia="標楷體"/>
           <w:lang w:eastAsia="zh-TW"/>
         </w:rPr>
         <w:t xml:space="preserve">Fig. 12 shows the </w:t>
       </w:r>
       <w:r>
         <w:rPr>
-          <w:rFonts w:eastAsia="DFKai-SB"/>
+          <w:rFonts w:eastAsia="標楷體"/>
           <w:lang w:eastAsia="zh-TW"/>
         </w:rPr>
         <w:t xml:space="preserve">scenario that students co-learn with Kebbi Air via </w:t>
       </w:r>
       <w:r>
         <w:rPr>
-          <w:rFonts w:eastAsia="DFKai-SB" w:hint="eastAsia"/>
+          <w:rFonts w:eastAsia="標楷體" w:hint="eastAsia"/>
           <w:lang w:eastAsia="zh-TW"/>
         </w:rPr>
         <w:t xml:space="preserve">NUWA </w:t>
@@ -16399,7 +16379,7 @@
       <w:proofErr w:type="spellStart"/>
       <w:r>
         <w:rPr>
-          <w:rFonts w:eastAsia="DFKai-SB" w:hint="eastAsia"/>
+          <w:rFonts w:eastAsia="標楷體" w:hint="eastAsia"/>
           <w:lang w:eastAsia="zh-TW"/>
         </w:rPr>
         <w:t>blockly</w:t>
@@ -16407,35 +16387,35 @@
       <w:proofErr w:type="spellEnd"/>
       <w:r>
         <w:rPr>
-          <w:rFonts w:eastAsia="DFKai-SB" w:hint="eastAsia"/>
+          <w:rFonts w:eastAsia="標楷體" w:hint="eastAsia"/>
           <w:lang w:eastAsia="zh-TW"/>
         </w:rPr>
         <w:t xml:space="preserve"> </w:t>
       </w:r>
       <w:r>
         <w:rPr>
-          <w:rFonts w:eastAsia="DFKai-SB"/>
+          <w:rFonts w:eastAsia="標楷體"/>
           <w:lang w:eastAsia="zh-TW"/>
         </w:rPr>
         <w:t>about the</w:t>
       </w:r>
       <w:r>
         <w:rPr>
-          <w:rFonts w:eastAsia="DFKai-SB"/>
+          <w:rFonts w:eastAsia="標楷體"/>
           <w:lang w:eastAsia="zh-TW"/>
         </w:rPr>
         <w:t xml:space="preserve"> robotic game applications</w:t>
       </w:r>
       <w:r>
         <w:rPr>
-          <w:rFonts w:eastAsia="DFKai-SB" w:hint="eastAsia"/>
+          <w:rFonts w:eastAsia="標楷體" w:hint="eastAsia"/>
           <w:lang w:eastAsia="zh-TW"/>
         </w:rPr>
         <w:t xml:space="preserve">. </w:t>
       </w:r>
       <w:r>
         <w:rPr>
-          <w:rFonts w:eastAsia="DFKai-SB"/>
+          <w:rFonts w:eastAsia="標楷體"/>
           <w:lang w:eastAsia="zh-TW"/>
         </w:rPr>
         <w:t xml:space="preserve">When the virtual robot receives the human’s linguistics through an automatic speech recognition (ASR) </w:t>
@@ -16443,7 +16423,7 @@
       <w:proofErr w:type="spellStart"/>
       <w:r>
         <w:rPr>
-          <w:rFonts w:eastAsia="DFKai-SB"/>
+          <w:rFonts w:eastAsia="標楷體"/>
           <w:lang w:eastAsia="zh-TW"/>
         </w:rPr>
         <w:t>blockly</w:t>
@@ -16451,56 +16431,56 @@
       <w:proofErr w:type="spellEnd"/>
       <w:r>
         <w:rPr>
-          <w:rFonts w:eastAsia="DFKai-SB"/>
+          <w:rFonts w:eastAsia="標楷體"/>
           <w:lang w:eastAsia="zh-TW"/>
         </w:rPr>
         <w:t xml:space="preserve">, the robot speaks what it receives and stores the received linguistics into the assigned variables. Through a series of Questions and Answers (Q&amp;A), </w:t>
       </w:r>
       <w:r>
         <w:rPr>
-          <w:rFonts w:eastAsia="DFKai-SB" w:hint="eastAsia"/>
+          <w:rFonts w:eastAsia="標楷體" w:hint="eastAsia"/>
           <w:lang w:eastAsia="zh-TW"/>
         </w:rPr>
         <w:t xml:space="preserve">the robot </w:t>
       </w:r>
       <w:r>
         <w:rPr>
-          <w:rFonts w:eastAsia="DFKai-SB"/>
+          <w:rFonts w:eastAsia="標楷體"/>
           <w:lang w:eastAsia="zh-TW"/>
         </w:rPr>
         <w:t>Kebbi Air</w:t>
       </w:r>
       <w:r>
         <w:rPr>
-          <w:rFonts w:eastAsia="DFKai-SB"/>
+          <w:rFonts w:eastAsia="標楷體"/>
           <w:lang w:eastAsia="zh-TW"/>
         </w:rPr>
         <w:t xml:space="preserve"> </w:t>
       </w:r>
       <w:r>
         <w:rPr>
-          <w:rFonts w:eastAsia="DFKai-SB" w:hint="eastAsia"/>
+          <w:rFonts w:eastAsia="標楷體" w:hint="eastAsia"/>
           <w:lang w:eastAsia="zh-TW"/>
         </w:rPr>
         <w:t>receives the following message</w:t>
       </w:r>
       <w:r>
         <w:rPr>
-          <w:rFonts w:eastAsia="DFKai-SB"/>
+          <w:rFonts w:eastAsia="標楷體"/>
           <w:lang w:eastAsia="zh-TW"/>
         </w:rPr>
         <w:t>s</w:t>
       </w:r>
       <w:r>
         <w:rPr>
-          <w:rFonts w:eastAsia="DFKai-SB" w:hint="eastAsia"/>
+          <w:rFonts w:eastAsia="標楷體" w:hint="eastAsia"/>
           <w:lang w:eastAsia="zh-TW"/>
         </w:rPr>
         <w:t>, for example</w:t>
       </w:r>
       <w:r>
         <w:rPr>
-          <w:rFonts w:eastAsia="DFKai-SB" w:hint="eastAsia"/>
+          <w:rFonts w:eastAsia="標楷體" w:hint="eastAsia"/>
           <w:i/>
           <w:lang w:eastAsia="zh-TW"/>
         </w:rPr>
@@ -16508,7 +16488,7 @@
       </w:r>
       <w:r>
         <w:rPr>
-          <w:rFonts w:eastAsia="DFKai-SB"/>
+          <w:rFonts w:eastAsia="標楷體"/>
           <w:i/>
           <w:lang w:eastAsia="zh-TW"/>
         </w:rPr>
@@ -16516,28 +16496,28 @@
       </w:r>
       <w:r>
         <w:rPr>
-          <w:rFonts w:eastAsia="DFKai-SB"/>
+          <w:rFonts w:eastAsia="標楷體"/>
           <w:lang w:eastAsia="zh-TW"/>
         </w:rPr>
         <w:t xml:space="preserve">, then </w:t>
       </w:r>
       <w:r>
         <w:rPr>
-          <w:rFonts w:eastAsia="DFKai-SB"/>
+          <w:rFonts w:eastAsia="標楷體"/>
           <w:lang w:eastAsia="zh-TW"/>
         </w:rPr>
         <w:t>Kebbi Air</w:t>
       </w:r>
       <w:r>
         <w:rPr>
-          <w:rFonts w:eastAsia="DFKai-SB"/>
+          <w:rFonts w:eastAsia="標楷體"/>
           <w:lang w:eastAsia="zh-TW"/>
         </w:rPr>
         <w:t xml:space="preserve"> says “</w:t>
       </w:r>
       <w:r>
         <w:rPr>
-          <w:rFonts w:eastAsia="DFKai-SB"/>
+          <w:rFonts w:eastAsia="標楷體"/>
           <w:i/>
           <w:lang w:eastAsia="zh-TW"/>
         </w:rPr>
@@ -16574,7 +16554,7 @@
       </w:r>
       <w:r>
         <w:rPr>
-          <w:rFonts w:eastAsia="DFKai-SB"/>
+          <w:rFonts w:eastAsia="標楷體"/>
           <w:lang w:eastAsia="zh-TW"/>
         </w:rPr>
         <w:t xml:space="preserve"> deploy the developed </w:t>
@@ -16582,7 +16562,7 @@
       <w:proofErr w:type="spellStart"/>
       <w:r>
         <w:rPr>
-          <w:rFonts w:eastAsia="DFKai-SB"/>
+          <w:rFonts w:eastAsia="標楷體"/>
           <w:lang w:eastAsia="zh-TW"/>
         </w:rPr>
         <w:t>blockly</w:t>
@@ -16590,21 +16570,21 @@
       <w:proofErr w:type="spellEnd"/>
       <w:r>
         <w:rPr>
-          <w:rFonts w:eastAsia="DFKai-SB"/>
+          <w:rFonts w:eastAsia="標楷體"/>
           <w:lang w:eastAsia="zh-TW"/>
         </w:rPr>
         <w:t xml:space="preserve"> for the physical robot </w:t>
       </w:r>
       <w:r>
         <w:rPr>
-          <w:rFonts w:eastAsia="DFKai-SB"/>
+          <w:rFonts w:eastAsia="標楷體"/>
           <w:lang w:eastAsia="zh-TW"/>
         </w:rPr>
         <w:t>Kebbi Air</w:t>
       </w:r>
       <w:r>
         <w:rPr>
-          <w:rFonts w:eastAsia="DFKai-SB"/>
+          <w:rFonts w:eastAsia="標楷體"/>
           <w:lang w:eastAsia="zh-TW"/>
         </w:rPr>
         <w:t xml:space="preserve"> to make the robot much more like humans.</w:t>
@@ -16619,22 +16599,22 @@
         </w:numPr>
         <w:jc w:val="center"/>
         <w:rPr>
-          <w:rFonts w:eastAsia="DFKai-SB"/>
+          <w:rFonts w:eastAsia="標楷體"/>
           <w:color w:val="FF0000"/>
           <w:lang w:eastAsia="zh-TW"/>
         </w:rPr>
       </w:pPr>
       <w:r>
         <w:rPr>
-          <w:rFonts w:eastAsia="DFKai-SB"/>
+          <w:rFonts w:eastAsia="標楷體"/>
           <w:color w:val="FF0000"/>
           <w:lang w:eastAsia="zh-TW"/>
         </w:rPr>
         <w:object w:dxaOrig="9603" w:dyaOrig="5399" w14:anchorId="5F6CDA4E">
-          <v:shape id="_x0000_i1025" type="#_x0000_t75" alt="" style="width:169.95pt;height:142.05pt;mso-width-percent:0;mso-height-percent:0;mso-width-percent:0;mso-height-percent:0" o:ole="">
+          <v:shape id="_x0000_i1036" type="#_x0000_t75" alt="" style="width:170.2pt;height:141.8pt;mso-width-percent:0;mso-height-percent:0;mso-width-percent:0;mso-height-percent:0" o:ole="">
             <v:imagedata r:id="rId41" o:title="" croptop="1177f" cropbottom="20032f" cropleft="1392f" cropright="37385f"/>
           </v:shape>
-          <o:OLEObject Type="Embed" ProgID="PowerPoint.Show.8" ShapeID="_x0000_i1025" DrawAspect="Content" ObjectID="_1652462250" r:id="rId42"/>
+          <o:OLEObject Type="Embed" ProgID="PowerPoint.Show.8" ShapeID="_x0000_i1036" DrawAspect="Content" ObjectID="_1652516194" r:id="rId42"/>
         </w:object>
       </w:r>
     </w:p>
@@ -16643,34 +16623,34 @@
         <w:pStyle w:val="figurecaption"/>
         <w:jc w:val="center"/>
         <w:rPr>
-          <w:rFonts w:eastAsia="DFKai-SB"/>
+          <w:rFonts w:eastAsia="標楷體"/>
           <w:lang w:eastAsia="zh-TW"/>
         </w:rPr>
       </w:pPr>
       <w:r>
         <w:rPr>
-          <w:rFonts w:eastAsia="DFKai-SB"/>
+          <w:rFonts w:eastAsia="標楷體"/>
           <w:lang w:eastAsia="zh-TW"/>
         </w:rPr>
         <w:t xml:space="preserve">Scenario that students co-learn with Kebbi Air via </w:t>
       </w:r>
       <w:r>
         <w:rPr>
-          <w:rFonts w:eastAsia="DFKai-SB" w:hint="eastAsia"/>
+          <w:rFonts w:eastAsia="標楷體" w:hint="eastAsia"/>
           <w:lang w:eastAsia="zh-TW"/>
         </w:rPr>
         <w:t xml:space="preserve">NUWA blockly </w:t>
       </w:r>
       <w:r>
         <w:rPr>
-          <w:rFonts w:eastAsia="DFKai-SB"/>
+          <w:rFonts w:eastAsia="標楷體"/>
           <w:lang w:eastAsia="zh-TW"/>
         </w:rPr>
         <w:t>about the</w:t>
       </w:r>
       <w:r>
         <w:rPr>
-          <w:rFonts w:eastAsia="DFKai-SB"/>
+          <w:rFonts w:eastAsia="標楷體"/>
           <w:lang w:eastAsia="zh-TW"/>
         </w:rPr>
         <w:t xml:space="preserve"> robotic game applications.</w:t>
@@ -16687,7 +16667,7 @@
     </w:p>
     <w:p>
       <w:pPr>
-        <w:pStyle w:val="Heading1"/>
+        <w:pStyle w:val="1"/>
         <w:ind w:firstLine="0"/>
         <w:rPr>
           <w:color w:val="000000" w:themeColor="text1"/>
@@ -16709,7 +16689,7 @@
     </w:p>
     <w:p>
       <w:pPr>
-        <w:pStyle w:val="NormalIndent"/>
+        <w:pStyle w:val="ab"/>
         <w:ind w:left="0" w:firstLine="480"/>
         <w:jc w:val="both"/>
         <w:rPr>
@@ -16727,7 +16707,7 @@
       </w:r>
       <w:r>
         <w:rPr>
-          <w:rFonts w:eastAsia="DFKai-SB"/>
+          <w:rFonts w:eastAsia="標楷體"/>
           <w:iCs/>
           <w:color w:val="000000" w:themeColor="text1"/>
           <w:sz w:val="20"/>
@@ -16737,7 +16717,7 @@
     </w:p>
     <w:p>
       <w:pPr>
-        <w:pStyle w:val="Heading5"/>
+        <w:pStyle w:val="5"/>
       </w:pPr>
       <w:r>
         <w:t>Acknowledgment</w:t>
@@ -16745,7 +16725,7 @@
     </w:p>
     <w:p>
       <w:pPr>
-        <w:pStyle w:val="BodyText"/>
+        <w:pStyle w:val="a3"/>
       </w:pPr>
       <w:r>
         <w:t xml:space="preserve">The authors would like to thank </w:t>
@@ -16759,7 +16739,7 @@
       <w:proofErr w:type="spellStart"/>
       <w:r>
         <w:rPr>
-          <w:rFonts w:eastAsia="DFKai-SB"/>
+          <w:rFonts w:eastAsia="標楷體"/>
           <w:lang w:eastAsia="zh-TW"/>
         </w:rPr>
         <w:t>Rende</w:t>
@@ -16767,28 +16747,28 @@
       <w:proofErr w:type="spellEnd"/>
       <w:r>
         <w:rPr>
-          <w:rFonts w:eastAsia="DFKai-SB"/>
+          <w:rFonts w:eastAsia="標楷體"/>
           <w:lang w:eastAsia="zh-TW"/>
         </w:rPr>
         <w:t xml:space="preserve"> elementary school in </w:t>
       </w:r>
       <w:r>
         <w:rPr>
-          <w:rFonts w:eastAsia="DFKai-SB"/>
+          <w:rFonts w:eastAsia="標楷體"/>
           <w:lang w:val="en-US" w:eastAsia="zh-TW"/>
         </w:rPr>
         <w:t xml:space="preserve">Tainan, </w:t>
       </w:r>
       <w:r>
         <w:rPr>
-          <w:rFonts w:eastAsia="DFKai-SB"/>
+          <w:rFonts w:eastAsia="標楷體"/>
           <w:lang w:eastAsia="zh-TW"/>
         </w:rPr>
         <w:t>Taiwan</w:t>
       </w:r>
       <w:r>
         <w:rPr>
-          <w:rFonts w:eastAsia="DFKai-SB"/>
+          <w:rFonts w:eastAsia="標楷體"/>
           <w:lang w:val="en-US" w:eastAsia="zh-TW"/>
         </w:rPr>
         <w:t>.</w:t>
@@ -16827,7 +16807,7 @@
     </w:p>
     <w:p>
       <w:pPr>
-        <w:pStyle w:val="Heading5"/>
+        <w:pStyle w:val="5"/>
       </w:pPr>
       <w:r>
         <w:t>References</w:t>
@@ -17365,7 +17345,7 @@
 </file>
 
 <file path=word/endnotes.xml><?xml version="1.0" encoding="utf-8"?>
-<w:endnotes xmlns:wpc="http://schemas.microsoft.com/office/word/2010/wordprocessingCanvas" xmlns:cx="http://schemas.microsoft.com/office/drawing/2014/chartex" xmlns:cx1="http://schemas.microsoft.com/office/drawing/2015/9/8/chartex" xmlns:cx2="http://schemas.microsoft.com/office/drawing/2015/10/21/chartex" xmlns:cx3="http://schemas.microsoft.com/office/drawing/2016/5/9/chartex" xmlns:cx4="http://schemas.microsoft.com/office/drawing/2016/5/10/chartex" xmlns:cx5="http://schemas.microsoft.com/office/drawing/2016/5/11/chartex" xmlns:cx6="http://schemas.microsoft.com/office/drawing/2016/5/12/chartex" xmlns:cx7="http://schemas.microsoft.com/office/drawing/2016/5/13/chartex" xmlns:cx8="http://schemas.microsoft.com/office/drawing/2016/5/14/chartex" xmlns:mc="http://schemas.openxmlformats.org/markup-compatibility/2006" xmlns:aink="http://schemas.microsoft.com/office/drawing/2016/ink" xmlns:am3d="http://schemas.microsoft.com/office/drawing/2017/model3d" xmlns:o="urn:schemas-microsoft-com:office:office" xmlns:r="http://schemas.openxmlformats.org/officeDocument/2006/relationships" xmlns:m="http://schemas.openxmlformats.org/officeDocument/2006/math" xmlns:v="urn:schemas-microsoft-com:vml" xmlns:wp14="http://schemas.microsoft.com/office/word/2010/wordprocessingDrawing" xmlns:wp="http://schemas.openxmlformats.org/drawingml/2006/wordprocessingDrawing" xmlns:w10="urn:schemas-microsoft-com:office:word" xmlns:w="http://schemas.openxmlformats.org/wordprocessingml/2006/main" xmlns:w14="http://schemas.microsoft.com/office/word/2010/wordml" xmlns:w15="http://schemas.microsoft.com/office/word/2012/wordml" xmlns:w16cex="http://schemas.microsoft.com/office/word/2018/wordml/cex" xmlns:w16cid="http://schemas.microsoft.com/office/word/2016/wordml/cid" xmlns:w16="http://schemas.microsoft.com/office/word/2018/wordml" xmlns:w16se="http://schemas.microsoft.com/office/word/2015/wordml/symex" xmlns:wpg="http://schemas.microsoft.com/office/word/2010/wordprocessingGroup" xmlns:wpi="http://schemas.microsoft.com/office/word/2010/wordprocessingInk" xmlns:wne="http://schemas.microsoft.com/office/word/2006/wordml" xmlns:wps="http://schemas.microsoft.com/office/word/2010/wordprocessingShape" mc:Ignorable="w14 w15 w16se w16cid w16 w16cex wp14">
+<w:endnotes xmlns:wpc="http://schemas.microsoft.com/office/word/2010/wordprocessingCanvas" xmlns:cx="http://schemas.microsoft.com/office/drawing/2014/chartex" xmlns:mc="http://schemas.openxmlformats.org/markup-compatibility/2006" xmlns:o="urn:schemas-microsoft-com:office:office" xmlns:r="http://schemas.openxmlformats.org/officeDocument/2006/relationships" xmlns:m="http://schemas.openxmlformats.org/officeDocument/2006/math" xmlns:v="urn:schemas-microsoft-com:vml" xmlns:wp14="http://schemas.microsoft.com/office/word/2010/wordprocessingDrawing" xmlns:wp="http://schemas.openxmlformats.org/drawingml/2006/wordprocessingDrawing" xmlns:w10="urn:schemas-microsoft-com:office:word" xmlns:w="http://schemas.openxmlformats.org/wordprocessingml/2006/main" xmlns:w14="http://schemas.microsoft.com/office/word/2010/wordml" xmlns:w15="http://schemas.microsoft.com/office/word/2012/wordml" xmlns:w16se="http://schemas.microsoft.com/office/word/2015/wordml/symex" xmlns:wpg="http://schemas.microsoft.com/office/word/2010/wordprocessingGroup" xmlns:wpi="http://schemas.microsoft.com/office/word/2010/wordprocessingInk" xmlns:wne="http://schemas.microsoft.com/office/word/2006/wordml" xmlns:wps="http://schemas.microsoft.com/office/word/2010/wordprocessingShape" mc:Ignorable="w14 w15 w16se wp14">
   <w:endnote w:type="separator" w:id="-1">
     <w:p>
       <w:r>
@@ -17384,7 +17364,7 @@
 </file>
 
 <file path=word/footer1.xml><?xml version="1.0" encoding="utf-8"?>
-<w:ftr xmlns:wpc="http://schemas.microsoft.com/office/word/2010/wordprocessingCanvas" xmlns:cx="http://schemas.microsoft.com/office/drawing/2014/chartex" xmlns:cx1="http://schemas.microsoft.com/office/drawing/2015/9/8/chartex" xmlns:cx2="http://schemas.microsoft.com/office/drawing/2015/10/21/chartex" xmlns:cx3="http://schemas.microsoft.com/office/drawing/2016/5/9/chartex" xmlns:cx4="http://schemas.microsoft.com/office/drawing/2016/5/10/chartex" xmlns:cx5="http://schemas.microsoft.com/office/drawing/2016/5/11/chartex" xmlns:cx6="http://schemas.microsoft.com/office/drawing/2016/5/12/chartex" xmlns:cx7="http://schemas.microsoft.com/office/drawing/2016/5/13/chartex" xmlns:cx8="http://schemas.microsoft.com/office/drawing/2016/5/14/chartex" xmlns:mc="http://schemas.openxmlformats.org/markup-compatibility/2006" xmlns:aink="http://schemas.microsoft.com/office/drawing/2016/ink" xmlns:am3d="http://schemas.microsoft.com/office/drawing/2017/model3d" xmlns:o="urn:schemas-microsoft-com:office:office" xmlns:r="http://schemas.openxmlformats.org/officeDocument/2006/relationships" xmlns:m="http://schemas.openxmlformats.org/officeDocument/2006/math" xmlns:v="urn:schemas-microsoft-com:vml" xmlns:wp14="http://schemas.microsoft.com/office/word/2010/wordprocessingDrawing" xmlns:wp="http://schemas.openxmlformats.org/drawingml/2006/wordprocessingDrawing" xmlns:w10="urn:schemas-microsoft-com:office:word" xmlns:w="http://schemas.openxmlformats.org/wordprocessingml/2006/main" xmlns:w14="http://schemas.microsoft.com/office/word/2010/wordml" xmlns:w15="http://schemas.microsoft.com/office/word/2012/wordml" xmlns:w16cex="http://schemas.microsoft.com/office/word/2018/wordml/cex" xmlns:w16cid="http://schemas.microsoft.com/office/word/2016/wordml/cid" xmlns:w16="http://schemas.microsoft.com/office/word/2018/wordml" xmlns:w16se="http://schemas.microsoft.com/office/word/2015/wordml/symex" xmlns:wpg="http://schemas.microsoft.com/office/word/2010/wordprocessingGroup" xmlns:wpi="http://schemas.microsoft.com/office/word/2010/wordprocessingInk" xmlns:wne="http://schemas.microsoft.com/office/word/2006/wordml" xmlns:wps="http://schemas.microsoft.com/office/word/2010/wordprocessingShape" mc:Ignorable="w14 w15 w16se w16cid w16 w16cex wp14">
+<w:ftr xmlns:wpc="http://schemas.microsoft.com/office/word/2010/wordprocessingCanvas" xmlns:cx="http://schemas.microsoft.com/office/drawing/2014/chartex" xmlns:mc="http://schemas.openxmlformats.org/markup-compatibility/2006" xmlns:o="urn:schemas-microsoft-com:office:office" xmlns:r="http://schemas.openxmlformats.org/officeDocument/2006/relationships" xmlns:m="http://schemas.openxmlformats.org/officeDocument/2006/math" xmlns:v="urn:schemas-microsoft-com:vml" xmlns:wp14="http://schemas.microsoft.com/office/word/2010/wordprocessingDrawing" xmlns:wp="http://schemas.openxmlformats.org/drawingml/2006/wordprocessingDrawing" xmlns:w10="urn:schemas-microsoft-com:office:word" xmlns:w="http://schemas.openxmlformats.org/wordprocessingml/2006/main" xmlns:w14="http://schemas.microsoft.com/office/word/2010/wordml" xmlns:w15="http://schemas.microsoft.com/office/word/2012/wordml" xmlns:w16se="http://schemas.microsoft.com/office/word/2015/wordml/symex" xmlns:wpg="http://schemas.microsoft.com/office/word/2010/wordprocessingGroup" xmlns:wpi="http://schemas.microsoft.com/office/word/2010/wordprocessingInk" xmlns:wne="http://schemas.microsoft.com/office/word/2006/wordml" xmlns:wps="http://schemas.microsoft.com/office/word/2010/wordprocessingShape" mc:Ignorable="w14 w15 w16se wp14">
   <w:p>
     <w:pPr>
       <w:pStyle w:val="sponsors"/>
@@ -17403,7 +17383,7 @@
   </w:p>
   <w:p>
     <w:pPr>
-      <w:pStyle w:val="Footer"/>
+      <w:pStyle w:val="a7"/>
       <w:jc w:val="left"/>
       <w:rPr>
         <w:sz w:val="16"/>
@@ -17415,7 +17395,7 @@
 </file>
 
 <file path=word/footnotes.xml><?xml version="1.0" encoding="utf-8"?>
-<w:footnotes xmlns:wpc="http://schemas.microsoft.com/office/word/2010/wordprocessingCanvas" xmlns:cx="http://schemas.microsoft.com/office/drawing/2014/chartex" xmlns:cx1="http://schemas.microsoft.com/office/drawing/2015/9/8/chartex" xmlns:cx2="http://schemas.microsoft.com/office/drawing/2015/10/21/chartex" xmlns:cx3="http://schemas.microsoft.com/office/drawing/2016/5/9/chartex" xmlns:cx4="http://schemas.microsoft.com/office/drawing/2016/5/10/chartex" xmlns:cx5="http://schemas.microsoft.com/office/drawing/2016/5/11/chartex" xmlns:cx6="http://schemas.microsoft.com/office/drawing/2016/5/12/chartex" xmlns:cx7="http://schemas.microsoft.com/office/drawing/2016/5/13/chartex" xmlns:cx8="http://schemas.microsoft.com/office/drawing/2016/5/14/chartex" xmlns:mc="http://schemas.openxmlformats.org/markup-compatibility/2006" xmlns:aink="http://schemas.microsoft.com/office/drawing/2016/ink" xmlns:am3d="http://schemas.microsoft.com/office/drawing/2017/model3d" xmlns:o="urn:schemas-microsoft-com:office:office" xmlns:r="http://schemas.openxmlformats.org/officeDocument/2006/relationships" xmlns:m="http://schemas.openxmlformats.org/officeDocument/2006/math" xmlns:v="urn:schemas-microsoft-com:vml" xmlns:wp14="http://schemas.microsoft.com/office/word/2010/wordprocessingDrawing" xmlns:wp="http://schemas.openxmlformats.org/drawingml/2006/wordprocessingDrawing" xmlns:w10="urn:schemas-microsoft-com:office:word" xmlns:w="http://schemas.openxmlformats.org/wordprocessingml/2006/main" xmlns:w14="http://schemas.microsoft.com/office/word/2010/wordml" xmlns:w15="http://schemas.microsoft.com/office/word/2012/wordml" xmlns:w16cex="http://schemas.microsoft.com/office/word/2018/wordml/cex" xmlns:w16cid="http://schemas.microsoft.com/office/word/2016/wordml/cid" xmlns:w16="http://schemas.microsoft.com/office/word/2018/wordml" xmlns:w16se="http://schemas.microsoft.com/office/word/2015/wordml/symex" xmlns:wpg="http://schemas.microsoft.com/office/word/2010/wordprocessingGroup" xmlns:wpi="http://schemas.microsoft.com/office/word/2010/wordprocessingInk" xmlns:wne="http://schemas.microsoft.com/office/word/2006/wordml" xmlns:wps="http://schemas.microsoft.com/office/word/2010/wordprocessingShape" mc:Ignorable="w14 w15 w16se w16cid w16 w16cex wp14">
+<w:footnotes xmlns:wpc="http://schemas.microsoft.com/office/word/2010/wordprocessingCanvas" xmlns:cx="http://schemas.microsoft.com/office/drawing/2014/chartex" xmlns:mc="http://schemas.openxmlformats.org/markup-compatibility/2006" xmlns:o="urn:schemas-microsoft-com:office:office" xmlns:r="http://schemas.openxmlformats.org/officeDocument/2006/relationships" xmlns:m="http://schemas.openxmlformats.org/officeDocument/2006/math" xmlns:v="urn:schemas-microsoft-com:vml" xmlns:wp14="http://schemas.microsoft.com/office/word/2010/wordprocessingDrawing" xmlns:wp="http://schemas.openxmlformats.org/drawingml/2006/wordprocessingDrawing" xmlns:w10="urn:schemas-microsoft-com:office:word" xmlns:w="http://schemas.openxmlformats.org/wordprocessingml/2006/main" xmlns:w14="http://schemas.microsoft.com/office/word/2010/wordml" xmlns:w15="http://schemas.microsoft.com/office/word/2012/wordml" xmlns:w16se="http://schemas.microsoft.com/office/word/2015/wordml/symex" xmlns:wpg="http://schemas.microsoft.com/office/word/2010/wordprocessingGroup" xmlns:wpi="http://schemas.microsoft.com/office/word/2010/wordprocessingInk" xmlns:wne="http://schemas.microsoft.com/office/word/2006/wordml" xmlns:wps="http://schemas.microsoft.com/office/word/2010/wordprocessingShape" mc:Ignorable="w14 w15 w16se wp14">
   <w:footnote w:type="separator" w:id="-1">
     <w:p>
       <w:r>
@@ -17434,7 +17414,7 @@
 </file>
 
 <file path=word/numbering.xml><?xml version="1.0" encoding="utf-8"?>
-<w:numbering xmlns:wpc="http://schemas.microsoft.com/office/word/2010/wordprocessingCanvas" xmlns:cx="http://schemas.microsoft.com/office/drawing/2014/chartex" xmlns:cx1="http://schemas.microsoft.com/office/drawing/2015/9/8/chartex" xmlns:cx2="http://schemas.microsoft.com/office/drawing/2015/10/21/chartex" xmlns:cx3="http://schemas.microsoft.com/office/drawing/2016/5/9/chartex" xmlns:cx4="http://schemas.microsoft.com/office/drawing/2016/5/10/chartex" xmlns:cx5="http://schemas.microsoft.com/office/drawing/2016/5/11/chartex" xmlns:cx6="http://schemas.microsoft.com/office/drawing/2016/5/12/chartex" xmlns:cx7="http://schemas.microsoft.com/office/drawing/2016/5/13/chartex" xmlns:cx8="http://schemas.microsoft.com/office/drawing/2016/5/14/chartex" xmlns:mc="http://schemas.openxmlformats.org/markup-compatibility/2006" xmlns:aink="http://schemas.microsoft.com/office/drawing/2016/ink" xmlns:am3d="http://schemas.microsoft.com/office/drawing/2017/model3d" xmlns:o="urn:schemas-microsoft-com:office:office" xmlns:r="http://schemas.openxmlformats.org/officeDocument/2006/relationships" xmlns:m="http://schemas.openxmlformats.org/officeDocument/2006/math" xmlns:v="urn:schemas-microsoft-com:vml" xmlns:wp14="http://schemas.microsoft.com/office/word/2010/wordprocessingDrawing" xmlns:wp="http://schemas.openxmlformats.org/drawingml/2006/wordprocessingDrawing" xmlns:w10="urn:schemas-microsoft-com:office:word" xmlns:w="http://schemas.openxmlformats.org/wordprocessingml/2006/main" xmlns:w14="http://schemas.microsoft.com/office/word/2010/wordml" xmlns:w15="http://schemas.microsoft.com/office/word/2012/wordml" xmlns:w16cex="http://schemas.microsoft.com/office/word/2018/wordml/cex" xmlns:w16cid="http://schemas.microsoft.com/office/word/2016/wordml/cid" xmlns:w16="http://schemas.microsoft.com/office/word/2018/wordml" xmlns:w16se="http://schemas.microsoft.com/office/word/2015/wordml/symex" xmlns:wpg="http://schemas.microsoft.com/office/word/2010/wordprocessingGroup" xmlns:wpi="http://schemas.microsoft.com/office/word/2010/wordprocessingInk" xmlns:wne="http://schemas.microsoft.com/office/word/2006/wordml" xmlns:wps="http://schemas.microsoft.com/office/word/2010/wordprocessingShape" mc:Ignorable="w14 w15 w16se w16cid w16 w16cex wp14">
+<w:numbering xmlns:wpc="http://schemas.microsoft.com/office/word/2010/wordprocessingCanvas" xmlns:cx="http://schemas.microsoft.com/office/drawing/2014/chartex" xmlns:mc="http://schemas.openxmlformats.org/markup-compatibility/2006" xmlns:o="urn:schemas-microsoft-com:office:office" xmlns:r="http://schemas.openxmlformats.org/officeDocument/2006/relationships" xmlns:m="http://schemas.openxmlformats.org/officeDocument/2006/math" xmlns:v="urn:schemas-microsoft-com:vml" xmlns:wp14="http://schemas.microsoft.com/office/word/2010/wordprocessingDrawing" xmlns:wp="http://schemas.openxmlformats.org/drawingml/2006/wordprocessingDrawing" xmlns:w10="urn:schemas-microsoft-com:office:word" xmlns:w="http://schemas.openxmlformats.org/wordprocessingml/2006/main" xmlns:w14="http://schemas.microsoft.com/office/word/2010/wordml" xmlns:w15="http://schemas.microsoft.com/office/word/2012/wordml" xmlns:w16se="http://schemas.microsoft.com/office/word/2015/wordml/symex" xmlns:wpg="http://schemas.microsoft.com/office/word/2010/wordprocessingGroup" xmlns:wpi="http://schemas.microsoft.com/office/word/2010/wordprocessingInk" xmlns:wne="http://schemas.microsoft.com/office/word/2006/wordml" xmlns:wps="http://schemas.microsoft.com/office/word/2010/wordprocessingShape" mc:Ignorable="w14 w15 w16se wp14">
   <w:abstractNum w:abstractNumId="0" w15:restartNumberingAfterBreak="0">
     <w:nsid w:val="1212677D"/>
     <w:multiLevelType w:val="hybridMultilevel"/>
@@ -17448,7 +17428,7 @@
         <w:ind w:left="960" w:hanging="480"/>
       </w:pPr>
       <w:rPr>
-        <w:rFonts w:ascii="Times New Roman" w:eastAsia="DFKai-SB" w:hAnsi="Times New Roman" w:hint="default"/>
+        <w:rFonts w:ascii="Times New Roman" w:eastAsia="標楷體" w:hAnsi="Times New Roman" w:hint="default"/>
         <w:b w:val="0"/>
         <w:i w:val="0"/>
         <w:sz w:val="16"/>
@@ -17702,7 +17682,7 @@
         <w:ind w:left="425" w:hanging="425"/>
       </w:pPr>
       <w:rPr>
-        <w:rFonts w:ascii="Times New Roman" w:eastAsia="PMingLiU" w:hAnsi="Times New Roman" w:hint="default"/>
+        <w:rFonts w:ascii="Times New Roman" w:eastAsia="新細明體" w:hAnsi="Times New Roman" w:hint="default"/>
         <w:b/>
         <w:i w:val="0"/>
         <w:sz w:val="18"/>
@@ -17962,7 +17942,7 @@
     <w:lvl w:ilvl="0">
       <w:start w:val="1"/>
       <w:numFmt w:val="upperRoman"/>
-      <w:pStyle w:val="Heading1"/>
+      <w:pStyle w:val="1"/>
       <w:lvlText w:val="%1."/>
       <w:lvlJc w:val="center"/>
       <w:pPr>
@@ -17994,7 +17974,7 @@
     <w:lvl w:ilvl="1">
       <w:start w:val="1"/>
       <w:numFmt w:val="upperLetter"/>
-      <w:pStyle w:val="Heading2"/>
+      <w:pStyle w:val="2"/>
       <w:lvlText w:val="%2."/>
       <w:lvlJc w:val="left"/>
       <w:pPr>
@@ -18030,7 +18010,7 @@
     <w:lvl w:ilvl="2">
       <w:start w:val="1"/>
       <w:numFmt w:val="decimal"/>
-      <w:pStyle w:val="Heading3"/>
+      <w:pStyle w:val="3"/>
       <w:lvlText w:val="%3)"/>
       <w:lvlJc w:val="left"/>
       <w:pPr>
@@ -18066,7 +18046,7 @@
     <w:lvl w:ilvl="3">
       <w:start w:val="1"/>
       <w:numFmt w:val="lowerLetter"/>
-      <w:pStyle w:val="Heading4"/>
+      <w:pStyle w:val="4"/>
       <w:lvlText w:val="%4)"/>
       <w:lvlJc w:val="left"/>
       <w:pPr>
@@ -18286,7 +18266,7 @@
         <w:ind w:left="960" w:hanging="480"/>
       </w:pPr>
       <w:rPr>
-        <w:rFonts w:ascii="Times New Roman" w:eastAsia="DFKai-SB" w:hAnsi="Times New Roman" w:hint="default"/>
+        <w:rFonts w:ascii="Times New Roman" w:eastAsia="標楷體" w:hAnsi="Times New Roman" w:hint="default"/>
         <w:b w:val="0"/>
         <w:i w:val="0"/>
         <w:sz w:val="16"/>
@@ -18405,7 +18385,7 @@
         <w:ind w:left="425" w:hanging="425"/>
       </w:pPr>
       <w:rPr>
-        <w:rFonts w:ascii="Times New Roman" w:eastAsia="PMingLiU" w:hAnsi="Times New Roman" w:hint="default"/>
+        <w:rFonts w:ascii="Times New Roman" w:eastAsia="新細明體" w:hAnsi="Times New Roman" w:hint="default"/>
         <w:b/>
         <w:i w:val="0"/>
         <w:sz w:val="18"/>
@@ -18767,7 +18747,7 @@
 </file>
 
 <file path=word/styles.xml><?xml version="1.0" encoding="utf-8"?>
-<w:styles xmlns:mc="http://schemas.openxmlformats.org/markup-compatibility/2006" xmlns:r="http://schemas.openxmlformats.org/officeDocument/2006/relationships" xmlns:w="http://schemas.openxmlformats.org/wordprocessingml/2006/main" xmlns:w14="http://schemas.microsoft.com/office/word/2010/wordml" xmlns:w15="http://schemas.microsoft.com/office/word/2012/wordml" xmlns:w16cex="http://schemas.microsoft.com/office/word/2018/wordml/cex" xmlns:w16cid="http://schemas.microsoft.com/office/word/2016/wordml/cid" xmlns:w16="http://schemas.microsoft.com/office/word/2018/wordml" xmlns:w16se="http://schemas.microsoft.com/office/word/2015/wordml/symex" mc:Ignorable="w14 w15 w16se w16cid w16 w16cex">
+<w:styles xmlns:mc="http://schemas.openxmlformats.org/markup-compatibility/2006" xmlns:r="http://schemas.openxmlformats.org/officeDocument/2006/relationships" xmlns:w="http://schemas.openxmlformats.org/wordprocessingml/2006/main" xmlns:w14="http://schemas.microsoft.com/office/word/2010/wordml" xmlns:w15="http://schemas.microsoft.com/office/word/2012/wordml" xmlns:w16se="http://schemas.microsoft.com/office/word/2015/wordml/symex" mc:Ignorable="w14 w15 w16se">
   <w:docDefaults>
     <w:rPrDefault>
       <w:rPr>
@@ -18777,7 +18757,7 @@
     </w:rPrDefault>
     <w:pPrDefault/>
   </w:docDefaults>
-  <w:latentStyles w:defLockedState="0" w:defUIPriority="0" w:defSemiHidden="0" w:defUnhideWhenUsed="0" w:defQFormat="0" w:count="376">
+  <w:latentStyles w:defLockedState="0" w:defUIPriority="0" w:defSemiHidden="0" w:defUnhideWhenUsed="0" w:defQFormat="0" w:count="371">
     <w:lsdException w:name="Normal" w:qFormat="1"/>
     <w:lsdException w:name="heading 1" w:qFormat="1"/>
     <w:lsdException w:name="heading 2" w:qFormat="1"/>
@@ -19061,23 +19041,18 @@
     <w:lsdException w:name="List Table 5 Dark Accent 6" w:uiPriority="50"/>
     <w:lsdException w:name="List Table 6 Colorful Accent 6" w:uiPriority="51"/>
     <w:lsdException w:name="List Table 7 Colorful Accent 6" w:uiPriority="52"/>
-    <w:lsdException w:name="Mention" w:semiHidden="1" w:uiPriority="99" w:unhideWhenUsed="1"/>
-    <w:lsdException w:name="Smart Hyperlink" w:semiHidden="1" w:uiPriority="99" w:unhideWhenUsed="1"/>
-    <w:lsdException w:name="Hashtag" w:semiHidden="1" w:uiPriority="99" w:unhideWhenUsed="1"/>
-    <w:lsdException w:name="Unresolved Mention" w:semiHidden="1" w:uiPriority="99" w:unhideWhenUsed="1"/>
-    <w:lsdException w:name="Smart Link" w:semiHidden="1" w:uiPriority="99" w:unhideWhenUsed="1"/>
   </w:latentStyles>
-  <w:style w:type="paragraph" w:default="1" w:styleId="Normal">
+  <w:style w:type="paragraph" w:default="1" w:styleId="a">
     <w:name w:val="Normal"/>
     <w:qFormat/>
     <w:pPr>
       <w:jc w:val="center"/>
     </w:pPr>
   </w:style>
-  <w:style w:type="paragraph" w:styleId="Heading1">
+  <w:style w:type="paragraph" w:styleId="1">
     <w:name w:val="heading 1"/>
-    <w:basedOn w:val="Normal"/>
-    <w:next w:val="Normal"/>
+    <w:basedOn w:val="a"/>
+    <w:next w:val="a"/>
     <w:qFormat/>
     <w:rsid w:val="006B6B66"/>
     <w:pPr>
@@ -19097,10 +19072,10 @@
       <w:noProof/>
     </w:rPr>
   </w:style>
-  <w:style w:type="paragraph" w:styleId="Heading2">
+  <w:style w:type="paragraph" w:styleId="2">
     <w:name w:val="heading 2"/>
-    <w:basedOn w:val="Normal"/>
-    <w:next w:val="Normal"/>
+    <w:basedOn w:val="a"/>
+    <w:next w:val="a"/>
     <w:qFormat/>
     <w:rsid w:val="00ED0149"/>
     <w:pPr>
@@ -19120,10 +19095,10 @@
       <w:noProof/>
     </w:rPr>
   </w:style>
-  <w:style w:type="paragraph" w:styleId="Heading3">
+  <w:style w:type="paragraph" w:styleId="3">
     <w:name w:val="heading 3"/>
-    <w:basedOn w:val="Normal"/>
-    <w:next w:val="Normal"/>
+    <w:basedOn w:val="a"/>
+    <w:next w:val="a"/>
     <w:qFormat/>
     <w:rsid w:val="00794804"/>
     <w:pPr>
@@ -19142,10 +19117,10 @@
       <w:noProof/>
     </w:rPr>
   </w:style>
-  <w:style w:type="paragraph" w:styleId="Heading4">
+  <w:style w:type="paragraph" w:styleId="4">
     <w:name w:val="heading 4"/>
-    <w:basedOn w:val="Normal"/>
-    <w:next w:val="Normal"/>
+    <w:basedOn w:val="a"/>
+    <w:next w:val="a"/>
     <w:qFormat/>
     <w:rsid w:val="00794804"/>
     <w:pPr>
@@ -19168,10 +19143,10 @@
       <w:noProof/>
     </w:rPr>
   </w:style>
-  <w:style w:type="paragraph" w:styleId="Heading5">
+  <w:style w:type="paragraph" w:styleId="5">
     <w:name w:val="heading 5"/>
-    <w:basedOn w:val="Normal"/>
-    <w:next w:val="Normal"/>
+    <w:basedOn w:val="a"/>
+    <w:next w:val="a"/>
     <w:qFormat/>
     <w:pPr>
       <w:tabs>
@@ -19185,13 +19160,13 @@
       <w:noProof/>
     </w:rPr>
   </w:style>
-  <w:style w:type="character" w:default="1" w:styleId="DefaultParagraphFont">
+  <w:style w:type="character" w:default="1" w:styleId="a0">
     <w:name w:val="Default Paragraph Font"/>
     <w:uiPriority w:val="1"/>
     <w:semiHidden/>
     <w:unhideWhenUsed/>
   </w:style>
-  <w:style w:type="table" w:default="1" w:styleId="TableNormal">
+  <w:style w:type="table" w:default="1" w:styleId="a1">
     <w:name w:val="Normal Table"/>
     <w:uiPriority w:val="99"/>
     <w:semiHidden/>
@@ -19206,7 +19181,7 @@
       </w:tblCellMar>
     </w:tblPr>
   </w:style>
-  <w:style w:type="numbering" w:default="1" w:styleId="NoList">
+  <w:style w:type="numbering" w:default="1" w:styleId="a2">
     <w:name w:val="No List"/>
     <w:uiPriority w:val="99"/>
     <w:semiHidden/>
@@ -19245,10 +19220,10 @@
       <w:szCs w:val="22"/>
     </w:rPr>
   </w:style>
-  <w:style w:type="paragraph" w:styleId="BodyText">
+  <w:style w:type="paragraph" w:styleId="a3">
     <w:name w:val="Body Text"/>
-    <w:basedOn w:val="Normal"/>
-    <w:link w:val="BodyTextChar"/>
+    <w:basedOn w:val="a"/>
+    <w:link w:val="a4"/>
     <w:rsid w:val="00E7596C"/>
     <w:pPr>
       <w:tabs>
@@ -19263,9 +19238,9 @@
       <w:lang w:val="x-none" w:eastAsia="x-none"/>
     </w:rPr>
   </w:style>
-  <w:style w:type="character" w:customStyle="1" w:styleId="BodyTextChar">
-    <w:name w:val="Body Text Char"/>
-    <w:link w:val="BodyText"/>
+  <w:style w:type="character" w:customStyle="1" w:styleId="a4">
+    <w:name w:val="本文 字元"/>
+    <w:link w:val="a3"/>
     <w:rsid w:val="00E7596C"/>
     <w:rPr>
       <w:spacing w:val="-1"/>
@@ -19274,7 +19249,7 @@
   </w:style>
   <w:style w:type="paragraph" w:customStyle="1" w:styleId="bulletlist">
     <w:name w:val="bullet list"/>
-    <w:basedOn w:val="BodyText"/>
+    <w:basedOn w:val="a3"/>
     <w:rsid w:val="001B67DC"/>
     <w:pPr>
       <w:numPr>
@@ -19288,7 +19263,7 @@
   </w:style>
   <w:style w:type="paragraph" w:customStyle="1" w:styleId="equation">
     <w:name w:val="equation"/>
-    <w:basedOn w:val="Normal"/>
+    <w:basedOn w:val="a"/>
     <w:rsid w:val="008A2C7D"/>
     <w:pPr>
       <w:tabs>
@@ -19389,7 +19364,7 @@
   </w:style>
   <w:style w:type="paragraph" w:customStyle="1" w:styleId="tablecolhead">
     <w:name w:val="table col head"/>
-    <w:basedOn w:val="Normal"/>
+    <w:basedOn w:val="a"/>
     <w:rPr>
       <w:b/>
       <w:bCs/>
@@ -19460,10 +19435,10 @@
       <w:i/>
     </w:rPr>
   </w:style>
-  <w:style w:type="paragraph" w:styleId="Header">
+  <w:style w:type="paragraph" w:styleId="a5">
     <w:name w:val="header"/>
-    <w:basedOn w:val="Normal"/>
-    <w:link w:val="HeaderChar"/>
+    <w:basedOn w:val="a"/>
+    <w:link w:val="a6"/>
     <w:rsid w:val="001A3B3D"/>
     <w:pPr>
       <w:tabs>
@@ -19472,16 +19447,16 @@
       </w:tabs>
     </w:pPr>
   </w:style>
-  <w:style w:type="character" w:customStyle="1" w:styleId="HeaderChar">
-    <w:name w:val="Header Char"/>
-    <w:basedOn w:val="DefaultParagraphFont"/>
-    <w:link w:val="Header"/>
+  <w:style w:type="character" w:customStyle="1" w:styleId="a6">
+    <w:name w:val="頁首 字元"/>
+    <w:basedOn w:val="a0"/>
+    <w:link w:val="a5"/>
     <w:rsid w:val="001A3B3D"/>
   </w:style>
-  <w:style w:type="paragraph" w:styleId="Footer">
+  <w:style w:type="paragraph" w:styleId="a7">
     <w:name w:val="footer"/>
-    <w:basedOn w:val="Normal"/>
-    <w:link w:val="FooterChar"/>
+    <w:basedOn w:val="a"/>
+    <w:link w:val="a8"/>
     <w:rsid w:val="001A3B3D"/>
     <w:pPr>
       <w:tabs>
@@ -19490,15 +19465,15 @@
       </w:tabs>
     </w:pPr>
   </w:style>
-  <w:style w:type="character" w:customStyle="1" w:styleId="FooterChar">
-    <w:name w:val="Footer Char"/>
-    <w:basedOn w:val="DefaultParagraphFont"/>
-    <w:link w:val="Footer"/>
+  <w:style w:type="character" w:customStyle="1" w:styleId="a8">
+    <w:name w:val="頁尾 字元"/>
+    <w:basedOn w:val="a0"/>
+    <w:link w:val="a7"/>
     <w:rsid w:val="001A3B3D"/>
   </w:style>
-  <w:style w:type="table" w:styleId="TableGrid">
+  <w:style w:type="table" w:styleId="a9">
     <w:name w:val="Table Grid"/>
-    <w:basedOn w:val="TableNormal"/>
+    <w:basedOn w:val="a1"/>
     <w:uiPriority w:val="39"/>
     <w:rsid w:val="004F0A4B"/>
     <w:rPr>
@@ -19515,18 +19490,18 @@
       </w:tblBorders>
     </w:tblPr>
   </w:style>
-  <w:style w:type="character" w:styleId="Hyperlink">
+  <w:style w:type="character" w:styleId="aa">
     <w:name w:val="Hyperlink"/>
-    <w:basedOn w:val="DefaultParagraphFont"/>
+    <w:basedOn w:val="a0"/>
     <w:rsid w:val="00C06682"/>
     <w:rPr>
       <w:color w:val="0563C1" w:themeColor="hyperlink"/>
       <w:u w:val="single"/>
     </w:rPr>
   </w:style>
-  <w:style w:type="paragraph" w:styleId="NormalIndent">
+  <w:style w:type="paragraph" w:styleId="ab">
     <w:name w:val="Normal Indent"/>
-    <w:basedOn w:val="Normal"/>
+    <w:basedOn w:val="a"/>
     <w:rsid w:val="00510D34"/>
     <w:pPr>
       <w:widowControl w:val="0"/>
@@ -19534,16 +19509,16 @@
       <w:jc w:val="left"/>
     </w:pPr>
     <w:rPr>
-      <w:rFonts w:eastAsia="PMingLiU"/>
+      <w:rFonts w:eastAsia="新細明體"/>
       <w:kern w:val="2"/>
       <w:sz w:val="24"/>
       <w:lang w:eastAsia="zh-TW"/>
     </w:rPr>
   </w:style>
-  <w:style w:type="paragraph" w:styleId="ListParagraph">
+  <w:style w:type="paragraph" w:styleId="ac">
     <w:name w:val="List Paragraph"/>
-    <w:basedOn w:val="Normal"/>
-    <w:link w:val="ListParagraphChar"/>
+    <w:basedOn w:val="a"/>
+    <w:link w:val="ad"/>
     <w:uiPriority w:val="34"/>
     <w:qFormat/>
     <w:rsid w:val="00780C00"/>
@@ -19553,31 +19528,31 @@
       <w:jc w:val="left"/>
     </w:pPr>
     <w:rPr>
-      <w:rFonts w:ascii="Calibri" w:eastAsia="PMingLiU" w:hAnsi="Calibri"/>
+      <w:rFonts w:ascii="Calibri" w:eastAsia="新細明體" w:hAnsi="Calibri"/>
       <w:kern w:val="2"/>
       <w:sz w:val="24"/>
       <w:szCs w:val="22"/>
       <w:lang w:eastAsia="zh-TW"/>
     </w:rPr>
   </w:style>
-  <w:style w:type="character" w:customStyle="1" w:styleId="ListParagraphChar">
-    <w:name w:val="List Paragraph Char"/>
-    <w:basedOn w:val="DefaultParagraphFont"/>
-    <w:link w:val="ListParagraph"/>
+  <w:style w:type="character" w:customStyle="1" w:styleId="ad">
+    <w:name w:val="清單段落 字元"/>
+    <w:basedOn w:val="a0"/>
+    <w:link w:val="ac"/>
     <w:uiPriority w:val="34"/>
     <w:rsid w:val="00780C00"/>
     <w:rPr>
-      <w:rFonts w:ascii="Calibri" w:eastAsia="PMingLiU" w:hAnsi="Calibri"/>
+      <w:rFonts w:ascii="Calibri" w:eastAsia="新細明體" w:hAnsi="Calibri"/>
       <w:kern w:val="2"/>
       <w:sz w:val="24"/>
       <w:szCs w:val="22"/>
       <w:lang w:eastAsia="zh-TW"/>
     </w:rPr>
   </w:style>
-  <w:style w:type="paragraph" w:styleId="Caption">
+  <w:style w:type="paragraph" w:styleId="ae">
     <w:name w:val="caption"/>
-    <w:basedOn w:val="Normal"/>
-    <w:next w:val="Normal"/>
+    <w:basedOn w:val="a"/>
+    <w:next w:val="a"/>
     <w:uiPriority w:val="35"/>
     <w:qFormat/>
     <w:rsid w:val="00586F7F"/>
@@ -19587,15 +19562,15 @@
       <w:jc w:val="left"/>
     </w:pPr>
     <w:rPr>
-      <w:rFonts w:eastAsia="PMingLiU"/>
+      <w:rFonts w:eastAsia="新細明體"/>
       <w:kern w:val="2"/>
       <w:lang w:eastAsia="zh-TW"/>
     </w:rPr>
   </w:style>
-  <w:style w:type="paragraph" w:customStyle="1" w:styleId="a">
+  <w:style w:type="paragraph" w:customStyle="1" w:styleId="af">
     <w:name w:val="內容"/>
-    <w:basedOn w:val="Normal"/>
-    <w:link w:val="a0"/>
+    <w:basedOn w:val="a"/>
+    <w:link w:val="af0"/>
     <w:qFormat/>
     <w:rsid w:val="00F4434B"/>
     <w:pPr>
@@ -19605,7 +19580,7 @@
       <w:outlineLvl w:val="0"/>
     </w:pPr>
     <w:rPr>
-      <w:rFonts w:eastAsia="DFKai-SB" w:cs="PMingLiU"/>
+      <w:rFonts w:eastAsia="標楷體" w:cs="新細明體"/>
       <w:bCs/>
       <w:color w:val="000000"/>
       <w:sz w:val="24"/>
@@ -19613,13 +19588,13 @@
       <w:lang w:eastAsia="zh-TW"/>
     </w:rPr>
   </w:style>
-  <w:style w:type="character" w:customStyle="1" w:styleId="a0">
+  <w:style w:type="character" w:customStyle="1" w:styleId="af0">
     <w:name w:val="內容 字元"/>
-    <w:basedOn w:val="DefaultParagraphFont"/>
-    <w:link w:val="a"/>
+    <w:basedOn w:val="a0"/>
+    <w:link w:val="af"/>
     <w:rsid w:val="00F4434B"/>
     <w:rPr>
-      <w:rFonts w:eastAsia="DFKai-SB" w:cs="PMingLiU"/>
+      <w:rFonts w:eastAsia="標楷體" w:cs="新細明體"/>
       <w:bCs/>
       <w:color w:val="000000"/>
       <w:sz w:val="24"/>
@@ -19627,10 +19602,10 @@
       <w:lang w:eastAsia="zh-TW"/>
     </w:rPr>
   </w:style>
-  <w:style w:type="table" w:customStyle="1" w:styleId="1">
+  <w:style w:type="table" w:customStyle="1" w:styleId="10">
     <w:name w:val="表格格線1"/>
-    <w:basedOn w:val="TableNormal"/>
-    <w:next w:val="TableGrid"/>
+    <w:basedOn w:val="a1"/>
+    <w:next w:val="a9"/>
     <w:uiPriority w:val="39"/>
     <w:rsid w:val="00360896"/>
     <w:rPr>
@@ -19647,9 +19622,9 @@
       </w:tblBorders>
     </w:tblPr>
   </w:style>
-  <w:style w:type="paragraph" w:styleId="NormalWeb">
+  <w:style w:type="paragraph" w:styleId="Web">
     <w:name w:val="Normal (Web)"/>
-    <w:basedOn w:val="Normal"/>
+    <w:basedOn w:val="a"/>
     <w:uiPriority w:val="99"/>
     <w:unhideWhenUsed/>
     <w:rsid w:val="004D046E"/>
@@ -19658,7 +19633,7 @@
       <w:jc w:val="left"/>
     </w:pPr>
     <w:rPr>
-      <w:rFonts w:ascii="PMingLiU" w:eastAsia="PMingLiU" w:hAnsi="PMingLiU" w:cs="PMingLiU"/>
+      <w:rFonts w:ascii="新細明體" w:eastAsia="新細明體" w:hAnsi="新細明體" w:cs="新細明體"/>
       <w:sz w:val="24"/>
       <w:szCs w:val="24"/>
       <w:lang w:eastAsia="zh-TW"/>
@@ -19933,7 +19908,7 @@
 </file>
 
 <file path=customXml/itemProps1.xml><?xml version="1.0" encoding="utf-8"?>
-<ds:datastoreItem xmlns:ds="http://schemas.openxmlformats.org/officeDocument/2006/customXml" ds:itemID="{09C02E51-5E41-4DDF-8F2E-8C3D1312A9AC}">
+<ds:datastoreItem xmlns:ds="http://schemas.openxmlformats.org/officeDocument/2006/customXml" ds:itemID="{C475CB72-BD41-4D39-A72B-5691C8FEC09F}">
   <ds:schemaRefs>
     <ds:schemaRef ds:uri="http://schemas.openxmlformats.org/officeDocument/2006/bibliography"/>
   </ds:schemaRefs>

--- a/tech/project/PatchLearning (SMC2020)-05192020-8.docx
+++ b/tech/project/PatchLearning (SMC2020)-05192020-8.docx
@@ -1835,7 +1835,7 @@
           <v:shape id="_x0000_i1025" type="#_x0000_t75" alt="" style="width:218.75pt;height:174pt;mso-width-percent:0;mso-height-percent:0;mso-width-percent:0;mso-height-percent:0" o:ole="">
             <v:imagedata r:id="rId10" o:title="" cropbottom="3690f" cropright="16268f"/>
           </v:shape>
-          <o:OLEObject Type="Embed" ProgID="PowerPoint.Show.12" ShapeID="_x0000_i1025" DrawAspect="Content" ObjectID="_1652516183" r:id="rId11"/>
+          <o:OLEObject Type="Embed" ProgID="PowerPoint.Show.12" ShapeID="_x0000_i1025" DrawAspect="Content" ObjectID="_1652554398" r:id="rId11"/>
         </w:object>
       </w:r>
     </w:p>
@@ -2707,10 +2707,10 @@
           <w:lang w:eastAsia="zh-TW"/>
         </w:rPr>
         <w:object w:dxaOrig="7216" w:dyaOrig="5407" w14:anchorId="4C1CD8E1">
-          <v:shape id="_x0000_i1026" type="#_x0000_t75" alt="" style="width:240pt;height:107.45pt;mso-width-percent:0;mso-height-percent:0;mso-width-percent:0;mso-height-percent:0" o:ole="">
+          <v:shape id="_x0000_i1026" type="#_x0000_t75" alt="" style="width:240pt;height:107.55pt;mso-width-percent:0;mso-height-percent:0;mso-width-percent:0;mso-height-percent:0" o:ole="">
             <v:imagedata r:id="rId12" o:title="" cropbottom="26634f" cropright="447f"/>
           </v:shape>
-          <o:OLEObject Type="Embed" ProgID="PowerPoint.Show.12" ShapeID="_x0000_i1026" DrawAspect="Content" ObjectID="_1652516184" r:id="rId13"/>
+          <o:OLEObject Type="Embed" ProgID="PowerPoint.Show.12" ShapeID="_x0000_i1026" DrawAspect="Content" ObjectID="_1652554399" r:id="rId13"/>
         </w:object>
       </w:r>
     </w:p>
@@ -7952,10 +7952,10 @@
           <w:lang w:eastAsia="zh-TW"/>
         </w:rPr>
         <w:object w:dxaOrig="7216" w:dyaOrig="5407" w14:anchorId="15A7A73B">
-          <v:shape id="_x0000_i1027" type="#_x0000_t75" alt="" style="width:230.75pt;height:86.2pt;mso-width-percent:0;mso-height-percent:0;mso-width-percent:0;mso-height-percent:0" o:ole="">
+          <v:shape id="_x0000_i1027" type="#_x0000_t75" alt="" style="width:230.75pt;height:86.3pt;mso-width-percent:0;mso-height-percent:0;mso-width-percent:0;mso-height-percent:0" o:ole="">
             <v:imagedata r:id="rId18" o:title="" cropbottom="33188f"/>
           </v:shape>
-          <o:OLEObject Type="Embed" ProgID="PowerPoint.Show.12" ShapeID="_x0000_i1027" DrawAspect="Content" ObjectID="_1652516185" r:id="rId19"/>
+          <o:OLEObject Type="Embed" ProgID="PowerPoint.Show.12" ShapeID="_x0000_i1027" DrawAspect="Content" ObjectID="_1652554400" r:id="rId19"/>
         </w:object>
       </w:r>
     </w:p>
@@ -13936,7 +13936,7 @@
           <v:shape id="_x0000_i1028" type="#_x0000_t75" alt="" style="width:240pt;height:75.25pt;mso-width-percent:0;mso-height-percent:0;mso-width-percent:0;mso-height-percent:0" o:ole="">
             <v:imagedata r:id="rId20" o:title="" croptop="1508f" cropbottom="41097f" cropleft="279f" cropright="24348f"/>
           </v:shape>
-          <o:OLEObject Type="Embed" ProgID="PowerPoint.Show.8" ShapeID="_x0000_i1028" DrawAspect="Content" ObjectID="_1652516186" r:id="rId21"/>
+          <o:OLEObject Type="Embed" ProgID="PowerPoint.Show.8" ShapeID="_x0000_i1028" DrawAspect="Content" ObjectID="_1652554401" r:id="rId21"/>
         </w:object>
       </w:r>
     </w:p>
@@ -14118,10 +14118,10 @@
                 <w:lang w:eastAsia="en-US"/>
               </w:rPr>
               <w:object w:dxaOrig="7216" w:dyaOrig="5407" w14:anchorId="7FBBC621">
-                <v:shape id="_x0000_i1029" type="#_x0000_t75" alt="" style="width:242.75pt;height:48.55pt;mso-width-percent:0;mso-height-percent:0;mso-width-percent:0;mso-height-percent:0" o:ole="">
+                <v:shape id="_x0000_i1029" type="#_x0000_t75" alt="" style="width:242.75pt;height:48.45pt;mso-width-percent:0;mso-height-percent:0;mso-width-percent:0;mso-height-percent:0" o:ole="">
                   <v:imagedata r:id="rId22" o:title="" cropbottom="48033f"/>
                 </v:shape>
-                <o:OLEObject Type="Embed" ProgID="PowerPoint.Show.12" ShapeID="_x0000_i1029" DrawAspect="Content" ObjectID="_1652516187" r:id="rId23"/>
+                <o:OLEObject Type="Embed" ProgID="PowerPoint.Show.12" ShapeID="_x0000_i1029" DrawAspect="Content" ObjectID="_1652554402" r:id="rId23"/>
               </w:object>
             </w:r>
           </w:p>
@@ -14169,10 +14169,10 @@
                 <w:lang w:eastAsia="en-US"/>
               </w:rPr>
               <w:object w:dxaOrig="7216" w:dyaOrig="5407" w14:anchorId="0A99723D">
-                <v:shape id="_x0000_i1030" type="#_x0000_t75" alt="" style="width:244.35pt;height:82.9pt;mso-width-percent:0;mso-height-percent:0;mso-width-percent:0;mso-height-percent:0" o:ole="">
+                <v:shape id="_x0000_i1030" type="#_x0000_t75" alt="" style="width:244.15pt;height:83.1pt;mso-width-percent:0;mso-height-percent:0;mso-width-percent:0;mso-height-percent:0" o:ole="">
                   <v:imagedata r:id="rId24" o:title="" cropbottom="35159f" cropright="-1475f"/>
                 </v:shape>
-                <o:OLEObject Type="Embed" ProgID="PowerPoint.Show.12" ShapeID="_x0000_i1030" DrawAspect="Content" ObjectID="_1652516188" r:id="rId25"/>
+                <o:OLEObject Type="Embed" ProgID="PowerPoint.Show.12" ShapeID="_x0000_i1030" DrawAspect="Content" ObjectID="_1652554403" r:id="rId25"/>
               </w:object>
             </w:r>
           </w:p>
@@ -14222,10 +14222,10 @@
                 <w:lang w:eastAsia="en-US"/>
               </w:rPr>
               <w:object w:dxaOrig="7216" w:dyaOrig="5407" w14:anchorId="4981D783">
-                <v:shape id="_x0000_i1031" type="#_x0000_t75" alt="" style="width:247.65pt;height:96.55pt;mso-width-percent:0;mso-height-percent:0;mso-width-percent:0;mso-height-percent:0" o:ole="">
+                <v:shape id="_x0000_i1031" type="#_x0000_t75" alt="" style="width:247.4pt;height:96.45pt;mso-width-percent:0;mso-height-percent:0;mso-width-percent:0;mso-height-percent:0" o:ole="">
                   <v:imagedata r:id="rId26" o:title="" cropbottom="30596f" cropright="-1493f"/>
                 </v:shape>
-                <o:OLEObject Type="Embed" ProgID="PowerPoint.Show.12" ShapeID="_x0000_i1031" DrawAspect="Content" ObjectID="_1652516189" r:id="rId27"/>
+                <o:OLEObject Type="Embed" ProgID="PowerPoint.Show.12" ShapeID="_x0000_i1031" DrawAspect="Content" ObjectID="_1652554404" r:id="rId27"/>
               </w:object>
             </w:r>
           </w:p>
@@ -14482,7 +14482,26 @@
           <w:noProof/>
           <w:lang w:eastAsia="zh-TW"/>
         </w:rPr>
-        <w:t xml:space="preserve"> has a better performance than the one of using DFNN with Adam machine learning implemented in our previous paper [3]. Additionally, Exp. 1</w:t>
+        <w:t xml:space="preserve"> has a better performance than the one of using </w:t>
+      </w:r>
+      <w:r>
+        <w:rPr>
+          <w:rFonts w:eastAsia="標楷體"/>
+          <w:noProof/>
+          <w:highlight w:val="yellow"/>
+          <w:lang w:eastAsia="zh-TW"/>
+        </w:rPr>
+        <w:t>DFNN with Adam</w:t>
+      </w:r>
+      <w:bookmarkStart w:id="1" w:name="_GoBack"/>
+      <w:bookmarkEnd w:id="1"/>
+      <w:r>
+        <w:rPr>
+          <w:rFonts w:eastAsia="標楷體"/>
+          <w:noProof/>
+          <w:lang w:eastAsia="zh-TW"/>
+        </w:rPr>
+        <w:t xml:space="preserve"> machine learning implemented in our previous paper [3]. Additionally, Exp. 1</w:t>
       </w:r>
       <w:r>
         <w:rPr>
@@ -15273,10 +15292,10 @@
           <w:noProof/>
         </w:rPr>
         <w:object w:dxaOrig="9622" w:dyaOrig="5409" w14:anchorId="30445987">
-          <v:shape id="_x0000_i1032" type="#_x0000_t75" alt="" style="width:238.35pt;height:75.8pt;mso-width-percent:0;mso-height-percent:0;mso-width-percent:0;mso-height-percent:0" o:ole="">
+          <v:shape id="_x0000_i1032" type="#_x0000_t75" alt="" style="width:238.15pt;height:75.7pt;mso-width-percent:0;mso-height-percent:0;mso-width-percent:0;mso-height-percent:0" o:ole="">
             <v:imagedata r:id="rId29" o:title="" croptop="1357f" cropbottom="41202f" cropright="24892f"/>
           </v:shape>
-          <o:OLEObject Type="Embed" ProgID="PowerPoint.Show.8" ShapeID="_x0000_i1032" DrawAspect="Content" ObjectID="_1652516190" r:id="rId30"/>
+          <o:OLEObject Type="Embed" ProgID="PowerPoint.Show.8" ShapeID="_x0000_i1032" DrawAspect="Content" ObjectID="_1652554405" r:id="rId30"/>
         </w:object>
       </w:r>
     </w:p>
@@ -15377,10 +15396,10 @@
                 <w:lang w:eastAsia="en-US"/>
               </w:rPr>
               <w:object w:dxaOrig="9621" w:dyaOrig="5389" w14:anchorId="6BBCD2D5">
-                <v:shape id="_x0000_i1033" type="#_x0000_t75" alt="" style="width:242.2pt;height:71.45pt;mso-width-percent:0;mso-height-percent:0;mso-width-percent:0;mso-height-percent:0" o:ole="">
+                <v:shape id="_x0000_i1033" type="#_x0000_t75" alt="" style="width:241.85pt;height:71.55pt;mso-width-percent:0;mso-height-percent:0;mso-width-percent:0;mso-height-percent:0" o:ole="">
                   <v:imagedata r:id="rId31" o:title="" croptop="2420f" cropbottom="39018f" cropleft="2105f" cropright="18141f"/>
                 </v:shape>
-                <o:OLEObject Type="Embed" ProgID="PowerPoint.Show.8" ShapeID="_x0000_i1033" DrawAspect="Content" ObjectID="_1652516191" r:id="rId32"/>
+                <o:OLEObject Type="Embed" ProgID="PowerPoint.Show.8" ShapeID="_x0000_i1033" DrawAspect="Content" ObjectID="_1652554406" r:id="rId32"/>
               </w:object>
             </w:r>
           </w:p>
@@ -15450,10 +15469,10 @@
                 <w:lang w:eastAsia="en-US"/>
               </w:rPr>
               <w:object w:dxaOrig="9622" w:dyaOrig="5390" w14:anchorId="46A6E1C9">
-                <v:shape id="_x0000_i1034" type="#_x0000_t75" alt="" style="width:243.8pt;height:68.2pt;mso-width-percent:0;mso-height-percent:0;mso-width-percent:0;mso-height-percent:0" o:ole="">
+                <v:shape id="_x0000_i1034" type="#_x0000_t75" alt="" style="width:243.7pt;height:68.3pt;mso-width-percent:0;mso-height-percent:0;mso-width-percent:0;mso-height-percent:0" o:ole="">
                   <v:imagedata r:id="rId33" o:title="" croptop="1994f" cropbottom="40107f" cropleft="2057f" cropright="17971f"/>
                 </v:shape>
-                <o:OLEObject Type="Embed" ProgID="PowerPoint.Show.8" ShapeID="_x0000_i1034" DrawAspect="Content" ObjectID="_1652516192" r:id="rId34"/>
+                <o:OLEObject Type="Embed" ProgID="PowerPoint.Show.8" ShapeID="_x0000_i1034" DrawAspect="Content" ObjectID="_1652554407" r:id="rId34"/>
               </w:object>
             </w:r>
           </w:p>
@@ -15642,8 +15661,6 @@
         </w:rPr>
         <w:t>However, this paper does not use the moves that do not fall in any patches to udpate the IGM.</w:t>
       </w:r>
-      <w:bookmarkStart w:id="1" w:name="_GoBack"/>
-      <w:bookmarkEnd w:id="1"/>
       <w:r>
         <w:rPr>
           <w:rFonts w:eastAsia="標楷體"/>
@@ -16295,10 +16312,10 @@
           <w:lang w:eastAsia="zh-TW"/>
         </w:rPr>
         <w:object w:dxaOrig="9621" w:dyaOrig="5408" w14:anchorId="76AAFA81">
-          <v:shape id="_x0000_i1035" type="#_x0000_t75" alt="" style="width:247.1pt;height:85.65pt;mso-width-percent:0;mso-height-percent:0;mso-width-percent:0;mso-height-percent:0" o:ole="">
+          <v:shape id="_x0000_i1035" type="#_x0000_t75" alt="" style="width:247.4pt;height:85.85pt;mso-width-percent:0;mso-height-percent:0;mso-width-percent:0;mso-height-percent:0" o:ole="">
             <v:imagedata r:id="rId39" o:title="" croptop="2056f" cropbottom="35188f" cropleft="1723f" cropright="18085f"/>
           </v:shape>
-          <o:OLEObject Type="Embed" ProgID="PowerPoint.Show.8" ShapeID="_x0000_i1035" DrawAspect="Content" ObjectID="_1652516193" r:id="rId40"/>
+          <o:OLEObject Type="Embed" ProgID="PowerPoint.Show.8" ShapeID="_x0000_i1035" DrawAspect="Content" ObjectID="_1652554408" r:id="rId40"/>
         </w:object>
       </w:r>
     </w:p>
@@ -16611,10 +16628,10 @@
           <w:lang w:eastAsia="zh-TW"/>
         </w:rPr>
         <w:object w:dxaOrig="9603" w:dyaOrig="5399" w14:anchorId="5F6CDA4E">
-          <v:shape id="_x0000_i1036" type="#_x0000_t75" alt="" style="width:170.2pt;height:141.8pt;mso-width-percent:0;mso-height-percent:0;mso-width-percent:0;mso-height-percent:0" o:ole="">
+          <v:shape id="_x0000_i1036" type="#_x0000_t75" alt="" style="width:169.85pt;height:141.7pt;mso-width-percent:0;mso-height-percent:0;mso-width-percent:0;mso-height-percent:0" o:ole="">
             <v:imagedata r:id="rId41" o:title="" croptop="1177f" cropbottom="20032f" cropleft="1392f" cropright="37385f"/>
           </v:shape>
-          <o:OLEObject Type="Embed" ProgID="PowerPoint.Show.8" ShapeID="_x0000_i1036" DrawAspect="Content" ObjectID="_1652516194" r:id="rId42"/>
+          <o:OLEObject Type="Embed" ProgID="PowerPoint.Show.8" ShapeID="_x0000_i1036" DrawAspect="Content" ObjectID="_1652554409" r:id="rId42"/>
         </w:object>
       </w:r>
     </w:p>
@@ -19908,7 +19925,7 @@
 </file>
 
 <file path=customXml/itemProps1.xml><?xml version="1.0" encoding="utf-8"?>
-<ds:datastoreItem xmlns:ds="http://schemas.openxmlformats.org/officeDocument/2006/customXml" ds:itemID="{C475CB72-BD41-4D39-A72B-5691C8FEC09F}">
+<ds:datastoreItem xmlns:ds="http://schemas.openxmlformats.org/officeDocument/2006/customXml" ds:itemID="{5AC5368B-0108-4063-8567-E87036D49C97}">
   <ds:schemaRefs>
     <ds:schemaRef ds:uri="http://schemas.openxmlformats.org/officeDocument/2006/bibliography"/>
   </ds:schemaRefs>
